--- a/Complete Doc/Full Proj.docx
+++ b/Complete Doc/Full Proj.docx
@@ -1,6 +1,6 @@
 
 <file path=word/document.xml><?xml version="1.0" encoding="utf-8"?>
-<w:document xmlns:wpc="http://schemas.microsoft.com/office/word/2010/wordprocessingCanvas" xmlns:cx="http://schemas.microsoft.com/office/drawing/2014/chartex" xmlns:cx1="http://schemas.microsoft.com/office/drawing/2015/9/8/chartex" xmlns:cx2="http://schemas.microsoft.com/office/drawing/2015/10/21/chartex" xmlns:cx3="http://schemas.microsoft.com/office/drawing/2016/5/9/chartex" xmlns:cx4="http://schemas.microsoft.com/office/drawing/2016/5/10/chartex" xmlns:cx5="http://schemas.microsoft.com/office/drawing/2016/5/11/chartex" xmlns:cx6="http://schemas.microsoft.com/office/drawing/2016/5/12/chartex" xmlns:cx7="http://schemas.microsoft.com/office/drawing/2016/5/13/chartex" xmlns:cx8="http://schemas.microsoft.com/office/drawing/2016/5/14/chartex" xmlns:mc="http://schemas.openxmlformats.org/markup-compatibility/2006" xmlns:aink="http://schemas.microsoft.com/office/drawing/2016/ink" xmlns:am3d="http://schemas.microsoft.com/office/drawing/2017/model3d" xmlns:o="urn:schemas-microsoft-com:office:office" xmlns:r="http://schemas.openxmlformats.org/officeDocument/2006/relationships" xmlns:m="http://schemas.openxmlformats.org/officeDocument/2006/math" xmlns:v="urn:schemas-microsoft-com:vml" xmlns:wp14="http://schemas.microsoft.com/office/word/2010/wordprocessingDrawing" xmlns:wp="http://schemas.openxmlformats.org/drawingml/2006/wordprocessingDrawing" xmlns:w10="urn:schemas-microsoft-com:office:word" xmlns:w="http://schemas.openxmlformats.org/wordprocessingml/2006/main" xmlns:w14="http://schemas.microsoft.com/office/word/2010/wordml" xmlns:w15="http://schemas.microsoft.com/office/word/2012/wordml" xmlns:w16cid="http://schemas.microsoft.com/office/word/2016/wordml/cid" xmlns:w16se="http://schemas.microsoft.com/office/word/2015/wordml/symex" xmlns:wpg="http://schemas.microsoft.com/office/word/2010/wordprocessingGroup" xmlns:wpi="http://schemas.microsoft.com/office/word/2010/wordprocessingInk" xmlns:wne="http://schemas.microsoft.com/office/word/2006/wordml" xmlns:wps="http://schemas.microsoft.com/office/word/2010/wordprocessingShape" mc:Ignorable="w14 w15 w16se w16cid wp14">
+<w:document xmlns:wpc="http://schemas.microsoft.com/office/word/2010/wordprocessingCanvas" xmlns:cx="http://schemas.microsoft.com/office/drawing/2014/chartex" xmlns:cx1="http://schemas.microsoft.com/office/drawing/2015/9/8/chartex" xmlns:cx2="http://schemas.microsoft.com/office/drawing/2015/10/21/chartex" xmlns:cx3="http://schemas.microsoft.com/office/drawing/2016/5/9/chartex" xmlns:cx4="http://schemas.microsoft.com/office/drawing/2016/5/10/chartex" xmlns:cx5="http://schemas.microsoft.com/office/drawing/2016/5/11/chartex" xmlns:cx6="http://schemas.microsoft.com/office/drawing/2016/5/12/chartex" xmlns:cx7="http://schemas.microsoft.com/office/drawing/2016/5/13/chartex" xmlns:cx8="http://schemas.microsoft.com/office/drawing/2016/5/14/chartex" xmlns:mc="http://schemas.openxmlformats.org/markup-compatibility/2006" xmlns:aink="http://schemas.microsoft.com/office/drawing/2016/ink" xmlns:am3d="http://schemas.microsoft.com/office/drawing/2017/model3d" xmlns:o="urn:schemas-microsoft-com:office:office" xmlns:oel="http://schemas.microsoft.com/office/2019/extlst" xmlns:r="http://schemas.openxmlformats.org/officeDocument/2006/relationships" xmlns:m="http://schemas.openxmlformats.org/officeDocument/2006/math" xmlns:v="urn:schemas-microsoft-com:vml" xmlns:wp14="http://schemas.microsoft.com/office/word/2010/wordprocessingDrawing" xmlns:wp="http://schemas.openxmlformats.org/drawingml/2006/wordprocessingDrawing" xmlns:w10="urn:schemas-microsoft-com:office:word" xmlns:w="http://schemas.openxmlformats.org/wordprocessingml/2006/main" xmlns:w14="http://schemas.microsoft.com/office/word/2010/wordml" xmlns:w15="http://schemas.microsoft.com/office/word/2012/wordml" xmlns:w16cex="http://schemas.microsoft.com/office/word/2018/wordml/cex" xmlns:w16cid="http://schemas.microsoft.com/office/word/2016/wordml/cid" xmlns:w16="http://schemas.microsoft.com/office/word/2018/wordml" xmlns:w16du="http://schemas.microsoft.com/office/word/2023/wordml/word16du" xmlns:w16sdtdh="http://schemas.microsoft.com/office/word/2020/wordml/sdtdatahash" xmlns:w16se="http://schemas.microsoft.com/office/word/2015/wordml/symex" xmlns:wpg="http://schemas.microsoft.com/office/word/2010/wordprocessingGroup" xmlns:wpi="http://schemas.microsoft.com/office/word/2010/wordprocessingInk" xmlns:wne="http://schemas.microsoft.com/office/word/2006/wordml" xmlns:wps="http://schemas.microsoft.com/office/word/2010/wordprocessingShape" mc:Ignorable="w14 w15 w16se w16cid w16 w16cex w16sdtdh w16du wp14">
   <w:body>
     <w:p>
       <w:pPr>
@@ -81,19 +81,8 @@
           <w:sz w:val="72"/>
           <w:u w:val="single"/>
         </w:rPr>
-        <w:t xml:space="preserve"> </w:t>
-      </w:r>
-      <w:proofErr w:type="spellStart"/>
-      <w:r>
-        <w:rPr>
-          <w:rFonts w:cstheme="minorHAnsi"/>
-          <w:b/>
-          <w:sz w:val="72"/>
-          <w:u w:val="single"/>
-        </w:rPr>
-        <w:t>leBaie</w:t>
-      </w:r>
-      <w:proofErr w:type="spellEnd"/>
+        <w:t xml:space="preserve"> leBaie</w:t>
+      </w:r>
     </w:p>
     <w:p>
       <w:pPr>
@@ -196,17 +185,5023 @@
       <w:pPr>
         <w:rPr>
           <w:rFonts w:cstheme="minorHAnsi"/>
-          <w:sz w:val="48"/>
-        </w:rPr>
-      </w:pPr>
-      <w:r>
-        <w:rPr>
-          <w:rFonts w:cstheme="minorHAnsi"/>
           <w:b/>
           <w:sz w:val="48"/>
           <w:u w:val="single"/>
         </w:rPr>
+      </w:pPr>
+    </w:p>
+    <w:p>
+      <w:pPr>
+        <w:spacing w:after="0" w:line="240" w:lineRule="auto"/>
+        <w:rPr>
+          <w:rFonts w:ascii="Times New Roman" w:eastAsia="Times New Roman" w:hAnsi="Times New Roman" w:cs="Times New Roman"/>
+          <w:sz w:val="24"/>
+          <w:szCs w:val="24"/>
+          <w:lang w:eastAsia="en-GB"/>
+        </w:rPr>
+      </w:pPr>
+      <w:r>
+        <w:rPr>
+          <w:rFonts w:ascii="Arial" w:eastAsia="Times New Roman" w:hAnsi="Arial" w:cs="Arial"/>
+          <w:color w:val="000000"/>
+          <w:u w:val="single"/>
+          <w:lang w:eastAsia="en-GB"/>
+        </w:rPr>
+        <w:t>AH Project Analysis </w:t>
+      </w:r>
+    </w:p>
+    <w:p>
+      <w:pPr>
+        <w:spacing w:after="0" w:line="240" w:lineRule="auto"/>
+        <w:rPr>
+          <w:rFonts w:ascii="Times New Roman" w:eastAsia="Times New Roman" w:hAnsi="Times New Roman" w:cs="Times New Roman"/>
+          <w:sz w:val="24"/>
+          <w:szCs w:val="24"/>
+          <w:lang w:eastAsia="en-GB"/>
+        </w:rPr>
+      </w:pPr>
+    </w:p>
+    <w:p>
+      <w:pPr>
+        <w:spacing w:after="0" w:line="240" w:lineRule="auto"/>
+        <w:rPr>
+          <w:rFonts w:ascii="Times New Roman" w:eastAsia="Times New Roman" w:hAnsi="Times New Roman" w:cs="Times New Roman"/>
+          <w:sz w:val="24"/>
+          <w:szCs w:val="24"/>
+          <w:lang w:eastAsia="en-GB"/>
+        </w:rPr>
+      </w:pPr>
+      <w:r>
+        <w:rPr>
+          <w:rFonts w:ascii="Arial" w:eastAsia="Times New Roman" w:hAnsi="Arial" w:cs="Arial"/>
+          <w:color w:val="000000"/>
+          <w:lang w:eastAsia="en-GB"/>
+        </w:rPr>
+        <w:t>I will develop an online storefront called "</w:t>
+      </w:r>
+      <w:r>
+        <w:rPr>
+          <w:rFonts w:ascii="Arial" w:eastAsia="Times New Roman" w:hAnsi="Arial" w:cs="Arial"/>
+          <w:color w:val="000000"/>
+          <w:lang w:eastAsia="en-GB"/>
+        </w:rPr>
+        <w:t>leBaie</w:t>
+      </w:r>
+      <w:r>
+        <w:rPr>
+          <w:rFonts w:ascii="Arial" w:eastAsia="Times New Roman" w:hAnsi="Arial" w:cs="Arial"/>
+          <w:color w:val="000000"/>
+          <w:lang w:eastAsia="en-GB"/>
+        </w:rPr>
+        <w:t>".  The website will allow registered users to list their own items</w:t>
+      </w:r>
+      <w:r>
+        <w:rPr>
+          <w:rFonts w:ascii="Arial" w:eastAsia="Times New Roman" w:hAnsi="Arial" w:cs="Arial"/>
+          <w:color w:val="000000"/>
+          <w:lang w:eastAsia="en-GB"/>
+        </w:rPr>
+        <w:t>/products</w:t>
+      </w:r>
+      <w:r>
+        <w:rPr>
+          <w:rFonts w:ascii="Arial" w:eastAsia="Times New Roman" w:hAnsi="Arial" w:cs="Arial"/>
+          <w:color w:val="000000"/>
+          <w:lang w:eastAsia="en-GB"/>
+        </w:rPr>
+        <w:t xml:space="preserve"> to the site</w:t>
+      </w:r>
+      <w:r>
+        <w:rPr>
+          <w:rFonts w:ascii="Arial" w:eastAsia="Times New Roman" w:hAnsi="Arial" w:cs="Arial"/>
+          <w:color w:val="000000"/>
+          <w:lang w:eastAsia="en-GB"/>
+        </w:rPr>
+        <w:t xml:space="preserve"> and be able to view and edit their details (profile)</w:t>
+      </w:r>
+      <w:r>
+        <w:rPr>
+          <w:rFonts w:ascii="Arial" w:eastAsia="Times New Roman" w:hAnsi="Arial" w:cs="Arial"/>
+          <w:color w:val="000000"/>
+          <w:lang w:eastAsia="en-GB"/>
+        </w:rPr>
+        <w:t>. Furthermore "</w:t>
+      </w:r>
+      <w:r>
+        <w:rPr>
+          <w:rFonts w:ascii="Arial" w:eastAsia="Times New Roman" w:hAnsi="Arial" w:cs="Arial"/>
+          <w:color w:val="000000"/>
+          <w:lang w:eastAsia="en-GB"/>
+        </w:rPr>
+        <w:t>l</w:t>
+      </w:r>
+      <w:r>
+        <w:rPr>
+          <w:rFonts w:ascii="Arial" w:eastAsia="Times New Roman" w:hAnsi="Arial" w:cs="Arial"/>
+          <w:color w:val="000000"/>
+          <w:lang w:eastAsia="en-GB"/>
+        </w:rPr>
+        <w:t>e</w:t>
+      </w:r>
+      <w:r>
+        <w:rPr>
+          <w:rFonts w:ascii="Arial" w:eastAsia="Times New Roman" w:hAnsi="Arial" w:cs="Arial"/>
+          <w:color w:val="000000"/>
+          <w:lang w:eastAsia="en-GB"/>
+        </w:rPr>
+        <w:t>B</w:t>
+      </w:r>
+      <w:r>
+        <w:rPr>
+          <w:rFonts w:ascii="Arial" w:eastAsia="Times New Roman" w:hAnsi="Arial" w:cs="Arial"/>
+          <w:color w:val="000000"/>
+          <w:lang w:eastAsia="en-GB"/>
+        </w:rPr>
+        <w:t>a</w:t>
+      </w:r>
+      <w:r>
+        <w:rPr>
+          <w:rFonts w:ascii="Arial" w:eastAsia="Times New Roman" w:hAnsi="Arial" w:cs="Arial"/>
+          <w:color w:val="000000"/>
+          <w:lang w:eastAsia="en-GB"/>
+        </w:rPr>
+        <w:t>ie</w:t>
+      </w:r>
+      <w:r>
+        <w:rPr>
+          <w:rFonts w:ascii="Arial" w:eastAsia="Times New Roman" w:hAnsi="Arial" w:cs="Arial"/>
+          <w:color w:val="000000"/>
+          <w:lang w:eastAsia="en-GB"/>
+        </w:rPr>
+        <w:t>" should allow all users to browse the website and view products listed by others (Each item listed</w:t>
+      </w:r>
+      <w:r>
+        <w:rPr>
+          <w:rFonts w:ascii="Arial" w:eastAsia="Times New Roman" w:hAnsi="Arial" w:cs="Arial"/>
+          <w:color w:val="000000"/>
+          <w:lang w:eastAsia="en-GB"/>
+        </w:rPr>
+        <w:t xml:space="preserve"> will have a picture price and name associated with it, which is then stored in the database</w:t>
+      </w:r>
+      <w:r>
+        <w:rPr>
+          <w:rFonts w:ascii="Arial" w:eastAsia="Times New Roman" w:hAnsi="Arial" w:cs="Arial"/>
+          <w:color w:val="000000"/>
+          <w:lang w:eastAsia="en-GB"/>
+        </w:rPr>
+        <w:t>). Registered Users</w:t>
+      </w:r>
+      <w:r>
+        <w:rPr>
+          <w:rFonts w:ascii="Arial" w:eastAsia="Times New Roman" w:hAnsi="Arial" w:cs="Arial"/>
+          <w:color w:val="000000"/>
+          <w:lang w:eastAsia="en-GB"/>
+        </w:rPr>
+        <w:t xml:space="preserve"> and Guests</w:t>
+      </w:r>
+      <w:r>
+        <w:rPr>
+          <w:rFonts w:ascii="Arial" w:eastAsia="Times New Roman" w:hAnsi="Arial" w:cs="Arial"/>
+          <w:color w:val="000000"/>
+          <w:lang w:eastAsia="en-GB"/>
+        </w:rPr>
+        <w:t xml:space="preserve"> should also be able to add available products to their basket. Consumers should be able to easily access their basket (stored in a MySQL database)</w:t>
+      </w:r>
+      <w:r>
+        <w:rPr>
+          <w:rFonts w:ascii="Arial" w:eastAsia="Times New Roman" w:hAnsi="Arial" w:cs="Arial"/>
+          <w:color w:val="000000"/>
+          <w:lang w:eastAsia="en-GB"/>
+        </w:rPr>
+        <w:t>, search for products either by search or browsing in the appropriate categories</w:t>
+      </w:r>
+      <w:r>
+        <w:rPr>
+          <w:rFonts w:ascii="Arial" w:eastAsia="Times New Roman" w:hAnsi="Arial" w:cs="Arial"/>
+          <w:color w:val="000000"/>
+          <w:lang w:eastAsia="en-GB"/>
+        </w:rPr>
+        <w:t xml:space="preserve"> </w:t>
+      </w:r>
+      <w:r>
+        <w:rPr>
+          <w:rFonts w:ascii="Arial" w:eastAsia="Times New Roman" w:hAnsi="Arial" w:cs="Arial"/>
+          <w:color w:val="000000"/>
+          <w:lang w:eastAsia="en-GB"/>
+        </w:rPr>
+        <w:t>and</w:t>
+      </w:r>
+      <w:r>
+        <w:rPr>
+          <w:rFonts w:ascii="Arial" w:eastAsia="Times New Roman" w:hAnsi="Arial" w:cs="Arial"/>
+          <w:color w:val="000000"/>
+          <w:lang w:eastAsia="en-GB"/>
+        </w:rPr>
+        <w:t xml:space="preserve"> see the chosen products of the month</w:t>
+      </w:r>
+      <w:r>
+        <w:rPr>
+          <w:rFonts w:ascii="Arial" w:eastAsia="Times New Roman" w:hAnsi="Arial" w:cs="Arial"/>
+          <w:color w:val="000000"/>
+          <w:lang w:eastAsia="en-GB"/>
+        </w:rPr>
+        <w:t xml:space="preserve">. When users first enter the </w:t>
+      </w:r>
+      <w:r>
+        <w:rPr>
+          <w:rFonts w:ascii="Arial" w:eastAsia="Times New Roman" w:hAnsi="Arial" w:cs="Arial"/>
+          <w:color w:val="000000"/>
+          <w:lang w:eastAsia="en-GB"/>
+        </w:rPr>
+        <w:t>website,</w:t>
+      </w:r>
+      <w:r>
+        <w:rPr>
+          <w:rFonts w:ascii="Arial" w:eastAsia="Times New Roman" w:hAnsi="Arial" w:cs="Arial"/>
+          <w:color w:val="000000"/>
+          <w:lang w:eastAsia="en-GB"/>
+        </w:rPr>
+        <w:t xml:space="preserve"> they will be on the landing page which presents them with options to sign in, register or </w:t>
+      </w:r>
+      <w:r>
+        <w:rPr>
+          <w:rFonts w:ascii="Arial" w:eastAsia="Times New Roman" w:hAnsi="Arial" w:cs="Arial"/>
+          <w:color w:val="000000"/>
+          <w:lang w:eastAsia="en-GB"/>
+        </w:rPr>
+        <w:t>seamlessly browse the website as a guest and add or remove items from their basket as they see fit</w:t>
+      </w:r>
+      <w:r>
+        <w:rPr>
+          <w:rFonts w:ascii="Arial" w:eastAsia="Times New Roman" w:hAnsi="Arial" w:cs="Arial"/>
+          <w:color w:val="000000"/>
+          <w:lang w:eastAsia="en-GB"/>
+        </w:rPr>
+        <w:t xml:space="preserve">. Registered Users will be able to list their own products on the site as well, products listed </w:t>
+      </w:r>
+      <w:r>
+        <w:rPr>
+          <w:rFonts w:ascii="Arial" w:eastAsia="Times New Roman" w:hAnsi="Arial" w:cs="Arial"/>
+          <w:color w:val="000000"/>
+          <w:lang w:eastAsia="en-GB"/>
+        </w:rPr>
+        <w:t xml:space="preserve">must have an image, product name and the category associated with the item being listed </w:t>
+      </w:r>
+      <w:r>
+        <w:rPr>
+          <w:rFonts w:ascii="Arial" w:eastAsia="Times New Roman" w:hAnsi="Arial" w:cs="Arial"/>
+          <w:color w:val="000000"/>
+          <w:lang w:eastAsia="en-GB"/>
+        </w:rPr>
+        <w:t>(this will be done by storing the file pathway in the SQL database).</w:t>
+      </w:r>
+    </w:p>
+    <w:p>
+      <w:pPr>
+        <w:spacing w:after="0" w:line="240" w:lineRule="auto"/>
+        <w:rPr>
+          <w:rFonts w:ascii="Times New Roman" w:eastAsia="Times New Roman" w:hAnsi="Times New Roman" w:cs="Times New Roman"/>
+          <w:sz w:val="24"/>
+          <w:szCs w:val="24"/>
+          <w:lang w:eastAsia="en-GB"/>
+        </w:rPr>
+      </w:pPr>
+    </w:p>
+    <w:p>
+      <w:pPr>
+        <w:spacing w:after="0" w:line="240" w:lineRule="auto"/>
+        <w:rPr>
+          <w:rFonts w:ascii="Times New Roman" w:eastAsia="Times New Roman" w:hAnsi="Times New Roman" w:cs="Times New Roman"/>
+          <w:sz w:val="24"/>
+          <w:szCs w:val="24"/>
+          <w:lang w:eastAsia="en-GB"/>
+        </w:rPr>
+      </w:pPr>
+      <w:r>
+        <w:rPr>
+          <w:rFonts w:ascii="Arial" w:eastAsia="Times New Roman" w:hAnsi="Arial" w:cs="Arial"/>
+          <w:color w:val="000000"/>
+          <w:lang w:eastAsia="en-GB"/>
+        </w:rPr>
+        <w:t>Due to my project meeting the Advanced Higher Computing Criteria, it is a suitable project which consists of easily managed inputs from users- making it simple to validate inputs entered by users. My project will authenticate all login details entered by users by comparing the entered details to the ones stored in the database</w:t>
+      </w:r>
+      <w:r>
+        <w:rPr>
+          <w:rFonts w:ascii="Arial" w:eastAsia="Times New Roman" w:hAnsi="Arial" w:cs="Arial"/>
+          <w:color w:val="000000"/>
+          <w:lang w:eastAsia="en-GB"/>
+        </w:rPr>
+        <w:t xml:space="preserve">, update </w:t>
+      </w:r>
+      <w:proofErr w:type="gramStart"/>
+      <w:r>
+        <w:rPr>
+          <w:rFonts w:ascii="Arial" w:eastAsia="Times New Roman" w:hAnsi="Arial" w:cs="Arial"/>
+          <w:color w:val="000000"/>
+          <w:lang w:eastAsia="en-GB"/>
+        </w:rPr>
+        <w:t>users</w:t>
+      </w:r>
+      <w:proofErr w:type="gramEnd"/>
+      <w:r>
+        <w:rPr>
+          <w:rFonts w:ascii="Arial" w:eastAsia="Times New Roman" w:hAnsi="Arial" w:cs="Arial"/>
+          <w:color w:val="000000"/>
+          <w:lang w:eastAsia="en-GB"/>
+        </w:rPr>
+        <w:t xml:space="preserve"> profiles inside database if they choose to change their details, insert items added to basket into the database, I will also utilise session variables across the site and allow users to delete items from their basket (which then deletes it from the database).</w:t>
+      </w:r>
+    </w:p>
+    <w:p>
+      <w:pPr>
+        <w:spacing w:after="240" w:line="240" w:lineRule="auto"/>
+        <w:rPr>
+          <w:rFonts w:ascii="Times New Roman" w:eastAsia="Times New Roman" w:hAnsi="Times New Roman" w:cs="Times New Roman"/>
+          <w:sz w:val="24"/>
+          <w:szCs w:val="24"/>
+          <w:lang w:eastAsia="en-GB"/>
+        </w:rPr>
+      </w:pPr>
+    </w:p>
+    <w:p>
+      <w:pPr>
+        <w:spacing w:after="0" w:line="240" w:lineRule="auto"/>
+        <w:rPr>
+          <w:rFonts w:ascii="Times New Roman" w:eastAsia="Times New Roman" w:hAnsi="Times New Roman" w:cs="Times New Roman"/>
+          <w:sz w:val="24"/>
+          <w:szCs w:val="24"/>
+          <w:lang w:eastAsia="en-GB"/>
+        </w:rPr>
+      </w:pPr>
+      <w:r>
+        <w:rPr>
+          <w:rFonts w:ascii="Arial" w:eastAsia="Times New Roman" w:hAnsi="Arial" w:cs="Arial"/>
+          <w:color w:val="000000"/>
+          <w:u w:val="single"/>
+          <w:lang w:eastAsia="en-GB"/>
+        </w:rPr>
+        <w:t>Constraints</w:t>
+      </w:r>
+    </w:p>
+    <w:p>
+      <w:pPr>
+        <w:spacing w:after="0" w:line="240" w:lineRule="auto"/>
+        <w:rPr>
+          <w:rFonts w:ascii="Times New Roman" w:eastAsia="Times New Roman" w:hAnsi="Times New Roman" w:cs="Times New Roman"/>
+          <w:sz w:val="24"/>
+          <w:szCs w:val="24"/>
+          <w:lang w:eastAsia="en-GB"/>
+        </w:rPr>
+      </w:pPr>
+    </w:p>
+    <w:p>
+      <w:pPr>
+        <w:spacing w:after="0" w:line="240" w:lineRule="auto"/>
+        <w:rPr>
+          <w:rFonts w:ascii="Times New Roman" w:eastAsia="Times New Roman" w:hAnsi="Times New Roman" w:cs="Times New Roman"/>
+          <w:sz w:val="24"/>
+          <w:szCs w:val="24"/>
+          <w:lang w:eastAsia="en-GB"/>
+        </w:rPr>
+      </w:pPr>
+      <w:r>
+        <w:rPr>
+          <w:rFonts w:ascii="Arial" w:eastAsia="Times New Roman" w:hAnsi="Arial" w:cs="Arial"/>
+          <w:color w:val="000000"/>
+          <w:lang w:eastAsia="en-GB"/>
+        </w:rPr>
+        <w:t> </w:t>
+      </w:r>
+      <w:r>
+        <w:rPr>
+          <w:rFonts w:ascii="Calibri" w:eastAsia="Times New Roman" w:hAnsi="Calibri" w:cs="Calibri"/>
+          <w:color w:val="000000"/>
+          <w:sz w:val="24"/>
+          <w:szCs w:val="24"/>
+          <w:lang w:eastAsia="en-GB"/>
+        </w:rPr>
+        <w:t>The technical, economic, legal, and time constraints that apply to this project include:</w:t>
+      </w:r>
+    </w:p>
+    <w:p>
+      <w:pPr>
+        <w:spacing w:after="0" w:line="240" w:lineRule="auto"/>
+        <w:rPr>
+          <w:rFonts w:ascii="Times New Roman" w:eastAsia="Times New Roman" w:hAnsi="Times New Roman" w:cs="Times New Roman"/>
+          <w:sz w:val="24"/>
+          <w:szCs w:val="24"/>
+          <w:lang w:eastAsia="en-GB"/>
+        </w:rPr>
+      </w:pPr>
+      <w:r>
+        <w:rPr>
+          <w:rFonts w:ascii="Times New Roman" w:eastAsia="Times New Roman" w:hAnsi="Times New Roman" w:cs="Times New Roman"/>
+          <w:sz w:val="24"/>
+          <w:szCs w:val="24"/>
+          <w:lang w:eastAsia="en-GB"/>
+        </w:rPr>
+        <w:br/>
+      </w:r>
+    </w:p>
+    <w:p>
+      <w:pPr>
+        <w:numPr>
+          <w:ilvl w:val="0"/>
+          <w:numId w:val="3"/>
+        </w:numPr>
+        <w:spacing w:after="0" w:line="240" w:lineRule="auto"/>
+        <w:textAlignment w:val="baseline"/>
+        <w:rPr>
+          <w:rFonts w:ascii="Calibri" w:eastAsia="Times New Roman" w:hAnsi="Calibri" w:cs="Calibri"/>
+          <w:color w:val="000000"/>
+          <w:sz w:val="24"/>
+          <w:szCs w:val="24"/>
+          <w:lang w:eastAsia="en-GB"/>
+        </w:rPr>
+      </w:pPr>
+      <w:r>
+        <w:rPr>
+          <w:rFonts w:ascii="Calibri" w:eastAsia="Times New Roman" w:hAnsi="Calibri" w:cs="Calibri"/>
+          <w:color w:val="000000"/>
+          <w:sz w:val="24"/>
+          <w:szCs w:val="24"/>
+          <w:lang w:eastAsia="en-GB"/>
+        </w:rPr>
+        <w:t>MySQL database that is used to store products listed on website</w:t>
+      </w:r>
+      <w:r>
+        <w:rPr>
+          <w:rFonts w:ascii="Calibri" w:eastAsia="Times New Roman" w:hAnsi="Calibri" w:cs="Calibri"/>
+          <w:color w:val="000000"/>
+          <w:sz w:val="24"/>
+          <w:szCs w:val="24"/>
+          <w:lang w:eastAsia="en-GB"/>
+        </w:rPr>
+        <w:t>, customer queries, user’s baskets</w:t>
+      </w:r>
+      <w:r>
+        <w:rPr>
+          <w:rFonts w:ascii="Calibri" w:eastAsia="Times New Roman" w:hAnsi="Calibri" w:cs="Calibri"/>
+          <w:color w:val="000000"/>
+          <w:sz w:val="24"/>
+          <w:szCs w:val="24"/>
+          <w:lang w:eastAsia="en-GB"/>
+        </w:rPr>
+        <w:t xml:space="preserve"> and user login </w:t>
+      </w:r>
+      <w:r>
+        <w:rPr>
+          <w:rFonts w:ascii="Calibri" w:eastAsia="Times New Roman" w:hAnsi="Calibri" w:cs="Calibri"/>
+          <w:color w:val="000000"/>
+          <w:sz w:val="24"/>
+          <w:szCs w:val="24"/>
+          <w:lang w:eastAsia="en-GB"/>
+        </w:rPr>
+        <w:t>details.</w:t>
+      </w:r>
+      <w:r>
+        <w:rPr>
+          <w:rFonts w:ascii="Calibri" w:eastAsia="Times New Roman" w:hAnsi="Calibri" w:cs="Calibri"/>
+          <w:color w:val="000000"/>
+          <w:sz w:val="24"/>
+          <w:szCs w:val="24"/>
+          <w:lang w:eastAsia="en-GB"/>
+        </w:rPr>
+        <w:t> </w:t>
+      </w:r>
+    </w:p>
+    <w:p>
+      <w:pPr>
+        <w:pStyle w:val="ListParagraph"/>
+        <w:spacing w:after="0" w:line="240" w:lineRule="auto"/>
+        <w:textAlignment w:val="baseline"/>
+        <w:rPr>
+          <w:rFonts w:ascii="Calibri" w:eastAsia="Times New Roman" w:hAnsi="Calibri" w:cs="Calibri"/>
+          <w:color w:val="000000"/>
+          <w:sz w:val="24"/>
+          <w:szCs w:val="24"/>
+          <w:lang w:eastAsia="en-GB"/>
+        </w:rPr>
+      </w:pPr>
+    </w:p>
+    <w:p>
+      <w:pPr>
+        <w:pStyle w:val="ListParagraph"/>
+        <w:numPr>
+          <w:ilvl w:val="0"/>
+          <w:numId w:val="3"/>
+        </w:numPr>
+        <w:spacing w:after="0" w:line="240" w:lineRule="auto"/>
+        <w:textAlignment w:val="baseline"/>
+        <w:rPr>
+          <w:rFonts w:ascii="Calibri" w:eastAsia="Times New Roman" w:hAnsi="Calibri" w:cs="Calibri"/>
+          <w:color w:val="000000"/>
+          <w:sz w:val="24"/>
+          <w:szCs w:val="24"/>
+          <w:lang w:eastAsia="en-GB"/>
+        </w:rPr>
+      </w:pPr>
+      <w:r>
+        <w:rPr>
+          <w:rFonts w:ascii="Calibri" w:hAnsi="Calibri" w:cs="Calibri"/>
+          <w:color w:val="000000"/>
+        </w:rPr>
+        <w:t>To</w:t>
+      </w:r>
+      <w:r>
+        <w:rPr>
+          <w:rFonts w:ascii="Calibri" w:hAnsi="Calibri" w:cs="Calibri"/>
+          <w:color w:val="000000"/>
+        </w:rPr>
+        <w:t xml:space="preserve"> access the database using MySQL, I will use Windows</w:t>
+      </w:r>
+      <w:r>
+        <w:rPr>
+          <w:rFonts w:ascii="Calibri" w:hAnsi="Calibri" w:cs="Calibri"/>
+          <w:color w:val="000000"/>
+        </w:rPr>
+        <w:t xml:space="preserve"> 11</w:t>
+      </w:r>
+      <w:r>
+        <w:rPr>
+          <w:rFonts w:ascii="Calibri" w:hAnsi="Calibri" w:cs="Calibri"/>
+          <w:color w:val="000000"/>
+        </w:rPr>
+        <w:t xml:space="preserve"> Operating System</w:t>
+      </w:r>
+      <w:r>
+        <w:rPr>
+          <w:rFonts w:ascii="Calibri" w:hAnsi="Calibri" w:cs="Calibri"/>
+          <w:color w:val="000000"/>
+        </w:rPr>
+        <w:t xml:space="preserve"> along with Mac OS</w:t>
+      </w:r>
+      <w:r>
+        <w:rPr>
+          <w:rFonts w:ascii="Calibri" w:hAnsi="Calibri" w:cs="Calibri"/>
+          <w:color w:val="000000"/>
+        </w:rPr>
+        <w:t>.</w:t>
+      </w:r>
+    </w:p>
+    <w:p>
+      <w:pPr>
+        <w:spacing w:after="0" w:line="240" w:lineRule="auto"/>
+        <w:textAlignment w:val="baseline"/>
+        <w:rPr>
+          <w:rFonts w:ascii="Calibri" w:eastAsia="Times New Roman" w:hAnsi="Calibri" w:cs="Calibri"/>
+          <w:color w:val="000000"/>
+          <w:sz w:val="24"/>
+          <w:szCs w:val="24"/>
+          <w:lang w:eastAsia="en-GB"/>
+        </w:rPr>
+      </w:pPr>
+    </w:p>
+    <w:p>
+      <w:pPr>
+        <w:numPr>
+          <w:ilvl w:val="0"/>
+          <w:numId w:val="3"/>
+        </w:numPr>
+        <w:spacing w:after="0" w:line="240" w:lineRule="auto"/>
+        <w:textAlignment w:val="baseline"/>
+        <w:rPr>
+          <w:rFonts w:ascii="Calibri" w:eastAsia="Times New Roman" w:hAnsi="Calibri" w:cs="Calibri"/>
+          <w:color w:val="000000"/>
+          <w:sz w:val="24"/>
+          <w:szCs w:val="24"/>
+          <w:lang w:eastAsia="en-GB"/>
+        </w:rPr>
+      </w:pPr>
+      <w:r>
+        <w:rPr>
+          <w:rFonts w:ascii="Calibri" w:eastAsia="Times New Roman" w:hAnsi="Calibri" w:cs="Calibri"/>
+          <w:color w:val="000000"/>
+          <w:sz w:val="24"/>
+          <w:szCs w:val="24"/>
+          <w:lang w:eastAsia="en-GB"/>
+        </w:rPr>
+        <w:t>To</w:t>
+      </w:r>
+      <w:r>
+        <w:rPr>
+          <w:rFonts w:ascii="Calibri" w:eastAsia="Times New Roman" w:hAnsi="Calibri" w:cs="Calibri"/>
+          <w:color w:val="000000"/>
+          <w:sz w:val="24"/>
+          <w:szCs w:val="24"/>
+          <w:lang w:eastAsia="en-GB"/>
+        </w:rPr>
+        <w:t xml:space="preserve"> run the database integrated with the webserver </w:t>
+      </w:r>
+      <w:r>
+        <w:rPr>
+          <w:rFonts w:ascii="Calibri" w:eastAsia="Times New Roman" w:hAnsi="Calibri" w:cs="Calibri"/>
+          <w:color w:val="000000"/>
+          <w:sz w:val="24"/>
+          <w:szCs w:val="24"/>
+          <w:lang w:eastAsia="en-GB"/>
+        </w:rPr>
+        <w:t>I</w:t>
+      </w:r>
+      <w:r>
+        <w:rPr>
+          <w:rFonts w:ascii="Calibri" w:eastAsia="Times New Roman" w:hAnsi="Calibri" w:cs="Calibri"/>
+          <w:color w:val="000000"/>
+          <w:sz w:val="24"/>
+          <w:szCs w:val="24"/>
+          <w:lang w:eastAsia="en-GB"/>
+        </w:rPr>
+        <w:t xml:space="preserve"> will use xampp control </w:t>
+      </w:r>
+      <w:r>
+        <w:rPr>
+          <w:rFonts w:ascii="Calibri" w:eastAsia="Times New Roman" w:hAnsi="Calibri" w:cs="Calibri"/>
+          <w:color w:val="000000"/>
+          <w:sz w:val="24"/>
+          <w:szCs w:val="24"/>
+          <w:lang w:eastAsia="en-GB"/>
+        </w:rPr>
+        <w:t>panel.</w:t>
+      </w:r>
+      <w:r>
+        <w:rPr>
+          <w:rFonts w:ascii="Calibri" w:eastAsia="Times New Roman" w:hAnsi="Calibri" w:cs="Calibri"/>
+          <w:color w:val="000000"/>
+          <w:sz w:val="24"/>
+          <w:szCs w:val="24"/>
+          <w:lang w:eastAsia="en-GB"/>
+        </w:rPr>
+        <w:t> </w:t>
+      </w:r>
+    </w:p>
+    <w:p>
+      <w:pPr>
+        <w:spacing w:after="0" w:line="240" w:lineRule="auto"/>
+        <w:ind w:left="720"/>
+        <w:textAlignment w:val="baseline"/>
+        <w:rPr>
+          <w:rFonts w:ascii="Calibri" w:eastAsia="Times New Roman" w:hAnsi="Calibri" w:cs="Calibri"/>
+          <w:color w:val="000000"/>
+          <w:sz w:val="24"/>
+          <w:szCs w:val="24"/>
+          <w:lang w:eastAsia="en-GB"/>
+        </w:rPr>
+      </w:pPr>
+    </w:p>
+    <w:p>
+      <w:pPr>
+        <w:numPr>
+          <w:ilvl w:val="0"/>
+          <w:numId w:val="3"/>
+        </w:numPr>
+        <w:spacing w:after="0" w:line="240" w:lineRule="auto"/>
+        <w:textAlignment w:val="baseline"/>
+        <w:rPr>
+          <w:rFonts w:ascii="Arial" w:eastAsia="Times New Roman" w:hAnsi="Arial" w:cs="Arial"/>
+          <w:color w:val="000000"/>
+          <w:lang w:eastAsia="en-GB"/>
+        </w:rPr>
+      </w:pPr>
+      <w:r>
+        <w:rPr>
+          <w:rFonts w:ascii="Arial" w:eastAsia="Times New Roman" w:hAnsi="Arial" w:cs="Arial"/>
+          <w:color w:val="000000"/>
+          <w:lang w:eastAsia="en-GB"/>
+        </w:rPr>
+        <w:t xml:space="preserve">There will be no costs involved in the development </w:t>
+      </w:r>
+      <w:r>
+        <w:rPr>
+          <w:rFonts w:ascii="Arial" w:eastAsia="Times New Roman" w:hAnsi="Arial" w:cs="Arial"/>
+          <w:color w:val="000000"/>
+          <w:lang w:eastAsia="en-GB"/>
+        </w:rPr>
+        <w:t xml:space="preserve">of </w:t>
+      </w:r>
+      <w:r>
+        <w:rPr>
+          <w:rFonts w:ascii="Arial" w:eastAsia="Times New Roman" w:hAnsi="Arial" w:cs="Arial"/>
+          <w:color w:val="000000"/>
+          <w:lang w:eastAsia="en-GB"/>
+        </w:rPr>
+        <w:t xml:space="preserve">the </w:t>
+      </w:r>
+      <w:r>
+        <w:rPr>
+          <w:rFonts w:ascii="Arial" w:eastAsia="Times New Roman" w:hAnsi="Arial" w:cs="Arial"/>
+          <w:color w:val="000000"/>
+          <w:lang w:eastAsia="en-GB"/>
+        </w:rPr>
+        <w:t>project</w:t>
+      </w:r>
+      <w:r>
+        <w:rPr>
+          <w:rFonts w:ascii="Arial" w:eastAsia="Times New Roman" w:hAnsi="Arial" w:cs="Arial"/>
+          <w:color w:val="000000"/>
+          <w:lang w:eastAsia="en-GB"/>
+        </w:rPr>
+        <w:t xml:space="preserve"> as I am using software that is fully licensed and available in school for </w:t>
+      </w:r>
+      <w:r>
+        <w:rPr>
+          <w:rFonts w:ascii="Arial" w:eastAsia="Times New Roman" w:hAnsi="Arial" w:cs="Arial"/>
+          <w:color w:val="000000"/>
+          <w:lang w:eastAsia="en-GB"/>
+        </w:rPr>
+        <w:t>free.</w:t>
+      </w:r>
+    </w:p>
+    <w:p>
+      <w:pPr>
+        <w:spacing w:after="0" w:line="240" w:lineRule="auto"/>
+        <w:textAlignment w:val="baseline"/>
+        <w:rPr>
+          <w:rFonts w:ascii="Arial" w:eastAsia="Times New Roman" w:hAnsi="Arial" w:cs="Arial"/>
+          <w:color w:val="000000"/>
+          <w:lang w:eastAsia="en-GB"/>
+        </w:rPr>
+      </w:pPr>
+    </w:p>
+    <w:p>
+      <w:pPr>
+        <w:numPr>
+          <w:ilvl w:val="0"/>
+          <w:numId w:val="3"/>
+        </w:numPr>
+        <w:spacing w:after="0" w:line="240" w:lineRule="auto"/>
+        <w:textAlignment w:val="baseline"/>
+        <w:rPr>
+          <w:rFonts w:ascii="Arial" w:eastAsia="Times New Roman" w:hAnsi="Arial" w:cs="Arial"/>
+          <w:color w:val="000000"/>
+          <w:lang w:eastAsia="en-GB"/>
+        </w:rPr>
+      </w:pPr>
+      <w:r>
+        <w:rPr>
+          <w:rFonts w:ascii="Calibri" w:eastAsia="Times New Roman" w:hAnsi="Calibri" w:cs="Calibri"/>
+          <w:color w:val="000000"/>
+          <w:sz w:val="24"/>
+          <w:szCs w:val="24"/>
+          <w:lang w:eastAsia="en-GB"/>
+        </w:rPr>
+        <w:t xml:space="preserve">Notepad ++ 8.5.7 will be used to develop the site as this is the </w:t>
+      </w:r>
+      <w:r>
+        <w:rPr>
+          <w:rFonts w:ascii="Calibri" w:eastAsia="Times New Roman" w:hAnsi="Calibri" w:cs="Calibri"/>
+          <w:color w:val="000000"/>
+          <w:sz w:val="24"/>
+          <w:szCs w:val="24"/>
+          <w:lang w:eastAsia="en-GB"/>
+        </w:rPr>
+        <w:t>program,</w:t>
+      </w:r>
+      <w:r>
+        <w:rPr>
+          <w:rFonts w:ascii="Calibri" w:eastAsia="Times New Roman" w:hAnsi="Calibri" w:cs="Calibri"/>
+          <w:color w:val="000000"/>
+          <w:sz w:val="24"/>
+          <w:szCs w:val="24"/>
+          <w:lang w:eastAsia="en-GB"/>
+        </w:rPr>
+        <w:t xml:space="preserve"> I feel the most confident developing with</w:t>
+      </w:r>
+    </w:p>
+    <w:p>
+      <w:pPr>
+        <w:numPr>
+          <w:ilvl w:val="0"/>
+          <w:numId w:val="3"/>
+        </w:numPr>
+        <w:spacing w:after="240" w:line="240" w:lineRule="auto"/>
+        <w:textAlignment w:val="baseline"/>
+        <w:rPr>
+          <w:rFonts w:ascii="Times New Roman" w:eastAsia="Times New Roman" w:hAnsi="Times New Roman" w:cs="Times New Roman"/>
+          <w:sz w:val="24"/>
+          <w:szCs w:val="24"/>
+          <w:lang w:eastAsia="en-GB"/>
+        </w:rPr>
+      </w:pPr>
+      <w:r>
+        <w:rPr>
+          <w:rFonts w:ascii="Calibri" w:eastAsia="Times New Roman" w:hAnsi="Calibri" w:cs="Calibri"/>
+          <w:color w:val="000000"/>
+          <w:sz w:val="24"/>
+          <w:szCs w:val="24"/>
+          <w:lang w:eastAsia="en-GB"/>
+        </w:rPr>
+        <w:t xml:space="preserve">The project must be completed by the deadline of </w:t>
+      </w:r>
+      <w:r>
+        <w:rPr>
+          <w:rFonts w:ascii="Calibri" w:eastAsia="Times New Roman" w:hAnsi="Calibri" w:cs="Calibri"/>
+          <w:color w:val="000000"/>
+          <w:sz w:val="24"/>
+          <w:szCs w:val="24"/>
+          <w:lang w:eastAsia="en-GB"/>
+        </w:rPr>
+        <w:t xml:space="preserve">the end of </w:t>
+      </w:r>
+      <w:r>
+        <w:rPr>
+          <w:rFonts w:ascii="Calibri" w:eastAsia="Times New Roman" w:hAnsi="Calibri" w:cs="Calibri"/>
+          <w:color w:val="000000"/>
+          <w:sz w:val="24"/>
+          <w:szCs w:val="24"/>
+          <w:lang w:eastAsia="en-GB"/>
+        </w:rPr>
+        <w:t>February.</w:t>
+      </w:r>
+      <w:r>
+        <w:rPr>
+          <w:rFonts w:ascii="Calibri" w:eastAsia="Times New Roman" w:hAnsi="Calibri" w:cs="Calibri"/>
+          <w:color w:val="000000"/>
+          <w:sz w:val="24"/>
+          <w:szCs w:val="24"/>
+          <w:lang w:eastAsia="en-GB"/>
+        </w:rPr>
+        <w:t xml:space="preserve"> </w:t>
+      </w:r>
+    </w:p>
+    <w:p>
+      <w:pPr>
+        <w:spacing w:after="0" w:line="240" w:lineRule="auto"/>
+        <w:rPr>
+          <w:rFonts w:ascii="Times New Roman" w:eastAsia="Times New Roman" w:hAnsi="Times New Roman" w:cs="Times New Roman"/>
+          <w:sz w:val="24"/>
+          <w:szCs w:val="24"/>
+          <w:lang w:eastAsia="en-GB"/>
+        </w:rPr>
+      </w:pPr>
+      <w:r>
+        <w:rPr>
+          <w:rFonts w:ascii="Calibri" w:eastAsia="Times New Roman" w:hAnsi="Calibri" w:cs="Calibri"/>
+          <w:color w:val="000000"/>
+          <w:sz w:val="24"/>
+          <w:szCs w:val="24"/>
+          <w:u w:val="single"/>
+          <w:lang w:eastAsia="en-GB"/>
+        </w:rPr>
+        <w:t>Requirement Spec </w:t>
+      </w:r>
+    </w:p>
+    <w:p>
+      <w:pPr>
+        <w:spacing w:after="240" w:line="240" w:lineRule="auto"/>
+        <w:rPr>
+          <w:rFonts w:ascii="Times New Roman" w:eastAsia="Times New Roman" w:hAnsi="Times New Roman" w:cs="Times New Roman"/>
+          <w:sz w:val="24"/>
+          <w:szCs w:val="24"/>
+          <w:lang w:eastAsia="en-GB"/>
+        </w:rPr>
+      </w:pPr>
+      <w:r>
+        <w:rPr>
+          <w:rFonts w:ascii="Times New Roman" w:eastAsia="Times New Roman" w:hAnsi="Times New Roman" w:cs="Times New Roman"/>
+          <w:sz w:val="24"/>
+          <w:szCs w:val="24"/>
+          <w:lang w:eastAsia="en-GB"/>
+        </w:rPr>
+        <w:br/>
+      </w:r>
+      <w:r>
+        <w:rPr>
+          <w:rFonts w:ascii="Times New Roman" w:eastAsia="Times New Roman" w:hAnsi="Times New Roman" w:cs="Times New Roman"/>
+          <w:sz w:val="24"/>
+          <w:szCs w:val="24"/>
+          <w:lang w:eastAsia="en-GB"/>
+        </w:rPr>
+        <w:br/>
+      </w:r>
+      <w:r>
+        <w:rPr>
+          <w:rFonts w:ascii="Times New Roman" w:eastAsia="Times New Roman" w:hAnsi="Times New Roman" w:cs="Times New Roman"/>
+          <w:sz w:val="24"/>
+          <w:szCs w:val="24"/>
+          <w:lang w:eastAsia="en-GB"/>
+        </w:rPr>
+        <w:br/>
+      </w:r>
+      <w:r>
+        <w:rPr>
+          <w:rFonts w:ascii="Times New Roman" w:eastAsia="Times New Roman" w:hAnsi="Times New Roman" w:cs="Times New Roman"/>
+          <w:sz w:val="24"/>
+          <w:szCs w:val="24"/>
+          <w:lang w:eastAsia="en-GB"/>
+        </w:rPr>
         <w:lastRenderedPageBreak/>
+        <w:br/>
+      </w:r>
+      <w:r>
+        <w:rPr>
+          <w:rFonts w:ascii="Times New Roman" w:eastAsia="Times New Roman" w:hAnsi="Times New Roman" w:cs="Times New Roman"/>
+          <w:sz w:val="24"/>
+          <w:szCs w:val="24"/>
+          <w:lang w:eastAsia="en-GB"/>
+        </w:rPr>
+        <w:br/>
+      </w:r>
+    </w:p>
+    <w:p>
+      <w:pPr>
+        <w:spacing w:after="0" w:line="240" w:lineRule="auto"/>
+        <w:rPr>
+          <w:rFonts w:ascii="Times New Roman" w:eastAsia="Times New Roman" w:hAnsi="Times New Roman" w:cs="Times New Roman"/>
+          <w:sz w:val="24"/>
+          <w:szCs w:val="24"/>
+          <w:lang w:eastAsia="en-GB"/>
+        </w:rPr>
+      </w:pPr>
+      <w:r>
+        <w:rPr>
+          <w:rFonts w:ascii="Calibri" w:eastAsia="Times New Roman" w:hAnsi="Calibri" w:cs="Calibri"/>
+          <w:color w:val="000000"/>
+          <w:sz w:val="24"/>
+          <w:szCs w:val="24"/>
+          <w:u w:val="single"/>
+          <w:lang w:eastAsia="en-GB"/>
+        </w:rPr>
+        <w:t>Project Plan </w:t>
+      </w:r>
+    </w:p>
+    <w:p>
+      <w:pPr>
+        <w:spacing w:after="0" w:line="240" w:lineRule="auto"/>
+        <w:rPr>
+          <w:rFonts w:ascii="Times New Roman" w:eastAsia="Times New Roman" w:hAnsi="Times New Roman" w:cs="Times New Roman"/>
+          <w:sz w:val="24"/>
+          <w:szCs w:val="24"/>
+          <w:lang w:eastAsia="en-GB"/>
+        </w:rPr>
+      </w:pPr>
+    </w:p>
+    <w:tbl>
+      <w:tblPr>
+        <w:tblW w:w="0" w:type="auto"/>
+        <w:tblCellMar>
+          <w:top w:w="15" w:type="dxa"/>
+          <w:left w:w="15" w:type="dxa"/>
+          <w:bottom w:w="15" w:type="dxa"/>
+          <w:right w:w="15" w:type="dxa"/>
+        </w:tblCellMar>
+        <w:tblLook w:val="04A0" w:firstRow="1" w:lastRow="0" w:firstColumn="1" w:lastColumn="0" w:noHBand="0" w:noVBand="1"/>
+      </w:tblPr>
+      <w:tblGrid>
+        <w:gridCol w:w="2033"/>
+        <w:gridCol w:w="2712"/>
+        <w:gridCol w:w="1448"/>
+        <w:gridCol w:w="1682"/>
+        <w:gridCol w:w="1131"/>
+      </w:tblGrid>
+      <w:tr>
+        <w:trPr>
+          <w:trHeight w:val="736"/>
+        </w:trPr>
+        <w:tc>
+          <w:tcPr>
+            <w:tcW w:w="0" w:type="auto"/>
+            <w:tcBorders>
+              <w:top w:val="single" w:sz="8" w:space="0" w:color="000000"/>
+              <w:left w:val="single" w:sz="8" w:space="0" w:color="000000"/>
+              <w:bottom w:val="single" w:sz="8" w:space="0" w:color="000000"/>
+              <w:right w:val="single" w:sz="8" w:space="0" w:color="000000"/>
+            </w:tcBorders>
+            <w:tcMar>
+              <w:top w:w="100" w:type="dxa"/>
+              <w:left w:w="100" w:type="dxa"/>
+              <w:bottom w:w="100" w:type="dxa"/>
+              <w:right w:w="100" w:type="dxa"/>
+            </w:tcMar>
+            <w:hideMark/>
+          </w:tcPr>
+          <w:p>
+            <w:pPr>
+              <w:spacing w:after="0" w:line="240" w:lineRule="auto"/>
+              <w:rPr>
+                <w:rFonts w:ascii="Times New Roman" w:eastAsia="Times New Roman" w:hAnsi="Times New Roman" w:cs="Times New Roman"/>
+                <w:sz w:val="24"/>
+                <w:szCs w:val="24"/>
+                <w:lang w:eastAsia="en-GB"/>
+              </w:rPr>
+            </w:pPr>
+            <w:r>
+              <w:rPr>
+                <w:rFonts w:ascii="Calibri" w:eastAsia="Times New Roman" w:hAnsi="Calibri" w:cs="Calibri"/>
+                <w:color w:val="000000"/>
+                <w:sz w:val="24"/>
+                <w:szCs w:val="24"/>
+                <w:lang w:eastAsia="en-GB"/>
+              </w:rPr>
+              <w:t>Stage</w:t>
+            </w:r>
+          </w:p>
+        </w:tc>
+        <w:tc>
+          <w:tcPr>
+            <w:tcW w:w="0" w:type="auto"/>
+            <w:tcBorders>
+              <w:top w:val="single" w:sz="8" w:space="0" w:color="000000"/>
+              <w:left w:val="single" w:sz="8" w:space="0" w:color="000000"/>
+              <w:bottom w:val="single" w:sz="8" w:space="0" w:color="000000"/>
+              <w:right w:val="single" w:sz="8" w:space="0" w:color="000000"/>
+            </w:tcBorders>
+            <w:tcMar>
+              <w:top w:w="100" w:type="dxa"/>
+              <w:left w:w="100" w:type="dxa"/>
+              <w:bottom w:w="100" w:type="dxa"/>
+              <w:right w:w="100" w:type="dxa"/>
+            </w:tcMar>
+            <w:hideMark/>
+          </w:tcPr>
+          <w:p>
+            <w:pPr>
+              <w:spacing w:after="0" w:line="240" w:lineRule="auto"/>
+              <w:rPr>
+                <w:rFonts w:ascii="Times New Roman" w:eastAsia="Times New Roman" w:hAnsi="Times New Roman" w:cs="Times New Roman"/>
+                <w:sz w:val="24"/>
+                <w:szCs w:val="24"/>
+                <w:lang w:eastAsia="en-GB"/>
+              </w:rPr>
+            </w:pPr>
+            <w:r>
+              <w:rPr>
+                <w:rFonts w:ascii="Calibri" w:eastAsia="Times New Roman" w:hAnsi="Calibri" w:cs="Calibri"/>
+                <w:color w:val="000000"/>
+                <w:sz w:val="24"/>
+                <w:szCs w:val="24"/>
+                <w:lang w:eastAsia="en-GB"/>
+              </w:rPr>
+              <w:t>Task</w:t>
+            </w:r>
+            <w:r>
+              <w:rPr>
+                <w:rFonts w:ascii="Calibri" w:eastAsia="Times New Roman" w:hAnsi="Calibri" w:cs="Calibri"/>
+                <w:color w:val="000000"/>
+                <w:sz w:val="24"/>
+                <w:szCs w:val="24"/>
+                <w:u w:val="single"/>
+                <w:lang w:eastAsia="en-GB"/>
+              </w:rPr>
+              <w:t> </w:t>
+            </w:r>
+          </w:p>
+        </w:tc>
+        <w:tc>
+          <w:tcPr>
+            <w:tcW w:w="0" w:type="auto"/>
+            <w:tcBorders>
+              <w:top w:val="single" w:sz="8" w:space="0" w:color="000000"/>
+              <w:left w:val="single" w:sz="8" w:space="0" w:color="000000"/>
+              <w:bottom w:val="single" w:sz="8" w:space="0" w:color="000000"/>
+              <w:right w:val="single" w:sz="8" w:space="0" w:color="000000"/>
+            </w:tcBorders>
+            <w:tcMar>
+              <w:top w:w="100" w:type="dxa"/>
+              <w:left w:w="100" w:type="dxa"/>
+              <w:bottom w:w="100" w:type="dxa"/>
+              <w:right w:w="100" w:type="dxa"/>
+            </w:tcMar>
+            <w:hideMark/>
+          </w:tcPr>
+          <w:p>
+            <w:pPr>
+              <w:spacing w:after="0" w:line="240" w:lineRule="auto"/>
+              <w:rPr>
+                <w:rFonts w:ascii="Times New Roman" w:eastAsia="Times New Roman" w:hAnsi="Times New Roman" w:cs="Times New Roman"/>
+                <w:sz w:val="24"/>
+                <w:szCs w:val="24"/>
+                <w:lang w:eastAsia="en-GB"/>
+              </w:rPr>
+            </w:pPr>
+            <w:r>
+              <w:rPr>
+                <w:rFonts w:ascii="Calibri" w:eastAsia="Times New Roman" w:hAnsi="Calibri" w:cs="Calibri"/>
+                <w:color w:val="000000"/>
+                <w:sz w:val="24"/>
+                <w:szCs w:val="24"/>
+                <w:lang w:eastAsia="en-GB"/>
+              </w:rPr>
+              <w:t>Duration (Days)</w:t>
+            </w:r>
+          </w:p>
+        </w:tc>
+        <w:tc>
+          <w:tcPr>
+            <w:tcW w:w="0" w:type="auto"/>
+            <w:tcBorders>
+              <w:top w:val="single" w:sz="8" w:space="0" w:color="000000"/>
+              <w:left w:val="single" w:sz="8" w:space="0" w:color="000000"/>
+              <w:bottom w:val="single" w:sz="8" w:space="0" w:color="000000"/>
+              <w:right w:val="single" w:sz="8" w:space="0" w:color="000000"/>
+            </w:tcBorders>
+            <w:tcMar>
+              <w:top w:w="100" w:type="dxa"/>
+              <w:left w:w="100" w:type="dxa"/>
+              <w:bottom w:w="100" w:type="dxa"/>
+              <w:right w:w="100" w:type="dxa"/>
+            </w:tcMar>
+            <w:hideMark/>
+          </w:tcPr>
+          <w:p>
+            <w:pPr>
+              <w:spacing w:after="0" w:line="240" w:lineRule="auto"/>
+              <w:rPr>
+                <w:rFonts w:ascii="Times New Roman" w:eastAsia="Times New Roman" w:hAnsi="Times New Roman" w:cs="Times New Roman"/>
+                <w:sz w:val="24"/>
+                <w:szCs w:val="24"/>
+                <w:lang w:eastAsia="en-GB"/>
+              </w:rPr>
+            </w:pPr>
+            <w:r>
+              <w:rPr>
+                <w:rFonts w:ascii="Calibri" w:eastAsia="Times New Roman" w:hAnsi="Calibri" w:cs="Calibri"/>
+                <w:color w:val="000000"/>
+                <w:sz w:val="24"/>
+                <w:szCs w:val="24"/>
+                <w:lang w:eastAsia="en-GB"/>
+              </w:rPr>
+              <w:t>Possible Start Date </w:t>
+            </w:r>
+          </w:p>
+        </w:tc>
+        <w:tc>
+          <w:tcPr>
+            <w:tcW w:w="0" w:type="auto"/>
+            <w:tcBorders>
+              <w:top w:val="single" w:sz="8" w:space="0" w:color="000000"/>
+              <w:left w:val="single" w:sz="8" w:space="0" w:color="000000"/>
+              <w:bottom w:val="single" w:sz="8" w:space="0" w:color="000000"/>
+              <w:right w:val="single" w:sz="8" w:space="0" w:color="000000"/>
+            </w:tcBorders>
+            <w:tcMar>
+              <w:top w:w="100" w:type="dxa"/>
+              <w:left w:w="100" w:type="dxa"/>
+              <w:bottom w:w="100" w:type="dxa"/>
+              <w:right w:w="100" w:type="dxa"/>
+            </w:tcMar>
+            <w:hideMark/>
+          </w:tcPr>
+          <w:p>
+            <w:pPr>
+              <w:spacing w:after="0" w:line="240" w:lineRule="auto"/>
+              <w:rPr>
+                <w:rFonts w:ascii="Times New Roman" w:eastAsia="Times New Roman" w:hAnsi="Times New Roman" w:cs="Times New Roman"/>
+                <w:sz w:val="24"/>
+                <w:szCs w:val="24"/>
+                <w:lang w:eastAsia="en-GB"/>
+              </w:rPr>
+            </w:pPr>
+            <w:r>
+              <w:rPr>
+                <w:rFonts w:ascii="Calibri" w:eastAsia="Times New Roman" w:hAnsi="Calibri" w:cs="Calibri"/>
+                <w:color w:val="000000"/>
+                <w:sz w:val="24"/>
+                <w:szCs w:val="24"/>
+                <w:lang w:eastAsia="en-GB"/>
+              </w:rPr>
+              <w:t>End Date </w:t>
+            </w:r>
+          </w:p>
+        </w:tc>
+      </w:tr>
+      <w:tr>
+        <w:trPr>
+          <w:trHeight w:val="709"/>
+        </w:trPr>
+        <w:tc>
+          <w:tcPr>
+            <w:tcW w:w="0" w:type="auto"/>
+            <w:vMerge w:val="restart"/>
+            <w:tcBorders>
+              <w:top w:val="single" w:sz="8" w:space="0" w:color="000000"/>
+              <w:left w:val="single" w:sz="8" w:space="0" w:color="000000"/>
+              <w:bottom w:val="single" w:sz="8" w:space="0" w:color="000000"/>
+              <w:right w:val="single" w:sz="8" w:space="0" w:color="000000"/>
+            </w:tcBorders>
+            <w:tcMar>
+              <w:top w:w="100" w:type="dxa"/>
+              <w:left w:w="100" w:type="dxa"/>
+              <w:bottom w:w="100" w:type="dxa"/>
+              <w:right w:w="100" w:type="dxa"/>
+            </w:tcMar>
+            <w:hideMark/>
+          </w:tcPr>
+          <w:p>
+            <w:pPr>
+              <w:spacing w:after="0" w:line="240" w:lineRule="auto"/>
+              <w:rPr>
+                <w:rFonts w:ascii="Times New Roman" w:eastAsia="Times New Roman" w:hAnsi="Times New Roman" w:cs="Times New Roman"/>
+                <w:sz w:val="24"/>
+                <w:szCs w:val="24"/>
+                <w:lang w:eastAsia="en-GB"/>
+              </w:rPr>
+            </w:pPr>
+            <w:r>
+              <w:rPr>
+                <w:rFonts w:ascii="Calibri" w:eastAsia="Times New Roman" w:hAnsi="Calibri" w:cs="Calibri"/>
+                <w:color w:val="000000"/>
+                <w:sz w:val="24"/>
+                <w:szCs w:val="24"/>
+                <w:lang w:eastAsia="en-GB"/>
+              </w:rPr>
+              <w:t>ANALYSIS </w:t>
+            </w:r>
+          </w:p>
+        </w:tc>
+        <w:tc>
+          <w:tcPr>
+            <w:tcW w:w="0" w:type="auto"/>
+            <w:tcBorders>
+              <w:top w:val="single" w:sz="8" w:space="0" w:color="000000"/>
+              <w:left w:val="single" w:sz="8" w:space="0" w:color="000000"/>
+              <w:bottom w:val="single" w:sz="8" w:space="0" w:color="000000"/>
+              <w:right w:val="single" w:sz="8" w:space="0" w:color="000000"/>
+            </w:tcBorders>
+            <w:tcMar>
+              <w:top w:w="100" w:type="dxa"/>
+              <w:left w:w="100" w:type="dxa"/>
+              <w:bottom w:w="100" w:type="dxa"/>
+              <w:right w:w="100" w:type="dxa"/>
+            </w:tcMar>
+            <w:hideMark/>
+          </w:tcPr>
+          <w:p>
+            <w:pPr>
+              <w:spacing w:after="0" w:line="240" w:lineRule="auto"/>
+              <w:rPr>
+                <w:rFonts w:ascii="Times New Roman" w:eastAsia="Times New Roman" w:hAnsi="Times New Roman" w:cs="Times New Roman"/>
+                <w:sz w:val="24"/>
+                <w:szCs w:val="24"/>
+                <w:lang w:eastAsia="en-GB"/>
+              </w:rPr>
+            </w:pPr>
+            <w:r>
+              <w:rPr>
+                <w:rFonts w:ascii="Calibri" w:eastAsia="Times New Roman" w:hAnsi="Calibri" w:cs="Calibri"/>
+                <w:color w:val="000000"/>
+                <w:sz w:val="24"/>
+                <w:szCs w:val="24"/>
+                <w:lang w:eastAsia="en-GB"/>
+              </w:rPr>
+              <w:t>Description of Project</w:t>
+            </w:r>
+          </w:p>
+        </w:tc>
+        <w:tc>
+          <w:tcPr>
+            <w:tcW w:w="0" w:type="auto"/>
+            <w:tcBorders>
+              <w:top w:val="single" w:sz="8" w:space="0" w:color="000000"/>
+              <w:left w:val="single" w:sz="8" w:space="0" w:color="000000"/>
+              <w:bottom w:val="single" w:sz="8" w:space="0" w:color="000000"/>
+              <w:right w:val="single" w:sz="8" w:space="0" w:color="000000"/>
+            </w:tcBorders>
+            <w:tcMar>
+              <w:top w:w="100" w:type="dxa"/>
+              <w:left w:w="100" w:type="dxa"/>
+              <w:bottom w:w="100" w:type="dxa"/>
+              <w:right w:w="100" w:type="dxa"/>
+            </w:tcMar>
+            <w:hideMark/>
+          </w:tcPr>
+          <w:p>
+            <w:pPr>
+              <w:spacing w:after="0" w:line="240" w:lineRule="auto"/>
+              <w:rPr>
+                <w:rFonts w:ascii="Times New Roman" w:eastAsia="Times New Roman" w:hAnsi="Times New Roman" w:cs="Times New Roman"/>
+                <w:sz w:val="24"/>
+                <w:szCs w:val="24"/>
+                <w:lang w:eastAsia="en-GB"/>
+              </w:rPr>
+            </w:pPr>
+            <w:r>
+              <w:rPr>
+                <w:rFonts w:ascii="Calibri" w:eastAsia="Times New Roman" w:hAnsi="Calibri" w:cs="Calibri"/>
+                <w:color w:val="000000"/>
+                <w:sz w:val="24"/>
+                <w:szCs w:val="24"/>
+                <w:lang w:eastAsia="en-GB"/>
+              </w:rPr>
+              <w:t>3</w:t>
+            </w:r>
+          </w:p>
+        </w:tc>
+        <w:tc>
+          <w:tcPr>
+            <w:tcW w:w="0" w:type="auto"/>
+            <w:tcBorders>
+              <w:top w:val="single" w:sz="8" w:space="0" w:color="000000"/>
+              <w:left w:val="single" w:sz="8" w:space="0" w:color="000000"/>
+              <w:bottom w:val="single" w:sz="8" w:space="0" w:color="000000"/>
+              <w:right w:val="single" w:sz="8" w:space="0" w:color="000000"/>
+            </w:tcBorders>
+            <w:tcMar>
+              <w:top w:w="100" w:type="dxa"/>
+              <w:left w:w="100" w:type="dxa"/>
+              <w:bottom w:w="100" w:type="dxa"/>
+              <w:right w:w="100" w:type="dxa"/>
+            </w:tcMar>
+            <w:hideMark/>
+          </w:tcPr>
+          <w:p>
+            <w:pPr>
+              <w:spacing w:after="0" w:line="240" w:lineRule="auto"/>
+              <w:rPr>
+                <w:rFonts w:ascii="Times New Roman" w:eastAsia="Times New Roman" w:hAnsi="Times New Roman" w:cs="Times New Roman"/>
+                <w:sz w:val="24"/>
+                <w:szCs w:val="24"/>
+                <w:lang w:eastAsia="en-GB"/>
+              </w:rPr>
+            </w:pPr>
+            <w:r>
+              <w:rPr>
+                <w:rFonts w:ascii="Calibri" w:eastAsia="Times New Roman" w:hAnsi="Calibri" w:cs="Calibri"/>
+                <w:color w:val="000000"/>
+                <w:sz w:val="24"/>
+                <w:szCs w:val="24"/>
+                <w:lang w:eastAsia="en-GB"/>
+              </w:rPr>
+              <w:t>26/09/23</w:t>
+            </w:r>
+          </w:p>
+        </w:tc>
+        <w:tc>
+          <w:tcPr>
+            <w:tcW w:w="0" w:type="auto"/>
+            <w:tcBorders>
+              <w:top w:val="single" w:sz="8" w:space="0" w:color="000000"/>
+              <w:left w:val="single" w:sz="8" w:space="0" w:color="000000"/>
+              <w:bottom w:val="single" w:sz="8" w:space="0" w:color="000000"/>
+              <w:right w:val="single" w:sz="8" w:space="0" w:color="000000"/>
+            </w:tcBorders>
+            <w:tcMar>
+              <w:top w:w="100" w:type="dxa"/>
+              <w:left w:w="100" w:type="dxa"/>
+              <w:bottom w:w="100" w:type="dxa"/>
+              <w:right w:w="100" w:type="dxa"/>
+            </w:tcMar>
+            <w:hideMark/>
+          </w:tcPr>
+          <w:p>
+            <w:pPr>
+              <w:spacing w:after="0" w:line="240" w:lineRule="auto"/>
+              <w:rPr>
+                <w:rFonts w:ascii="Times New Roman" w:eastAsia="Times New Roman" w:hAnsi="Times New Roman" w:cs="Times New Roman"/>
+                <w:sz w:val="24"/>
+                <w:szCs w:val="24"/>
+                <w:lang w:eastAsia="en-GB"/>
+              </w:rPr>
+            </w:pPr>
+            <w:r>
+              <w:rPr>
+                <w:rFonts w:ascii="Calibri" w:eastAsia="Times New Roman" w:hAnsi="Calibri" w:cs="Calibri"/>
+                <w:color w:val="000000"/>
+                <w:sz w:val="24"/>
+                <w:szCs w:val="24"/>
+                <w:lang w:eastAsia="en-GB"/>
+              </w:rPr>
+              <w:t>29/09/23</w:t>
+            </w:r>
+          </w:p>
+        </w:tc>
+      </w:tr>
+      <w:tr>
+        <w:trPr>
+          <w:trHeight w:val="709"/>
+        </w:trPr>
+        <w:tc>
+          <w:tcPr>
+            <w:tcW w:w="0" w:type="auto"/>
+            <w:vMerge/>
+            <w:tcBorders>
+              <w:top w:val="single" w:sz="8" w:space="0" w:color="000000"/>
+              <w:left w:val="single" w:sz="8" w:space="0" w:color="000000"/>
+              <w:bottom w:val="single" w:sz="8" w:space="0" w:color="000000"/>
+              <w:right w:val="single" w:sz="8" w:space="0" w:color="000000"/>
+            </w:tcBorders>
+            <w:vAlign w:val="center"/>
+            <w:hideMark/>
+          </w:tcPr>
+          <w:p>
+            <w:pPr>
+              <w:spacing w:after="0" w:line="240" w:lineRule="auto"/>
+              <w:rPr>
+                <w:rFonts w:ascii="Times New Roman" w:eastAsia="Times New Roman" w:hAnsi="Times New Roman" w:cs="Times New Roman"/>
+                <w:sz w:val="24"/>
+                <w:szCs w:val="24"/>
+                <w:lang w:eastAsia="en-GB"/>
+              </w:rPr>
+            </w:pPr>
+          </w:p>
+        </w:tc>
+        <w:tc>
+          <w:tcPr>
+            <w:tcW w:w="0" w:type="auto"/>
+            <w:tcBorders>
+              <w:top w:val="single" w:sz="8" w:space="0" w:color="000000"/>
+              <w:left w:val="single" w:sz="8" w:space="0" w:color="000000"/>
+              <w:bottom w:val="single" w:sz="8" w:space="0" w:color="000000"/>
+              <w:right w:val="single" w:sz="8" w:space="0" w:color="000000"/>
+            </w:tcBorders>
+            <w:tcMar>
+              <w:top w:w="100" w:type="dxa"/>
+              <w:left w:w="100" w:type="dxa"/>
+              <w:bottom w:w="100" w:type="dxa"/>
+              <w:right w:w="100" w:type="dxa"/>
+            </w:tcMar>
+            <w:hideMark/>
+          </w:tcPr>
+          <w:p>
+            <w:pPr>
+              <w:spacing w:after="0" w:line="240" w:lineRule="auto"/>
+              <w:rPr>
+                <w:rFonts w:ascii="Times New Roman" w:eastAsia="Times New Roman" w:hAnsi="Times New Roman" w:cs="Times New Roman"/>
+                <w:sz w:val="24"/>
+                <w:szCs w:val="24"/>
+                <w:lang w:eastAsia="en-GB"/>
+              </w:rPr>
+            </w:pPr>
+            <w:r>
+              <w:rPr>
+                <w:rFonts w:ascii="Calibri" w:eastAsia="Times New Roman" w:hAnsi="Calibri" w:cs="Calibri"/>
+                <w:color w:val="000000"/>
+                <w:sz w:val="24"/>
+                <w:szCs w:val="24"/>
+                <w:lang w:eastAsia="en-GB"/>
+              </w:rPr>
+              <w:t>UML Diagram</w:t>
+            </w:r>
+          </w:p>
+        </w:tc>
+        <w:tc>
+          <w:tcPr>
+            <w:tcW w:w="0" w:type="auto"/>
+            <w:tcBorders>
+              <w:top w:val="single" w:sz="8" w:space="0" w:color="000000"/>
+              <w:left w:val="single" w:sz="8" w:space="0" w:color="000000"/>
+              <w:bottom w:val="single" w:sz="8" w:space="0" w:color="000000"/>
+              <w:right w:val="single" w:sz="8" w:space="0" w:color="000000"/>
+            </w:tcBorders>
+            <w:tcMar>
+              <w:top w:w="100" w:type="dxa"/>
+              <w:left w:w="100" w:type="dxa"/>
+              <w:bottom w:w="100" w:type="dxa"/>
+              <w:right w:w="100" w:type="dxa"/>
+            </w:tcMar>
+            <w:hideMark/>
+          </w:tcPr>
+          <w:p>
+            <w:pPr>
+              <w:spacing w:after="0" w:line="240" w:lineRule="auto"/>
+              <w:rPr>
+                <w:rFonts w:ascii="Times New Roman" w:eastAsia="Times New Roman" w:hAnsi="Times New Roman" w:cs="Times New Roman"/>
+                <w:sz w:val="24"/>
+                <w:szCs w:val="24"/>
+                <w:lang w:eastAsia="en-GB"/>
+              </w:rPr>
+            </w:pPr>
+            <w:r>
+              <w:rPr>
+                <w:rFonts w:ascii="Calibri" w:eastAsia="Times New Roman" w:hAnsi="Calibri" w:cs="Calibri"/>
+                <w:color w:val="000000"/>
+                <w:sz w:val="24"/>
+                <w:szCs w:val="24"/>
+                <w:lang w:eastAsia="en-GB"/>
+              </w:rPr>
+              <w:t>1</w:t>
+            </w:r>
+          </w:p>
+        </w:tc>
+        <w:tc>
+          <w:tcPr>
+            <w:tcW w:w="0" w:type="auto"/>
+            <w:tcBorders>
+              <w:top w:val="single" w:sz="8" w:space="0" w:color="000000"/>
+              <w:left w:val="single" w:sz="8" w:space="0" w:color="000000"/>
+              <w:bottom w:val="single" w:sz="8" w:space="0" w:color="000000"/>
+              <w:right w:val="single" w:sz="8" w:space="0" w:color="000000"/>
+            </w:tcBorders>
+            <w:tcMar>
+              <w:top w:w="100" w:type="dxa"/>
+              <w:left w:w="100" w:type="dxa"/>
+              <w:bottom w:w="100" w:type="dxa"/>
+              <w:right w:w="100" w:type="dxa"/>
+            </w:tcMar>
+            <w:hideMark/>
+          </w:tcPr>
+          <w:p>
+            <w:pPr>
+              <w:spacing w:after="0" w:line="240" w:lineRule="auto"/>
+              <w:rPr>
+                <w:rFonts w:ascii="Times New Roman" w:eastAsia="Times New Roman" w:hAnsi="Times New Roman" w:cs="Times New Roman"/>
+                <w:sz w:val="24"/>
+                <w:szCs w:val="24"/>
+                <w:lang w:eastAsia="en-GB"/>
+              </w:rPr>
+            </w:pPr>
+            <w:r>
+              <w:rPr>
+                <w:rFonts w:ascii="Calibri" w:eastAsia="Times New Roman" w:hAnsi="Calibri" w:cs="Calibri"/>
+                <w:color w:val="000000"/>
+                <w:sz w:val="24"/>
+                <w:szCs w:val="24"/>
+                <w:lang w:eastAsia="en-GB"/>
+              </w:rPr>
+              <w:t>01/10/23</w:t>
+            </w:r>
+          </w:p>
+        </w:tc>
+        <w:tc>
+          <w:tcPr>
+            <w:tcW w:w="0" w:type="auto"/>
+            <w:tcBorders>
+              <w:top w:val="single" w:sz="8" w:space="0" w:color="000000"/>
+              <w:left w:val="single" w:sz="8" w:space="0" w:color="000000"/>
+              <w:bottom w:val="single" w:sz="8" w:space="0" w:color="000000"/>
+              <w:right w:val="single" w:sz="8" w:space="0" w:color="000000"/>
+            </w:tcBorders>
+            <w:tcMar>
+              <w:top w:w="100" w:type="dxa"/>
+              <w:left w:w="100" w:type="dxa"/>
+              <w:bottom w:w="100" w:type="dxa"/>
+              <w:right w:w="100" w:type="dxa"/>
+            </w:tcMar>
+            <w:hideMark/>
+          </w:tcPr>
+          <w:p>
+            <w:pPr>
+              <w:spacing w:after="0" w:line="240" w:lineRule="auto"/>
+              <w:rPr>
+                <w:rFonts w:ascii="Times New Roman" w:eastAsia="Times New Roman" w:hAnsi="Times New Roman" w:cs="Times New Roman"/>
+                <w:sz w:val="24"/>
+                <w:szCs w:val="24"/>
+                <w:lang w:eastAsia="en-GB"/>
+              </w:rPr>
+            </w:pPr>
+            <w:r>
+              <w:rPr>
+                <w:rFonts w:ascii="Calibri" w:eastAsia="Times New Roman" w:hAnsi="Calibri" w:cs="Calibri"/>
+                <w:color w:val="000000"/>
+                <w:sz w:val="24"/>
+                <w:szCs w:val="24"/>
+                <w:lang w:eastAsia="en-GB"/>
+              </w:rPr>
+              <w:t>02/10/23</w:t>
+            </w:r>
+          </w:p>
+        </w:tc>
+      </w:tr>
+      <w:tr>
+        <w:trPr>
+          <w:trHeight w:val="495"/>
+        </w:trPr>
+        <w:tc>
+          <w:tcPr>
+            <w:tcW w:w="0" w:type="auto"/>
+            <w:vMerge/>
+            <w:tcBorders>
+              <w:top w:val="single" w:sz="8" w:space="0" w:color="000000"/>
+              <w:left w:val="single" w:sz="8" w:space="0" w:color="000000"/>
+              <w:bottom w:val="single" w:sz="8" w:space="0" w:color="000000"/>
+              <w:right w:val="single" w:sz="8" w:space="0" w:color="000000"/>
+            </w:tcBorders>
+            <w:vAlign w:val="center"/>
+            <w:hideMark/>
+          </w:tcPr>
+          <w:p>
+            <w:pPr>
+              <w:spacing w:after="0" w:line="240" w:lineRule="auto"/>
+              <w:rPr>
+                <w:rFonts w:ascii="Times New Roman" w:eastAsia="Times New Roman" w:hAnsi="Times New Roman" w:cs="Times New Roman"/>
+                <w:sz w:val="24"/>
+                <w:szCs w:val="24"/>
+                <w:lang w:eastAsia="en-GB"/>
+              </w:rPr>
+            </w:pPr>
+          </w:p>
+        </w:tc>
+        <w:tc>
+          <w:tcPr>
+            <w:tcW w:w="0" w:type="auto"/>
+            <w:tcBorders>
+              <w:top w:val="single" w:sz="8" w:space="0" w:color="000000"/>
+              <w:left w:val="single" w:sz="8" w:space="0" w:color="000000"/>
+              <w:bottom w:val="single" w:sz="8" w:space="0" w:color="000000"/>
+              <w:right w:val="single" w:sz="8" w:space="0" w:color="000000"/>
+            </w:tcBorders>
+            <w:tcMar>
+              <w:top w:w="100" w:type="dxa"/>
+              <w:left w:w="100" w:type="dxa"/>
+              <w:bottom w:w="100" w:type="dxa"/>
+              <w:right w:w="100" w:type="dxa"/>
+            </w:tcMar>
+            <w:hideMark/>
+          </w:tcPr>
+          <w:p>
+            <w:pPr>
+              <w:spacing w:after="0" w:line="240" w:lineRule="auto"/>
+              <w:rPr>
+                <w:rFonts w:ascii="Times New Roman" w:eastAsia="Times New Roman" w:hAnsi="Times New Roman" w:cs="Times New Roman"/>
+                <w:sz w:val="24"/>
+                <w:szCs w:val="24"/>
+                <w:lang w:eastAsia="en-GB"/>
+              </w:rPr>
+            </w:pPr>
+            <w:r>
+              <w:rPr>
+                <w:rFonts w:ascii="Calibri" w:eastAsia="Times New Roman" w:hAnsi="Calibri" w:cs="Calibri"/>
+                <w:color w:val="000000"/>
+                <w:sz w:val="24"/>
+                <w:szCs w:val="24"/>
+                <w:lang w:eastAsia="en-GB"/>
+              </w:rPr>
+              <w:t>Requirement Spec</w:t>
+            </w:r>
+          </w:p>
+        </w:tc>
+        <w:tc>
+          <w:tcPr>
+            <w:tcW w:w="0" w:type="auto"/>
+            <w:tcBorders>
+              <w:top w:val="single" w:sz="8" w:space="0" w:color="000000"/>
+              <w:left w:val="single" w:sz="8" w:space="0" w:color="000000"/>
+              <w:bottom w:val="single" w:sz="8" w:space="0" w:color="000000"/>
+              <w:right w:val="single" w:sz="8" w:space="0" w:color="000000"/>
+            </w:tcBorders>
+            <w:tcMar>
+              <w:top w:w="100" w:type="dxa"/>
+              <w:left w:w="100" w:type="dxa"/>
+              <w:bottom w:w="100" w:type="dxa"/>
+              <w:right w:w="100" w:type="dxa"/>
+            </w:tcMar>
+            <w:hideMark/>
+          </w:tcPr>
+          <w:p>
+            <w:pPr>
+              <w:spacing w:after="0" w:line="240" w:lineRule="auto"/>
+              <w:rPr>
+                <w:rFonts w:ascii="Times New Roman" w:eastAsia="Times New Roman" w:hAnsi="Times New Roman" w:cs="Times New Roman"/>
+                <w:sz w:val="24"/>
+                <w:szCs w:val="24"/>
+                <w:lang w:eastAsia="en-GB"/>
+              </w:rPr>
+            </w:pPr>
+          </w:p>
+        </w:tc>
+        <w:tc>
+          <w:tcPr>
+            <w:tcW w:w="0" w:type="auto"/>
+            <w:tcBorders>
+              <w:top w:val="single" w:sz="8" w:space="0" w:color="000000"/>
+              <w:left w:val="single" w:sz="8" w:space="0" w:color="000000"/>
+              <w:bottom w:val="single" w:sz="8" w:space="0" w:color="000000"/>
+              <w:right w:val="single" w:sz="8" w:space="0" w:color="000000"/>
+            </w:tcBorders>
+            <w:tcMar>
+              <w:top w:w="100" w:type="dxa"/>
+              <w:left w:w="100" w:type="dxa"/>
+              <w:bottom w:w="100" w:type="dxa"/>
+              <w:right w:w="100" w:type="dxa"/>
+            </w:tcMar>
+            <w:hideMark/>
+          </w:tcPr>
+          <w:p>
+            <w:pPr>
+              <w:spacing w:after="0" w:line="240" w:lineRule="auto"/>
+              <w:rPr>
+                <w:rFonts w:ascii="Times New Roman" w:eastAsia="Times New Roman" w:hAnsi="Times New Roman" w:cs="Times New Roman"/>
+                <w:sz w:val="24"/>
+                <w:szCs w:val="24"/>
+                <w:lang w:eastAsia="en-GB"/>
+              </w:rPr>
+            </w:pPr>
+          </w:p>
+        </w:tc>
+        <w:tc>
+          <w:tcPr>
+            <w:tcW w:w="0" w:type="auto"/>
+            <w:tcBorders>
+              <w:top w:val="single" w:sz="8" w:space="0" w:color="000000"/>
+              <w:left w:val="single" w:sz="8" w:space="0" w:color="000000"/>
+              <w:bottom w:val="single" w:sz="8" w:space="0" w:color="000000"/>
+              <w:right w:val="single" w:sz="8" w:space="0" w:color="000000"/>
+            </w:tcBorders>
+            <w:tcMar>
+              <w:top w:w="100" w:type="dxa"/>
+              <w:left w:w="100" w:type="dxa"/>
+              <w:bottom w:w="100" w:type="dxa"/>
+              <w:right w:w="100" w:type="dxa"/>
+            </w:tcMar>
+            <w:hideMark/>
+          </w:tcPr>
+          <w:p>
+            <w:pPr>
+              <w:spacing w:after="0" w:line="240" w:lineRule="auto"/>
+              <w:rPr>
+                <w:rFonts w:ascii="Times New Roman" w:eastAsia="Times New Roman" w:hAnsi="Times New Roman" w:cs="Times New Roman"/>
+                <w:sz w:val="24"/>
+                <w:szCs w:val="24"/>
+                <w:lang w:eastAsia="en-GB"/>
+              </w:rPr>
+            </w:pPr>
+          </w:p>
+        </w:tc>
+      </w:tr>
+      <w:tr>
+        <w:trPr>
+          <w:trHeight w:val="540"/>
+        </w:trPr>
+        <w:tc>
+          <w:tcPr>
+            <w:tcW w:w="0" w:type="auto"/>
+            <w:vMerge/>
+            <w:tcBorders>
+              <w:top w:val="single" w:sz="8" w:space="0" w:color="000000"/>
+              <w:left w:val="single" w:sz="8" w:space="0" w:color="000000"/>
+              <w:bottom w:val="single" w:sz="8" w:space="0" w:color="000000"/>
+              <w:right w:val="single" w:sz="8" w:space="0" w:color="000000"/>
+            </w:tcBorders>
+            <w:vAlign w:val="center"/>
+            <w:hideMark/>
+          </w:tcPr>
+          <w:p>
+            <w:pPr>
+              <w:spacing w:after="0" w:line="240" w:lineRule="auto"/>
+              <w:rPr>
+                <w:rFonts w:ascii="Times New Roman" w:eastAsia="Times New Roman" w:hAnsi="Times New Roman" w:cs="Times New Roman"/>
+                <w:sz w:val="24"/>
+                <w:szCs w:val="24"/>
+                <w:lang w:eastAsia="en-GB"/>
+              </w:rPr>
+            </w:pPr>
+          </w:p>
+        </w:tc>
+        <w:tc>
+          <w:tcPr>
+            <w:tcW w:w="0" w:type="auto"/>
+            <w:tcBorders>
+              <w:top w:val="single" w:sz="8" w:space="0" w:color="000000"/>
+              <w:left w:val="single" w:sz="8" w:space="0" w:color="000000"/>
+              <w:bottom w:val="single" w:sz="8" w:space="0" w:color="000000"/>
+              <w:right w:val="single" w:sz="8" w:space="0" w:color="000000"/>
+            </w:tcBorders>
+            <w:tcMar>
+              <w:top w:w="100" w:type="dxa"/>
+              <w:left w:w="100" w:type="dxa"/>
+              <w:bottom w:w="100" w:type="dxa"/>
+              <w:right w:w="100" w:type="dxa"/>
+            </w:tcMar>
+            <w:hideMark/>
+          </w:tcPr>
+          <w:p>
+            <w:pPr>
+              <w:spacing w:after="0" w:line="240" w:lineRule="auto"/>
+              <w:rPr>
+                <w:rFonts w:ascii="Times New Roman" w:eastAsia="Times New Roman" w:hAnsi="Times New Roman" w:cs="Times New Roman"/>
+                <w:sz w:val="24"/>
+                <w:szCs w:val="24"/>
+                <w:lang w:eastAsia="en-GB"/>
+              </w:rPr>
+            </w:pPr>
+            <w:r>
+              <w:rPr>
+                <w:rFonts w:ascii="Calibri" w:eastAsia="Times New Roman" w:hAnsi="Calibri" w:cs="Calibri"/>
+                <w:color w:val="000000"/>
+                <w:sz w:val="24"/>
+                <w:szCs w:val="24"/>
+                <w:lang w:eastAsia="en-GB"/>
+              </w:rPr>
+              <w:t>Project Plan </w:t>
+            </w:r>
+          </w:p>
+        </w:tc>
+        <w:tc>
+          <w:tcPr>
+            <w:tcW w:w="0" w:type="auto"/>
+            <w:tcBorders>
+              <w:top w:val="single" w:sz="8" w:space="0" w:color="000000"/>
+              <w:left w:val="single" w:sz="8" w:space="0" w:color="000000"/>
+              <w:bottom w:val="single" w:sz="8" w:space="0" w:color="000000"/>
+              <w:right w:val="single" w:sz="8" w:space="0" w:color="000000"/>
+            </w:tcBorders>
+            <w:tcMar>
+              <w:top w:w="100" w:type="dxa"/>
+              <w:left w:w="100" w:type="dxa"/>
+              <w:bottom w:w="100" w:type="dxa"/>
+              <w:right w:w="100" w:type="dxa"/>
+            </w:tcMar>
+            <w:hideMark/>
+          </w:tcPr>
+          <w:p>
+            <w:pPr>
+              <w:spacing w:after="0" w:line="240" w:lineRule="auto"/>
+              <w:rPr>
+                <w:rFonts w:ascii="Times New Roman" w:eastAsia="Times New Roman" w:hAnsi="Times New Roman" w:cs="Times New Roman"/>
+                <w:sz w:val="24"/>
+                <w:szCs w:val="24"/>
+                <w:lang w:eastAsia="en-GB"/>
+              </w:rPr>
+            </w:pPr>
+            <w:r>
+              <w:rPr>
+                <w:rFonts w:ascii="Calibri" w:eastAsia="Times New Roman" w:hAnsi="Calibri" w:cs="Calibri"/>
+                <w:color w:val="000000"/>
+                <w:sz w:val="24"/>
+                <w:szCs w:val="24"/>
+                <w:lang w:eastAsia="en-GB"/>
+              </w:rPr>
+              <w:t>1</w:t>
+            </w:r>
+          </w:p>
+        </w:tc>
+        <w:tc>
+          <w:tcPr>
+            <w:tcW w:w="0" w:type="auto"/>
+            <w:tcBorders>
+              <w:top w:val="single" w:sz="8" w:space="0" w:color="000000"/>
+              <w:left w:val="single" w:sz="8" w:space="0" w:color="000000"/>
+              <w:bottom w:val="single" w:sz="8" w:space="0" w:color="000000"/>
+              <w:right w:val="single" w:sz="8" w:space="0" w:color="000000"/>
+            </w:tcBorders>
+            <w:tcMar>
+              <w:top w:w="100" w:type="dxa"/>
+              <w:left w:w="100" w:type="dxa"/>
+              <w:bottom w:w="100" w:type="dxa"/>
+              <w:right w:w="100" w:type="dxa"/>
+            </w:tcMar>
+            <w:hideMark/>
+          </w:tcPr>
+          <w:p>
+            <w:pPr>
+              <w:spacing w:after="0" w:line="240" w:lineRule="auto"/>
+              <w:rPr>
+                <w:rFonts w:ascii="Times New Roman" w:eastAsia="Times New Roman" w:hAnsi="Times New Roman" w:cs="Times New Roman"/>
+                <w:sz w:val="24"/>
+                <w:szCs w:val="24"/>
+                <w:lang w:eastAsia="en-GB"/>
+              </w:rPr>
+            </w:pPr>
+            <w:r>
+              <w:rPr>
+                <w:rFonts w:ascii="Calibri" w:eastAsia="Times New Roman" w:hAnsi="Calibri" w:cs="Calibri"/>
+                <w:color w:val="000000"/>
+                <w:sz w:val="24"/>
+                <w:szCs w:val="24"/>
+                <w:lang w:eastAsia="en-GB"/>
+              </w:rPr>
+              <w:t>04/10/23</w:t>
+            </w:r>
+          </w:p>
+        </w:tc>
+        <w:tc>
+          <w:tcPr>
+            <w:tcW w:w="0" w:type="auto"/>
+            <w:tcBorders>
+              <w:top w:val="single" w:sz="8" w:space="0" w:color="000000"/>
+              <w:left w:val="single" w:sz="8" w:space="0" w:color="000000"/>
+              <w:bottom w:val="single" w:sz="8" w:space="0" w:color="000000"/>
+              <w:right w:val="single" w:sz="8" w:space="0" w:color="000000"/>
+            </w:tcBorders>
+            <w:tcMar>
+              <w:top w:w="100" w:type="dxa"/>
+              <w:left w:w="100" w:type="dxa"/>
+              <w:bottom w:w="100" w:type="dxa"/>
+              <w:right w:w="100" w:type="dxa"/>
+            </w:tcMar>
+            <w:hideMark/>
+          </w:tcPr>
+          <w:p>
+            <w:pPr>
+              <w:spacing w:after="0" w:line="240" w:lineRule="auto"/>
+              <w:rPr>
+                <w:rFonts w:ascii="Times New Roman" w:eastAsia="Times New Roman" w:hAnsi="Times New Roman" w:cs="Times New Roman"/>
+                <w:sz w:val="24"/>
+                <w:szCs w:val="24"/>
+                <w:lang w:eastAsia="en-GB"/>
+              </w:rPr>
+            </w:pPr>
+            <w:r>
+              <w:rPr>
+                <w:rFonts w:ascii="Calibri" w:eastAsia="Times New Roman" w:hAnsi="Calibri" w:cs="Calibri"/>
+                <w:color w:val="000000"/>
+                <w:sz w:val="24"/>
+                <w:szCs w:val="24"/>
+                <w:lang w:eastAsia="en-GB"/>
+              </w:rPr>
+              <w:t>05/10/23</w:t>
+            </w:r>
+          </w:p>
+        </w:tc>
+      </w:tr>
+      <w:tr>
+        <w:trPr>
+          <w:trHeight w:val="440"/>
+        </w:trPr>
+        <w:tc>
+          <w:tcPr>
+            <w:tcW w:w="0" w:type="auto"/>
+            <w:vMerge w:val="restart"/>
+            <w:tcBorders>
+              <w:top w:val="single" w:sz="8" w:space="0" w:color="000000"/>
+              <w:left w:val="single" w:sz="8" w:space="0" w:color="000000"/>
+              <w:bottom w:val="single" w:sz="8" w:space="0" w:color="000000"/>
+              <w:right w:val="single" w:sz="8" w:space="0" w:color="000000"/>
+            </w:tcBorders>
+            <w:tcMar>
+              <w:top w:w="100" w:type="dxa"/>
+              <w:left w:w="100" w:type="dxa"/>
+              <w:bottom w:w="100" w:type="dxa"/>
+              <w:right w:w="100" w:type="dxa"/>
+            </w:tcMar>
+            <w:hideMark/>
+          </w:tcPr>
+          <w:p>
+            <w:pPr>
+              <w:spacing w:after="0" w:line="240" w:lineRule="auto"/>
+              <w:rPr>
+                <w:rFonts w:ascii="Times New Roman" w:eastAsia="Times New Roman" w:hAnsi="Times New Roman" w:cs="Times New Roman"/>
+                <w:sz w:val="24"/>
+                <w:szCs w:val="24"/>
+                <w:lang w:eastAsia="en-GB"/>
+              </w:rPr>
+            </w:pPr>
+            <w:r>
+              <w:rPr>
+                <w:rFonts w:ascii="Calibri" w:eastAsia="Times New Roman" w:hAnsi="Calibri" w:cs="Calibri"/>
+                <w:color w:val="000000"/>
+                <w:sz w:val="24"/>
+                <w:szCs w:val="24"/>
+                <w:lang w:eastAsia="en-GB"/>
+              </w:rPr>
+              <w:t>DESIGN</w:t>
+            </w:r>
+          </w:p>
+        </w:tc>
+        <w:tc>
+          <w:tcPr>
+            <w:tcW w:w="0" w:type="auto"/>
+            <w:tcBorders>
+              <w:top w:val="single" w:sz="8" w:space="0" w:color="000000"/>
+              <w:left w:val="single" w:sz="8" w:space="0" w:color="000000"/>
+              <w:bottom w:val="single" w:sz="8" w:space="0" w:color="000000"/>
+              <w:right w:val="single" w:sz="8" w:space="0" w:color="000000"/>
+            </w:tcBorders>
+            <w:tcMar>
+              <w:top w:w="100" w:type="dxa"/>
+              <w:left w:w="100" w:type="dxa"/>
+              <w:bottom w:w="100" w:type="dxa"/>
+              <w:right w:w="100" w:type="dxa"/>
+            </w:tcMar>
+            <w:hideMark/>
+          </w:tcPr>
+          <w:p>
+            <w:pPr>
+              <w:spacing w:after="0" w:line="240" w:lineRule="auto"/>
+              <w:rPr>
+                <w:rFonts w:ascii="Times New Roman" w:eastAsia="Times New Roman" w:hAnsi="Times New Roman" w:cs="Times New Roman"/>
+                <w:sz w:val="24"/>
+                <w:szCs w:val="24"/>
+                <w:lang w:eastAsia="en-GB"/>
+              </w:rPr>
+            </w:pPr>
+            <w:r>
+              <w:rPr>
+                <w:rFonts w:ascii="Calibri" w:eastAsia="Times New Roman" w:hAnsi="Calibri" w:cs="Calibri"/>
+                <w:color w:val="000000"/>
+                <w:sz w:val="24"/>
+                <w:szCs w:val="24"/>
+                <w:lang w:eastAsia="en-GB"/>
+              </w:rPr>
+              <w:t>AH Concepts </w:t>
+            </w:r>
+          </w:p>
+        </w:tc>
+        <w:tc>
+          <w:tcPr>
+            <w:tcW w:w="0" w:type="auto"/>
+            <w:tcBorders>
+              <w:top w:val="single" w:sz="8" w:space="0" w:color="000000"/>
+              <w:left w:val="single" w:sz="8" w:space="0" w:color="000000"/>
+              <w:bottom w:val="single" w:sz="8" w:space="0" w:color="000000"/>
+              <w:right w:val="single" w:sz="8" w:space="0" w:color="000000"/>
+            </w:tcBorders>
+            <w:tcMar>
+              <w:top w:w="100" w:type="dxa"/>
+              <w:left w:w="100" w:type="dxa"/>
+              <w:bottom w:w="100" w:type="dxa"/>
+              <w:right w:w="100" w:type="dxa"/>
+            </w:tcMar>
+            <w:hideMark/>
+          </w:tcPr>
+          <w:p>
+            <w:pPr>
+              <w:spacing w:after="0" w:line="240" w:lineRule="auto"/>
+              <w:rPr>
+                <w:rFonts w:ascii="Times New Roman" w:eastAsia="Times New Roman" w:hAnsi="Times New Roman" w:cs="Times New Roman"/>
+                <w:sz w:val="24"/>
+                <w:szCs w:val="24"/>
+                <w:lang w:eastAsia="en-GB"/>
+              </w:rPr>
+            </w:pPr>
+          </w:p>
+        </w:tc>
+        <w:tc>
+          <w:tcPr>
+            <w:tcW w:w="0" w:type="auto"/>
+            <w:tcBorders>
+              <w:top w:val="single" w:sz="8" w:space="0" w:color="000000"/>
+              <w:left w:val="single" w:sz="8" w:space="0" w:color="000000"/>
+              <w:bottom w:val="single" w:sz="8" w:space="0" w:color="000000"/>
+              <w:right w:val="single" w:sz="8" w:space="0" w:color="000000"/>
+            </w:tcBorders>
+            <w:tcMar>
+              <w:top w:w="100" w:type="dxa"/>
+              <w:left w:w="100" w:type="dxa"/>
+              <w:bottom w:w="100" w:type="dxa"/>
+              <w:right w:w="100" w:type="dxa"/>
+            </w:tcMar>
+            <w:hideMark/>
+          </w:tcPr>
+          <w:p>
+            <w:pPr>
+              <w:spacing w:after="0" w:line="240" w:lineRule="auto"/>
+              <w:rPr>
+                <w:rFonts w:ascii="Times New Roman" w:eastAsia="Times New Roman" w:hAnsi="Times New Roman" w:cs="Times New Roman"/>
+                <w:sz w:val="24"/>
+                <w:szCs w:val="24"/>
+                <w:lang w:eastAsia="en-GB"/>
+              </w:rPr>
+            </w:pPr>
+          </w:p>
+        </w:tc>
+        <w:tc>
+          <w:tcPr>
+            <w:tcW w:w="0" w:type="auto"/>
+            <w:tcBorders>
+              <w:top w:val="single" w:sz="8" w:space="0" w:color="000000"/>
+              <w:left w:val="single" w:sz="8" w:space="0" w:color="000000"/>
+              <w:bottom w:val="single" w:sz="8" w:space="0" w:color="000000"/>
+              <w:right w:val="single" w:sz="8" w:space="0" w:color="000000"/>
+            </w:tcBorders>
+            <w:tcMar>
+              <w:top w:w="100" w:type="dxa"/>
+              <w:left w:w="100" w:type="dxa"/>
+              <w:bottom w:w="100" w:type="dxa"/>
+              <w:right w:w="100" w:type="dxa"/>
+            </w:tcMar>
+            <w:hideMark/>
+          </w:tcPr>
+          <w:p>
+            <w:pPr>
+              <w:spacing w:after="0" w:line="240" w:lineRule="auto"/>
+              <w:rPr>
+                <w:rFonts w:ascii="Times New Roman" w:eastAsia="Times New Roman" w:hAnsi="Times New Roman" w:cs="Times New Roman"/>
+                <w:sz w:val="24"/>
+                <w:szCs w:val="24"/>
+                <w:lang w:eastAsia="en-GB"/>
+              </w:rPr>
+            </w:pPr>
+          </w:p>
+        </w:tc>
+      </w:tr>
+      <w:tr>
+        <w:trPr>
+          <w:trHeight w:val="440"/>
+        </w:trPr>
+        <w:tc>
+          <w:tcPr>
+            <w:tcW w:w="0" w:type="auto"/>
+            <w:vMerge/>
+            <w:tcBorders>
+              <w:top w:val="single" w:sz="8" w:space="0" w:color="000000"/>
+              <w:left w:val="single" w:sz="8" w:space="0" w:color="000000"/>
+              <w:bottom w:val="single" w:sz="8" w:space="0" w:color="000000"/>
+              <w:right w:val="single" w:sz="8" w:space="0" w:color="000000"/>
+            </w:tcBorders>
+            <w:vAlign w:val="center"/>
+            <w:hideMark/>
+          </w:tcPr>
+          <w:p>
+            <w:pPr>
+              <w:spacing w:after="0" w:line="240" w:lineRule="auto"/>
+              <w:rPr>
+                <w:rFonts w:ascii="Times New Roman" w:eastAsia="Times New Roman" w:hAnsi="Times New Roman" w:cs="Times New Roman"/>
+                <w:sz w:val="24"/>
+                <w:szCs w:val="24"/>
+                <w:lang w:eastAsia="en-GB"/>
+              </w:rPr>
+            </w:pPr>
+          </w:p>
+        </w:tc>
+        <w:tc>
+          <w:tcPr>
+            <w:tcW w:w="0" w:type="auto"/>
+            <w:tcBorders>
+              <w:top w:val="single" w:sz="8" w:space="0" w:color="000000"/>
+              <w:left w:val="single" w:sz="8" w:space="0" w:color="000000"/>
+              <w:bottom w:val="single" w:sz="8" w:space="0" w:color="000000"/>
+              <w:right w:val="single" w:sz="8" w:space="0" w:color="000000"/>
+            </w:tcBorders>
+            <w:tcMar>
+              <w:top w:w="100" w:type="dxa"/>
+              <w:left w:w="100" w:type="dxa"/>
+              <w:bottom w:w="100" w:type="dxa"/>
+              <w:right w:w="100" w:type="dxa"/>
+            </w:tcMar>
+            <w:hideMark/>
+          </w:tcPr>
+          <w:p>
+            <w:pPr>
+              <w:spacing w:after="0" w:line="240" w:lineRule="auto"/>
+              <w:rPr>
+                <w:rFonts w:ascii="Times New Roman" w:eastAsia="Times New Roman" w:hAnsi="Times New Roman" w:cs="Times New Roman"/>
+                <w:sz w:val="24"/>
+                <w:szCs w:val="24"/>
+                <w:lang w:eastAsia="en-GB"/>
+              </w:rPr>
+            </w:pPr>
+            <w:r>
+              <w:rPr>
+                <w:rFonts w:ascii="Calibri" w:eastAsia="Times New Roman" w:hAnsi="Calibri" w:cs="Calibri"/>
+                <w:color w:val="000000"/>
+                <w:sz w:val="24"/>
+                <w:szCs w:val="24"/>
+                <w:lang w:eastAsia="en-GB"/>
+              </w:rPr>
+              <w:t>Design Data Structure </w:t>
+            </w:r>
+          </w:p>
+        </w:tc>
+        <w:tc>
+          <w:tcPr>
+            <w:tcW w:w="0" w:type="auto"/>
+            <w:tcBorders>
+              <w:top w:val="single" w:sz="8" w:space="0" w:color="000000"/>
+              <w:left w:val="single" w:sz="8" w:space="0" w:color="000000"/>
+              <w:bottom w:val="single" w:sz="8" w:space="0" w:color="000000"/>
+              <w:right w:val="single" w:sz="8" w:space="0" w:color="000000"/>
+            </w:tcBorders>
+            <w:tcMar>
+              <w:top w:w="100" w:type="dxa"/>
+              <w:left w:w="100" w:type="dxa"/>
+              <w:bottom w:w="100" w:type="dxa"/>
+              <w:right w:w="100" w:type="dxa"/>
+            </w:tcMar>
+            <w:hideMark/>
+          </w:tcPr>
+          <w:p>
+            <w:pPr>
+              <w:spacing w:after="0" w:line="240" w:lineRule="auto"/>
+              <w:rPr>
+                <w:rFonts w:ascii="Times New Roman" w:eastAsia="Times New Roman" w:hAnsi="Times New Roman" w:cs="Times New Roman"/>
+                <w:sz w:val="24"/>
+                <w:szCs w:val="24"/>
+                <w:lang w:eastAsia="en-GB"/>
+              </w:rPr>
+            </w:pPr>
+          </w:p>
+        </w:tc>
+        <w:tc>
+          <w:tcPr>
+            <w:tcW w:w="0" w:type="auto"/>
+            <w:tcBorders>
+              <w:top w:val="single" w:sz="8" w:space="0" w:color="000000"/>
+              <w:left w:val="single" w:sz="8" w:space="0" w:color="000000"/>
+              <w:bottom w:val="single" w:sz="8" w:space="0" w:color="000000"/>
+              <w:right w:val="single" w:sz="8" w:space="0" w:color="000000"/>
+            </w:tcBorders>
+            <w:tcMar>
+              <w:top w:w="100" w:type="dxa"/>
+              <w:left w:w="100" w:type="dxa"/>
+              <w:bottom w:w="100" w:type="dxa"/>
+              <w:right w:w="100" w:type="dxa"/>
+            </w:tcMar>
+            <w:hideMark/>
+          </w:tcPr>
+          <w:p>
+            <w:pPr>
+              <w:spacing w:after="0" w:line="240" w:lineRule="auto"/>
+              <w:rPr>
+                <w:rFonts w:ascii="Times New Roman" w:eastAsia="Times New Roman" w:hAnsi="Times New Roman" w:cs="Times New Roman"/>
+                <w:sz w:val="24"/>
+                <w:szCs w:val="24"/>
+                <w:lang w:eastAsia="en-GB"/>
+              </w:rPr>
+            </w:pPr>
+          </w:p>
+        </w:tc>
+        <w:tc>
+          <w:tcPr>
+            <w:tcW w:w="0" w:type="auto"/>
+            <w:tcBorders>
+              <w:top w:val="single" w:sz="8" w:space="0" w:color="000000"/>
+              <w:left w:val="single" w:sz="8" w:space="0" w:color="000000"/>
+              <w:bottom w:val="single" w:sz="8" w:space="0" w:color="000000"/>
+              <w:right w:val="single" w:sz="8" w:space="0" w:color="000000"/>
+            </w:tcBorders>
+            <w:tcMar>
+              <w:top w:w="100" w:type="dxa"/>
+              <w:left w:w="100" w:type="dxa"/>
+              <w:bottom w:w="100" w:type="dxa"/>
+              <w:right w:w="100" w:type="dxa"/>
+            </w:tcMar>
+            <w:hideMark/>
+          </w:tcPr>
+          <w:p>
+            <w:pPr>
+              <w:spacing w:after="0" w:line="240" w:lineRule="auto"/>
+              <w:rPr>
+                <w:rFonts w:ascii="Times New Roman" w:eastAsia="Times New Roman" w:hAnsi="Times New Roman" w:cs="Times New Roman"/>
+                <w:sz w:val="24"/>
+                <w:szCs w:val="24"/>
+                <w:lang w:eastAsia="en-GB"/>
+              </w:rPr>
+            </w:pPr>
+          </w:p>
+        </w:tc>
+      </w:tr>
+      <w:tr>
+        <w:trPr>
+          <w:trHeight w:val="440"/>
+        </w:trPr>
+        <w:tc>
+          <w:tcPr>
+            <w:tcW w:w="0" w:type="auto"/>
+            <w:vMerge/>
+            <w:tcBorders>
+              <w:top w:val="single" w:sz="8" w:space="0" w:color="000000"/>
+              <w:left w:val="single" w:sz="8" w:space="0" w:color="000000"/>
+              <w:bottom w:val="single" w:sz="8" w:space="0" w:color="000000"/>
+              <w:right w:val="single" w:sz="8" w:space="0" w:color="000000"/>
+            </w:tcBorders>
+            <w:vAlign w:val="center"/>
+            <w:hideMark/>
+          </w:tcPr>
+          <w:p>
+            <w:pPr>
+              <w:spacing w:after="0" w:line="240" w:lineRule="auto"/>
+              <w:rPr>
+                <w:rFonts w:ascii="Times New Roman" w:eastAsia="Times New Roman" w:hAnsi="Times New Roman" w:cs="Times New Roman"/>
+                <w:sz w:val="24"/>
+                <w:szCs w:val="24"/>
+                <w:lang w:eastAsia="en-GB"/>
+              </w:rPr>
+            </w:pPr>
+          </w:p>
+        </w:tc>
+        <w:tc>
+          <w:tcPr>
+            <w:tcW w:w="0" w:type="auto"/>
+            <w:tcBorders>
+              <w:top w:val="single" w:sz="8" w:space="0" w:color="000000"/>
+              <w:left w:val="single" w:sz="8" w:space="0" w:color="000000"/>
+              <w:bottom w:val="single" w:sz="8" w:space="0" w:color="000000"/>
+              <w:right w:val="single" w:sz="8" w:space="0" w:color="000000"/>
+            </w:tcBorders>
+            <w:tcMar>
+              <w:top w:w="100" w:type="dxa"/>
+              <w:left w:w="100" w:type="dxa"/>
+              <w:bottom w:w="100" w:type="dxa"/>
+              <w:right w:w="100" w:type="dxa"/>
+            </w:tcMar>
+            <w:hideMark/>
+          </w:tcPr>
+          <w:p>
+            <w:pPr>
+              <w:spacing w:after="0" w:line="240" w:lineRule="auto"/>
+              <w:rPr>
+                <w:rFonts w:ascii="Times New Roman" w:eastAsia="Times New Roman" w:hAnsi="Times New Roman" w:cs="Times New Roman"/>
+                <w:sz w:val="24"/>
+                <w:szCs w:val="24"/>
+                <w:lang w:eastAsia="en-GB"/>
+              </w:rPr>
+            </w:pPr>
+            <w:r>
+              <w:rPr>
+                <w:rFonts w:ascii="Calibri" w:eastAsia="Times New Roman" w:hAnsi="Calibri" w:cs="Calibri"/>
+                <w:color w:val="000000"/>
+                <w:sz w:val="24"/>
+                <w:szCs w:val="24"/>
+                <w:lang w:eastAsia="en-GB"/>
+              </w:rPr>
+              <w:t>Integrate Project</w:t>
+            </w:r>
+          </w:p>
+        </w:tc>
+        <w:tc>
+          <w:tcPr>
+            <w:tcW w:w="0" w:type="auto"/>
+            <w:tcBorders>
+              <w:top w:val="single" w:sz="8" w:space="0" w:color="000000"/>
+              <w:left w:val="single" w:sz="8" w:space="0" w:color="000000"/>
+              <w:bottom w:val="single" w:sz="8" w:space="0" w:color="000000"/>
+              <w:right w:val="single" w:sz="8" w:space="0" w:color="000000"/>
+            </w:tcBorders>
+            <w:tcMar>
+              <w:top w:w="100" w:type="dxa"/>
+              <w:left w:w="100" w:type="dxa"/>
+              <w:bottom w:w="100" w:type="dxa"/>
+              <w:right w:w="100" w:type="dxa"/>
+            </w:tcMar>
+            <w:hideMark/>
+          </w:tcPr>
+          <w:p>
+            <w:pPr>
+              <w:spacing w:after="0" w:line="240" w:lineRule="auto"/>
+              <w:rPr>
+                <w:rFonts w:ascii="Times New Roman" w:eastAsia="Times New Roman" w:hAnsi="Times New Roman" w:cs="Times New Roman"/>
+                <w:sz w:val="24"/>
+                <w:szCs w:val="24"/>
+                <w:lang w:eastAsia="en-GB"/>
+              </w:rPr>
+            </w:pPr>
+          </w:p>
+        </w:tc>
+        <w:tc>
+          <w:tcPr>
+            <w:tcW w:w="0" w:type="auto"/>
+            <w:tcBorders>
+              <w:top w:val="single" w:sz="8" w:space="0" w:color="000000"/>
+              <w:left w:val="single" w:sz="8" w:space="0" w:color="000000"/>
+              <w:bottom w:val="single" w:sz="8" w:space="0" w:color="000000"/>
+              <w:right w:val="single" w:sz="8" w:space="0" w:color="000000"/>
+            </w:tcBorders>
+            <w:tcMar>
+              <w:top w:w="100" w:type="dxa"/>
+              <w:left w:w="100" w:type="dxa"/>
+              <w:bottom w:w="100" w:type="dxa"/>
+              <w:right w:w="100" w:type="dxa"/>
+            </w:tcMar>
+            <w:hideMark/>
+          </w:tcPr>
+          <w:p>
+            <w:pPr>
+              <w:spacing w:after="0" w:line="240" w:lineRule="auto"/>
+              <w:rPr>
+                <w:rFonts w:ascii="Times New Roman" w:eastAsia="Times New Roman" w:hAnsi="Times New Roman" w:cs="Times New Roman"/>
+                <w:sz w:val="24"/>
+                <w:szCs w:val="24"/>
+                <w:lang w:eastAsia="en-GB"/>
+              </w:rPr>
+            </w:pPr>
+          </w:p>
+        </w:tc>
+        <w:tc>
+          <w:tcPr>
+            <w:tcW w:w="0" w:type="auto"/>
+            <w:tcBorders>
+              <w:top w:val="single" w:sz="8" w:space="0" w:color="000000"/>
+              <w:left w:val="single" w:sz="8" w:space="0" w:color="000000"/>
+              <w:bottom w:val="single" w:sz="8" w:space="0" w:color="000000"/>
+              <w:right w:val="single" w:sz="8" w:space="0" w:color="000000"/>
+            </w:tcBorders>
+            <w:tcMar>
+              <w:top w:w="100" w:type="dxa"/>
+              <w:left w:w="100" w:type="dxa"/>
+              <w:bottom w:w="100" w:type="dxa"/>
+              <w:right w:w="100" w:type="dxa"/>
+            </w:tcMar>
+            <w:hideMark/>
+          </w:tcPr>
+          <w:p>
+            <w:pPr>
+              <w:spacing w:after="0" w:line="240" w:lineRule="auto"/>
+              <w:rPr>
+                <w:rFonts w:ascii="Times New Roman" w:eastAsia="Times New Roman" w:hAnsi="Times New Roman" w:cs="Times New Roman"/>
+                <w:sz w:val="24"/>
+                <w:szCs w:val="24"/>
+                <w:lang w:eastAsia="en-GB"/>
+              </w:rPr>
+            </w:pPr>
+          </w:p>
+        </w:tc>
+      </w:tr>
+      <w:tr>
+        <w:trPr>
+          <w:trHeight w:val="440"/>
+        </w:trPr>
+        <w:tc>
+          <w:tcPr>
+            <w:tcW w:w="0" w:type="auto"/>
+            <w:vMerge/>
+            <w:tcBorders>
+              <w:top w:val="single" w:sz="8" w:space="0" w:color="000000"/>
+              <w:left w:val="single" w:sz="8" w:space="0" w:color="000000"/>
+              <w:bottom w:val="single" w:sz="8" w:space="0" w:color="000000"/>
+              <w:right w:val="single" w:sz="8" w:space="0" w:color="000000"/>
+            </w:tcBorders>
+            <w:vAlign w:val="center"/>
+            <w:hideMark/>
+          </w:tcPr>
+          <w:p>
+            <w:pPr>
+              <w:spacing w:after="0" w:line="240" w:lineRule="auto"/>
+              <w:rPr>
+                <w:rFonts w:ascii="Times New Roman" w:eastAsia="Times New Roman" w:hAnsi="Times New Roman" w:cs="Times New Roman"/>
+                <w:sz w:val="24"/>
+                <w:szCs w:val="24"/>
+                <w:lang w:eastAsia="en-GB"/>
+              </w:rPr>
+            </w:pPr>
+          </w:p>
+        </w:tc>
+        <w:tc>
+          <w:tcPr>
+            <w:tcW w:w="0" w:type="auto"/>
+            <w:tcBorders>
+              <w:top w:val="single" w:sz="8" w:space="0" w:color="000000"/>
+              <w:left w:val="single" w:sz="8" w:space="0" w:color="000000"/>
+              <w:bottom w:val="single" w:sz="8" w:space="0" w:color="000000"/>
+              <w:right w:val="single" w:sz="8" w:space="0" w:color="000000"/>
+            </w:tcBorders>
+            <w:tcMar>
+              <w:top w:w="100" w:type="dxa"/>
+              <w:left w:w="100" w:type="dxa"/>
+              <w:bottom w:w="100" w:type="dxa"/>
+              <w:right w:w="100" w:type="dxa"/>
+            </w:tcMar>
+            <w:hideMark/>
+          </w:tcPr>
+          <w:p>
+            <w:pPr>
+              <w:spacing w:after="0" w:line="240" w:lineRule="auto"/>
+              <w:rPr>
+                <w:rFonts w:ascii="Times New Roman" w:eastAsia="Times New Roman" w:hAnsi="Times New Roman" w:cs="Times New Roman"/>
+                <w:sz w:val="24"/>
+                <w:szCs w:val="24"/>
+                <w:lang w:eastAsia="en-GB"/>
+              </w:rPr>
+            </w:pPr>
+            <w:r>
+              <w:rPr>
+                <w:rFonts w:ascii="Calibri" w:eastAsia="Times New Roman" w:hAnsi="Calibri" w:cs="Calibri"/>
+                <w:color w:val="000000"/>
+                <w:sz w:val="24"/>
+                <w:szCs w:val="24"/>
+                <w:lang w:eastAsia="en-GB"/>
+              </w:rPr>
+              <w:t>Ensure program is fit for purpose</w:t>
+            </w:r>
+          </w:p>
+        </w:tc>
+        <w:tc>
+          <w:tcPr>
+            <w:tcW w:w="0" w:type="auto"/>
+            <w:tcBorders>
+              <w:top w:val="single" w:sz="8" w:space="0" w:color="000000"/>
+              <w:left w:val="single" w:sz="8" w:space="0" w:color="000000"/>
+              <w:bottom w:val="single" w:sz="8" w:space="0" w:color="000000"/>
+              <w:right w:val="single" w:sz="8" w:space="0" w:color="000000"/>
+            </w:tcBorders>
+            <w:tcMar>
+              <w:top w:w="100" w:type="dxa"/>
+              <w:left w:w="100" w:type="dxa"/>
+              <w:bottom w:w="100" w:type="dxa"/>
+              <w:right w:w="100" w:type="dxa"/>
+            </w:tcMar>
+            <w:hideMark/>
+          </w:tcPr>
+          <w:p>
+            <w:pPr>
+              <w:spacing w:after="0" w:line="240" w:lineRule="auto"/>
+              <w:rPr>
+                <w:rFonts w:ascii="Times New Roman" w:eastAsia="Times New Roman" w:hAnsi="Times New Roman" w:cs="Times New Roman"/>
+                <w:sz w:val="24"/>
+                <w:szCs w:val="24"/>
+                <w:lang w:eastAsia="en-GB"/>
+              </w:rPr>
+            </w:pPr>
+          </w:p>
+        </w:tc>
+        <w:tc>
+          <w:tcPr>
+            <w:tcW w:w="0" w:type="auto"/>
+            <w:tcBorders>
+              <w:top w:val="single" w:sz="8" w:space="0" w:color="000000"/>
+              <w:left w:val="single" w:sz="8" w:space="0" w:color="000000"/>
+              <w:bottom w:val="single" w:sz="8" w:space="0" w:color="000000"/>
+              <w:right w:val="single" w:sz="8" w:space="0" w:color="000000"/>
+            </w:tcBorders>
+            <w:tcMar>
+              <w:top w:w="100" w:type="dxa"/>
+              <w:left w:w="100" w:type="dxa"/>
+              <w:bottom w:w="100" w:type="dxa"/>
+              <w:right w:w="100" w:type="dxa"/>
+            </w:tcMar>
+            <w:hideMark/>
+          </w:tcPr>
+          <w:p>
+            <w:pPr>
+              <w:spacing w:after="0" w:line="240" w:lineRule="auto"/>
+              <w:rPr>
+                <w:rFonts w:ascii="Times New Roman" w:eastAsia="Times New Roman" w:hAnsi="Times New Roman" w:cs="Times New Roman"/>
+                <w:sz w:val="24"/>
+                <w:szCs w:val="24"/>
+                <w:lang w:eastAsia="en-GB"/>
+              </w:rPr>
+            </w:pPr>
+          </w:p>
+        </w:tc>
+        <w:tc>
+          <w:tcPr>
+            <w:tcW w:w="0" w:type="auto"/>
+            <w:tcBorders>
+              <w:top w:val="single" w:sz="8" w:space="0" w:color="000000"/>
+              <w:left w:val="single" w:sz="8" w:space="0" w:color="000000"/>
+              <w:bottom w:val="single" w:sz="8" w:space="0" w:color="000000"/>
+              <w:right w:val="single" w:sz="8" w:space="0" w:color="000000"/>
+            </w:tcBorders>
+            <w:tcMar>
+              <w:top w:w="100" w:type="dxa"/>
+              <w:left w:w="100" w:type="dxa"/>
+              <w:bottom w:w="100" w:type="dxa"/>
+              <w:right w:w="100" w:type="dxa"/>
+            </w:tcMar>
+            <w:hideMark/>
+          </w:tcPr>
+          <w:p>
+            <w:pPr>
+              <w:spacing w:after="0" w:line="240" w:lineRule="auto"/>
+              <w:rPr>
+                <w:rFonts w:ascii="Times New Roman" w:eastAsia="Times New Roman" w:hAnsi="Times New Roman" w:cs="Times New Roman"/>
+                <w:sz w:val="24"/>
+                <w:szCs w:val="24"/>
+                <w:lang w:eastAsia="en-GB"/>
+              </w:rPr>
+            </w:pPr>
+          </w:p>
+        </w:tc>
+      </w:tr>
+      <w:tr>
+        <w:trPr>
+          <w:trHeight w:val="440"/>
+        </w:trPr>
+        <w:tc>
+          <w:tcPr>
+            <w:tcW w:w="0" w:type="auto"/>
+            <w:vMerge/>
+            <w:tcBorders>
+              <w:top w:val="single" w:sz="8" w:space="0" w:color="000000"/>
+              <w:left w:val="single" w:sz="8" w:space="0" w:color="000000"/>
+              <w:bottom w:val="single" w:sz="8" w:space="0" w:color="000000"/>
+              <w:right w:val="single" w:sz="8" w:space="0" w:color="000000"/>
+            </w:tcBorders>
+            <w:vAlign w:val="center"/>
+            <w:hideMark/>
+          </w:tcPr>
+          <w:p>
+            <w:pPr>
+              <w:spacing w:after="0" w:line="240" w:lineRule="auto"/>
+              <w:rPr>
+                <w:rFonts w:ascii="Times New Roman" w:eastAsia="Times New Roman" w:hAnsi="Times New Roman" w:cs="Times New Roman"/>
+                <w:sz w:val="24"/>
+                <w:szCs w:val="24"/>
+                <w:lang w:eastAsia="en-GB"/>
+              </w:rPr>
+            </w:pPr>
+          </w:p>
+        </w:tc>
+        <w:tc>
+          <w:tcPr>
+            <w:tcW w:w="0" w:type="auto"/>
+            <w:tcBorders>
+              <w:top w:val="single" w:sz="8" w:space="0" w:color="000000"/>
+              <w:left w:val="single" w:sz="8" w:space="0" w:color="000000"/>
+              <w:bottom w:val="single" w:sz="8" w:space="0" w:color="000000"/>
+              <w:right w:val="single" w:sz="8" w:space="0" w:color="000000"/>
+            </w:tcBorders>
+            <w:tcMar>
+              <w:top w:w="100" w:type="dxa"/>
+              <w:left w:w="100" w:type="dxa"/>
+              <w:bottom w:w="100" w:type="dxa"/>
+              <w:right w:w="100" w:type="dxa"/>
+            </w:tcMar>
+            <w:hideMark/>
+          </w:tcPr>
+          <w:p>
+            <w:pPr>
+              <w:spacing w:after="0" w:line="240" w:lineRule="auto"/>
+              <w:rPr>
+                <w:rFonts w:ascii="Times New Roman" w:eastAsia="Times New Roman" w:hAnsi="Times New Roman" w:cs="Times New Roman"/>
+                <w:sz w:val="24"/>
+                <w:szCs w:val="24"/>
+                <w:lang w:eastAsia="en-GB"/>
+              </w:rPr>
+            </w:pPr>
+            <w:r>
+              <w:rPr>
+                <w:rFonts w:ascii="Calibri" w:eastAsia="Times New Roman" w:hAnsi="Calibri" w:cs="Calibri"/>
+                <w:color w:val="000000"/>
+                <w:sz w:val="24"/>
+                <w:szCs w:val="24"/>
+                <w:lang w:eastAsia="en-GB"/>
+              </w:rPr>
+              <w:t>User Interface </w:t>
+            </w:r>
+          </w:p>
+        </w:tc>
+        <w:tc>
+          <w:tcPr>
+            <w:tcW w:w="0" w:type="auto"/>
+            <w:tcBorders>
+              <w:top w:val="single" w:sz="8" w:space="0" w:color="000000"/>
+              <w:left w:val="single" w:sz="8" w:space="0" w:color="000000"/>
+              <w:bottom w:val="single" w:sz="8" w:space="0" w:color="000000"/>
+              <w:right w:val="single" w:sz="8" w:space="0" w:color="000000"/>
+            </w:tcBorders>
+            <w:tcMar>
+              <w:top w:w="100" w:type="dxa"/>
+              <w:left w:w="100" w:type="dxa"/>
+              <w:bottom w:w="100" w:type="dxa"/>
+              <w:right w:w="100" w:type="dxa"/>
+            </w:tcMar>
+            <w:hideMark/>
+          </w:tcPr>
+          <w:p>
+            <w:pPr>
+              <w:spacing w:after="0" w:line="240" w:lineRule="auto"/>
+              <w:rPr>
+                <w:rFonts w:ascii="Times New Roman" w:eastAsia="Times New Roman" w:hAnsi="Times New Roman" w:cs="Times New Roman"/>
+                <w:sz w:val="24"/>
+                <w:szCs w:val="24"/>
+                <w:lang w:eastAsia="en-GB"/>
+              </w:rPr>
+            </w:pPr>
+          </w:p>
+        </w:tc>
+        <w:tc>
+          <w:tcPr>
+            <w:tcW w:w="0" w:type="auto"/>
+            <w:tcBorders>
+              <w:top w:val="single" w:sz="8" w:space="0" w:color="000000"/>
+              <w:left w:val="single" w:sz="8" w:space="0" w:color="000000"/>
+              <w:bottom w:val="single" w:sz="8" w:space="0" w:color="000000"/>
+              <w:right w:val="single" w:sz="8" w:space="0" w:color="000000"/>
+            </w:tcBorders>
+            <w:tcMar>
+              <w:top w:w="100" w:type="dxa"/>
+              <w:left w:w="100" w:type="dxa"/>
+              <w:bottom w:w="100" w:type="dxa"/>
+              <w:right w:w="100" w:type="dxa"/>
+            </w:tcMar>
+            <w:hideMark/>
+          </w:tcPr>
+          <w:p>
+            <w:pPr>
+              <w:spacing w:after="0" w:line="240" w:lineRule="auto"/>
+              <w:rPr>
+                <w:rFonts w:ascii="Times New Roman" w:eastAsia="Times New Roman" w:hAnsi="Times New Roman" w:cs="Times New Roman"/>
+                <w:sz w:val="24"/>
+                <w:szCs w:val="24"/>
+                <w:lang w:eastAsia="en-GB"/>
+              </w:rPr>
+            </w:pPr>
+          </w:p>
+        </w:tc>
+        <w:tc>
+          <w:tcPr>
+            <w:tcW w:w="0" w:type="auto"/>
+            <w:tcBorders>
+              <w:top w:val="single" w:sz="8" w:space="0" w:color="000000"/>
+              <w:left w:val="single" w:sz="8" w:space="0" w:color="000000"/>
+              <w:bottom w:val="single" w:sz="8" w:space="0" w:color="000000"/>
+              <w:right w:val="single" w:sz="8" w:space="0" w:color="000000"/>
+            </w:tcBorders>
+            <w:tcMar>
+              <w:top w:w="100" w:type="dxa"/>
+              <w:left w:w="100" w:type="dxa"/>
+              <w:bottom w:w="100" w:type="dxa"/>
+              <w:right w:w="100" w:type="dxa"/>
+            </w:tcMar>
+            <w:hideMark/>
+          </w:tcPr>
+          <w:p>
+            <w:pPr>
+              <w:spacing w:after="0" w:line="240" w:lineRule="auto"/>
+              <w:rPr>
+                <w:rFonts w:ascii="Times New Roman" w:eastAsia="Times New Roman" w:hAnsi="Times New Roman" w:cs="Times New Roman"/>
+                <w:sz w:val="24"/>
+                <w:szCs w:val="24"/>
+                <w:lang w:eastAsia="en-GB"/>
+              </w:rPr>
+            </w:pPr>
+          </w:p>
+        </w:tc>
+      </w:tr>
+      <w:tr>
+        <w:trPr>
+          <w:trHeight w:val="440"/>
+        </w:trPr>
+        <w:tc>
+          <w:tcPr>
+            <w:tcW w:w="0" w:type="auto"/>
+            <w:vMerge w:val="restart"/>
+            <w:tcBorders>
+              <w:top w:val="single" w:sz="8" w:space="0" w:color="000000"/>
+              <w:left w:val="single" w:sz="8" w:space="0" w:color="000000"/>
+              <w:bottom w:val="single" w:sz="8" w:space="0" w:color="000000"/>
+              <w:right w:val="single" w:sz="8" w:space="0" w:color="000000"/>
+            </w:tcBorders>
+            <w:tcMar>
+              <w:top w:w="100" w:type="dxa"/>
+              <w:left w:w="100" w:type="dxa"/>
+              <w:bottom w:w="100" w:type="dxa"/>
+              <w:right w:w="100" w:type="dxa"/>
+            </w:tcMar>
+            <w:hideMark/>
+          </w:tcPr>
+          <w:p>
+            <w:pPr>
+              <w:spacing w:after="0" w:line="240" w:lineRule="auto"/>
+              <w:rPr>
+                <w:rFonts w:ascii="Times New Roman" w:eastAsia="Times New Roman" w:hAnsi="Times New Roman" w:cs="Times New Roman"/>
+                <w:sz w:val="24"/>
+                <w:szCs w:val="24"/>
+                <w:lang w:eastAsia="en-GB"/>
+              </w:rPr>
+            </w:pPr>
+            <w:r>
+              <w:rPr>
+                <w:rFonts w:ascii="Calibri" w:eastAsia="Times New Roman" w:hAnsi="Calibri" w:cs="Calibri"/>
+                <w:color w:val="000000"/>
+                <w:sz w:val="24"/>
+                <w:szCs w:val="24"/>
+                <w:lang w:eastAsia="en-GB"/>
+              </w:rPr>
+              <w:t>IMPLEMENTATION</w:t>
+            </w:r>
+          </w:p>
+        </w:tc>
+        <w:tc>
+          <w:tcPr>
+            <w:tcW w:w="0" w:type="auto"/>
+            <w:tcBorders>
+              <w:top w:val="single" w:sz="8" w:space="0" w:color="000000"/>
+              <w:left w:val="single" w:sz="8" w:space="0" w:color="000000"/>
+              <w:bottom w:val="single" w:sz="8" w:space="0" w:color="000000"/>
+              <w:right w:val="single" w:sz="8" w:space="0" w:color="000000"/>
+            </w:tcBorders>
+            <w:tcMar>
+              <w:top w:w="100" w:type="dxa"/>
+              <w:left w:w="100" w:type="dxa"/>
+              <w:bottom w:w="100" w:type="dxa"/>
+              <w:right w:w="100" w:type="dxa"/>
+            </w:tcMar>
+            <w:hideMark/>
+          </w:tcPr>
+          <w:p>
+            <w:pPr>
+              <w:spacing w:after="0" w:line="240" w:lineRule="auto"/>
+              <w:rPr>
+                <w:rFonts w:ascii="Times New Roman" w:eastAsia="Times New Roman" w:hAnsi="Times New Roman" w:cs="Times New Roman"/>
+                <w:sz w:val="24"/>
+                <w:szCs w:val="24"/>
+                <w:lang w:eastAsia="en-GB"/>
+              </w:rPr>
+            </w:pPr>
+            <w:r>
+              <w:rPr>
+                <w:rFonts w:ascii="Calibri" w:eastAsia="Times New Roman" w:hAnsi="Calibri" w:cs="Calibri"/>
+                <w:color w:val="000000"/>
+                <w:sz w:val="24"/>
+                <w:szCs w:val="24"/>
+                <w:lang w:eastAsia="en-GB"/>
+              </w:rPr>
+              <w:t>Ensure Program Matches Design </w:t>
+            </w:r>
+          </w:p>
+        </w:tc>
+        <w:tc>
+          <w:tcPr>
+            <w:tcW w:w="0" w:type="auto"/>
+            <w:tcBorders>
+              <w:top w:val="single" w:sz="8" w:space="0" w:color="000000"/>
+              <w:left w:val="single" w:sz="8" w:space="0" w:color="000000"/>
+              <w:bottom w:val="single" w:sz="8" w:space="0" w:color="000000"/>
+              <w:right w:val="single" w:sz="8" w:space="0" w:color="000000"/>
+            </w:tcBorders>
+            <w:tcMar>
+              <w:top w:w="100" w:type="dxa"/>
+              <w:left w:w="100" w:type="dxa"/>
+              <w:bottom w:w="100" w:type="dxa"/>
+              <w:right w:w="100" w:type="dxa"/>
+            </w:tcMar>
+            <w:hideMark/>
+          </w:tcPr>
+          <w:p>
+            <w:pPr>
+              <w:spacing w:after="0" w:line="240" w:lineRule="auto"/>
+              <w:rPr>
+                <w:rFonts w:ascii="Times New Roman" w:eastAsia="Times New Roman" w:hAnsi="Times New Roman" w:cs="Times New Roman"/>
+                <w:sz w:val="24"/>
+                <w:szCs w:val="24"/>
+                <w:lang w:eastAsia="en-GB"/>
+              </w:rPr>
+            </w:pPr>
+          </w:p>
+        </w:tc>
+        <w:tc>
+          <w:tcPr>
+            <w:tcW w:w="0" w:type="auto"/>
+            <w:tcBorders>
+              <w:top w:val="single" w:sz="8" w:space="0" w:color="000000"/>
+              <w:left w:val="single" w:sz="8" w:space="0" w:color="000000"/>
+              <w:bottom w:val="single" w:sz="8" w:space="0" w:color="000000"/>
+              <w:right w:val="single" w:sz="8" w:space="0" w:color="000000"/>
+            </w:tcBorders>
+            <w:tcMar>
+              <w:top w:w="100" w:type="dxa"/>
+              <w:left w:w="100" w:type="dxa"/>
+              <w:bottom w:w="100" w:type="dxa"/>
+              <w:right w:w="100" w:type="dxa"/>
+            </w:tcMar>
+            <w:hideMark/>
+          </w:tcPr>
+          <w:p>
+            <w:pPr>
+              <w:spacing w:after="0" w:line="240" w:lineRule="auto"/>
+              <w:rPr>
+                <w:rFonts w:ascii="Times New Roman" w:eastAsia="Times New Roman" w:hAnsi="Times New Roman" w:cs="Times New Roman"/>
+                <w:sz w:val="24"/>
+                <w:szCs w:val="24"/>
+                <w:lang w:eastAsia="en-GB"/>
+              </w:rPr>
+            </w:pPr>
+          </w:p>
+        </w:tc>
+        <w:tc>
+          <w:tcPr>
+            <w:tcW w:w="0" w:type="auto"/>
+            <w:tcBorders>
+              <w:top w:val="single" w:sz="8" w:space="0" w:color="000000"/>
+              <w:left w:val="single" w:sz="8" w:space="0" w:color="000000"/>
+              <w:bottom w:val="single" w:sz="8" w:space="0" w:color="000000"/>
+              <w:right w:val="single" w:sz="8" w:space="0" w:color="000000"/>
+            </w:tcBorders>
+            <w:tcMar>
+              <w:top w:w="100" w:type="dxa"/>
+              <w:left w:w="100" w:type="dxa"/>
+              <w:bottom w:w="100" w:type="dxa"/>
+              <w:right w:w="100" w:type="dxa"/>
+            </w:tcMar>
+            <w:hideMark/>
+          </w:tcPr>
+          <w:p>
+            <w:pPr>
+              <w:spacing w:after="0" w:line="240" w:lineRule="auto"/>
+              <w:rPr>
+                <w:rFonts w:ascii="Times New Roman" w:eastAsia="Times New Roman" w:hAnsi="Times New Roman" w:cs="Times New Roman"/>
+                <w:sz w:val="24"/>
+                <w:szCs w:val="24"/>
+                <w:lang w:eastAsia="en-GB"/>
+              </w:rPr>
+            </w:pPr>
+          </w:p>
+        </w:tc>
+      </w:tr>
+      <w:tr>
+        <w:trPr>
+          <w:trHeight w:val="440"/>
+        </w:trPr>
+        <w:tc>
+          <w:tcPr>
+            <w:tcW w:w="0" w:type="auto"/>
+            <w:vMerge/>
+            <w:tcBorders>
+              <w:top w:val="single" w:sz="8" w:space="0" w:color="000000"/>
+              <w:left w:val="single" w:sz="8" w:space="0" w:color="000000"/>
+              <w:bottom w:val="single" w:sz="8" w:space="0" w:color="000000"/>
+              <w:right w:val="single" w:sz="8" w:space="0" w:color="000000"/>
+            </w:tcBorders>
+            <w:vAlign w:val="center"/>
+            <w:hideMark/>
+          </w:tcPr>
+          <w:p>
+            <w:pPr>
+              <w:spacing w:after="0" w:line="240" w:lineRule="auto"/>
+              <w:rPr>
+                <w:rFonts w:ascii="Times New Roman" w:eastAsia="Times New Roman" w:hAnsi="Times New Roman" w:cs="Times New Roman"/>
+                <w:sz w:val="24"/>
+                <w:szCs w:val="24"/>
+                <w:lang w:eastAsia="en-GB"/>
+              </w:rPr>
+            </w:pPr>
+          </w:p>
+        </w:tc>
+        <w:tc>
+          <w:tcPr>
+            <w:tcW w:w="0" w:type="auto"/>
+            <w:tcBorders>
+              <w:top w:val="single" w:sz="8" w:space="0" w:color="000000"/>
+              <w:left w:val="single" w:sz="8" w:space="0" w:color="000000"/>
+              <w:bottom w:val="single" w:sz="8" w:space="0" w:color="000000"/>
+              <w:right w:val="single" w:sz="8" w:space="0" w:color="000000"/>
+            </w:tcBorders>
+            <w:tcMar>
+              <w:top w:w="100" w:type="dxa"/>
+              <w:left w:w="100" w:type="dxa"/>
+              <w:bottom w:w="100" w:type="dxa"/>
+              <w:right w:w="100" w:type="dxa"/>
+            </w:tcMar>
+            <w:hideMark/>
+          </w:tcPr>
+          <w:p>
+            <w:pPr>
+              <w:spacing w:after="0" w:line="240" w:lineRule="auto"/>
+              <w:rPr>
+                <w:rFonts w:ascii="Times New Roman" w:eastAsia="Times New Roman" w:hAnsi="Times New Roman" w:cs="Times New Roman"/>
+                <w:sz w:val="24"/>
+                <w:szCs w:val="24"/>
+                <w:lang w:eastAsia="en-GB"/>
+              </w:rPr>
+            </w:pPr>
+            <w:r>
+              <w:rPr>
+                <w:rFonts w:ascii="Calibri" w:eastAsia="Times New Roman" w:hAnsi="Calibri" w:cs="Calibri"/>
+                <w:color w:val="000000"/>
+                <w:sz w:val="24"/>
+                <w:szCs w:val="24"/>
+                <w:lang w:eastAsia="en-GB"/>
+              </w:rPr>
+              <w:t>Integration</w:t>
+            </w:r>
+          </w:p>
+        </w:tc>
+        <w:tc>
+          <w:tcPr>
+            <w:tcW w:w="0" w:type="auto"/>
+            <w:tcBorders>
+              <w:top w:val="single" w:sz="8" w:space="0" w:color="000000"/>
+              <w:left w:val="single" w:sz="8" w:space="0" w:color="000000"/>
+              <w:bottom w:val="single" w:sz="8" w:space="0" w:color="000000"/>
+              <w:right w:val="single" w:sz="8" w:space="0" w:color="000000"/>
+            </w:tcBorders>
+            <w:tcMar>
+              <w:top w:w="100" w:type="dxa"/>
+              <w:left w:w="100" w:type="dxa"/>
+              <w:bottom w:w="100" w:type="dxa"/>
+              <w:right w:w="100" w:type="dxa"/>
+            </w:tcMar>
+            <w:hideMark/>
+          </w:tcPr>
+          <w:p>
+            <w:pPr>
+              <w:spacing w:after="0" w:line="240" w:lineRule="auto"/>
+              <w:rPr>
+                <w:rFonts w:ascii="Times New Roman" w:eastAsia="Times New Roman" w:hAnsi="Times New Roman" w:cs="Times New Roman"/>
+                <w:sz w:val="24"/>
+                <w:szCs w:val="24"/>
+                <w:lang w:eastAsia="en-GB"/>
+              </w:rPr>
+            </w:pPr>
+          </w:p>
+        </w:tc>
+        <w:tc>
+          <w:tcPr>
+            <w:tcW w:w="0" w:type="auto"/>
+            <w:tcBorders>
+              <w:top w:val="single" w:sz="8" w:space="0" w:color="000000"/>
+              <w:left w:val="single" w:sz="8" w:space="0" w:color="000000"/>
+              <w:bottom w:val="single" w:sz="8" w:space="0" w:color="000000"/>
+              <w:right w:val="single" w:sz="8" w:space="0" w:color="000000"/>
+            </w:tcBorders>
+            <w:tcMar>
+              <w:top w:w="100" w:type="dxa"/>
+              <w:left w:w="100" w:type="dxa"/>
+              <w:bottom w:w="100" w:type="dxa"/>
+              <w:right w:w="100" w:type="dxa"/>
+            </w:tcMar>
+            <w:hideMark/>
+          </w:tcPr>
+          <w:p>
+            <w:pPr>
+              <w:spacing w:after="0" w:line="240" w:lineRule="auto"/>
+              <w:rPr>
+                <w:rFonts w:ascii="Times New Roman" w:eastAsia="Times New Roman" w:hAnsi="Times New Roman" w:cs="Times New Roman"/>
+                <w:sz w:val="24"/>
+                <w:szCs w:val="24"/>
+                <w:lang w:eastAsia="en-GB"/>
+              </w:rPr>
+            </w:pPr>
+          </w:p>
+        </w:tc>
+        <w:tc>
+          <w:tcPr>
+            <w:tcW w:w="0" w:type="auto"/>
+            <w:tcBorders>
+              <w:top w:val="single" w:sz="8" w:space="0" w:color="000000"/>
+              <w:left w:val="single" w:sz="8" w:space="0" w:color="000000"/>
+              <w:bottom w:val="single" w:sz="8" w:space="0" w:color="000000"/>
+              <w:right w:val="single" w:sz="8" w:space="0" w:color="000000"/>
+            </w:tcBorders>
+            <w:tcMar>
+              <w:top w:w="100" w:type="dxa"/>
+              <w:left w:w="100" w:type="dxa"/>
+              <w:bottom w:w="100" w:type="dxa"/>
+              <w:right w:w="100" w:type="dxa"/>
+            </w:tcMar>
+            <w:hideMark/>
+          </w:tcPr>
+          <w:p>
+            <w:pPr>
+              <w:spacing w:after="0" w:line="240" w:lineRule="auto"/>
+              <w:rPr>
+                <w:rFonts w:ascii="Times New Roman" w:eastAsia="Times New Roman" w:hAnsi="Times New Roman" w:cs="Times New Roman"/>
+                <w:sz w:val="24"/>
+                <w:szCs w:val="24"/>
+                <w:lang w:eastAsia="en-GB"/>
+              </w:rPr>
+            </w:pPr>
+          </w:p>
+        </w:tc>
+      </w:tr>
+      <w:tr>
+        <w:trPr>
+          <w:trHeight w:val="440"/>
+        </w:trPr>
+        <w:tc>
+          <w:tcPr>
+            <w:tcW w:w="0" w:type="auto"/>
+            <w:vMerge/>
+            <w:tcBorders>
+              <w:top w:val="single" w:sz="8" w:space="0" w:color="000000"/>
+              <w:left w:val="single" w:sz="8" w:space="0" w:color="000000"/>
+              <w:bottom w:val="single" w:sz="8" w:space="0" w:color="000000"/>
+              <w:right w:val="single" w:sz="8" w:space="0" w:color="000000"/>
+            </w:tcBorders>
+            <w:vAlign w:val="center"/>
+            <w:hideMark/>
+          </w:tcPr>
+          <w:p>
+            <w:pPr>
+              <w:spacing w:after="0" w:line="240" w:lineRule="auto"/>
+              <w:rPr>
+                <w:rFonts w:ascii="Times New Roman" w:eastAsia="Times New Roman" w:hAnsi="Times New Roman" w:cs="Times New Roman"/>
+                <w:sz w:val="24"/>
+                <w:szCs w:val="24"/>
+                <w:lang w:eastAsia="en-GB"/>
+              </w:rPr>
+            </w:pPr>
+          </w:p>
+        </w:tc>
+        <w:tc>
+          <w:tcPr>
+            <w:tcW w:w="0" w:type="auto"/>
+            <w:tcBorders>
+              <w:top w:val="single" w:sz="8" w:space="0" w:color="000000"/>
+              <w:left w:val="single" w:sz="8" w:space="0" w:color="000000"/>
+              <w:bottom w:val="single" w:sz="8" w:space="0" w:color="000000"/>
+              <w:right w:val="single" w:sz="8" w:space="0" w:color="000000"/>
+            </w:tcBorders>
+            <w:tcMar>
+              <w:top w:w="100" w:type="dxa"/>
+              <w:left w:w="100" w:type="dxa"/>
+              <w:bottom w:w="100" w:type="dxa"/>
+              <w:right w:w="100" w:type="dxa"/>
+            </w:tcMar>
+            <w:hideMark/>
+          </w:tcPr>
+          <w:p>
+            <w:pPr>
+              <w:spacing w:after="0" w:line="240" w:lineRule="auto"/>
+              <w:rPr>
+                <w:rFonts w:ascii="Times New Roman" w:eastAsia="Times New Roman" w:hAnsi="Times New Roman" w:cs="Times New Roman"/>
+                <w:sz w:val="24"/>
+                <w:szCs w:val="24"/>
+                <w:lang w:eastAsia="en-GB"/>
+              </w:rPr>
+            </w:pPr>
+            <w:r>
+              <w:rPr>
+                <w:rFonts w:ascii="Calibri" w:eastAsia="Times New Roman" w:hAnsi="Calibri" w:cs="Calibri"/>
+                <w:color w:val="000000"/>
+                <w:sz w:val="24"/>
+                <w:szCs w:val="24"/>
+                <w:lang w:eastAsia="en-GB"/>
+              </w:rPr>
+              <w:t>User Interface </w:t>
+            </w:r>
+          </w:p>
+        </w:tc>
+        <w:tc>
+          <w:tcPr>
+            <w:tcW w:w="0" w:type="auto"/>
+            <w:tcBorders>
+              <w:top w:val="single" w:sz="8" w:space="0" w:color="000000"/>
+              <w:left w:val="single" w:sz="8" w:space="0" w:color="000000"/>
+              <w:bottom w:val="single" w:sz="8" w:space="0" w:color="000000"/>
+              <w:right w:val="single" w:sz="8" w:space="0" w:color="000000"/>
+            </w:tcBorders>
+            <w:tcMar>
+              <w:top w:w="100" w:type="dxa"/>
+              <w:left w:w="100" w:type="dxa"/>
+              <w:bottom w:w="100" w:type="dxa"/>
+              <w:right w:w="100" w:type="dxa"/>
+            </w:tcMar>
+            <w:hideMark/>
+          </w:tcPr>
+          <w:p>
+            <w:pPr>
+              <w:spacing w:after="0" w:line="240" w:lineRule="auto"/>
+              <w:rPr>
+                <w:rFonts w:ascii="Times New Roman" w:eastAsia="Times New Roman" w:hAnsi="Times New Roman" w:cs="Times New Roman"/>
+                <w:sz w:val="24"/>
+                <w:szCs w:val="24"/>
+                <w:lang w:eastAsia="en-GB"/>
+              </w:rPr>
+            </w:pPr>
+          </w:p>
+        </w:tc>
+        <w:tc>
+          <w:tcPr>
+            <w:tcW w:w="0" w:type="auto"/>
+            <w:tcBorders>
+              <w:top w:val="single" w:sz="8" w:space="0" w:color="000000"/>
+              <w:left w:val="single" w:sz="8" w:space="0" w:color="000000"/>
+              <w:bottom w:val="single" w:sz="8" w:space="0" w:color="000000"/>
+              <w:right w:val="single" w:sz="8" w:space="0" w:color="000000"/>
+            </w:tcBorders>
+            <w:tcMar>
+              <w:top w:w="100" w:type="dxa"/>
+              <w:left w:w="100" w:type="dxa"/>
+              <w:bottom w:w="100" w:type="dxa"/>
+              <w:right w:w="100" w:type="dxa"/>
+            </w:tcMar>
+            <w:hideMark/>
+          </w:tcPr>
+          <w:p>
+            <w:pPr>
+              <w:spacing w:after="0" w:line="240" w:lineRule="auto"/>
+              <w:rPr>
+                <w:rFonts w:ascii="Times New Roman" w:eastAsia="Times New Roman" w:hAnsi="Times New Roman" w:cs="Times New Roman"/>
+                <w:sz w:val="24"/>
+                <w:szCs w:val="24"/>
+                <w:lang w:eastAsia="en-GB"/>
+              </w:rPr>
+            </w:pPr>
+          </w:p>
+        </w:tc>
+        <w:tc>
+          <w:tcPr>
+            <w:tcW w:w="0" w:type="auto"/>
+            <w:tcBorders>
+              <w:top w:val="single" w:sz="8" w:space="0" w:color="000000"/>
+              <w:left w:val="single" w:sz="8" w:space="0" w:color="000000"/>
+              <w:bottom w:val="single" w:sz="8" w:space="0" w:color="000000"/>
+              <w:right w:val="single" w:sz="8" w:space="0" w:color="000000"/>
+            </w:tcBorders>
+            <w:tcMar>
+              <w:top w:w="100" w:type="dxa"/>
+              <w:left w:w="100" w:type="dxa"/>
+              <w:bottom w:w="100" w:type="dxa"/>
+              <w:right w:w="100" w:type="dxa"/>
+            </w:tcMar>
+            <w:hideMark/>
+          </w:tcPr>
+          <w:p>
+            <w:pPr>
+              <w:spacing w:after="0" w:line="240" w:lineRule="auto"/>
+              <w:rPr>
+                <w:rFonts w:ascii="Times New Roman" w:eastAsia="Times New Roman" w:hAnsi="Times New Roman" w:cs="Times New Roman"/>
+                <w:sz w:val="24"/>
+                <w:szCs w:val="24"/>
+                <w:lang w:eastAsia="en-GB"/>
+              </w:rPr>
+            </w:pPr>
+          </w:p>
+        </w:tc>
+      </w:tr>
+      <w:tr>
+        <w:trPr>
+          <w:trHeight w:val="440"/>
+        </w:trPr>
+        <w:tc>
+          <w:tcPr>
+            <w:tcW w:w="0" w:type="auto"/>
+            <w:vMerge/>
+            <w:tcBorders>
+              <w:top w:val="single" w:sz="8" w:space="0" w:color="000000"/>
+              <w:left w:val="single" w:sz="8" w:space="0" w:color="000000"/>
+              <w:bottom w:val="single" w:sz="8" w:space="0" w:color="000000"/>
+              <w:right w:val="single" w:sz="8" w:space="0" w:color="000000"/>
+            </w:tcBorders>
+            <w:vAlign w:val="center"/>
+            <w:hideMark/>
+          </w:tcPr>
+          <w:p>
+            <w:pPr>
+              <w:spacing w:after="0" w:line="240" w:lineRule="auto"/>
+              <w:rPr>
+                <w:rFonts w:ascii="Times New Roman" w:eastAsia="Times New Roman" w:hAnsi="Times New Roman" w:cs="Times New Roman"/>
+                <w:sz w:val="24"/>
+                <w:szCs w:val="24"/>
+                <w:lang w:eastAsia="en-GB"/>
+              </w:rPr>
+            </w:pPr>
+          </w:p>
+        </w:tc>
+        <w:tc>
+          <w:tcPr>
+            <w:tcW w:w="0" w:type="auto"/>
+            <w:tcBorders>
+              <w:top w:val="single" w:sz="8" w:space="0" w:color="000000"/>
+              <w:left w:val="single" w:sz="8" w:space="0" w:color="000000"/>
+              <w:bottom w:val="single" w:sz="8" w:space="0" w:color="000000"/>
+              <w:right w:val="single" w:sz="8" w:space="0" w:color="000000"/>
+            </w:tcBorders>
+            <w:tcMar>
+              <w:top w:w="100" w:type="dxa"/>
+              <w:left w:w="100" w:type="dxa"/>
+              <w:bottom w:w="100" w:type="dxa"/>
+              <w:right w:w="100" w:type="dxa"/>
+            </w:tcMar>
+            <w:hideMark/>
+          </w:tcPr>
+          <w:p>
+            <w:pPr>
+              <w:spacing w:after="0" w:line="240" w:lineRule="auto"/>
+              <w:rPr>
+                <w:rFonts w:ascii="Times New Roman" w:eastAsia="Times New Roman" w:hAnsi="Times New Roman" w:cs="Times New Roman"/>
+                <w:sz w:val="24"/>
+                <w:szCs w:val="24"/>
+                <w:lang w:eastAsia="en-GB"/>
+              </w:rPr>
+            </w:pPr>
+            <w:r>
+              <w:rPr>
+                <w:rFonts w:ascii="Calibri" w:eastAsia="Times New Roman" w:hAnsi="Calibri" w:cs="Calibri"/>
+                <w:color w:val="000000"/>
+                <w:sz w:val="24"/>
+                <w:szCs w:val="24"/>
+                <w:lang w:eastAsia="en-GB"/>
+              </w:rPr>
+              <w:t>New Skills </w:t>
+            </w:r>
+          </w:p>
+        </w:tc>
+        <w:tc>
+          <w:tcPr>
+            <w:tcW w:w="0" w:type="auto"/>
+            <w:tcBorders>
+              <w:top w:val="single" w:sz="8" w:space="0" w:color="000000"/>
+              <w:left w:val="single" w:sz="8" w:space="0" w:color="000000"/>
+              <w:bottom w:val="single" w:sz="8" w:space="0" w:color="000000"/>
+              <w:right w:val="single" w:sz="8" w:space="0" w:color="000000"/>
+            </w:tcBorders>
+            <w:tcMar>
+              <w:top w:w="100" w:type="dxa"/>
+              <w:left w:w="100" w:type="dxa"/>
+              <w:bottom w:w="100" w:type="dxa"/>
+              <w:right w:w="100" w:type="dxa"/>
+            </w:tcMar>
+            <w:hideMark/>
+          </w:tcPr>
+          <w:p>
+            <w:pPr>
+              <w:spacing w:after="0" w:line="240" w:lineRule="auto"/>
+              <w:rPr>
+                <w:rFonts w:ascii="Times New Roman" w:eastAsia="Times New Roman" w:hAnsi="Times New Roman" w:cs="Times New Roman"/>
+                <w:sz w:val="24"/>
+                <w:szCs w:val="24"/>
+                <w:lang w:eastAsia="en-GB"/>
+              </w:rPr>
+            </w:pPr>
+          </w:p>
+        </w:tc>
+        <w:tc>
+          <w:tcPr>
+            <w:tcW w:w="0" w:type="auto"/>
+            <w:tcBorders>
+              <w:top w:val="single" w:sz="8" w:space="0" w:color="000000"/>
+              <w:left w:val="single" w:sz="8" w:space="0" w:color="000000"/>
+              <w:bottom w:val="single" w:sz="8" w:space="0" w:color="000000"/>
+              <w:right w:val="single" w:sz="8" w:space="0" w:color="000000"/>
+            </w:tcBorders>
+            <w:tcMar>
+              <w:top w:w="100" w:type="dxa"/>
+              <w:left w:w="100" w:type="dxa"/>
+              <w:bottom w:w="100" w:type="dxa"/>
+              <w:right w:w="100" w:type="dxa"/>
+            </w:tcMar>
+            <w:hideMark/>
+          </w:tcPr>
+          <w:p>
+            <w:pPr>
+              <w:spacing w:after="0" w:line="240" w:lineRule="auto"/>
+              <w:rPr>
+                <w:rFonts w:ascii="Times New Roman" w:eastAsia="Times New Roman" w:hAnsi="Times New Roman" w:cs="Times New Roman"/>
+                <w:sz w:val="24"/>
+                <w:szCs w:val="24"/>
+                <w:lang w:eastAsia="en-GB"/>
+              </w:rPr>
+            </w:pPr>
+          </w:p>
+        </w:tc>
+        <w:tc>
+          <w:tcPr>
+            <w:tcW w:w="0" w:type="auto"/>
+            <w:tcBorders>
+              <w:top w:val="single" w:sz="8" w:space="0" w:color="000000"/>
+              <w:left w:val="single" w:sz="8" w:space="0" w:color="000000"/>
+              <w:bottom w:val="single" w:sz="8" w:space="0" w:color="000000"/>
+              <w:right w:val="single" w:sz="8" w:space="0" w:color="000000"/>
+            </w:tcBorders>
+            <w:tcMar>
+              <w:top w:w="100" w:type="dxa"/>
+              <w:left w:w="100" w:type="dxa"/>
+              <w:bottom w:w="100" w:type="dxa"/>
+              <w:right w:w="100" w:type="dxa"/>
+            </w:tcMar>
+            <w:hideMark/>
+          </w:tcPr>
+          <w:p>
+            <w:pPr>
+              <w:spacing w:after="0" w:line="240" w:lineRule="auto"/>
+              <w:rPr>
+                <w:rFonts w:ascii="Times New Roman" w:eastAsia="Times New Roman" w:hAnsi="Times New Roman" w:cs="Times New Roman"/>
+                <w:sz w:val="24"/>
+                <w:szCs w:val="24"/>
+                <w:lang w:eastAsia="en-GB"/>
+              </w:rPr>
+            </w:pPr>
+          </w:p>
+        </w:tc>
+      </w:tr>
+      <w:tr>
+        <w:trPr>
+          <w:trHeight w:val="440"/>
+        </w:trPr>
+        <w:tc>
+          <w:tcPr>
+            <w:tcW w:w="0" w:type="auto"/>
+            <w:vMerge/>
+            <w:tcBorders>
+              <w:top w:val="single" w:sz="8" w:space="0" w:color="000000"/>
+              <w:left w:val="single" w:sz="8" w:space="0" w:color="000000"/>
+              <w:bottom w:val="single" w:sz="8" w:space="0" w:color="000000"/>
+              <w:right w:val="single" w:sz="8" w:space="0" w:color="000000"/>
+            </w:tcBorders>
+            <w:vAlign w:val="center"/>
+            <w:hideMark/>
+          </w:tcPr>
+          <w:p>
+            <w:pPr>
+              <w:spacing w:after="0" w:line="240" w:lineRule="auto"/>
+              <w:rPr>
+                <w:rFonts w:ascii="Times New Roman" w:eastAsia="Times New Roman" w:hAnsi="Times New Roman" w:cs="Times New Roman"/>
+                <w:sz w:val="24"/>
+                <w:szCs w:val="24"/>
+                <w:lang w:eastAsia="en-GB"/>
+              </w:rPr>
+            </w:pPr>
+          </w:p>
+        </w:tc>
+        <w:tc>
+          <w:tcPr>
+            <w:tcW w:w="0" w:type="auto"/>
+            <w:tcBorders>
+              <w:top w:val="single" w:sz="8" w:space="0" w:color="000000"/>
+              <w:left w:val="single" w:sz="8" w:space="0" w:color="000000"/>
+              <w:bottom w:val="single" w:sz="8" w:space="0" w:color="000000"/>
+              <w:right w:val="single" w:sz="8" w:space="0" w:color="000000"/>
+            </w:tcBorders>
+            <w:tcMar>
+              <w:top w:w="100" w:type="dxa"/>
+              <w:left w:w="100" w:type="dxa"/>
+              <w:bottom w:w="100" w:type="dxa"/>
+              <w:right w:w="100" w:type="dxa"/>
+            </w:tcMar>
+            <w:hideMark/>
+          </w:tcPr>
+          <w:p>
+            <w:pPr>
+              <w:spacing w:after="0" w:line="240" w:lineRule="auto"/>
+              <w:rPr>
+                <w:rFonts w:ascii="Times New Roman" w:eastAsia="Times New Roman" w:hAnsi="Times New Roman" w:cs="Times New Roman"/>
+                <w:sz w:val="24"/>
+                <w:szCs w:val="24"/>
+                <w:lang w:eastAsia="en-GB"/>
+              </w:rPr>
+            </w:pPr>
+            <w:r>
+              <w:rPr>
+                <w:rFonts w:ascii="Calibri" w:eastAsia="Times New Roman" w:hAnsi="Calibri" w:cs="Calibri"/>
+                <w:color w:val="000000"/>
+                <w:sz w:val="24"/>
+                <w:szCs w:val="24"/>
+                <w:lang w:eastAsia="en-GB"/>
+              </w:rPr>
+              <w:t>Ongoing Testing</w:t>
+            </w:r>
+          </w:p>
+        </w:tc>
+        <w:tc>
+          <w:tcPr>
+            <w:tcW w:w="0" w:type="auto"/>
+            <w:tcBorders>
+              <w:top w:val="single" w:sz="8" w:space="0" w:color="000000"/>
+              <w:left w:val="single" w:sz="8" w:space="0" w:color="000000"/>
+              <w:bottom w:val="single" w:sz="8" w:space="0" w:color="000000"/>
+              <w:right w:val="single" w:sz="8" w:space="0" w:color="000000"/>
+            </w:tcBorders>
+            <w:tcMar>
+              <w:top w:w="100" w:type="dxa"/>
+              <w:left w:w="100" w:type="dxa"/>
+              <w:bottom w:w="100" w:type="dxa"/>
+              <w:right w:w="100" w:type="dxa"/>
+            </w:tcMar>
+            <w:hideMark/>
+          </w:tcPr>
+          <w:p>
+            <w:pPr>
+              <w:spacing w:after="0" w:line="240" w:lineRule="auto"/>
+              <w:rPr>
+                <w:rFonts w:ascii="Times New Roman" w:eastAsia="Times New Roman" w:hAnsi="Times New Roman" w:cs="Times New Roman"/>
+                <w:sz w:val="24"/>
+                <w:szCs w:val="24"/>
+                <w:lang w:eastAsia="en-GB"/>
+              </w:rPr>
+            </w:pPr>
+          </w:p>
+        </w:tc>
+        <w:tc>
+          <w:tcPr>
+            <w:tcW w:w="0" w:type="auto"/>
+            <w:tcBorders>
+              <w:top w:val="single" w:sz="8" w:space="0" w:color="000000"/>
+              <w:left w:val="single" w:sz="8" w:space="0" w:color="000000"/>
+              <w:bottom w:val="single" w:sz="8" w:space="0" w:color="000000"/>
+              <w:right w:val="single" w:sz="8" w:space="0" w:color="000000"/>
+            </w:tcBorders>
+            <w:tcMar>
+              <w:top w:w="100" w:type="dxa"/>
+              <w:left w:w="100" w:type="dxa"/>
+              <w:bottom w:w="100" w:type="dxa"/>
+              <w:right w:w="100" w:type="dxa"/>
+            </w:tcMar>
+            <w:hideMark/>
+          </w:tcPr>
+          <w:p>
+            <w:pPr>
+              <w:spacing w:after="0" w:line="240" w:lineRule="auto"/>
+              <w:rPr>
+                <w:rFonts w:ascii="Times New Roman" w:eastAsia="Times New Roman" w:hAnsi="Times New Roman" w:cs="Times New Roman"/>
+                <w:sz w:val="24"/>
+                <w:szCs w:val="24"/>
+                <w:lang w:eastAsia="en-GB"/>
+              </w:rPr>
+            </w:pPr>
+          </w:p>
+        </w:tc>
+        <w:tc>
+          <w:tcPr>
+            <w:tcW w:w="0" w:type="auto"/>
+            <w:tcBorders>
+              <w:top w:val="single" w:sz="8" w:space="0" w:color="000000"/>
+              <w:left w:val="single" w:sz="8" w:space="0" w:color="000000"/>
+              <w:bottom w:val="single" w:sz="8" w:space="0" w:color="000000"/>
+              <w:right w:val="single" w:sz="8" w:space="0" w:color="000000"/>
+            </w:tcBorders>
+            <w:tcMar>
+              <w:top w:w="100" w:type="dxa"/>
+              <w:left w:w="100" w:type="dxa"/>
+              <w:bottom w:w="100" w:type="dxa"/>
+              <w:right w:w="100" w:type="dxa"/>
+            </w:tcMar>
+            <w:hideMark/>
+          </w:tcPr>
+          <w:p>
+            <w:pPr>
+              <w:spacing w:after="0" w:line="240" w:lineRule="auto"/>
+              <w:rPr>
+                <w:rFonts w:ascii="Times New Roman" w:eastAsia="Times New Roman" w:hAnsi="Times New Roman" w:cs="Times New Roman"/>
+                <w:sz w:val="24"/>
+                <w:szCs w:val="24"/>
+                <w:lang w:eastAsia="en-GB"/>
+              </w:rPr>
+            </w:pPr>
+          </w:p>
+        </w:tc>
+      </w:tr>
+      <w:tr>
+        <w:trPr>
+          <w:trHeight w:val="440"/>
+        </w:trPr>
+        <w:tc>
+          <w:tcPr>
+            <w:tcW w:w="0" w:type="auto"/>
+            <w:vMerge w:val="restart"/>
+            <w:tcBorders>
+              <w:top w:val="single" w:sz="8" w:space="0" w:color="000000"/>
+              <w:left w:val="single" w:sz="8" w:space="0" w:color="000000"/>
+              <w:bottom w:val="single" w:sz="8" w:space="0" w:color="000000"/>
+              <w:right w:val="single" w:sz="8" w:space="0" w:color="000000"/>
+            </w:tcBorders>
+            <w:tcMar>
+              <w:top w:w="100" w:type="dxa"/>
+              <w:left w:w="100" w:type="dxa"/>
+              <w:bottom w:w="100" w:type="dxa"/>
+              <w:right w:w="100" w:type="dxa"/>
+            </w:tcMar>
+            <w:hideMark/>
+          </w:tcPr>
+          <w:p>
+            <w:pPr>
+              <w:spacing w:after="0" w:line="240" w:lineRule="auto"/>
+              <w:rPr>
+                <w:rFonts w:ascii="Times New Roman" w:eastAsia="Times New Roman" w:hAnsi="Times New Roman" w:cs="Times New Roman"/>
+                <w:sz w:val="24"/>
+                <w:szCs w:val="24"/>
+                <w:lang w:eastAsia="en-GB"/>
+              </w:rPr>
+            </w:pPr>
+            <w:r>
+              <w:rPr>
+                <w:rFonts w:ascii="Calibri" w:eastAsia="Times New Roman" w:hAnsi="Calibri" w:cs="Calibri"/>
+                <w:color w:val="000000"/>
+                <w:sz w:val="24"/>
+                <w:szCs w:val="24"/>
+                <w:lang w:eastAsia="en-GB"/>
+              </w:rPr>
+              <w:t>TESTING </w:t>
+            </w:r>
+          </w:p>
+        </w:tc>
+        <w:tc>
+          <w:tcPr>
+            <w:tcW w:w="0" w:type="auto"/>
+            <w:tcBorders>
+              <w:top w:val="single" w:sz="8" w:space="0" w:color="000000"/>
+              <w:left w:val="single" w:sz="8" w:space="0" w:color="000000"/>
+              <w:bottom w:val="single" w:sz="8" w:space="0" w:color="000000"/>
+              <w:right w:val="single" w:sz="8" w:space="0" w:color="000000"/>
+            </w:tcBorders>
+            <w:tcMar>
+              <w:top w:w="100" w:type="dxa"/>
+              <w:left w:w="100" w:type="dxa"/>
+              <w:bottom w:w="100" w:type="dxa"/>
+              <w:right w:w="100" w:type="dxa"/>
+            </w:tcMar>
+            <w:hideMark/>
+          </w:tcPr>
+          <w:p>
+            <w:pPr>
+              <w:spacing w:after="0" w:line="240" w:lineRule="auto"/>
+              <w:rPr>
+                <w:rFonts w:ascii="Times New Roman" w:eastAsia="Times New Roman" w:hAnsi="Times New Roman" w:cs="Times New Roman"/>
+                <w:sz w:val="24"/>
+                <w:szCs w:val="24"/>
+                <w:lang w:eastAsia="en-GB"/>
+              </w:rPr>
+            </w:pPr>
+            <w:r>
+              <w:rPr>
+                <w:rFonts w:ascii="Calibri" w:eastAsia="Times New Roman" w:hAnsi="Calibri" w:cs="Calibri"/>
+                <w:color w:val="000000"/>
+                <w:sz w:val="24"/>
+                <w:szCs w:val="24"/>
+                <w:lang w:eastAsia="en-GB"/>
+              </w:rPr>
+              <w:t>Test Plan </w:t>
+            </w:r>
+          </w:p>
+        </w:tc>
+        <w:tc>
+          <w:tcPr>
+            <w:tcW w:w="0" w:type="auto"/>
+            <w:tcBorders>
+              <w:top w:val="single" w:sz="8" w:space="0" w:color="000000"/>
+              <w:left w:val="single" w:sz="8" w:space="0" w:color="000000"/>
+              <w:bottom w:val="single" w:sz="8" w:space="0" w:color="000000"/>
+              <w:right w:val="single" w:sz="8" w:space="0" w:color="000000"/>
+            </w:tcBorders>
+            <w:tcMar>
+              <w:top w:w="100" w:type="dxa"/>
+              <w:left w:w="100" w:type="dxa"/>
+              <w:bottom w:w="100" w:type="dxa"/>
+              <w:right w:w="100" w:type="dxa"/>
+            </w:tcMar>
+            <w:hideMark/>
+          </w:tcPr>
+          <w:p>
+            <w:pPr>
+              <w:spacing w:after="0" w:line="240" w:lineRule="auto"/>
+              <w:rPr>
+                <w:rFonts w:ascii="Times New Roman" w:eastAsia="Times New Roman" w:hAnsi="Times New Roman" w:cs="Times New Roman"/>
+                <w:sz w:val="24"/>
+                <w:szCs w:val="24"/>
+                <w:lang w:eastAsia="en-GB"/>
+              </w:rPr>
+            </w:pPr>
+          </w:p>
+        </w:tc>
+        <w:tc>
+          <w:tcPr>
+            <w:tcW w:w="0" w:type="auto"/>
+            <w:tcBorders>
+              <w:top w:val="single" w:sz="8" w:space="0" w:color="000000"/>
+              <w:left w:val="single" w:sz="8" w:space="0" w:color="000000"/>
+              <w:bottom w:val="single" w:sz="8" w:space="0" w:color="000000"/>
+              <w:right w:val="single" w:sz="8" w:space="0" w:color="000000"/>
+            </w:tcBorders>
+            <w:tcMar>
+              <w:top w:w="100" w:type="dxa"/>
+              <w:left w:w="100" w:type="dxa"/>
+              <w:bottom w:w="100" w:type="dxa"/>
+              <w:right w:w="100" w:type="dxa"/>
+            </w:tcMar>
+            <w:hideMark/>
+          </w:tcPr>
+          <w:p>
+            <w:pPr>
+              <w:spacing w:after="0" w:line="240" w:lineRule="auto"/>
+              <w:rPr>
+                <w:rFonts w:ascii="Times New Roman" w:eastAsia="Times New Roman" w:hAnsi="Times New Roman" w:cs="Times New Roman"/>
+                <w:sz w:val="24"/>
+                <w:szCs w:val="24"/>
+                <w:lang w:eastAsia="en-GB"/>
+              </w:rPr>
+            </w:pPr>
+          </w:p>
+        </w:tc>
+        <w:tc>
+          <w:tcPr>
+            <w:tcW w:w="0" w:type="auto"/>
+            <w:tcBorders>
+              <w:top w:val="single" w:sz="8" w:space="0" w:color="000000"/>
+              <w:left w:val="single" w:sz="8" w:space="0" w:color="000000"/>
+              <w:bottom w:val="single" w:sz="8" w:space="0" w:color="000000"/>
+              <w:right w:val="single" w:sz="8" w:space="0" w:color="000000"/>
+            </w:tcBorders>
+            <w:tcMar>
+              <w:top w:w="100" w:type="dxa"/>
+              <w:left w:w="100" w:type="dxa"/>
+              <w:bottom w:w="100" w:type="dxa"/>
+              <w:right w:w="100" w:type="dxa"/>
+            </w:tcMar>
+            <w:hideMark/>
+          </w:tcPr>
+          <w:p>
+            <w:pPr>
+              <w:spacing w:after="0" w:line="240" w:lineRule="auto"/>
+              <w:rPr>
+                <w:rFonts w:ascii="Times New Roman" w:eastAsia="Times New Roman" w:hAnsi="Times New Roman" w:cs="Times New Roman"/>
+                <w:sz w:val="24"/>
+                <w:szCs w:val="24"/>
+                <w:lang w:eastAsia="en-GB"/>
+              </w:rPr>
+            </w:pPr>
+          </w:p>
+        </w:tc>
+      </w:tr>
+      <w:tr>
+        <w:trPr>
+          <w:trHeight w:val="440"/>
+        </w:trPr>
+        <w:tc>
+          <w:tcPr>
+            <w:tcW w:w="0" w:type="auto"/>
+            <w:vMerge/>
+            <w:tcBorders>
+              <w:top w:val="single" w:sz="8" w:space="0" w:color="000000"/>
+              <w:left w:val="single" w:sz="8" w:space="0" w:color="000000"/>
+              <w:bottom w:val="single" w:sz="8" w:space="0" w:color="000000"/>
+              <w:right w:val="single" w:sz="8" w:space="0" w:color="000000"/>
+            </w:tcBorders>
+            <w:vAlign w:val="center"/>
+            <w:hideMark/>
+          </w:tcPr>
+          <w:p>
+            <w:pPr>
+              <w:spacing w:after="0" w:line="240" w:lineRule="auto"/>
+              <w:rPr>
+                <w:rFonts w:ascii="Times New Roman" w:eastAsia="Times New Roman" w:hAnsi="Times New Roman" w:cs="Times New Roman"/>
+                <w:sz w:val="24"/>
+                <w:szCs w:val="24"/>
+                <w:lang w:eastAsia="en-GB"/>
+              </w:rPr>
+            </w:pPr>
+          </w:p>
+        </w:tc>
+        <w:tc>
+          <w:tcPr>
+            <w:tcW w:w="0" w:type="auto"/>
+            <w:tcBorders>
+              <w:top w:val="single" w:sz="8" w:space="0" w:color="000000"/>
+              <w:left w:val="single" w:sz="8" w:space="0" w:color="000000"/>
+              <w:bottom w:val="single" w:sz="8" w:space="0" w:color="000000"/>
+              <w:right w:val="single" w:sz="8" w:space="0" w:color="000000"/>
+            </w:tcBorders>
+            <w:tcMar>
+              <w:top w:w="100" w:type="dxa"/>
+              <w:left w:w="100" w:type="dxa"/>
+              <w:bottom w:w="100" w:type="dxa"/>
+              <w:right w:w="100" w:type="dxa"/>
+            </w:tcMar>
+            <w:hideMark/>
+          </w:tcPr>
+          <w:p>
+            <w:pPr>
+              <w:spacing w:after="0" w:line="240" w:lineRule="auto"/>
+              <w:rPr>
+                <w:rFonts w:ascii="Times New Roman" w:eastAsia="Times New Roman" w:hAnsi="Times New Roman" w:cs="Times New Roman"/>
+                <w:sz w:val="24"/>
+                <w:szCs w:val="24"/>
+                <w:lang w:eastAsia="en-GB"/>
+              </w:rPr>
+            </w:pPr>
+            <w:r>
+              <w:rPr>
+                <w:rFonts w:ascii="Calibri" w:eastAsia="Times New Roman" w:hAnsi="Calibri" w:cs="Calibri"/>
+                <w:color w:val="000000"/>
+                <w:sz w:val="24"/>
+                <w:szCs w:val="24"/>
+                <w:lang w:eastAsia="en-GB"/>
+              </w:rPr>
+              <w:t>Requirements Testing </w:t>
+            </w:r>
+          </w:p>
+        </w:tc>
+        <w:tc>
+          <w:tcPr>
+            <w:tcW w:w="0" w:type="auto"/>
+            <w:tcBorders>
+              <w:top w:val="single" w:sz="8" w:space="0" w:color="000000"/>
+              <w:left w:val="single" w:sz="8" w:space="0" w:color="000000"/>
+              <w:bottom w:val="single" w:sz="8" w:space="0" w:color="000000"/>
+              <w:right w:val="single" w:sz="8" w:space="0" w:color="000000"/>
+            </w:tcBorders>
+            <w:tcMar>
+              <w:top w:w="100" w:type="dxa"/>
+              <w:left w:w="100" w:type="dxa"/>
+              <w:bottom w:w="100" w:type="dxa"/>
+              <w:right w:w="100" w:type="dxa"/>
+            </w:tcMar>
+            <w:hideMark/>
+          </w:tcPr>
+          <w:p>
+            <w:pPr>
+              <w:spacing w:after="0" w:line="240" w:lineRule="auto"/>
+              <w:rPr>
+                <w:rFonts w:ascii="Times New Roman" w:eastAsia="Times New Roman" w:hAnsi="Times New Roman" w:cs="Times New Roman"/>
+                <w:sz w:val="24"/>
+                <w:szCs w:val="24"/>
+                <w:lang w:eastAsia="en-GB"/>
+              </w:rPr>
+            </w:pPr>
+          </w:p>
+        </w:tc>
+        <w:tc>
+          <w:tcPr>
+            <w:tcW w:w="0" w:type="auto"/>
+            <w:tcBorders>
+              <w:top w:val="single" w:sz="8" w:space="0" w:color="000000"/>
+              <w:left w:val="single" w:sz="8" w:space="0" w:color="000000"/>
+              <w:bottom w:val="single" w:sz="8" w:space="0" w:color="000000"/>
+              <w:right w:val="single" w:sz="8" w:space="0" w:color="000000"/>
+            </w:tcBorders>
+            <w:tcMar>
+              <w:top w:w="100" w:type="dxa"/>
+              <w:left w:w="100" w:type="dxa"/>
+              <w:bottom w:w="100" w:type="dxa"/>
+              <w:right w:w="100" w:type="dxa"/>
+            </w:tcMar>
+            <w:hideMark/>
+          </w:tcPr>
+          <w:p>
+            <w:pPr>
+              <w:spacing w:after="0" w:line="240" w:lineRule="auto"/>
+              <w:rPr>
+                <w:rFonts w:ascii="Times New Roman" w:eastAsia="Times New Roman" w:hAnsi="Times New Roman" w:cs="Times New Roman"/>
+                <w:sz w:val="24"/>
+                <w:szCs w:val="24"/>
+                <w:lang w:eastAsia="en-GB"/>
+              </w:rPr>
+            </w:pPr>
+          </w:p>
+        </w:tc>
+        <w:tc>
+          <w:tcPr>
+            <w:tcW w:w="0" w:type="auto"/>
+            <w:tcBorders>
+              <w:top w:val="single" w:sz="8" w:space="0" w:color="000000"/>
+              <w:left w:val="single" w:sz="8" w:space="0" w:color="000000"/>
+              <w:bottom w:val="single" w:sz="8" w:space="0" w:color="000000"/>
+              <w:right w:val="single" w:sz="8" w:space="0" w:color="000000"/>
+            </w:tcBorders>
+            <w:tcMar>
+              <w:top w:w="100" w:type="dxa"/>
+              <w:left w:w="100" w:type="dxa"/>
+              <w:bottom w:w="100" w:type="dxa"/>
+              <w:right w:w="100" w:type="dxa"/>
+            </w:tcMar>
+            <w:hideMark/>
+          </w:tcPr>
+          <w:p>
+            <w:pPr>
+              <w:spacing w:after="0" w:line="240" w:lineRule="auto"/>
+              <w:rPr>
+                <w:rFonts w:ascii="Times New Roman" w:eastAsia="Times New Roman" w:hAnsi="Times New Roman" w:cs="Times New Roman"/>
+                <w:sz w:val="24"/>
+                <w:szCs w:val="24"/>
+                <w:lang w:eastAsia="en-GB"/>
+              </w:rPr>
+            </w:pPr>
+          </w:p>
+        </w:tc>
+      </w:tr>
+      <w:tr>
+        <w:trPr>
+          <w:trHeight w:val="440"/>
+        </w:trPr>
+        <w:tc>
+          <w:tcPr>
+            <w:tcW w:w="0" w:type="auto"/>
+            <w:vMerge/>
+            <w:tcBorders>
+              <w:top w:val="single" w:sz="8" w:space="0" w:color="000000"/>
+              <w:left w:val="single" w:sz="8" w:space="0" w:color="000000"/>
+              <w:bottom w:val="single" w:sz="8" w:space="0" w:color="000000"/>
+              <w:right w:val="single" w:sz="8" w:space="0" w:color="000000"/>
+            </w:tcBorders>
+            <w:vAlign w:val="center"/>
+            <w:hideMark/>
+          </w:tcPr>
+          <w:p>
+            <w:pPr>
+              <w:spacing w:after="0" w:line="240" w:lineRule="auto"/>
+              <w:rPr>
+                <w:rFonts w:ascii="Times New Roman" w:eastAsia="Times New Roman" w:hAnsi="Times New Roman" w:cs="Times New Roman"/>
+                <w:sz w:val="24"/>
+                <w:szCs w:val="24"/>
+                <w:lang w:eastAsia="en-GB"/>
+              </w:rPr>
+            </w:pPr>
+          </w:p>
+        </w:tc>
+        <w:tc>
+          <w:tcPr>
+            <w:tcW w:w="0" w:type="auto"/>
+            <w:tcBorders>
+              <w:top w:val="single" w:sz="8" w:space="0" w:color="000000"/>
+              <w:left w:val="single" w:sz="8" w:space="0" w:color="000000"/>
+              <w:bottom w:val="single" w:sz="8" w:space="0" w:color="000000"/>
+              <w:right w:val="single" w:sz="8" w:space="0" w:color="000000"/>
+            </w:tcBorders>
+            <w:tcMar>
+              <w:top w:w="100" w:type="dxa"/>
+              <w:left w:w="100" w:type="dxa"/>
+              <w:bottom w:w="100" w:type="dxa"/>
+              <w:right w:w="100" w:type="dxa"/>
+            </w:tcMar>
+            <w:hideMark/>
+          </w:tcPr>
+          <w:p>
+            <w:pPr>
+              <w:spacing w:after="0" w:line="240" w:lineRule="auto"/>
+              <w:rPr>
+                <w:rFonts w:ascii="Times New Roman" w:eastAsia="Times New Roman" w:hAnsi="Times New Roman" w:cs="Times New Roman"/>
+                <w:sz w:val="24"/>
+                <w:szCs w:val="24"/>
+                <w:lang w:eastAsia="en-GB"/>
+              </w:rPr>
+            </w:pPr>
+            <w:r>
+              <w:rPr>
+                <w:rFonts w:ascii="Calibri" w:eastAsia="Times New Roman" w:hAnsi="Calibri" w:cs="Calibri"/>
+                <w:color w:val="000000"/>
+                <w:sz w:val="24"/>
+                <w:szCs w:val="24"/>
+                <w:lang w:eastAsia="en-GB"/>
+              </w:rPr>
+              <w:t>Test Cases </w:t>
+            </w:r>
+          </w:p>
+        </w:tc>
+        <w:tc>
+          <w:tcPr>
+            <w:tcW w:w="0" w:type="auto"/>
+            <w:tcBorders>
+              <w:top w:val="single" w:sz="8" w:space="0" w:color="000000"/>
+              <w:left w:val="single" w:sz="8" w:space="0" w:color="000000"/>
+              <w:bottom w:val="single" w:sz="8" w:space="0" w:color="000000"/>
+              <w:right w:val="single" w:sz="8" w:space="0" w:color="000000"/>
+            </w:tcBorders>
+            <w:tcMar>
+              <w:top w:w="100" w:type="dxa"/>
+              <w:left w:w="100" w:type="dxa"/>
+              <w:bottom w:w="100" w:type="dxa"/>
+              <w:right w:w="100" w:type="dxa"/>
+            </w:tcMar>
+            <w:hideMark/>
+          </w:tcPr>
+          <w:p>
+            <w:pPr>
+              <w:spacing w:after="0" w:line="240" w:lineRule="auto"/>
+              <w:rPr>
+                <w:rFonts w:ascii="Times New Roman" w:eastAsia="Times New Roman" w:hAnsi="Times New Roman" w:cs="Times New Roman"/>
+                <w:sz w:val="24"/>
+                <w:szCs w:val="24"/>
+                <w:lang w:eastAsia="en-GB"/>
+              </w:rPr>
+            </w:pPr>
+          </w:p>
+        </w:tc>
+        <w:tc>
+          <w:tcPr>
+            <w:tcW w:w="0" w:type="auto"/>
+            <w:tcBorders>
+              <w:top w:val="single" w:sz="8" w:space="0" w:color="000000"/>
+              <w:left w:val="single" w:sz="8" w:space="0" w:color="000000"/>
+              <w:bottom w:val="single" w:sz="8" w:space="0" w:color="000000"/>
+              <w:right w:val="single" w:sz="8" w:space="0" w:color="000000"/>
+            </w:tcBorders>
+            <w:tcMar>
+              <w:top w:w="100" w:type="dxa"/>
+              <w:left w:w="100" w:type="dxa"/>
+              <w:bottom w:w="100" w:type="dxa"/>
+              <w:right w:w="100" w:type="dxa"/>
+            </w:tcMar>
+            <w:hideMark/>
+          </w:tcPr>
+          <w:p>
+            <w:pPr>
+              <w:spacing w:after="0" w:line="240" w:lineRule="auto"/>
+              <w:rPr>
+                <w:rFonts w:ascii="Times New Roman" w:eastAsia="Times New Roman" w:hAnsi="Times New Roman" w:cs="Times New Roman"/>
+                <w:sz w:val="24"/>
+                <w:szCs w:val="24"/>
+                <w:lang w:eastAsia="en-GB"/>
+              </w:rPr>
+            </w:pPr>
+          </w:p>
+        </w:tc>
+        <w:tc>
+          <w:tcPr>
+            <w:tcW w:w="0" w:type="auto"/>
+            <w:tcBorders>
+              <w:top w:val="single" w:sz="8" w:space="0" w:color="000000"/>
+              <w:left w:val="single" w:sz="8" w:space="0" w:color="000000"/>
+              <w:bottom w:val="single" w:sz="8" w:space="0" w:color="000000"/>
+              <w:right w:val="single" w:sz="8" w:space="0" w:color="000000"/>
+            </w:tcBorders>
+            <w:tcMar>
+              <w:top w:w="100" w:type="dxa"/>
+              <w:left w:w="100" w:type="dxa"/>
+              <w:bottom w:w="100" w:type="dxa"/>
+              <w:right w:w="100" w:type="dxa"/>
+            </w:tcMar>
+            <w:hideMark/>
+          </w:tcPr>
+          <w:p>
+            <w:pPr>
+              <w:spacing w:after="0" w:line="240" w:lineRule="auto"/>
+              <w:rPr>
+                <w:rFonts w:ascii="Times New Roman" w:eastAsia="Times New Roman" w:hAnsi="Times New Roman" w:cs="Times New Roman"/>
+                <w:sz w:val="24"/>
+                <w:szCs w:val="24"/>
+                <w:lang w:eastAsia="en-GB"/>
+              </w:rPr>
+            </w:pPr>
+          </w:p>
+        </w:tc>
+      </w:tr>
+      <w:tr>
+        <w:trPr>
+          <w:trHeight w:val="440"/>
+        </w:trPr>
+        <w:tc>
+          <w:tcPr>
+            <w:tcW w:w="0" w:type="auto"/>
+            <w:vMerge w:val="restart"/>
+            <w:tcBorders>
+              <w:top w:val="single" w:sz="8" w:space="0" w:color="000000"/>
+              <w:left w:val="single" w:sz="8" w:space="0" w:color="000000"/>
+              <w:bottom w:val="single" w:sz="8" w:space="0" w:color="000000"/>
+              <w:right w:val="single" w:sz="8" w:space="0" w:color="000000"/>
+            </w:tcBorders>
+            <w:tcMar>
+              <w:top w:w="100" w:type="dxa"/>
+              <w:left w:w="100" w:type="dxa"/>
+              <w:bottom w:w="100" w:type="dxa"/>
+              <w:right w:w="100" w:type="dxa"/>
+            </w:tcMar>
+            <w:hideMark/>
+          </w:tcPr>
+          <w:p>
+            <w:pPr>
+              <w:spacing w:after="0" w:line="240" w:lineRule="auto"/>
+              <w:rPr>
+                <w:rFonts w:ascii="Times New Roman" w:eastAsia="Times New Roman" w:hAnsi="Times New Roman" w:cs="Times New Roman"/>
+                <w:sz w:val="24"/>
+                <w:szCs w:val="24"/>
+                <w:lang w:eastAsia="en-GB"/>
+              </w:rPr>
+            </w:pPr>
+            <w:r>
+              <w:rPr>
+                <w:rFonts w:ascii="Calibri" w:eastAsia="Times New Roman" w:hAnsi="Calibri" w:cs="Calibri"/>
+                <w:color w:val="000000"/>
+                <w:sz w:val="24"/>
+                <w:szCs w:val="24"/>
+                <w:lang w:eastAsia="en-GB"/>
+              </w:rPr>
+              <w:t>EVALUATION</w:t>
+            </w:r>
+          </w:p>
+        </w:tc>
+        <w:tc>
+          <w:tcPr>
+            <w:tcW w:w="0" w:type="auto"/>
+            <w:tcBorders>
+              <w:top w:val="single" w:sz="8" w:space="0" w:color="000000"/>
+              <w:left w:val="single" w:sz="8" w:space="0" w:color="000000"/>
+              <w:bottom w:val="single" w:sz="8" w:space="0" w:color="000000"/>
+              <w:right w:val="single" w:sz="8" w:space="0" w:color="000000"/>
+            </w:tcBorders>
+            <w:tcMar>
+              <w:top w:w="100" w:type="dxa"/>
+              <w:left w:w="100" w:type="dxa"/>
+              <w:bottom w:w="100" w:type="dxa"/>
+              <w:right w:w="100" w:type="dxa"/>
+            </w:tcMar>
+            <w:hideMark/>
+          </w:tcPr>
+          <w:p>
+            <w:pPr>
+              <w:spacing w:after="0" w:line="240" w:lineRule="auto"/>
+              <w:rPr>
+                <w:rFonts w:ascii="Times New Roman" w:eastAsia="Times New Roman" w:hAnsi="Times New Roman" w:cs="Times New Roman"/>
+                <w:sz w:val="24"/>
+                <w:szCs w:val="24"/>
+                <w:lang w:eastAsia="en-GB"/>
+              </w:rPr>
+            </w:pPr>
+            <w:r>
+              <w:rPr>
+                <w:rFonts w:ascii="Calibri" w:eastAsia="Times New Roman" w:hAnsi="Calibri" w:cs="Calibri"/>
+                <w:color w:val="000000"/>
+                <w:sz w:val="24"/>
+                <w:szCs w:val="24"/>
+                <w:lang w:eastAsia="en-GB"/>
+              </w:rPr>
+              <w:t>Fitness For Purpose </w:t>
+            </w:r>
+          </w:p>
+        </w:tc>
+        <w:tc>
+          <w:tcPr>
+            <w:tcW w:w="0" w:type="auto"/>
+            <w:tcBorders>
+              <w:top w:val="single" w:sz="8" w:space="0" w:color="000000"/>
+              <w:left w:val="single" w:sz="8" w:space="0" w:color="000000"/>
+              <w:bottom w:val="single" w:sz="8" w:space="0" w:color="000000"/>
+              <w:right w:val="single" w:sz="8" w:space="0" w:color="000000"/>
+            </w:tcBorders>
+            <w:tcMar>
+              <w:top w:w="100" w:type="dxa"/>
+              <w:left w:w="100" w:type="dxa"/>
+              <w:bottom w:w="100" w:type="dxa"/>
+              <w:right w:w="100" w:type="dxa"/>
+            </w:tcMar>
+            <w:hideMark/>
+          </w:tcPr>
+          <w:p>
+            <w:pPr>
+              <w:spacing w:after="0" w:line="240" w:lineRule="auto"/>
+              <w:rPr>
+                <w:rFonts w:ascii="Times New Roman" w:eastAsia="Times New Roman" w:hAnsi="Times New Roman" w:cs="Times New Roman"/>
+                <w:sz w:val="24"/>
+                <w:szCs w:val="24"/>
+                <w:lang w:eastAsia="en-GB"/>
+              </w:rPr>
+            </w:pPr>
+          </w:p>
+        </w:tc>
+        <w:tc>
+          <w:tcPr>
+            <w:tcW w:w="0" w:type="auto"/>
+            <w:tcBorders>
+              <w:top w:val="single" w:sz="8" w:space="0" w:color="000000"/>
+              <w:left w:val="single" w:sz="8" w:space="0" w:color="000000"/>
+              <w:bottom w:val="single" w:sz="8" w:space="0" w:color="000000"/>
+              <w:right w:val="single" w:sz="8" w:space="0" w:color="000000"/>
+            </w:tcBorders>
+            <w:tcMar>
+              <w:top w:w="100" w:type="dxa"/>
+              <w:left w:w="100" w:type="dxa"/>
+              <w:bottom w:w="100" w:type="dxa"/>
+              <w:right w:w="100" w:type="dxa"/>
+            </w:tcMar>
+            <w:hideMark/>
+          </w:tcPr>
+          <w:p>
+            <w:pPr>
+              <w:spacing w:after="0" w:line="240" w:lineRule="auto"/>
+              <w:rPr>
+                <w:rFonts w:ascii="Times New Roman" w:eastAsia="Times New Roman" w:hAnsi="Times New Roman" w:cs="Times New Roman"/>
+                <w:sz w:val="24"/>
+                <w:szCs w:val="24"/>
+                <w:lang w:eastAsia="en-GB"/>
+              </w:rPr>
+            </w:pPr>
+          </w:p>
+        </w:tc>
+        <w:tc>
+          <w:tcPr>
+            <w:tcW w:w="0" w:type="auto"/>
+            <w:tcBorders>
+              <w:top w:val="single" w:sz="8" w:space="0" w:color="000000"/>
+              <w:left w:val="single" w:sz="8" w:space="0" w:color="000000"/>
+              <w:bottom w:val="single" w:sz="8" w:space="0" w:color="000000"/>
+              <w:right w:val="single" w:sz="8" w:space="0" w:color="000000"/>
+            </w:tcBorders>
+            <w:tcMar>
+              <w:top w:w="100" w:type="dxa"/>
+              <w:left w:w="100" w:type="dxa"/>
+              <w:bottom w:w="100" w:type="dxa"/>
+              <w:right w:w="100" w:type="dxa"/>
+            </w:tcMar>
+            <w:hideMark/>
+          </w:tcPr>
+          <w:p>
+            <w:pPr>
+              <w:spacing w:after="0" w:line="240" w:lineRule="auto"/>
+              <w:rPr>
+                <w:rFonts w:ascii="Times New Roman" w:eastAsia="Times New Roman" w:hAnsi="Times New Roman" w:cs="Times New Roman"/>
+                <w:sz w:val="24"/>
+                <w:szCs w:val="24"/>
+                <w:lang w:eastAsia="en-GB"/>
+              </w:rPr>
+            </w:pPr>
+          </w:p>
+        </w:tc>
+      </w:tr>
+      <w:tr>
+        <w:trPr>
+          <w:trHeight w:val="440"/>
+        </w:trPr>
+        <w:tc>
+          <w:tcPr>
+            <w:tcW w:w="0" w:type="auto"/>
+            <w:vMerge/>
+            <w:tcBorders>
+              <w:top w:val="single" w:sz="8" w:space="0" w:color="000000"/>
+              <w:left w:val="single" w:sz="8" w:space="0" w:color="000000"/>
+              <w:bottom w:val="single" w:sz="8" w:space="0" w:color="000000"/>
+              <w:right w:val="single" w:sz="8" w:space="0" w:color="000000"/>
+            </w:tcBorders>
+            <w:vAlign w:val="center"/>
+            <w:hideMark/>
+          </w:tcPr>
+          <w:p>
+            <w:pPr>
+              <w:spacing w:after="0" w:line="240" w:lineRule="auto"/>
+              <w:rPr>
+                <w:rFonts w:ascii="Times New Roman" w:eastAsia="Times New Roman" w:hAnsi="Times New Roman" w:cs="Times New Roman"/>
+                <w:sz w:val="24"/>
+                <w:szCs w:val="24"/>
+                <w:lang w:eastAsia="en-GB"/>
+              </w:rPr>
+            </w:pPr>
+          </w:p>
+        </w:tc>
+        <w:tc>
+          <w:tcPr>
+            <w:tcW w:w="0" w:type="auto"/>
+            <w:tcBorders>
+              <w:top w:val="single" w:sz="8" w:space="0" w:color="000000"/>
+              <w:left w:val="single" w:sz="8" w:space="0" w:color="000000"/>
+              <w:bottom w:val="single" w:sz="8" w:space="0" w:color="000000"/>
+              <w:right w:val="single" w:sz="8" w:space="0" w:color="000000"/>
+            </w:tcBorders>
+            <w:tcMar>
+              <w:top w:w="100" w:type="dxa"/>
+              <w:left w:w="100" w:type="dxa"/>
+              <w:bottom w:w="100" w:type="dxa"/>
+              <w:right w:w="100" w:type="dxa"/>
+            </w:tcMar>
+            <w:hideMark/>
+          </w:tcPr>
+          <w:p>
+            <w:pPr>
+              <w:spacing w:after="0" w:line="240" w:lineRule="auto"/>
+              <w:rPr>
+                <w:rFonts w:ascii="Times New Roman" w:eastAsia="Times New Roman" w:hAnsi="Times New Roman" w:cs="Times New Roman"/>
+                <w:sz w:val="24"/>
+                <w:szCs w:val="24"/>
+                <w:lang w:eastAsia="en-GB"/>
+              </w:rPr>
+            </w:pPr>
+            <w:r>
+              <w:rPr>
+                <w:rFonts w:ascii="Calibri" w:eastAsia="Times New Roman" w:hAnsi="Calibri" w:cs="Calibri"/>
+                <w:color w:val="000000"/>
+                <w:sz w:val="24"/>
+                <w:szCs w:val="24"/>
+                <w:lang w:eastAsia="en-GB"/>
+              </w:rPr>
+              <w:t>Maintainability </w:t>
+            </w:r>
+          </w:p>
+        </w:tc>
+        <w:tc>
+          <w:tcPr>
+            <w:tcW w:w="0" w:type="auto"/>
+            <w:tcBorders>
+              <w:top w:val="single" w:sz="8" w:space="0" w:color="000000"/>
+              <w:left w:val="single" w:sz="8" w:space="0" w:color="000000"/>
+              <w:bottom w:val="single" w:sz="8" w:space="0" w:color="000000"/>
+              <w:right w:val="single" w:sz="8" w:space="0" w:color="000000"/>
+            </w:tcBorders>
+            <w:tcMar>
+              <w:top w:w="100" w:type="dxa"/>
+              <w:left w:w="100" w:type="dxa"/>
+              <w:bottom w:w="100" w:type="dxa"/>
+              <w:right w:w="100" w:type="dxa"/>
+            </w:tcMar>
+            <w:hideMark/>
+          </w:tcPr>
+          <w:p>
+            <w:pPr>
+              <w:spacing w:after="0" w:line="240" w:lineRule="auto"/>
+              <w:rPr>
+                <w:rFonts w:ascii="Times New Roman" w:eastAsia="Times New Roman" w:hAnsi="Times New Roman" w:cs="Times New Roman"/>
+                <w:sz w:val="24"/>
+                <w:szCs w:val="24"/>
+                <w:lang w:eastAsia="en-GB"/>
+              </w:rPr>
+            </w:pPr>
+          </w:p>
+        </w:tc>
+        <w:tc>
+          <w:tcPr>
+            <w:tcW w:w="0" w:type="auto"/>
+            <w:tcBorders>
+              <w:top w:val="single" w:sz="8" w:space="0" w:color="000000"/>
+              <w:left w:val="single" w:sz="8" w:space="0" w:color="000000"/>
+              <w:bottom w:val="single" w:sz="8" w:space="0" w:color="000000"/>
+              <w:right w:val="single" w:sz="8" w:space="0" w:color="000000"/>
+            </w:tcBorders>
+            <w:tcMar>
+              <w:top w:w="100" w:type="dxa"/>
+              <w:left w:w="100" w:type="dxa"/>
+              <w:bottom w:w="100" w:type="dxa"/>
+              <w:right w:w="100" w:type="dxa"/>
+            </w:tcMar>
+            <w:hideMark/>
+          </w:tcPr>
+          <w:p>
+            <w:pPr>
+              <w:spacing w:after="0" w:line="240" w:lineRule="auto"/>
+              <w:rPr>
+                <w:rFonts w:ascii="Times New Roman" w:eastAsia="Times New Roman" w:hAnsi="Times New Roman" w:cs="Times New Roman"/>
+                <w:sz w:val="24"/>
+                <w:szCs w:val="24"/>
+                <w:lang w:eastAsia="en-GB"/>
+              </w:rPr>
+            </w:pPr>
+          </w:p>
+        </w:tc>
+        <w:tc>
+          <w:tcPr>
+            <w:tcW w:w="0" w:type="auto"/>
+            <w:tcBorders>
+              <w:top w:val="single" w:sz="8" w:space="0" w:color="000000"/>
+              <w:left w:val="single" w:sz="8" w:space="0" w:color="000000"/>
+              <w:bottom w:val="single" w:sz="8" w:space="0" w:color="000000"/>
+              <w:right w:val="single" w:sz="8" w:space="0" w:color="000000"/>
+            </w:tcBorders>
+            <w:tcMar>
+              <w:top w:w="100" w:type="dxa"/>
+              <w:left w:w="100" w:type="dxa"/>
+              <w:bottom w:w="100" w:type="dxa"/>
+              <w:right w:w="100" w:type="dxa"/>
+            </w:tcMar>
+            <w:hideMark/>
+          </w:tcPr>
+          <w:p>
+            <w:pPr>
+              <w:spacing w:after="0" w:line="240" w:lineRule="auto"/>
+              <w:rPr>
+                <w:rFonts w:ascii="Times New Roman" w:eastAsia="Times New Roman" w:hAnsi="Times New Roman" w:cs="Times New Roman"/>
+                <w:sz w:val="24"/>
+                <w:szCs w:val="24"/>
+                <w:lang w:eastAsia="en-GB"/>
+              </w:rPr>
+            </w:pPr>
+          </w:p>
+        </w:tc>
+      </w:tr>
+      <w:tr>
+        <w:trPr>
+          <w:trHeight w:val="440"/>
+        </w:trPr>
+        <w:tc>
+          <w:tcPr>
+            <w:tcW w:w="0" w:type="auto"/>
+            <w:vMerge/>
+            <w:tcBorders>
+              <w:top w:val="single" w:sz="8" w:space="0" w:color="000000"/>
+              <w:left w:val="single" w:sz="8" w:space="0" w:color="000000"/>
+              <w:bottom w:val="single" w:sz="8" w:space="0" w:color="000000"/>
+              <w:right w:val="single" w:sz="8" w:space="0" w:color="000000"/>
+            </w:tcBorders>
+            <w:vAlign w:val="center"/>
+            <w:hideMark/>
+          </w:tcPr>
+          <w:p>
+            <w:pPr>
+              <w:spacing w:after="0" w:line="240" w:lineRule="auto"/>
+              <w:rPr>
+                <w:rFonts w:ascii="Times New Roman" w:eastAsia="Times New Roman" w:hAnsi="Times New Roman" w:cs="Times New Roman"/>
+                <w:sz w:val="24"/>
+                <w:szCs w:val="24"/>
+                <w:lang w:eastAsia="en-GB"/>
+              </w:rPr>
+            </w:pPr>
+          </w:p>
+        </w:tc>
+        <w:tc>
+          <w:tcPr>
+            <w:tcW w:w="0" w:type="auto"/>
+            <w:tcBorders>
+              <w:top w:val="single" w:sz="8" w:space="0" w:color="000000"/>
+              <w:left w:val="single" w:sz="8" w:space="0" w:color="000000"/>
+              <w:bottom w:val="single" w:sz="8" w:space="0" w:color="000000"/>
+              <w:right w:val="single" w:sz="8" w:space="0" w:color="000000"/>
+            </w:tcBorders>
+            <w:tcMar>
+              <w:top w:w="100" w:type="dxa"/>
+              <w:left w:w="100" w:type="dxa"/>
+              <w:bottom w:w="100" w:type="dxa"/>
+              <w:right w:w="100" w:type="dxa"/>
+            </w:tcMar>
+            <w:hideMark/>
+          </w:tcPr>
+          <w:p>
+            <w:pPr>
+              <w:spacing w:after="0" w:line="240" w:lineRule="auto"/>
+              <w:rPr>
+                <w:rFonts w:ascii="Times New Roman" w:eastAsia="Times New Roman" w:hAnsi="Times New Roman" w:cs="Times New Roman"/>
+                <w:sz w:val="24"/>
+                <w:szCs w:val="24"/>
+                <w:lang w:eastAsia="en-GB"/>
+              </w:rPr>
+            </w:pPr>
+            <w:r>
+              <w:rPr>
+                <w:rFonts w:ascii="Calibri" w:eastAsia="Times New Roman" w:hAnsi="Calibri" w:cs="Calibri"/>
+                <w:color w:val="000000"/>
+                <w:sz w:val="24"/>
+                <w:szCs w:val="24"/>
+                <w:lang w:eastAsia="en-GB"/>
+              </w:rPr>
+              <w:t>Robustness </w:t>
+            </w:r>
+          </w:p>
+        </w:tc>
+        <w:tc>
+          <w:tcPr>
+            <w:tcW w:w="0" w:type="auto"/>
+            <w:tcBorders>
+              <w:top w:val="single" w:sz="8" w:space="0" w:color="000000"/>
+              <w:left w:val="single" w:sz="8" w:space="0" w:color="000000"/>
+              <w:bottom w:val="single" w:sz="8" w:space="0" w:color="000000"/>
+              <w:right w:val="single" w:sz="8" w:space="0" w:color="000000"/>
+            </w:tcBorders>
+            <w:tcMar>
+              <w:top w:w="100" w:type="dxa"/>
+              <w:left w:w="100" w:type="dxa"/>
+              <w:bottom w:w="100" w:type="dxa"/>
+              <w:right w:w="100" w:type="dxa"/>
+            </w:tcMar>
+            <w:hideMark/>
+          </w:tcPr>
+          <w:p>
+            <w:pPr>
+              <w:spacing w:after="0" w:line="240" w:lineRule="auto"/>
+              <w:rPr>
+                <w:rFonts w:ascii="Times New Roman" w:eastAsia="Times New Roman" w:hAnsi="Times New Roman" w:cs="Times New Roman"/>
+                <w:sz w:val="24"/>
+                <w:szCs w:val="24"/>
+                <w:lang w:eastAsia="en-GB"/>
+              </w:rPr>
+            </w:pPr>
+          </w:p>
+        </w:tc>
+        <w:tc>
+          <w:tcPr>
+            <w:tcW w:w="0" w:type="auto"/>
+            <w:tcBorders>
+              <w:top w:val="single" w:sz="8" w:space="0" w:color="000000"/>
+              <w:left w:val="single" w:sz="8" w:space="0" w:color="000000"/>
+              <w:bottom w:val="single" w:sz="8" w:space="0" w:color="000000"/>
+              <w:right w:val="single" w:sz="8" w:space="0" w:color="000000"/>
+            </w:tcBorders>
+            <w:tcMar>
+              <w:top w:w="100" w:type="dxa"/>
+              <w:left w:w="100" w:type="dxa"/>
+              <w:bottom w:w="100" w:type="dxa"/>
+              <w:right w:w="100" w:type="dxa"/>
+            </w:tcMar>
+            <w:hideMark/>
+          </w:tcPr>
+          <w:p>
+            <w:pPr>
+              <w:spacing w:after="0" w:line="240" w:lineRule="auto"/>
+              <w:rPr>
+                <w:rFonts w:ascii="Times New Roman" w:eastAsia="Times New Roman" w:hAnsi="Times New Roman" w:cs="Times New Roman"/>
+                <w:sz w:val="24"/>
+                <w:szCs w:val="24"/>
+                <w:lang w:eastAsia="en-GB"/>
+              </w:rPr>
+            </w:pPr>
+          </w:p>
+        </w:tc>
+        <w:tc>
+          <w:tcPr>
+            <w:tcW w:w="0" w:type="auto"/>
+            <w:tcBorders>
+              <w:top w:val="single" w:sz="8" w:space="0" w:color="000000"/>
+              <w:left w:val="single" w:sz="8" w:space="0" w:color="000000"/>
+              <w:bottom w:val="single" w:sz="8" w:space="0" w:color="000000"/>
+              <w:right w:val="single" w:sz="8" w:space="0" w:color="000000"/>
+            </w:tcBorders>
+            <w:tcMar>
+              <w:top w:w="100" w:type="dxa"/>
+              <w:left w:w="100" w:type="dxa"/>
+              <w:bottom w:w="100" w:type="dxa"/>
+              <w:right w:w="100" w:type="dxa"/>
+            </w:tcMar>
+            <w:hideMark/>
+          </w:tcPr>
+          <w:p>
+            <w:pPr>
+              <w:spacing w:after="0" w:line="240" w:lineRule="auto"/>
+              <w:rPr>
+                <w:rFonts w:ascii="Times New Roman" w:eastAsia="Times New Roman" w:hAnsi="Times New Roman" w:cs="Times New Roman"/>
+                <w:sz w:val="24"/>
+                <w:szCs w:val="24"/>
+                <w:lang w:eastAsia="en-GB"/>
+              </w:rPr>
+            </w:pPr>
+          </w:p>
+        </w:tc>
+      </w:tr>
+    </w:tbl>
+    <w:p>
+      <w:pPr>
+        <w:rPr>
+          <w:rFonts w:cstheme="minorHAnsi"/>
+          <w:b/>
+          <w:sz w:val="48"/>
+          <w:u w:val="single"/>
+        </w:rPr>
+      </w:pPr>
+    </w:p>
+    <w:p>
+      <w:pPr>
+        <w:rPr>
+          <w:rFonts w:cstheme="minorHAnsi"/>
+          <w:b/>
+          <w:sz w:val="48"/>
+          <w:u w:val="single"/>
+        </w:rPr>
+      </w:pPr>
+    </w:p>
+    <w:p>
+      <w:pPr>
+        <w:rPr>
+          <w:rFonts w:cstheme="minorHAnsi"/>
+          <w:b/>
+          <w:sz w:val="48"/>
+        </w:rPr>
+      </w:pPr>
+    </w:p>
+    <w:p>
+      <w:pPr>
+        <w:rPr>
+          <w:rFonts w:cstheme="minorHAnsi"/>
+          <w:b/>
+          <w:sz w:val="48"/>
+        </w:rPr>
+      </w:pPr>
+    </w:p>
+    <w:p>
+      <w:pPr>
+        <w:rPr>
+          <w:rFonts w:cstheme="minorHAnsi"/>
+          <w:b/>
+          <w:sz w:val="48"/>
+        </w:rPr>
+      </w:pPr>
+    </w:p>
+    <w:p>
+      <w:pPr>
+        <w:rPr>
+          <w:rFonts w:cstheme="minorHAnsi"/>
+          <w:b/>
+          <w:sz w:val="48"/>
+        </w:rPr>
+      </w:pPr>
+    </w:p>
+    <w:p>
+      <w:pPr>
+        <w:rPr>
+          <w:rFonts w:cstheme="minorHAnsi"/>
+          <w:b/>
+          <w:sz w:val="48"/>
+        </w:rPr>
+      </w:pPr>
+    </w:p>
+    <w:p>
+      <w:pPr>
+        <w:rPr>
+          <w:rFonts w:cstheme="minorHAnsi"/>
+          <w:b/>
+          <w:sz w:val="48"/>
+        </w:rPr>
+      </w:pPr>
+    </w:p>
+    <w:p>
+      <w:pPr>
+        <w:rPr>
+          <w:rFonts w:cstheme="minorHAnsi"/>
+          <w:b/>
+          <w:sz w:val="48"/>
+        </w:rPr>
+      </w:pPr>
+    </w:p>
+    <w:p>
+      <w:pPr>
+        <w:rPr>
+          <w:rFonts w:cstheme="minorHAnsi"/>
+          <w:b/>
+          <w:sz w:val="48"/>
+        </w:rPr>
+      </w:pPr>
+    </w:p>
+    <w:p>
+      <w:pPr>
+        <w:rPr>
+          <w:rFonts w:cstheme="minorHAnsi"/>
+          <w:b/>
+          <w:sz w:val="48"/>
+        </w:rPr>
+      </w:pPr>
+    </w:p>
+    <w:p>
+      <w:pPr>
+        <w:rPr>
+          <w:rFonts w:cstheme="minorHAnsi"/>
+          <w:b/>
+          <w:sz w:val="48"/>
+        </w:rPr>
+      </w:pPr>
+    </w:p>
+    <w:p>
+      <w:pPr>
+        <w:rPr>
+          <w:rFonts w:cstheme="minorHAnsi"/>
+          <w:b/>
+          <w:sz w:val="48"/>
+        </w:rPr>
+      </w:pPr>
+    </w:p>
+    <w:p>
+      <w:pPr>
+        <w:rPr>
+          <w:rFonts w:cstheme="minorHAnsi"/>
+          <w:b/>
+          <w:sz w:val="48"/>
+        </w:rPr>
+      </w:pPr>
+      <w:r>
+        <w:rPr>
+          <w:rFonts w:cstheme="minorHAnsi"/>
+          <w:b/>
+          <w:sz w:val="48"/>
+        </w:rPr>
+        <w:lastRenderedPageBreak/>
+        <w:t xml:space="preserve">UML diagram </w:t>
+      </w:r>
+    </w:p>
+    <w:p>
+      <w:pPr>
+        <w:rPr>
+          <w:rFonts w:cstheme="minorHAnsi"/>
+          <w:b/>
+          <w:sz w:val="48"/>
+        </w:rPr>
+      </w:pPr>
+      <w:r>
+        <w:rPr>
+          <w:rFonts w:cstheme="minorHAnsi"/>
+          <w:b/>
+          <w:sz w:val="48"/>
+        </w:rPr>
+        <w:drawing>
+          <wp:anchor distT="0" distB="0" distL="114300" distR="114300" simplePos="0" relativeHeight="251658240" behindDoc="1" locked="0" layoutInCell="1" allowOverlap="1" wp14:anchorId="47017CBC" wp14:editId="72EA49F4">
+            <wp:simplePos x="0" y="0"/>
+            <wp:positionH relativeFrom="page">
+              <wp:align>right</wp:align>
+            </wp:positionH>
+            <wp:positionV relativeFrom="paragraph">
+              <wp:posOffset>191770</wp:posOffset>
+            </wp:positionV>
+            <wp:extent cx="7505700" cy="8111347"/>
+            <wp:effectExtent l="0" t="0" r="0" b="4445"/>
+            <wp:wrapNone/>
+            <wp:docPr id="969208333" name="Picture 1" descr="A diagram of a diagram&#10;&#10;Description automatically generated"/>
+            <wp:cNvGraphicFramePr>
+              <a:graphicFrameLocks xmlns:a="http://schemas.openxmlformats.org/drawingml/2006/main" noChangeAspect="1"/>
+            </wp:cNvGraphicFramePr>
+            <a:graphic xmlns:a="http://schemas.openxmlformats.org/drawingml/2006/main">
+              <a:graphicData uri="http://schemas.openxmlformats.org/drawingml/2006/picture">
+                <pic:pic xmlns:pic="http://schemas.openxmlformats.org/drawingml/2006/picture">
+                  <pic:nvPicPr>
+                    <pic:cNvPr id="969208333" name="Picture 1" descr="A diagram of a diagram&#10;&#10;Description automatically generated"/>
+                    <pic:cNvPicPr/>
+                  </pic:nvPicPr>
+                  <pic:blipFill>
+                    <a:blip r:embed="rId5">
+                      <a:extLst>
+                        <a:ext uri="{28A0092B-C50C-407E-A947-70E740481C1C}">
+                          <a14:useLocalDpi xmlns:a14="http://schemas.microsoft.com/office/drawing/2010/main" val="0"/>
+                        </a:ext>
+                      </a:extLst>
+                    </a:blip>
+                    <a:stretch>
+                      <a:fillRect/>
+                    </a:stretch>
+                  </pic:blipFill>
+                  <pic:spPr>
+                    <a:xfrm>
+                      <a:off x="0" y="0"/>
+                      <a:ext cx="7505700" cy="8111347"/>
+                    </a:xfrm>
+                    <a:prstGeom prst="rect">
+                      <a:avLst/>
+                    </a:prstGeom>
+                  </pic:spPr>
+                </pic:pic>
+              </a:graphicData>
+            </a:graphic>
+            <wp14:sizeRelH relativeFrom="margin">
+              <wp14:pctWidth>0</wp14:pctWidth>
+            </wp14:sizeRelH>
+            <wp14:sizeRelV relativeFrom="margin">
+              <wp14:pctHeight>0</wp14:pctHeight>
+            </wp14:sizeRelV>
+          </wp:anchor>
+        </w:drawing>
+      </w:r>
+    </w:p>
+    <w:p>
+      <w:pPr>
+        <w:rPr>
+          <w:rFonts w:cstheme="minorHAnsi"/>
+          <w:b/>
+          <w:sz w:val="48"/>
+        </w:rPr>
+      </w:pPr>
+    </w:p>
+    <w:p>
+      <w:pPr>
+        <w:rPr>
+          <w:rFonts w:cstheme="minorHAnsi"/>
+          <w:b/>
+          <w:sz w:val="48"/>
+          <w:u w:val="single"/>
+        </w:rPr>
+      </w:pPr>
+    </w:p>
+    <w:p>
+      <w:pPr>
+        <w:rPr>
+          <w:rFonts w:cstheme="minorHAnsi"/>
+          <w:b/>
+          <w:sz w:val="48"/>
+          <w:u w:val="single"/>
+        </w:rPr>
+      </w:pPr>
+    </w:p>
+    <w:p>
+      <w:pPr>
+        <w:rPr>
+          <w:rFonts w:cstheme="minorHAnsi"/>
+          <w:b/>
+          <w:sz w:val="48"/>
+          <w:u w:val="single"/>
+        </w:rPr>
+      </w:pPr>
+    </w:p>
+    <w:p>
+      <w:pPr>
+        <w:rPr>
+          <w:rFonts w:cstheme="minorHAnsi"/>
+          <w:b/>
+          <w:sz w:val="48"/>
+          <w:u w:val="single"/>
+        </w:rPr>
+      </w:pPr>
+    </w:p>
+    <w:p>
+      <w:pPr>
+        <w:rPr>
+          <w:rFonts w:cstheme="minorHAnsi"/>
+          <w:b/>
+          <w:sz w:val="48"/>
+          <w:u w:val="single"/>
+        </w:rPr>
+      </w:pPr>
+    </w:p>
+    <w:p>
+      <w:pPr>
+        <w:rPr>
+          <w:rFonts w:cstheme="minorHAnsi"/>
+          <w:b/>
+          <w:sz w:val="48"/>
+          <w:u w:val="single"/>
+        </w:rPr>
+      </w:pPr>
+    </w:p>
+    <w:p>
+      <w:pPr>
+        <w:rPr>
+          <w:rFonts w:cstheme="minorHAnsi"/>
+          <w:b/>
+          <w:sz w:val="48"/>
+          <w:u w:val="single"/>
+        </w:rPr>
+      </w:pPr>
+    </w:p>
+    <w:p>
+      <w:pPr>
+        <w:rPr>
+          <w:rFonts w:cstheme="minorHAnsi"/>
+          <w:b/>
+          <w:sz w:val="48"/>
+          <w:u w:val="single"/>
+        </w:rPr>
+      </w:pPr>
+    </w:p>
+    <w:p>
+      <w:pPr>
+        <w:rPr>
+          <w:rFonts w:cstheme="minorHAnsi"/>
+          <w:b/>
+          <w:sz w:val="48"/>
+          <w:u w:val="single"/>
+        </w:rPr>
+      </w:pPr>
+    </w:p>
+    <w:p>
+      <w:pPr>
+        <w:rPr>
+          <w:rFonts w:cstheme="minorHAnsi"/>
+          <w:b/>
+          <w:sz w:val="48"/>
+          <w:u w:val="single"/>
+        </w:rPr>
+      </w:pPr>
+    </w:p>
+    <w:p>
+      <w:pPr>
+        <w:rPr>
+          <w:rFonts w:cstheme="minorHAnsi"/>
+          <w:b/>
+          <w:sz w:val="48"/>
+          <w:u w:val="single"/>
+        </w:rPr>
+      </w:pPr>
+    </w:p>
+    <w:p>
+      <w:pPr>
+        <w:rPr>
+          <w:rFonts w:cstheme="minorHAnsi"/>
+          <w:b/>
+          <w:sz w:val="48"/>
+          <w:u w:val="single"/>
+        </w:rPr>
+      </w:pPr>
+    </w:p>
+    <w:p>
+      <w:pPr>
+        <w:rPr>
+          <w:rFonts w:cstheme="minorHAnsi"/>
+          <w:b/>
+          <w:sz w:val="48"/>
+          <w:u w:val="single"/>
+        </w:rPr>
+      </w:pPr>
+    </w:p>
+    <w:p>
+      <w:pPr>
+        <w:rPr>
+          <w:rFonts w:cstheme="minorHAnsi"/>
+          <w:b/>
+          <w:sz w:val="48"/>
+          <w:u w:val="single"/>
+        </w:rPr>
+      </w:pPr>
+    </w:p>
+    <w:p>
+      <w:pPr>
+        <w:rPr>
+          <w:rFonts w:cstheme="minorHAnsi"/>
+          <w:b/>
+          <w:sz w:val="48"/>
+          <w:u w:val="single"/>
+        </w:rPr>
+      </w:pPr>
+    </w:p>
+    <w:p>
+      <w:pPr>
+        <w:rPr>
+          <w:rFonts w:cstheme="minorHAnsi"/>
+          <w:b/>
+          <w:sz w:val="48"/>
+          <w:u w:val="single"/>
+        </w:rPr>
+      </w:pPr>
+    </w:p>
+    <w:p>
+      <w:pPr>
+        <w:rPr>
+          <w:rFonts w:cstheme="minorHAnsi"/>
+          <w:b/>
+          <w:sz w:val="48"/>
+          <w:u w:val="single"/>
+        </w:rPr>
+      </w:pPr>
+    </w:p>
+    <w:p>
+      <w:pPr>
+        <w:rPr>
+          <w:rFonts w:cstheme="minorHAnsi"/>
+          <w:b/>
+          <w:sz w:val="48"/>
+          <w:u w:val="single"/>
+        </w:rPr>
+      </w:pPr>
+    </w:p>
+    <w:p>
+      <w:pPr>
+        <w:rPr>
+          <w:rFonts w:cstheme="minorHAnsi"/>
+          <w:b/>
+          <w:sz w:val="48"/>
+          <w:u w:val="single"/>
+        </w:rPr>
+      </w:pPr>
+    </w:p>
+    <w:p>
+      <w:pPr>
+        <w:rPr>
+          <w:rFonts w:cstheme="minorHAnsi"/>
+          <w:b/>
+          <w:sz w:val="48"/>
+          <w:u w:val="single"/>
+        </w:rPr>
+      </w:pPr>
+    </w:p>
+    <w:p>
+      <w:pPr>
+        <w:rPr>
+          <w:rFonts w:cstheme="minorHAnsi"/>
+          <w:b/>
+          <w:sz w:val="48"/>
+          <w:u w:val="single"/>
+        </w:rPr>
+      </w:pPr>
+    </w:p>
+    <w:p>
+      <w:pPr>
+        <w:rPr>
+          <w:rFonts w:cstheme="minorHAnsi"/>
+          <w:b/>
+          <w:sz w:val="48"/>
+          <w:u w:val="single"/>
+        </w:rPr>
+      </w:pPr>
+    </w:p>
+    <w:p>
+      <w:pPr>
+        <w:rPr>
+          <w:rFonts w:cstheme="minorHAnsi"/>
+          <w:b/>
+          <w:sz w:val="48"/>
+          <w:u w:val="single"/>
+        </w:rPr>
+      </w:pPr>
+    </w:p>
+    <w:p>
+      <w:pPr>
+        <w:rPr>
+          <w:rFonts w:cstheme="minorHAnsi"/>
+          <w:b/>
+          <w:sz w:val="48"/>
+          <w:u w:val="single"/>
+        </w:rPr>
+      </w:pPr>
+    </w:p>
+    <w:p>
+      <w:pPr>
+        <w:rPr>
+          <w:rFonts w:cstheme="minorHAnsi"/>
+          <w:b/>
+          <w:sz w:val="48"/>
+          <w:u w:val="single"/>
+        </w:rPr>
+      </w:pPr>
+    </w:p>
+    <w:p>
+      <w:pPr>
+        <w:rPr>
+          <w:rFonts w:cstheme="minorHAnsi"/>
+          <w:b/>
+          <w:sz w:val="48"/>
+          <w:u w:val="single"/>
+        </w:rPr>
+      </w:pPr>
+    </w:p>
+    <w:p>
+      <w:pPr>
+        <w:rPr>
+          <w:rFonts w:cstheme="minorHAnsi"/>
+          <w:b/>
+          <w:sz w:val="48"/>
+          <w:u w:val="single"/>
+        </w:rPr>
+      </w:pPr>
+    </w:p>
+    <w:p>
+      <w:pPr>
+        <w:rPr>
+          <w:rFonts w:cstheme="minorHAnsi"/>
+          <w:b/>
+          <w:sz w:val="48"/>
+          <w:u w:val="single"/>
+        </w:rPr>
+      </w:pPr>
+    </w:p>
+    <w:p>
+      <w:pPr>
+        <w:rPr>
+          <w:rFonts w:cstheme="minorHAnsi"/>
+          <w:b/>
+          <w:sz w:val="48"/>
+          <w:u w:val="single"/>
+        </w:rPr>
+      </w:pPr>
+    </w:p>
+    <w:p>
+      <w:pPr>
+        <w:rPr>
+          <w:rFonts w:cstheme="minorHAnsi"/>
+          <w:b/>
+          <w:sz w:val="48"/>
+          <w:u w:val="single"/>
+        </w:rPr>
+      </w:pPr>
+    </w:p>
+    <w:p>
+      <w:pPr>
+        <w:rPr>
+          <w:rFonts w:cstheme="minorHAnsi"/>
+          <w:b/>
+          <w:sz w:val="48"/>
+          <w:u w:val="single"/>
+        </w:rPr>
+      </w:pPr>
+    </w:p>
+    <w:p>
+      <w:pPr>
+        <w:rPr>
+          <w:rFonts w:cstheme="minorHAnsi"/>
+          <w:b/>
+          <w:sz w:val="48"/>
+          <w:u w:val="single"/>
+        </w:rPr>
+      </w:pPr>
+    </w:p>
+    <w:p>
+      <w:pPr>
+        <w:rPr>
+          <w:rFonts w:cstheme="minorHAnsi"/>
+          <w:sz w:val="48"/>
+        </w:rPr>
+      </w:pPr>
+      <w:r>
+        <w:rPr>
+          <w:rFonts w:cstheme="minorHAnsi"/>
+          <w:b/>
+          <w:sz w:val="48"/>
+          <w:u w:val="single"/>
+        </w:rPr>
         <w:t>Pseudocode</w:t>
       </w:r>
     </w:p>
@@ -491,8 +5486,6 @@
           <w:sz w:val="24"/>
         </w:rPr>
       </w:pPr>
-      <w:bookmarkStart w:id="0" w:name="_GoBack"/>
-      <w:bookmarkEnd w:id="0"/>
     </w:p>
     <w:sectPr>
       <w:pgSz w:w="11906" w:h="16838"/>
@@ -505,8 +5498,157 @@
 </file>
 
 <file path=word/numbering.xml><?xml version="1.0" encoding="utf-8"?>
-<w:numbering xmlns:wpc="http://schemas.microsoft.com/office/word/2010/wordprocessingCanvas" xmlns:cx="http://schemas.microsoft.com/office/drawing/2014/chartex" xmlns:cx1="http://schemas.microsoft.com/office/drawing/2015/9/8/chartex" xmlns:cx2="http://schemas.microsoft.com/office/drawing/2015/10/21/chartex" xmlns:cx3="http://schemas.microsoft.com/office/drawing/2016/5/9/chartex" xmlns:cx4="http://schemas.microsoft.com/office/drawing/2016/5/10/chartex" xmlns:cx5="http://schemas.microsoft.com/office/drawing/2016/5/11/chartex" xmlns:cx6="http://schemas.microsoft.com/office/drawing/2016/5/12/chartex" xmlns:cx7="http://schemas.microsoft.com/office/drawing/2016/5/13/chartex" xmlns:cx8="http://schemas.microsoft.com/office/drawing/2016/5/14/chartex" xmlns:mc="http://schemas.openxmlformats.org/markup-compatibility/2006" xmlns:aink="http://schemas.microsoft.com/office/drawing/2016/ink" xmlns:am3d="http://schemas.microsoft.com/office/drawing/2017/model3d" xmlns:o="urn:schemas-microsoft-com:office:office" xmlns:r="http://schemas.openxmlformats.org/officeDocument/2006/relationships" xmlns:m="http://schemas.openxmlformats.org/officeDocument/2006/math" xmlns:v="urn:schemas-microsoft-com:vml" xmlns:wp14="http://schemas.microsoft.com/office/word/2010/wordprocessingDrawing" xmlns:wp="http://schemas.openxmlformats.org/drawingml/2006/wordprocessingDrawing" xmlns:w10="urn:schemas-microsoft-com:office:word" xmlns:w="http://schemas.openxmlformats.org/wordprocessingml/2006/main" xmlns:w14="http://schemas.microsoft.com/office/word/2010/wordml" xmlns:w15="http://schemas.microsoft.com/office/word/2012/wordml" xmlns:w16cid="http://schemas.microsoft.com/office/word/2016/wordml/cid" xmlns:w16se="http://schemas.microsoft.com/office/word/2015/wordml/symex" xmlns:wpg="http://schemas.microsoft.com/office/word/2010/wordprocessingGroup" xmlns:wpi="http://schemas.microsoft.com/office/word/2010/wordprocessingInk" xmlns:wne="http://schemas.microsoft.com/office/word/2006/wordml" xmlns:wps="http://schemas.microsoft.com/office/word/2010/wordprocessingShape" mc:Ignorable="w14 w15 w16se w16cid wp14">
+<w:numbering xmlns:wpc="http://schemas.microsoft.com/office/word/2010/wordprocessingCanvas" xmlns:cx="http://schemas.microsoft.com/office/drawing/2014/chartex" xmlns:cx1="http://schemas.microsoft.com/office/drawing/2015/9/8/chartex" xmlns:cx2="http://schemas.microsoft.com/office/drawing/2015/10/21/chartex" xmlns:cx3="http://schemas.microsoft.com/office/drawing/2016/5/9/chartex" xmlns:cx4="http://schemas.microsoft.com/office/drawing/2016/5/10/chartex" xmlns:cx5="http://schemas.microsoft.com/office/drawing/2016/5/11/chartex" xmlns:cx6="http://schemas.microsoft.com/office/drawing/2016/5/12/chartex" xmlns:cx7="http://schemas.microsoft.com/office/drawing/2016/5/13/chartex" xmlns:cx8="http://schemas.microsoft.com/office/drawing/2016/5/14/chartex" xmlns:mc="http://schemas.openxmlformats.org/markup-compatibility/2006" xmlns:aink="http://schemas.microsoft.com/office/drawing/2016/ink" xmlns:am3d="http://schemas.microsoft.com/office/drawing/2017/model3d" xmlns:o="urn:schemas-microsoft-com:office:office" xmlns:oel="http://schemas.microsoft.com/office/2019/extlst" xmlns:r="http://schemas.openxmlformats.org/officeDocument/2006/relationships" xmlns:m="http://schemas.openxmlformats.org/officeDocument/2006/math" xmlns:v="urn:schemas-microsoft-com:vml" xmlns:wp14="http://schemas.microsoft.com/office/word/2010/wordprocessingDrawing" xmlns:wp="http://schemas.openxmlformats.org/drawingml/2006/wordprocessingDrawing" xmlns:w10="urn:schemas-microsoft-com:office:word" xmlns:w="http://schemas.openxmlformats.org/wordprocessingml/2006/main" xmlns:w14="http://schemas.microsoft.com/office/word/2010/wordml" xmlns:w15="http://schemas.microsoft.com/office/word/2012/wordml" xmlns:w16cex="http://schemas.microsoft.com/office/word/2018/wordml/cex" xmlns:w16cid="http://schemas.microsoft.com/office/word/2016/wordml/cid" xmlns:w16="http://schemas.microsoft.com/office/word/2018/wordml" xmlns:w16du="http://schemas.microsoft.com/office/word/2023/wordml/word16du" xmlns:w16sdtdh="http://schemas.microsoft.com/office/word/2020/wordml/sdtdatahash" xmlns:w16se="http://schemas.microsoft.com/office/word/2015/wordml/symex" xmlns:wpg="http://schemas.microsoft.com/office/word/2010/wordprocessingGroup" xmlns:wpi="http://schemas.microsoft.com/office/word/2010/wordprocessingInk" xmlns:wne="http://schemas.microsoft.com/office/word/2006/wordml" xmlns:wps="http://schemas.microsoft.com/office/word/2010/wordprocessingShape" mc:Ignorable="w14 w15 w16se w16cid w16 w16cex w16sdtdh w16du wp14">
   <w:abstractNum w:abstractNumId="0" w15:restartNumberingAfterBreak="0">
+    <w:nsid w:val="048B73B2"/>
+    <w:multiLevelType w:val="multilevel"/>
+    <w:tmpl w:val="853CE5CA"/>
+    <w:lvl w:ilvl="0">
+      <w:start w:val="1"/>
+      <w:numFmt w:val="bullet"/>
+      <w:lvlText w:val=""/>
+      <w:lvlJc w:val="left"/>
+      <w:pPr>
+        <w:tabs>
+          <w:tab w:val="num" w:pos="720"/>
+        </w:tabs>
+        <w:ind w:left="720" w:hanging="360"/>
+      </w:pPr>
+      <w:rPr>
+        <w:rFonts w:ascii="Symbol" w:hAnsi="Symbol" w:hint="default"/>
+        <w:sz w:val="20"/>
+      </w:rPr>
+    </w:lvl>
+    <w:lvl w:ilvl="1" w:tentative="1">
+      <w:start w:val="1"/>
+      <w:numFmt w:val="bullet"/>
+      <w:lvlText w:val="o"/>
+      <w:lvlJc w:val="left"/>
+      <w:pPr>
+        <w:tabs>
+          <w:tab w:val="num" w:pos="1440"/>
+        </w:tabs>
+        <w:ind w:left="1440" w:hanging="360"/>
+      </w:pPr>
+      <w:rPr>
+        <w:rFonts w:ascii="Courier New" w:hAnsi="Courier New" w:hint="default"/>
+        <w:sz w:val="20"/>
+      </w:rPr>
+    </w:lvl>
+    <w:lvl w:ilvl="2" w:tentative="1">
+      <w:start w:val="1"/>
+      <w:numFmt w:val="bullet"/>
+      <w:lvlText w:val=""/>
+      <w:lvlJc w:val="left"/>
+      <w:pPr>
+        <w:tabs>
+          <w:tab w:val="num" w:pos="2160"/>
+        </w:tabs>
+        <w:ind w:left="2160" w:hanging="360"/>
+      </w:pPr>
+      <w:rPr>
+        <w:rFonts w:ascii="Wingdings" w:hAnsi="Wingdings" w:hint="default"/>
+        <w:sz w:val="20"/>
+      </w:rPr>
+    </w:lvl>
+    <w:lvl w:ilvl="3" w:tentative="1">
+      <w:start w:val="1"/>
+      <w:numFmt w:val="bullet"/>
+      <w:lvlText w:val=""/>
+      <w:lvlJc w:val="left"/>
+      <w:pPr>
+        <w:tabs>
+          <w:tab w:val="num" w:pos="2880"/>
+        </w:tabs>
+        <w:ind w:left="2880" w:hanging="360"/>
+      </w:pPr>
+      <w:rPr>
+        <w:rFonts w:ascii="Wingdings" w:hAnsi="Wingdings" w:hint="default"/>
+        <w:sz w:val="20"/>
+      </w:rPr>
+    </w:lvl>
+    <w:lvl w:ilvl="4" w:tentative="1">
+      <w:start w:val="1"/>
+      <w:numFmt w:val="bullet"/>
+      <w:lvlText w:val=""/>
+      <w:lvlJc w:val="left"/>
+      <w:pPr>
+        <w:tabs>
+          <w:tab w:val="num" w:pos="3600"/>
+        </w:tabs>
+        <w:ind w:left="3600" w:hanging="360"/>
+      </w:pPr>
+      <w:rPr>
+        <w:rFonts w:ascii="Wingdings" w:hAnsi="Wingdings" w:hint="default"/>
+        <w:sz w:val="20"/>
+      </w:rPr>
+    </w:lvl>
+    <w:lvl w:ilvl="5" w:tentative="1">
+      <w:start w:val="1"/>
+      <w:numFmt w:val="bullet"/>
+      <w:lvlText w:val=""/>
+      <w:lvlJc w:val="left"/>
+      <w:pPr>
+        <w:tabs>
+          <w:tab w:val="num" w:pos="4320"/>
+        </w:tabs>
+        <w:ind w:left="4320" w:hanging="360"/>
+      </w:pPr>
+      <w:rPr>
+        <w:rFonts w:ascii="Wingdings" w:hAnsi="Wingdings" w:hint="default"/>
+        <w:sz w:val="20"/>
+      </w:rPr>
+    </w:lvl>
+    <w:lvl w:ilvl="6" w:tentative="1">
+      <w:start w:val="1"/>
+      <w:numFmt w:val="bullet"/>
+      <w:lvlText w:val=""/>
+      <w:lvlJc w:val="left"/>
+      <w:pPr>
+        <w:tabs>
+          <w:tab w:val="num" w:pos="5040"/>
+        </w:tabs>
+        <w:ind w:left="5040" w:hanging="360"/>
+      </w:pPr>
+      <w:rPr>
+        <w:rFonts w:ascii="Wingdings" w:hAnsi="Wingdings" w:hint="default"/>
+        <w:sz w:val="20"/>
+      </w:rPr>
+    </w:lvl>
+    <w:lvl w:ilvl="7" w:tentative="1">
+      <w:start w:val="1"/>
+      <w:numFmt w:val="bullet"/>
+      <w:lvlText w:val=""/>
+      <w:lvlJc w:val="left"/>
+      <w:pPr>
+        <w:tabs>
+          <w:tab w:val="num" w:pos="5760"/>
+        </w:tabs>
+        <w:ind w:left="5760" w:hanging="360"/>
+      </w:pPr>
+      <w:rPr>
+        <w:rFonts w:ascii="Wingdings" w:hAnsi="Wingdings" w:hint="default"/>
+        <w:sz w:val="20"/>
+      </w:rPr>
+    </w:lvl>
+    <w:lvl w:ilvl="8" w:tentative="1">
+      <w:start w:val="1"/>
+      <w:numFmt w:val="bullet"/>
+      <w:lvlText w:val=""/>
+      <w:lvlJc w:val="left"/>
+      <w:pPr>
+        <w:tabs>
+          <w:tab w:val="num" w:pos="6480"/>
+        </w:tabs>
+        <w:ind w:left="6480" w:hanging="360"/>
+      </w:pPr>
+      <w:rPr>
+        <w:rFonts w:ascii="Wingdings" w:hAnsi="Wingdings" w:hint="default"/>
+        <w:sz w:val="20"/>
+      </w:rPr>
+    </w:lvl>
+  </w:abstractNum>
+  <w:abstractNum w:abstractNumId="1" w15:restartNumberingAfterBreak="0">
     <w:nsid w:val="080C52B4"/>
     <w:multiLevelType w:val="multilevel"/>
     <w:tmpl w:val="0186ABF8"/>
@@ -619,7 +5761,7 @@
       </w:rPr>
     </w:lvl>
   </w:abstractNum>
-  <w:abstractNum w:abstractNumId="1" w15:restartNumberingAfterBreak="0">
+  <w:abstractNum w:abstractNumId="2" w15:restartNumberingAfterBreak="0">
     <w:nsid w:val="69A700FC"/>
     <w:multiLevelType w:val="hybridMultilevel"/>
     <w:tmpl w:val="D4A09ACC"/>
@@ -708,17 +5850,20 @@
       </w:pPr>
     </w:lvl>
   </w:abstractNum>
-  <w:num w:numId="1">
+  <w:num w:numId="1" w16cid:durableId="1064642028">
+    <w:abstractNumId w:val="2"/>
+  </w:num>
+  <w:num w:numId="2" w16cid:durableId="878591995">
     <w:abstractNumId w:val="1"/>
   </w:num>
-  <w:num w:numId="2">
+  <w:num w:numId="3" w16cid:durableId="2095853097">
     <w:abstractNumId w:val="0"/>
   </w:num>
 </w:numbering>
 </file>
 
 <file path=word/styles.xml><?xml version="1.0" encoding="utf-8"?>
-<w:styles xmlns:mc="http://schemas.openxmlformats.org/markup-compatibility/2006" xmlns:r="http://schemas.openxmlformats.org/officeDocument/2006/relationships" xmlns:w="http://schemas.openxmlformats.org/wordprocessingml/2006/main" xmlns:w14="http://schemas.microsoft.com/office/word/2010/wordml" xmlns:w15="http://schemas.microsoft.com/office/word/2012/wordml" xmlns:w16cid="http://schemas.microsoft.com/office/word/2016/wordml/cid" xmlns:w16se="http://schemas.microsoft.com/office/word/2015/wordml/symex" mc:Ignorable="w14 w15 w16se w16cid">
+<w:styles xmlns:mc="http://schemas.openxmlformats.org/markup-compatibility/2006" xmlns:r="http://schemas.openxmlformats.org/officeDocument/2006/relationships" xmlns:w="http://schemas.openxmlformats.org/wordprocessingml/2006/main" xmlns:w14="http://schemas.microsoft.com/office/word/2010/wordml" xmlns:w15="http://schemas.microsoft.com/office/word/2012/wordml" xmlns:w16cex="http://schemas.microsoft.com/office/word/2018/wordml/cex" xmlns:w16cid="http://schemas.microsoft.com/office/word/2016/wordml/cid" xmlns:w16="http://schemas.microsoft.com/office/word/2018/wordml" xmlns:w16du="http://schemas.microsoft.com/office/word/2023/wordml/word16du" xmlns:w16sdtdh="http://schemas.microsoft.com/office/word/2020/wordml/sdtdatahash" xmlns:w16se="http://schemas.microsoft.com/office/word/2015/wordml/symex" mc:Ignorable="w14 w15 w16se w16cid w16 w16cex w16sdtdh w16du">
   <w:docDefaults>
     <w:rPrDefault>
       <w:rPr>
@@ -734,7 +5879,7 @@
       </w:pPr>
     </w:pPrDefault>
   </w:docDefaults>
-  <w:latentStyles w:defLockedState="0" w:defUIPriority="99" w:defSemiHidden="0" w:defUnhideWhenUsed="0" w:defQFormat="0" w:count="375">
+  <w:latentStyles w:defLockedState="0" w:defUIPriority="99" w:defSemiHidden="0" w:defUnhideWhenUsed="0" w:defQFormat="0" w:count="376">
     <w:lsdException w:name="Normal" w:uiPriority="0" w:qFormat="1"/>
     <w:lsdException w:name="heading 1" w:uiPriority="9" w:qFormat="1"/>
     <w:lsdException w:name="heading 2" w:semiHidden="1" w:uiPriority="9" w:unhideWhenUsed="1" w:qFormat="1"/>
@@ -1110,6 +6255,7 @@
     <w:lsdException w:name="Smart Hyperlink" w:semiHidden="1" w:unhideWhenUsed="1"/>
     <w:lsdException w:name="Hashtag" w:semiHidden="1" w:unhideWhenUsed="1"/>
     <w:lsdException w:name="Unresolved Mention" w:semiHidden="1" w:unhideWhenUsed="1"/>
+    <w:lsdException w:name="Smart Link" w:semiHidden="1" w:unhideWhenUsed="1"/>
   </w:latentStyles>
   <w:style w:type="paragraph" w:default="1" w:styleId="Normal">
     <w:name w:val="Normal"/>
@@ -1152,6 +6298,23 @@
       <w:ind w:left="720"/>
       <w:contextualSpacing/>
     </w:pPr>
+  </w:style>
+  <w:style w:type="paragraph" w:styleId="NormalWeb">
+    <w:name w:val="Normal (Web)"/>
+    <w:basedOn w:val="Normal"/>
+    <w:uiPriority w:val="99"/>
+    <w:semiHidden/>
+    <w:unhideWhenUsed/>
+    <w:rsid w:val="007A1817"/>
+    <w:pPr>
+      <w:spacing w:before="100" w:beforeAutospacing="1" w:after="100" w:afterAutospacing="1" w:line="240" w:lineRule="auto"/>
+    </w:pPr>
+    <w:rPr>
+      <w:rFonts w:ascii="Times New Roman" w:eastAsia="Times New Roman" w:hAnsi="Times New Roman" w:cs="Times New Roman"/>
+      <w:sz w:val="24"/>
+      <w:szCs w:val="24"/>
+      <w:lang w:eastAsia="en-GB"/>
+    </w:rPr>
   </w:style>
 </w:styles>
 </file>

--- a/Complete Doc/Full Proj.docx
+++ b/Complete Doc/Full Proj.docx
@@ -63,25 +63,7 @@
           <w:sz w:val="72"/>
           <w:u w:val="single"/>
         </w:rPr>
-        <w:t xml:space="preserve">Advanced Higher Computing Project </w:t>
-      </w:r>
-      <w:r>
-        <w:rPr>
-          <w:rFonts w:cstheme="minorHAnsi"/>
-          <w:b/>
-          <w:sz w:val="72"/>
-          <w:u w:val="single"/>
-        </w:rPr>
-        <w:t>–</w:t>
-      </w:r>
-      <w:r>
-        <w:rPr>
-          <w:rFonts w:cstheme="minorHAnsi"/>
-          <w:b/>
-          <w:sz w:val="72"/>
-          <w:u w:val="single"/>
-        </w:rPr>
-        <w:t xml:space="preserve"> leBaie</w:t>
+        <w:t>Advanced Higher Computing Project – leBaie</w:t>
       </w:r>
     </w:p>
     <w:p>
@@ -195,7 +177,7 @@
       <w:pPr>
         <w:spacing w:after="0" w:line="240" w:lineRule="auto"/>
         <w:rPr>
-          <w:rFonts w:ascii="Times New Roman" w:eastAsia="Times New Roman" w:hAnsi="Times New Roman" w:cs="Times New Roman"/>
+          <w:rFonts w:eastAsia="Times New Roman" w:cstheme="minorHAnsi"/>
           <w:sz w:val="24"/>
           <w:szCs w:val="24"/>
           <w:lang w:eastAsia="en-GB"/>
@@ -203,7 +185,7 @@
       </w:pPr>
       <w:r>
         <w:rPr>
-          <w:rFonts w:ascii="Arial" w:eastAsia="Times New Roman" w:hAnsi="Arial" w:cs="Arial"/>
+          <w:rFonts w:eastAsia="Times New Roman" w:cstheme="minorHAnsi"/>
           <w:color w:val="000000"/>
           <w:u w:val="single"/>
           <w:lang w:eastAsia="en-GB"/>
@@ -215,7 +197,7 @@
       <w:pPr>
         <w:spacing w:after="0" w:line="240" w:lineRule="auto"/>
         <w:rPr>
-          <w:rFonts w:ascii="Times New Roman" w:eastAsia="Times New Roman" w:hAnsi="Times New Roman" w:cs="Times New Roman"/>
+          <w:rFonts w:eastAsia="Times New Roman" w:cstheme="minorHAnsi"/>
           <w:sz w:val="24"/>
           <w:szCs w:val="24"/>
           <w:lang w:eastAsia="en-GB"/>
@@ -226,7 +208,7 @@
       <w:pPr>
         <w:spacing w:after="0" w:line="240" w:lineRule="auto"/>
         <w:rPr>
-          <w:rFonts w:ascii="Times New Roman" w:eastAsia="Times New Roman" w:hAnsi="Times New Roman" w:cs="Times New Roman"/>
+          <w:rFonts w:eastAsia="Times New Roman" w:cstheme="minorHAnsi"/>
           <w:sz w:val="24"/>
           <w:szCs w:val="24"/>
           <w:lang w:eastAsia="en-GB"/>
@@ -234,369 +216,127 @@
       </w:pPr>
       <w:r>
         <w:rPr>
-          <w:rFonts w:ascii="Arial" w:eastAsia="Times New Roman" w:hAnsi="Arial" w:cs="Arial"/>
+          <w:rFonts w:eastAsia="Times New Roman" w:cstheme="minorHAnsi"/>
           <w:color w:val="000000"/>
           <w:lang w:eastAsia="en-GB"/>
         </w:rPr>
-        <w:t>I will develop an online storefront called "</w:t>
-      </w:r>
-      <w:r>
-        <w:rPr>
-          <w:rFonts w:ascii="Arial" w:eastAsia="Times New Roman" w:hAnsi="Arial" w:cs="Arial"/>
+        <w:t>I will develop an online storefront called "leBaie".  The website will allow registered users to list their own items/products to the site and be able to view and edit their details (profile). Furthermore "leBaie" should allow all users to browse the website and view products listed by others (Each item listed will have a picture price and name associated with it, which is then stored in the database). Registered Users and Guests should also be able to add available products to their basket. Consumers should be able to easily access their basket (stored in a MySQL database), search for products either by search or browsing in the appropriate categories and see the chosen products of the month. When users first enter the website, they will be on the landing page which presents them with options to sign in, register or seamlessly browse the website as a guest and add or remove items from their basket as they see fit. Registered Users will be able to list their own products on the site as well, products listed must have an image, product name and the category associated with the item being listed (this will be done by storing the file pathway in the SQL database).</w:t>
+      </w:r>
+    </w:p>
+    <w:p>
+      <w:pPr>
+        <w:spacing w:after="0" w:line="240" w:lineRule="auto"/>
+        <w:rPr>
+          <w:rFonts w:eastAsia="Times New Roman" w:cstheme="minorHAnsi"/>
+          <w:sz w:val="24"/>
+          <w:szCs w:val="24"/>
+          <w:lang w:eastAsia="en-GB"/>
+        </w:rPr>
+      </w:pPr>
+    </w:p>
+    <w:p>
+      <w:pPr>
+        <w:spacing w:after="0" w:line="240" w:lineRule="auto"/>
+        <w:rPr>
+          <w:rFonts w:eastAsia="Times New Roman" w:cstheme="minorHAnsi"/>
+          <w:sz w:val="24"/>
+          <w:szCs w:val="24"/>
+          <w:lang w:eastAsia="en-GB"/>
+        </w:rPr>
+      </w:pPr>
+      <w:r>
+        <w:rPr>
+          <w:rFonts w:eastAsia="Times New Roman" w:cstheme="minorHAnsi"/>
           <w:color w:val="000000"/>
           <w:lang w:eastAsia="en-GB"/>
         </w:rPr>
-        <w:t>leBaie</w:t>
-      </w:r>
-      <w:r>
-        <w:rPr>
-          <w:rFonts w:ascii="Arial" w:eastAsia="Times New Roman" w:hAnsi="Arial" w:cs="Arial"/>
+        <w:t>Due to my project meeting the Advanced Higher Computing Criteria, it is a suitable project which consists of easily managed inputs from users- making it simple to validate inputs entered by users. My project will authenticate all login details entered by users by comparing the entered details to the ones stored in the database, update users’ profiles inside database if they choose to change their details, insert items added to basket into the database, I will also utilise session variables across the site and allow users to delete items from their basket (which then deletes it from the database) this will be done via integrating the SQL databases using PHP.</w:t>
+      </w:r>
+    </w:p>
+    <w:p>
+      <w:pPr>
+        <w:spacing w:after="240" w:line="240" w:lineRule="auto"/>
+        <w:rPr>
+          <w:rFonts w:eastAsia="Times New Roman" w:cstheme="minorHAnsi"/>
+          <w:sz w:val="24"/>
+          <w:szCs w:val="24"/>
+          <w:lang w:eastAsia="en-GB"/>
+        </w:rPr>
+      </w:pPr>
+    </w:p>
+    <w:p>
+      <w:pPr>
+        <w:spacing w:after="0" w:line="240" w:lineRule="auto"/>
+        <w:rPr>
+          <w:rFonts w:eastAsia="Times New Roman" w:cstheme="minorHAnsi"/>
+          <w:sz w:val="24"/>
+          <w:szCs w:val="24"/>
+          <w:lang w:eastAsia="en-GB"/>
+        </w:rPr>
+      </w:pPr>
+      <w:r>
+        <w:rPr>
+          <w:rFonts w:eastAsia="Times New Roman" w:cstheme="minorHAnsi"/>
+          <w:color w:val="000000"/>
+          <w:u w:val="single"/>
+          <w:lang w:eastAsia="en-GB"/>
+        </w:rPr>
+        <w:t>Constraints</w:t>
+      </w:r>
+    </w:p>
+    <w:p>
+      <w:pPr>
+        <w:spacing w:after="0" w:line="240" w:lineRule="auto"/>
+        <w:rPr>
+          <w:rFonts w:eastAsia="Times New Roman" w:cstheme="minorHAnsi"/>
+          <w:sz w:val="24"/>
+          <w:szCs w:val="24"/>
+          <w:lang w:eastAsia="en-GB"/>
+        </w:rPr>
+      </w:pPr>
+    </w:p>
+    <w:p>
+      <w:pPr>
+        <w:spacing w:after="0" w:line="240" w:lineRule="auto"/>
+        <w:rPr>
+          <w:rFonts w:eastAsia="Times New Roman" w:cstheme="minorHAnsi"/>
+          <w:sz w:val="24"/>
+          <w:szCs w:val="24"/>
+          <w:lang w:eastAsia="en-GB"/>
+        </w:rPr>
+      </w:pPr>
+      <w:r>
+        <w:rPr>
+          <w:rFonts w:eastAsia="Times New Roman" w:cstheme="minorHAnsi"/>
           <w:color w:val="000000"/>
           <w:lang w:eastAsia="en-GB"/>
         </w:rPr>
-        <w:t>".  The website will allow registered users to list their own items</w:t>
-      </w:r>
-      <w:r>
-        <w:rPr>
-          <w:rFonts w:ascii="Arial" w:eastAsia="Times New Roman" w:hAnsi="Arial" w:cs="Arial"/>
+        <w:t> </w:t>
+      </w:r>
+      <w:r>
+        <w:rPr>
+          <w:rFonts w:eastAsia="Times New Roman" w:cstheme="minorHAnsi"/>
           <w:color w:val="000000"/>
+          <w:sz w:val="24"/>
+          <w:szCs w:val="24"/>
           <w:lang w:eastAsia="en-GB"/>
         </w:rPr>
-        <w:t>/products</w:t>
-      </w:r>
-      <w:r>
-        <w:rPr>
-          <w:rFonts w:ascii="Arial" w:eastAsia="Times New Roman" w:hAnsi="Arial" w:cs="Arial"/>
-          <w:color w:val="000000"/>
+        <w:t>The technical, economic, legal, and time constraints that apply to this project include:</w:t>
+      </w:r>
+    </w:p>
+    <w:p>
+      <w:pPr>
+        <w:spacing w:after="0" w:line="240" w:lineRule="auto"/>
+        <w:rPr>
+          <w:rFonts w:eastAsia="Times New Roman" w:cstheme="minorHAnsi"/>
+          <w:sz w:val="24"/>
+          <w:szCs w:val="24"/>
           <w:lang w:eastAsia="en-GB"/>
         </w:rPr>
-        <w:t xml:space="preserve"> to the site</w:t>
-      </w:r>
-      <w:r>
-        <w:rPr>
-          <w:rFonts w:ascii="Arial" w:eastAsia="Times New Roman" w:hAnsi="Arial" w:cs="Arial"/>
-          <w:color w:val="000000"/>
-          <w:lang w:eastAsia="en-GB"/>
-        </w:rPr>
-        <w:t xml:space="preserve"> and be able to view and edit their details (profile)</w:t>
-      </w:r>
-      <w:r>
-        <w:rPr>
-          <w:rFonts w:ascii="Arial" w:eastAsia="Times New Roman" w:hAnsi="Arial" w:cs="Arial"/>
-          <w:color w:val="000000"/>
-          <w:lang w:eastAsia="en-GB"/>
-        </w:rPr>
-        <w:t>. Furthermore "</w:t>
-      </w:r>
-      <w:r>
-        <w:rPr>
-          <w:rFonts w:ascii="Arial" w:eastAsia="Times New Roman" w:hAnsi="Arial" w:cs="Arial"/>
-          <w:color w:val="000000"/>
-          <w:lang w:eastAsia="en-GB"/>
-        </w:rPr>
-        <w:t>l</w:t>
-      </w:r>
-      <w:r>
-        <w:rPr>
-          <w:rFonts w:ascii="Arial" w:eastAsia="Times New Roman" w:hAnsi="Arial" w:cs="Arial"/>
-          <w:color w:val="000000"/>
-          <w:lang w:eastAsia="en-GB"/>
-        </w:rPr>
-        <w:t>e</w:t>
-      </w:r>
-      <w:r>
-        <w:rPr>
-          <w:rFonts w:ascii="Arial" w:eastAsia="Times New Roman" w:hAnsi="Arial" w:cs="Arial"/>
-          <w:color w:val="000000"/>
-          <w:lang w:eastAsia="en-GB"/>
-        </w:rPr>
-        <w:t>B</w:t>
-      </w:r>
-      <w:r>
-        <w:rPr>
-          <w:rFonts w:ascii="Arial" w:eastAsia="Times New Roman" w:hAnsi="Arial" w:cs="Arial"/>
-          <w:color w:val="000000"/>
-          <w:lang w:eastAsia="en-GB"/>
-        </w:rPr>
-        <w:t>a</w:t>
-      </w:r>
-      <w:r>
-        <w:rPr>
-          <w:rFonts w:ascii="Arial" w:eastAsia="Times New Roman" w:hAnsi="Arial" w:cs="Arial"/>
-          <w:color w:val="000000"/>
-          <w:lang w:eastAsia="en-GB"/>
-        </w:rPr>
-        <w:t>ie</w:t>
-      </w:r>
-      <w:r>
-        <w:rPr>
-          <w:rFonts w:ascii="Arial" w:eastAsia="Times New Roman" w:hAnsi="Arial" w:cs="Arial"/>
-          <w:color w:val="000000"/>
-          <w:lang w:eastAsia="en-GB"/>
-        </w:rPr>
-        <w:t>" should allow all users to browse the website and view products listed by others (Each item listed</w:t>
-      </w:r>
-      <w:r>
-        <w:rPr>
-          <w:rFonts w:ascii="Arial" w:eastAsia="Times New Roman" w:hAnsi="Arial" w:cs="Arial"/>
-          <w:color w:val="000000"/>
-          <w:lang w:eastAsia="en-GB"/>
-        </w:rPr>
-        <w:t xml:space="preserve"> will have a picture price and name associated with it, which is then stored in the database</w:t>
-      </w:r>
-      <w:r>
-        <w:rPr>
-          <w:rFonts w:ascii="Arial" w:eastAsia="Times New Roman" w:hAnsi="Arial" w:cs="Arial"/>
-          <w:color w:val="000000"/>
-          <w:lang w:eastAsia="en-GB"/>
-        </w:rPr>
-        <w:t>). Registered Users</w:t>
-      </w:r>
-      <w:r>
-        <w:rPr>
-          <w:rFonts w:ascii="Arial" w:eastAsia="Times New Roman" w:hAnsi="Arial" w:cs="Arial"/>
-          <w:color w:val="000000"/>
-          <w:lang w:eastAsia="en-GB"/>
-        </w:rPr>
-        <w:t xml:space="preserve"> and Guests</w:t>
-      </w:r>
-      <w:r>
-        <w:rPr>
-          <w:rFonts w:ascii="Arial" w:eastAsia="Times New Roman" w:hAnsi="Arial" w:cs="Arial"/>
-          <w:color w:val="000000"/>
-          <w:lang w:eastAsia="en-GB"/>
-        </w:rPr>
-        <w:t xml:space="preserve"> should also be able to add available products to their basket. Consumers should be able to easily access their basket (stored in a MySQL database)</w:t>
-      </w:r>
-      <w:r>
-        <w:rPr>
-          <w:rFonts w:ascii="Arial" w:eastAsia="Times New Roman" w:hAnsi="Arial" w:cs="Arial"/>
-          <w:color w:val="000000"/>
-          <w:lang w:eastAsia="en-GB"/>
-        </w:rPr>
-        <w:t>, search for products either by search or browsing in the appropriate categories</w:t>
-      </w:r>
-      <w:r>
-        <w:rPr>
-          <w:rFonts w:ascii="Arial" w:eastAsia="Times New Roman" w:hAnsi="Arial" w:cs="Arial"/>
-          <w:color w:val="000000"/>
-          <w:lang w:eastAsia="en-GB"/>
-        </w:rPr>
-        <w:t xml:space="preserve"> </w:t>
-      </w:r>
-      <w:r>
-        <w:rPr>
-          <w:rFonts w:ascii="Arial" w:eastAsia="Times New Roman" w:hAnsi="Arial" w:cs="Arial"/>
-          <w:color w:val="000000"/>
-          <w:lang w:eastAsia="en-GB"/>
-        </w:rPr>
-        <w:t>and</w:t>
-      </w:r>
-      <w:r>
-        <w:rPr>
-          <w:rFonts w:ascii="Arial" w:eastAsia="Times New Roman" w:hAnsi="Arial" w:cs="Arial"/>
-          <w:color w:val="000000"/>
-          <w:lang w:eastAsia="en-GB"/>
-        </w:rPr>
-        <w:t xml:space="preserve"> see the chosen products of the month</w:t>
-      </w:r>
-      <w:r>
-        <w:rPr>
-          <w:rFonts w:ascii="Arial" w:eastAsia="Times New Roman" w:hAnsi="Arial" w:cs="Arial"/>
-          <w:color w:val="000000"/>
-          <w:lang w:eastAsia="en-GB"/>
-        </w:rPr>
-        <w:t xml:space="preserve">. When users first enter the </w:t>
-      </w:r>
-      <w:r>
-        <w:rPr>
-          <w:rFonts w:ascii="Arial" w:eastAsia="Times New Roman" w:hAnsi="Arial" w:cs="Arial"/>
-          <w:color w:val="000000"/>
-          <w:lang w:eastAsia="en-GB"/>
-        </w:rPr>
-        <w:t>website,</w:t>
-      </w:r>
-      <w:r>
-        <w:rPr>
-          <w:rFonts w:ascii="Arial" w:eastAsia="Times New Roman" w:hAnsi="Arial" w:cs="Arial"/>
-          <w:color w:val="000000"/>
-          <w:lang w:eastAsia="en-GB"/>
-        </w:rPr>
-        <w:t xml:space="preserve"> they will be on the landing page which presents them with options to sign in, register or </w:t>
-      </w:r>
-      <w:r>
-        <w:rPr>
-          <w:rFonts w:ascii="Arial" w:eastAsia="Times New Roman" w:hAnsi="Arial" w:cs="Arial"/>
-          <w:color w:val="000000"/>
-          <w:lang w:eastAsia="en-GB"/>
-        </w:rPr>
-        <w:t>seamlessly browse the website as a guest and add or remove items from their basket as they see fit</w:t>
-      </w:r>
-      <w:r>
-        <w:rPr>
-          <w:rFonts w:ascii="Arial" w:eastAsia="Times New Roman" w:hAnsi="Arial" w:cs="Arial"/>
-          <w:color w:val="000000"/>
-          <w:lang w:eastAsia="en-GB"/>
-        </w:rPr>
-        <w:t xml:space="preserve">. Registered Users will be able to list their own products on the site as well, products listed </w:t>
-      </w:r>
-      <w:r>
-        <w:rPr>
-          <w:rFonts w:ascii="Arial" w:eastAsia="Times New Roman" w:hAnsi="Arial" w:cs="Arial"/>
-          <w:color w:val="000000"/>
-          <w:lang w:eastAsia="en-GB"/>
-        </w:rPr>
-        <w:t xml:space="preserve">must have an image, product name and the category associated with the item being listed </w:t>
-      </w:r>
-      <w:r>
-        <w:rPr>
-          <w:rFonts w:ascii="Arial" w:eastAsia="Times New Roman" w:hAnsi="Arial" w:cs="Arial"/>
-          <w:color w:val="000000"/>
-          <w:lang w:eastAsia="en-GB"/>
-        </w:rPr>
-        <w:t>(this will be done by storing the file pathway in the SQL database).</w:t>
-      </w:r>
-    </w:p>
-    <w:p>
-      <w:pPr>
-        <w:spacing w:after="0" w:line="240" w:lineRule="auto"/>
-        <w:rPr>
-          <w:rFonts w:ascii="Times New Roman" w:eastAsia="Times New Roman" w:hAnsi="Times New Roman" w:cs="Times New Roman"/>
-          <w:sz w:val="24"/>
-          <w:szCs w:val="24"/>
-          <w:lang w:eastAsia="en-GB"/>
-        </w:rPr>
-      </w:pPr>
-    </w:p>
-    <w:p>
-      <w:pPr>
-        <w:spacing w:after="0" w:line="240" w:lineRule="auto"/>
-        <w:rPr>
-          <w:rFonts w:ascii="Times New Roman" w:eastAsia="Times New Roman" w:hAnsi="Times New Roman" w:cs="Times New Roman"/>
-          <w:sz w:val="24"/>
-          <w:szCs w:val="24"/>
-          <w:lang w:eastAsia="en-GB"/>
-        </w:rPr>
-      </w:pPr>
-      <w:r>
-        <w:rPr>
-          <w:rFonts w:ascii="Arial" w:eastAsia="Times New Roman" w:hAnsi="Arial" w:cs="Arial"/>
-          <w:color w:val="000000"/>
-          <w:lang w:eastAsia="en-GB"/>
-        </w:rPr>
-        <w:t>Due to my project meeting the Advanced Higher Computing Criteria, it is a suitable project which consists of easily managed inputs from users- making it simple to validate inputs entered by users. My project will authenticate all login details entered by users by comparing the entered details to the ones stored in the database</w:t>
-      </w:r>
-      <w:r>
-        <w:rPr>
-          <w:rFonts w:ascii="Arial" w:eastAsia="Times New Roman" w:hAnsi="Arial" w:cs="Arial"/>
-          <w:color w:val="000000"/>
-          <w:lang w:eastAsia="en-GB"/>
-        </w:rPr>
-        <w:t xml:space="preserve">, update </w:t>
-      </w:r>
-      <w:proofErr w:type="gramStart"/>
-      <w:r>
-        <w:rPr>
-          <w:rFonts w:ascii="Arial" w:eastAsia="Times New Roman" w:hAnsi="Arial" w:cs="Arial"/>
-          <w:color w:val="000000"/>
-          <w:lang w:eastAsia="en-GB"/>
-        </w:rPr>
-        <w:t>users</w:t>
-      </w:r>
-      <w:proofErr w:type="gramEnd"/>
-      <w:r>
-        <w:rPr>
-          <w:rFonts w:ascii="Arial" w:eastAsia="Times New Roman" w:hAnsi="Arial" w:cs="Arial"/>
-          <w:color w:val="000000"/>
-          <w:lang w:eastAsia="en-GB"/>
-        </w:rPr>
-        <w:t xml:space="preserve"> profiles inside database if they choose to change their details, insert items added to basket into the database, I will also utilise session variables across the site and allow users to delete items from their basket (which then deletes it from the database).</w:t>
-      </w:r>
-    </w:p>
-    <w:p>
-      <w:pPr>
-        <w:spacing w:after="240" w:line="240" w:lineRule="auto"/>
-        <w:rPr>
-          <w:rFonts w:ascii="Times New Roman" w:eastAsia="Times New Roman" w:hAnsi="Times New Roman" w:cs="Times New Roman"/>
-          <w:sz w:val="24"/>
-          <w:szCs w:val="24"/>
-          <w:lang w:eastAsia="en-GB"/>
-        </w:rPr>
-      </w:pPr>
-    </w:p>
-    <w:p>
-      <w:pPr>
-        <w:spacing w:after="0" w:line="240" w:lineRule="auto"/>
-        <w:rPr>
-          <w:rFonts w:ascii="Times New Roman" w:eastAsia="Times New Roman" w:hAnsi="Times New Roman" w:cs="Times New Roman"/>
-          <w:sz w:val="24"/>
-          <w:szCs w:val="24"/>
-          <w:lang w:eastAsia="en-GB"/>
-        </w:rPr>
-      </w:pPr>
-      <w:r>
-        <w:rPr>
-          <w:rFonts w:ascii="Arial" w:eastAsia="Times New Roman" w:hAnsi="Arial" w:cs="Arial"/>
-          <w:color w:val="000000"/>
-          <w:u w:val="single"/>
-          <w:lang w:eastAsia="en-GB"/>
-        </w:rPr>
-        <w:t>Constraints</w:t>
-      </w:r>
-    </w:p>
-    <w:p>
-      <w:pPr>
-        <w:spacing w:after="0" w:line="240" w:lineRule="auto"/>
-        <w:rPr>
-          <w:rFonts w:ascii="Times New Roman" w:eastAsia="Times New Roman" w:hAnsi="Times New Roman" w:cs="Times New Roman"/>
-          <w:sz w:val="24"/>
-          <w:szCs w:val="24"/>
-          <w:lang w:eastAsia="en-GB"/>
-        </w:rPr>
-      </w:pPr>
-    </w:p>
-    <w:p>
-      <w:pPr>
-        <w:spacing w:after="0" w:line="240" w:lineRule="auto"/>
-        <w:rPr>
-          <w:rFonts w:ascii="Times New Roman" w:eastAsia="Times New Roman" w:hAnsi="Times New Roman" w:cs="Times New Roman"/>
-          <w:sz w:val="24"/>
-          <w:szCs w:val="24"/>
-          <w:lang w:eastAsia="en-GB"/>
-        </w:rPr>
-      </w:pPr>
-      <w:r>
-        <w:rPr>
-          <w:rFonts w:ascii="Arial" w:eastAsia="Times New Roman" w:hAnsi="Arial" w:cs="Arial"/>
-          <w:color w:val="000000"/>
-          <w:lang w:eastAsia="en-GB"/>
-        </w:rPr>
-        <w:t> </w:t>
-      </w:r>
-      <w:r>
-        <w:rPr>
-          <w:rFonts w:ascii="Calibri" w:eastAsia="Times New Roman" w:hAnsi="Calibri" w:cs="Calibri"/>
-          <w:color w:val="000000"/>
-          <w:sz w:val="24"/>
-          <w:szCs w:val="24"/>
-          <w:lang w:eastAsia="en-GB"/>
-        </w:rPr>
-        <w:t>The technical, economic, legal, and time constraints that apply to this project include:</w:t>
-      </w:r>
-    </w:p>
-    <w:p>
-      <w:pPr>
-        <w:spacing w:after="0" w:line="240" w:lineRule="auto"/>
-        <w:rPr>
-          <w:rFonts w:ascii="Times New Roman" w:eastAsia="Times New Roman" w:hAnsi="Times New Roman" w:cs="Times New Roman"/>
-          <w:sz w:val="24"/>
-          <w:szCs w:val="24"/>
-          <w:lang w:eastAsia="en-GB"/>
-        </w:rPr>
-      </w:pPr>
-      <w:r>
-        <w:rPr>
-          <w:rFonts w:ascii="Times New Roman" w:eastAsia="Times New Roman" w:hAnsi="Times New Roman" w:cs="Times New Roman"/>
+      </w:pPr>
+      <w:r>
+        <w:rPr>
+          <w:rFonts w:eastAsia="Times New Roman" w:cstheme="minorHAnsi"/>
           <w:sz w:val="24"/>
           <w:szCs w:val="24"/>
           <w:lang w:eastAsia="en-GB"/>
@@ -613,7 +353,7 @@
         <w:spacing w:after="0" w:line="240" w:lineRule="auto"/>
         <w:textAlignment w:val="baseline"/>
         <w:rPr>
-          <w:rFonts w:ascii="Calibri" w:eastAsia="Times New Roman" w:hAnsi="Calibri" w:cs="Calibri"/>
+          <w:rFonts w:eastAsia="Times New Roman" w:cstheme="minorHAnsi"/>
           <w:color w:val="000000"/>
           <w:sz w:val="24"/>
           <w:szCs w:val="24"/>
@@ -622,53 +362,13 @@
       </w:pPr>
       <w:r>
         <w:rPr>
-          <w:rFonts w:ascii="Calibri" w:eastAsia="Times New Roman" w:hAnsi="Calibri" w:cs="Calibri"/>
+          <w:rFonts w:eastAsia="Times New Roman" w:cstheme="minorHAnsi"/>
           <w:color w:val="000000"/>
           <w:sz w:val="24"/>
           <w:szCs w:val="24"/>
           <w:lang w:eastAsia="en-GB"/>
         </w:rPr>
-        <w:t>MySQL database that is used to store products listed on website</w:t>
-      </w:r>
-      <w:r>
-        <w:rPr>
-          <w:rFonts w:ascii="Calibri" w:eastAsia="Times New Roman" w:hAnsi="Calibri" w:cs="Calibri"/>
-          <w:color w:val="000000"/>
-          <w:sz w:val="24"/>
-          <w:szCs w:val="24"/>
-          <w:lang w:eastAsia="en-GB"/>
-        </w:rPr>
-        <w:t>, customer queries, user’s baskets</w:t>
-      </w:r>
-      <w:r>
-        <w:rPr>
-          <w:rFonts w:ascii="Calibri" w:eastAsia="Times New Roman" w:hAnsi="Calibri" w:cs="Calibri"/>
-          <w:color w:val="000000"/>
-          <w:sz w:val="24"/>
-          <w:szCs w:val="24"/>
-          <w:lang w:eastAsia="en-GB"/>
-        </w:rPr>
-        <w:t xml:space="preserve"> and user login </w:t>
-      </w:r>
-      <w:r>
-        <w:rPr>
-          <w:rFonts w:ascii="Calibri" w:eastAsia="Times New Roman" w:hAnsi="Calibri" w:cs="Calibri"/>
-          <w:color w:val="000000"/>
-          <w:sz w:val="24"/>
-          <w:szCs w:val="24"/>
-          <w:lang w:eastAsia="en-GB"/>
-        </w:rPr>
-        <w:t>details.</w:t>
-      </w:r>
-      <w:r>
-        <w:rPr>
-          <w:rFonts w:ascii="Calibri" w:eastAsia="Times New Roman" w:hAnsi="Calibri" w:cs="Calibri"/>
-          <w:color w:val="000000"/>
-          <w:sz w:val="24"/>
-          <w:szCs w:val="24"/>
-          <w:lang w:eastAsia="en-GB"/>
-        </w:rPr>
-        <w:t> </w:t>
+        <w:t>MySQL database that is used to store products listed on website, customer queries, user’s baskets and user login details. </w:t>
       </w:r>
     </w:p>
     <w:p>
@@ -677,7 +377,7 @@
         <w:spacing w:after="0" w:line="240" w:lineRule="auto"/>
         <w:textAlignment w:val="baseline"/>
         <w:rPr>
-          <w:rFonts w:ascii="Calibri" w:eastAsia="Times New Roman" w:hAnsi="Calibri" w:cs="Calibri"/>
+          <w:rFonts w:eastAsia="Times New Roman" w:cstheme="minorHAnsi"/>
           <w:color w:val="000000"/>
           <w:sz w:val="24"/>
           <w:szCs w:val="24"/>
@@ -695,7 +395,7 @@
         <w:spacing w:after="0" w:line="240" w:lineRule="auto"/>
         <w:textAlignment w:val="baseline"/>
         <w:rPr>
-          <w:rFonts w:ascii="Calibri" w:eastAsia="Times New Roman" w:hAnsi="Calibri" w:cs="Calibri"/>
+          <w:rFonts w:eastAsia="Times New Roman" w:cstheme="minorHAnsi"/>
           <w:color w:val="000000"/>
           <w:sz w:val="24"/>
           <w:szCs w:val="24"/>
@@ -704,45 +404,10 @@
       </w:pPr>
       <w:r>
         <w:rPr>
-          <w:rFonts w:ascii="Calibri" w:hAnsi="Calibri" w:cs="Calibri"/>
+          <w:rFonts w:cstheme="minorHAnsi"/>
           <w:color w:val="000000"/>
         </w:rPr>
-        <w:t>To</w:t>
-      </w:r>
-      <w:r>
-        <w:rPr>
-          <w:rFonts w:ascii="Calibri" w:hAnsi="Calibri" w:cs="Calibri"/>
-          <w:color w:val="000000"/>
-        </w:rPr>
-        <w:t xml:space="preserve"> access the database using MySQL, I will use Windows</w:t>
-      </w:r>
-      <w:r>
-        <w:rPr>
-          <w:rFonts w:ascii="Calibri" w:hAnsi="Calibri" w:cs="Calibri"/>
-          <w:color w:val="000000"/>
-        </w:rPr>
-        <w:t xml:space="preserve"> 11</w:t>
-      </w:r>
-      <w:r>
-        <w:rPr>
-          <w:rFonts w:ascii="Calibri" w:hAnsi="Calibri" w:cs="Calibri"/>
-          <w:color w:val="000000"/>
-        </w:rPr>
-        <w:t xml:space="preserve"> Operating System</w:t>
-      </w:r>
-      <w:r>
-        <w:rPr>
-          <w:rFonts w:ascii="Calibri" w:hAnsi="Calibri" w:cs="Calibri"/>
-          <w:color w:val="000000"/>
-        </w:rPr>
-        <w:t xml:space="preserve"> along with Mac OS</w:t>
-      </w:r>
-      <w:r>
-        <w:rPr>
-          <w:rFonts w:ascii="Calibri" w:hAnsi="Calibri" w:cs="Calibri"/>
-          <w:color w:val="000000"/>
-        </w:rPr>
-        <w:t>.</w:t>
+        <w:t>To access the database using MySQL, I will use Windows 11 Operating System along with Mac OS.</w:t>
       </w:r>
     </w:p>
     <w:p>
@@ -750,7 +415,7 @@
         <w:spacing w:after="0" w:line="240" w:lineRule="auto"/>
         <w:textAlignment w:val="baseline"/>
         <w:rPr>
-          <w:rFonts w:ascii="Calibri" w:eastAsia="Times New Roman" w:hAnsi="Calibri" w:cs="Calibri"/>
+          <w:rFonts w:eastAsia="Times New Roman" w:cstheme="minorHAnsi"/>
           <w:color w:val="000000"/>
           <w:sz w:val="24"/>
           <w:szCs w:val="24"/>
@@ -767,7 +432,7 @@
         <w:spacing w:after="0" w:line="240" w:lineRule="auto"/>
         <w:textAlignment w:val="baseline"/>
         <w:rPr>
-          <w:rFonts w:ascii="Calibri" w:eastAsia="Times New Roman" w:hAnsi="Calibri" w:cs="Calibri"/>
+          <w:rFonts w:eastAsia="Times New Roman" w:cstheme="minorHAnsi"/>
           <w:color w:val="000000"/>
           <w:sz w:val="24"/>
           <w:szCs w:val="24"/>
@@ -776,63 +441,35 @@
       </w:pPr>
       <w:r>
         <w:rPr>
-          <w:rFonts w:ascii="Calibri" w:eastAsia="Times New Roman" w:hAnsi="Calibri" w:cs="Calibri"/>
+          <w:rFonts w:eastAsia="Times New Roman" w:cstheme="minorHAnsi"/>
           <w:color w:val="000000"/>
           <w:sz w:val="24"/>
           <w:szCs w:val="24"/>
           <w:lang w:eastAsia="en-GB"/>
         </w:rPr>
-        <w:t>To</w:t>
-      </w:r>
-      <w:r>
-        <w:rPr>
-          <w:rFonts w:ascii="Calibri" w:eastAsia="Times New Roman" w:hAnsi="Calibri" w:cs="Calibri"/>
+        <w:t xml:space="preserve">To run the database integrated with the webserver I will use </w:t>
+      </w:r>
+      <w:proofErr w:type="spellStart"/>
+      <w:r>
+        <w:rPr>
+          <w:rFonts w:eastAsia="Times New Roman" w:cstheme="minorHAnsi"/>
           <w:color w:val="000000"/>
           <w:sz w:val="24"/>
           <w:szCs w:val="24"/>
           <w:lang w:eastAsia="en-GB"/>
         </w:rPr>
-        <w:t xml:space="preserve"> run the database integrated with the webserver </w:t>
-      </w:r>
-      <w:r>
-        <w:rPr>
-          <w:rFonts w:ascii="Calibri" w:eastAsia="Times New Roman" w:hAnsi="Calibri" w:cs="Calibri"/>
+        <w:t>xampp</w:t>
+      </w:r>
+      <w:proofErr w:type="spellEnd"/>
+      <w:r>
+        <w:rPr>
+          <w:rFonts w:eastAsia="Times New Roman" w:cstheme="minorHAnsi"/>
           <w:color w:val="000000"/>
           <w:sz w:val="24"/>
           <w:szCs w:val="24"/>
           <w:lang w:eastAsia="en-GB"/>
         </w:rPr>
-        <w:t>I</w:t>
-      </w:r>
-      <w:r>
-        <w:rPr>
-          <w:rFonts w:ascii="Calibri" w:eastAsia="Times New Roman" w:hAnsi="Calibri" w:cs="Calibri"/>
-          <w:color w:val="000000"/>
-          <w:sz w:val="24"/>
-          <w:szCs w:val="24"/>
-          <w:lang w:eastAsia="en-GB"/>
-        </w:rPr>
-        <w:t xml:space="preserve"> will use xampp control </w:t>
-      </w:r>
-      <w:r>
-        <w:rPr>
-          <w:rFonts w:ascii="Calibri" w:eastAsia="Times New Roman" w:hAnsi="Calibri" w:cs="Calibri"/>
-          <w:color w:val="000000"/>
-          <w:sz w:val="24"/>
-          <w:szCs w:val="24"/>
-          <w:lang w:eastAsia="en-GB"/>
-        </w:rPr>
-        <w:t>panel.</w:t>
-      </w:r>
-      <w:r>
-        <w:rPr>
-          <w:rFonts w:ascii="Calibri" w:eastAsia="Times New Roman" w:hAnsi="Calibri" w:cs="Calibri"/>
-          <w:color w:val="000000"/>
-          <w:sz w:val="24"/>
-          <w:szCs w:val="24"/>
-          <w:lang w:eastAsia="en-GB"/>
-        </w:rPr>
-        <w:t> </w:t>
+        <w:t xml:space="preserve"> control panel. </w:t>
       </w:r>
     </w:p>
     <w:p>
@@ -841,7 +478,7 @@
         <w:ind w:left="720"/>
         <w:textAlignment w:val="baseline"/>
         <w:rPr>
-          <w:rFonts w:ascii="Calibri" w:eastAsia="Times New Roman" w:hAnsi="Calibri" w:cs="Calibri"/>
+          <w:rFonts w:eastAsia="Times New Roman" w:cstheme="minorHAnsi"/>
           <w:color w:val="000000"/>
           <w:sz w:val="24"/>
           <w:szCs w:val="24"/>
@@ -858,58 +495,18 @@
         <w:spacing w:after="0" w:line="240" w:lineRule="auto"/>
         <w:textAlignment w:val="baseline"/>
         <w:rPr>
-          <w:rFonts w:ascii="Arial" w:eastAsia="Times New Roman" w:hAnsi="Arial" w:cs="Arial"/>
+          <w:rFonts w:eastAsia="Times New Roman" w:cstheme="minorHAnsi"/>
           <w:color w:val="000000"/>
           <w:lang w:eastAsia="en-GB"/>
         </w:rPr>
       </w:pPr>
       <w:r>
         <w:rPr>
-          <w:rFonts w:ascii="Arial" w:eastAsia="Times New Roman" w:hAnsi="Arial" w:cs="Arial"/>
+          <w:rFonts w:eastAsia="Times New Roman" w:cstheme="minorHAnsi"/>
           <w:color w:val="000000"/>
           <w:lang w:eastAsia="en-GB"/>
         </w:rPr>
-        <w:t xml:space="preserve">There will be no costs involved in the development </w:t>
-      </w:r>
-      <w:r>
-        <w:rPr>
-          <w:rFonts w:ascii="Arial" w:eastAsia="Times New Roman" w:hAnsi="Arial" w:cs="Arial"/>
-          <w:color w:val="000000"/>
-          <w:lang w:eastAsia="en-GB"/>
-        </w:rPr>
-        <w:t xml:space="preserve">of </w:t>
-      </w:r>
-      <w:r>
-        <w:rPr>
-          <w:rFonts w:ascii="Arial" w:eastAsia="Times New Roman" w:hAnsi="Arial" w:cs="Arial"/>
-          <w:color w:val="000000"/>
-          <w:lang w:eastAsia="en-GB"/>
-        </w:rPr>
-        <w:t xml:space="preserve">the </w:t>
-      </w:r>
-      <w:r>
-        <w:rPr>
-          <w:rFonts w:ascii="Arial" w:eastAsia="Times New Roman" w:hAnsi="Arial" w:cs="Arial"/>
-          <w:color w:val="000000"/>
-          <w:lang w:eastAsia="en-GB"/>
-        </w:rPr>
-        <w:t>project</w:t>
-      </w:r>
-      <w:r>
-        <w:rPr>
-          <w:rFonts w:ascii="Arial" w:eastAsia="Times New Roman" w:hAnsi="Arial" w:cs="Arial"/>
-          <w:color w:val="000000"/>
-          <w:lang w:eastAsia="en-GB"/>
-        </w:rPr>
-        <w:t xml:space="preserve"> as I am using software that is fully licensed and available in school for </w:t>
-      </w:r>
-      <w:r>
-        <w:rPr>
-          <w:rFonts w:ascii="Arial" w:eastAsia="Times New Roman" w:hAnsi="Arial" w:cs="Arial"/>
-          <w:color w:val="000000"/>
-          <w:lang w:eastAsia="en-GB"/>
-        </w:rPr>
-        <w:t>free.</w:t>
+        <w:t>There will be no costs involved in the development of the project as I am using software that is fully licensed and available in school for free.</w:t>
       </w:r>
     </w:p>
     <w:p>
@@ -917,7 +514,7 @@
         <w:spacing w:after="0" w:line="240" w:lineRule="auto"/>
         <w:textAlignment w:val="baseline"/>
         <w:rPr>
-          <w:rFonts w:ascii="Arial" w:eastAsia="Times New Roman" w:hAnsi="Arial" w:cs="Arial"/>
+          <w:rFonts w:eastAsia="Times New Roman" w:cstheme="minorHAnsi"/>
           <w:color w:val="000000"/>
           <w:lang w:eastAsia="en-GB"/>
         </w:rPr>
@@ -932,40 +529,20 @@
         <w:spacing w:after="0" w:line="240" w:lineRule="auto"/>
         <w:textAlignment w:val="baseline"/>
         <w:rPr>
-          <w:rFonts w:ascii="Arial" w:eastAsia="Times New Roman" w:hAnsi="Arial" w:cs="Arial"/>
+          <w:rFonts w:eastAsia="Times New Roman" w:cstheme="minorHAnsi"/>
           <w:color w:val="000000"/>
           <w:lang w:eastAsia="en-GB"/>
         </w:rPr>
       </w:pPr>
       <w:r>
         <w:rPr>
-          <w:rFonts w:ascii="Calibri" w:eastAsia="Times New Roman" w:hAnsi="Calibri" w:cs="Calibri"/>
+          <w:rFonts w:eastAsia="Times New Roman" w:cstheme="minorHAnsi"/>
           <w:color w:val="000000"/>
           <w:sz w:val="24"/>
           <w:szCs w:val="24"/>
           <w:lang w:eastAsia="en-GB"/>
         </w:rPr>
-        <w:t xml:space="preserve">Notepad ++ 8.5.7 will be used to develop the site as this is the </w:t>
-      </w:r>
-      <w:r>
-        <w:rPr>
-          <w:rFonts w:ascii="Calibri" w:eastAsia="Times New Roman" w:hAnsi="Calibri" w:cs="Calibri"/>
-          <w:color w:val="000000"/>
-          <w:sz w:val="24"/>
-          <w:szCs w:val="24"/>
-          <w:lang w:eastAsia="en-GB"/>
-        </w:rPr>
-        <w:t>program,</w:t>
-      </w:r>
-      <w:r>
-        <w:rPr>
-          <w:rFonts w:ascii="Calibri" w:eastAsia="Times New Roman" w:hAnsi="Calibri" w:cs="Calibri"/>
-          <w:color w:val="000000"/>
-          <w:sz w:val="24"/>
-          <w:szCs w:val="24"/>
-          <w:lang w:eastAsia="en-GB"/>
-        </w:rPr>
-        <w:t xml:space="preserve"> I feel the most confident developing with</w:t>
+        <w:t>Notepad ++ 8.5.7 will be used to develop the site as this is the program, I feel the most confident developing with</w:t>
       </w:r>
     </w:p>
     <w:p>
@@ -977,7 +554,7 @@
         <w:spacing w:after="240" w:line="240" w:lineRule="auto"/>
         <w:textAlignment w:val="baseline"/>
         <w:rPr>
-          <w:rFonts w:ascii="Times New Roman" w:eastAsia="Times New Roman" w:hAnsi="Times New Roman" w:cs="Times New Roman"/>
+          <w:rFonts w:eastAsia="Times New Roman" w:cstheme="minorHAnsi"/>
           <w:sz w:val="24"/>
           <w:szCs w:val="24"/>
           <w:lang w:eastAsia="en-GB"/>
@@ -985,107 +562,39 @@
       </w:pPr>
       <w:r>
         <w:rPr>
-          <w:rFonts w:ascii="Calibri" w:eastAsia="Times New Roman" w:hAnsi="Calibri" w:cs="Calibri"/>
+          <w:rFonts w:eastAsia="Times New Roman" w:cstheme="minorHAnsi"/>
           <w:color w:val="000000"/>
           <w:sz w:val="24"/>
           <w:szCs w:val="24"/>
           <w:lang w:eastAsia="en-GB"/>
         </w:rPr>
-        <w:t xml:space="preserve">The project must be completed by the deadline of </w:t>
-      </w:r>
-      <w:r>
-        <w:rPr>
-          <w:rFonts w:ascii="Calibri" w:eastAsia="Times New Roman" w:hAnsi="Calibri" w:cs="Calibri"/>
-          <w:color w:val="000000"/>
+        <w:t xml:space="preserve">The project must be completed by the deadline of the end of February. </w:t>
+      </w:r>
+    </w:p>
+    <w:p>
+      <w:pPr>
+        <w:spacing w:after="0" w:line="240" w:lineRule="auto"/>
+        <w:rPr>
+          <w:rFonts w:eastAsia="Times New Roman" w:cstheme="minorHAnsi"/>
           <w:sz w:val="24"/>
           <w:szCs w:val="24"/>
           <w:lang w:eastAsia="en-GB"/>
         </w:rPr>
-        <w:t xml:space="preserve">the end of </w:t>
-      </w:r>
-      <w:r>
-        <w:rPr>
-          <w:rFonts w:ascii="Calibri" w:eastAsia="Times New Roman" w:hAnsi="Calibri" w:cs="Calibri"/>
-          <w:color w:val="000000"/>
+      </w:pPr>
+    </w:p>
+    <w:p>
+      <w:pPr>
+        <w:spacing w:after="240" w:line="240" w:lineRule="auto"/>
+        <w:rPr>
+          <w:rFonts w:eastAsia="Times New Roman" w:cstheme="minorHAnsi"/>
           <w:sz w:val="24"/>
           <w:szCs w:val="24"/>
           <w:lang w:eastAsia="en-GB"/>
         </w:rPr>
-        <w:t>February.</w:t>
-      </w:r>
-      <w:r>
-        <w:rPr>
-          <w:rFonts w:ascii="Calibri" w:eastAsia="Times New Roman" w:hAnsi="Calibri" w:cs="Calibri"/>
-          <w:color w:val="000000"/>
-          <w:sz w:val="24"/>
-          <w:szCs w:val="24"/>
-          <w:lang w:eastAsia="en-GB"/>
-        </w:rPr>
-        <w:t xml:space="preserve"> </w:t>
-      </w:r>
-    </w:p>
-    <w:p>
-      <w:pPr>
-        <w:spacing w:after="0" w:line="240" w:lineRule="auto"/>
-        <w:rPr>
-          <w:rFonts w:ascii="Times New Roman" w:eastAsia="Times New Roman" w:hAnsi="Times New Roman" w:cs="Times New Roman"/>
-          <w:sz w:val="24"/>
-          <w:szCs w:val="24"/>
-          <w:lang w:eastAsia="en-GB"/>
-        </w:rPr>
-      </w:pPr>
-      <w:r>
-        <w:rPr>
-          <w:rFonts w:ascii="Calibri" w:eastAsia="Times New Roman" w:hAnsi="Calibri" w:cs="Calibri"/>
-          <w:color w:val="000000"/>
-          <w:sz w:val="24"/>
-          <w:szCs w:val="24"/>
-          <w:u w:val="single"/>
-          <w:lang w:eastAsia="en-GB"/>
-        </w:rPr>
-        <w:t>Requirement Spec </w:t>
-      </w:r>
-    </w:p>
-    <w:p>
-      <w:pPr>
-        <w:spacing w:after="240" w:line="240" w:lineRule="auto"/>
-        <w:rPr>
-          <w:rFonts w:ascii="Times New Roman" w:eastAsia="Times New Roman" w:hAnsi="Times New Roman" w:cs="Times New Roman"/>
-          <w:sz w:val="24"/>
-          <w:szCs w:val="24"/>
-          <w:lang w:eastAsia="en-GB"/>
-        </w:rPr>
-      </w:pPr>
-      <w:r>
-        <w:rPr>
-          <w:rFonts w:ascii="Times New Roman" w:eastAsia="Times New Roman" w:hAnsi="Times New Roman" w:cs="Times New Roman"/>
-          <w:sz w:val="24"/>
-          <w:szCs w:val="24"/>
-          <w:lang w:eastAsia="en-GB"/>
-        </w:rPr>
-        <w:br/>
-      </w:r>
-      <w:r>
-        <w:rPr>
-          <w:rFonts w:ascii="Times New Roman" w:eastAsia="Times New Roman" w:hAnsi="Times New Roman" w:cs="Times New Roman"/>
-          <w:sz w:val="24"/>
-          <w:szCs w:val="24"/>
-          <w:lang w:eastAsia="en-GB"/>
-        </w:rPr>
-        <w:br/>
-      </w:r>
-      <w:r>
-        <w:rPr>
-          <w:rFonts w:ascii="Times New Roman" w:eastAsia="Times New Roman" w:hAnsi="Times New Roman" w:cs="Times New Roman"/>
-          <w:sz w:val="24"/>
-          <w:szCs w:val="24"/>
-          <w:lang w:eastAsia="en-GB"/>
-        </w:rPr>
-        <w:br/>
-      </w:r>
-      <w:r>
-        <w:rPr>
-          <w:rFonts w:ascii="Times New Roman" w:eastAsia="Times New Roman" w:hAnsi="Times New Roman" w:cs="Times New Roman"/>
+      </w:pPr>
+      <w:r>
+        <w:rPr>
+          <w:rFonts w:eastAsia="Times New Roman" w:cstheme="minorHAnsi"/>
           <w:sz w:val="24"/>
           <w:szCs w:val="24"/>
           <w:lang w:eastAsia="en-GB"/>
@@ -1095,19 +604,46 @@
       </w:r>
       <w:r>
         <w:rPr>
-          <w:rFonts w:ascii="Times New Roman" w:eastAsia="Times New Roman" w:hAnsi="Times New Roman" w:cs="Times New Roman"/>
+          <w:rFonts w:eastAsia="Times New Roman" w:cstheme="minorHAnsi"/>
           <w:sz w:val="24"/>
           <w:szCs w:val="24"/>
           <w:lang w:eastAsia="en-GB"/>
         </w:rPr>
         <w:br/>
       </w:r>
+      <w:r>
+        <w:rPr>
+          <w:rFonts w:eastAsia="Times New Roman" w:cstheme="minorHAnsi"/>
+          <w:sz w:val="24"/>
+          <w:szCs w:val="24"/>
+          <w:lang w:eastAsia="en-GB"/>
+        </w:rPr>
+        <w:br/>
+      </w:r>
+      <w:r>
+        <w:rPr>
+          <w:rFonts w:eastAsia="Times New Roman" w:cstheme="minorHAnsi"/>
+          <w:sz w:val="24"/>
+          <w:szCs w:val="24"/>
+          <w:lang w:eastAsia="en-GB"/>
+        </w:rPr>
+        <w:br/>
+      </w:r>
+      <w:r>
+        <w:rPr>
+          <w:rFonts w:eastAsia="Times New Roman" w:cstheme="minorHAnsi"/>
+          <w:sz w:val="24"/>
+          <w:szCs w:val="24"/>
+          <w:lang w:eastAsia="en-GB"/>
+        </w:rPr>
+        <w:br/>
+      </w:r>
     </w:p>
     <w:p>
       <w:pPr>
         <w:spacing w:after="0" w:line="240" w:lineRule="auto"/>
         <w:rPr>
-          <w:rFonts w:ascii="Times New Roman" w:eastAsia="Times New Roman" w:hAnsi="Times New Roman" w:cs="Times New Roman"/>
+          <w:rFonts w:eastAsia="Times New Roman" w:cstheme="minorHAnsi"/>
           <w:sz w:val="24"/>
           <w:szCs w:val="24"/>
           <w:lang w:eastAsia="en-GB"/>
@@ -1115,7 +651,7 @@
       </w:pPr>
       <w:r>
         <w:rPr>
-          <w:rFonts w:ascii="Calibri" w:eastAsia="Times New Roman" w:hAnsi="Calibri" w:cs="Calibri"/>
+          <w:rFonts w:eastAsia="Times New Roman" w:cstheme="minorHAnsi"/>
           <w:color w:val="000000"/>
           <w:sz w:val="24"/>
           <w:szCs w:val="24"/>
@@ -1129,7 +665,7 @@
       <w:pPr>
         <w:spacing w:after="0" w:line="240" w:lineRule="auto"/>
         <w:rPr>
-          <w:rFonts w:ascii="Times New Roman" w:eastAsia="Times New Roman" w:hAnsi="Times New Roman" w:cs="Times New Roman"/>
+          <w:rFonts w:eastAsia="Times New Roman" w:cstheme="minorHAnsi"/>
           <w:sz w:val="24"/>
           <w:szCs w:val="24"/>
           <w:lang w:eastAsia="en-GB"/>
@@ -1179,7 +715,7 @@
             <w:pPr>
               <w:spacing w:after="0" w:line="240" w:lineRule="auto"/>
               <w:rPr>
-                <w:rFonts w:ascii="Times New Roman" w:eastAsia="Times New Roman" w:hAnsi="Times New Roman" w:cs="Times New Roman"/>
+                <w:rFonts w:eastAsia="Times New Roman" w:cstheme="minorHAnsi"/>
                 <w:sz w:val="24"/>
                 <w:szCs w:val="24"/>
                 <w:lang w:eastAsia="en-GB"/>
@@ -1187,7 +723,7 @@
             </w:pPr>
             <w:r>
               <w:rPr>
-                <w:rFonts w:ascii="Calibri" w:eastAsia="Times New Roman" w:hAnsi="Calibri" w:cs="Calibri"/>
+                <w:rFonts w:eastAsia="Times New Roman" w:cstheme="minorHAnsi"/>
                 <w:color w:val="000000"/>
                 <w:sz w:val="24"/>
                 <w:szCs w:val="24"/>
@@ -1218,7 +754,7 @@
             <w:pPr>
               <w:spacing w:after="0" w:line="240" w:lineRule="auto"/>
               <w:rPr>
-                <w:rFonts w:ascii="Times New Roman" w:eastAsia="Times New Roman" w:hAnsi="Times New Roman" w:cs="Times New Roman"/>
+                <w:rFonts w:eastAsia="Times New Roman" w:cstheme="minorHAnsi"/>
                 <w:sz w:val="24"/>
                 <w:szCs w:val="24"/>
                 <w:lang w:eastAsia="en-GB"/>
@@ -1226,7 +762,7 @@
             </w:pPr>
             <w:r>
               <w:rPr>
-                <w:rFonts w:ascii="Calibri" w:eastAsia="Times New Roman" w:hAnsi="Calibri" w:cs="Calibri"/>
+                <w:rFonts w:eastAsia="Times New Roman" w:cstheme="minorHAnsi"/>
                 <w:color w:val="000000"/>
                 <w:sz w:val="24"/>
                 <w:szCs w:val="24"/>
@@ -1236,7 +772,7 @@
             </w:r>
             <w:r>
               <w:rPr>
-                <w:rFonts w:ascii="Calibri" w:eastAsia="Times New Roman" w:hAnsi="Calibri" w:cs="Calibri"/>
+                <w:rFonts w:eastAsia="Times New Roman" w:cstheme="minorHAnsi"/>
                 <w:color w:val="000000"/>
                 <w:sz w:val="24"/>
                 <w:szCs w:val="24"/>
@@ -1268,7 +804,7 @@
             <w:pPr>
               <w:spacing w:after="0" w:line="240" w:lineRule="auto"/>
               <w:rPr>
-                <w:rFonts w:ascii="Times New Roman" w:eastAsia="Times New Roman" w:hAnsi="Times New Roman" w:cs="Times New Roman"/>
+                <w:rFonts w:eastAsia="Times New Roman" w:cstheme="minorHAnsi"/>
                 <w:sz w:val="24"/>
                 <w:szCs w:val="24"/>
                 <w:lang w:eastAsia="en-GB"/>
@@ -1276,7 +812,7 @@
             </w:pPr>
             <w:r>
               <w:rPr>
-                <w:rFonts w:ascii="Calibri" w:eastAsia="Times New Roman" w:hAnsi="Calibri" w:cs="Calibri"/>
+                <w:rFonts w:eastAsia="Times New Roman" w:cstheme="minorHAnsi"/>
                 <w:color w:val="000000"/>
                 <w:sz w:val="24"/>
                 <w:szCs w:val="24"/>
@@ -1307,7 +843,7 @@
             <w:pPr>
               <w:spacing w:after="0" w:line="240" w:lineRule="auto"/>
               <w:rPr>
-                <w:rFonts w:ascii="Times New Roman" w:eastAsia="Times New Roman" w:hAnsi="Times New Roman" w:cs="Times New Roman"/>
+                <w:rFonts w:eastAsia="Times New Roman" w:cstheme="minorHAnsi"/>
                 <w:sz w:val="24"/>
                 <w:szCs w:val="24"/>
                 <w:lang w:eastAsia="en-GB"/>
@@ -1315,7 +851,7 @@
             </w:pPr>
             <w:r>
               <w:rPr>
-                <w:rFonts w:ascii="Calibri" w:eastAsia="Times New Roman" w:hAnsi="Calibri" w:cs="Calibri"/>
+                <w:rFonts w:eastAsia="Times New Roman" w:cstheme="minorHAnsi"/>
                 <w:color w:val="000000"/>
                 <w:sz w:val="24"/>
                 <w:szCs w:val="24"/>
@@ -1346,7 +882,7 @@
             <w:pPr>
               <w:spacing w:after="0" w:line="240" w:lineRule="auto"/>
               <w:rPr>
-                <w:rFonts w:ascii="Times New Roman" w:eastAsia="Times New Roman" w:hAnsi="Times New Roman" w:cs="Times New Roman"/>
+                <w:rFonts w:eastAsia="Times New Roman" w:cstheme="minorHAnsi"/>
                 <w:sz w:val="24"/>
                 <w:szCs w:val="24"/>
                 <w:lang w:eastAsia="en-GB"/>
@@ -1354,7 +890,7 @@
             </w:pPr>
             <w:r>
               <w:rPr>
-                <w:rFonts w:ascii="Calibri" w:eastAsia="Times New Roman" w:hAnsi="Calibri" w:cs="Calibri"/>
+                <w:rFonts w:eastAsia="Times New Roman" w:cstheme="minorHAnsi"/>
                 <w:color w:val="000000"/>
                 <w:sz w:val="24"/>
                 <w:szCs w:val="24"/>
@@ -1391,7 +927,8 @@
             <w:pPr>
               <w:spacing w:after="0" w:line="240" w:lineRule="auto"/>
               <w:rPr>
-                <w:rFonts w:ascii="Times New Roman" w:eastAsia="Times New Roman" w:hAnsi="Times New Roman" w:cs="Times New Roman"/>
+                <w:rFonts w:eastAsia="Times New Roman" w:cstheme="minorHAnsi"/>
+                <w:color w:val="000000"/>
                 <w:sz w:val="24"/>
                 <w:szCs w:val="24"/>
                 <w:lang w:eastAsia="en-GB"/>
@@ -1399,13 +936,68 @@
             </w:pPr>
             <w:r>
               <w:rPr>
-                <w:rFonts w:ascii="Calibri" w:eastAsia="Times New Roman" w:hAnsi="Calibri" w:cs="Calibri"/>
+                <w:rFonts w:eastAsia="Times New Roman" w:cstheme="minorHAnsi"/>
                 <w:color w:val="000000"/>
                 <w:sz w:val="24"/>
                 <w:szCs w:val="24"/>
                 <w:lang w:eastAsia="en-GB"/>
               </w:rPr>
               <w:t>ANALYSIS </w:t>
+            </w:r>
+          </w:p>
+          <w:p>
+            <w:pPr>
+              <w:spacing w:after="0" w:line="240" w:lineRule="auto"/>
+              <w:rPr>
+                <w:rFonts w:eastAsia="Times New Roman" w:cstheme="minorHAnsi"/>
+                <w:sz w:val="24"/>
+                <w:szCs w:val="24"/>
+                <w:lang w:eastAsia="en-GB"/>
+              </w:rPr>
+            </w:pPr>
+          </w:p>
+          <w:p>
+            <w:pPr>
+              <w:spacing w:after="0" w:line="240" w:lineRule="auto"/>
+              <w:rPr>
+                <w:rFonts w:eastAsia="Times New Roman" w:cstheme="minorHAnsi"/>
+                <w:sz w:val="24"/>
+                <w:szCs w:val="24"/>
+                <w:lang w:eastAsia="en-GB"/>
+              </w:rPr>
+            </w:pPr>
+          </w:p>
+          <w:p>
+            <w:pPr>
+              <w:spacing w:after="0" w:line="240" w:lineRule="auto"/>
+              <w:rPr>
+                <w:rFonts w:eastAsia="Times New Roman" w:cstheme="minorHAnsi"/>
+                <w:sz w:val="24"/>
+                <w:szCs w:val="24"/>
+                <w:lang w:eastAsia="en-GB"/>
+              </w:rPr>
+            </w:pPr>
+          </w:p>
+          <w:p>
+            <w:pPr>
+              <w:spacing w:after="0" w:line="240" w:lineRule="auto"/>
+              <w:rPr>
+                <w:rFonts w:eastAsia="Times New Roman" w:cstheme="minorHAnsi"/>
+                <w:b/>
+                <w:sz w:val="36"/>
+                <w:szCs w:val="24"/>
+                <w:lang w:eastAsia="en-GB"/>
+              </w:rPr>
+            </w:pPr>
+            <w:r>
+              <w:rPr>
+                <w:rFonts w:eastAsia="Times New Roman" w:cstheme="minorHAnsi"/>
+                <w:b/>
+                <w:sz w:val="36"/>
+                <w:szCs w:val="24"/>
+                <w:lang w:eastAsia="en-GB"/>
+              </w:rPr>
+              <w:t>6 DAYS</w:t>
             </w:r>
           </w:p>
         </w:tc>
@@ -1430,7 +1022,7 @@
             <w:pPr>
               <w:spacing w:after="0" w:line="240" w:lineRule="auto"/>
               <w:rPr>
-                <w:rFonts w:ascii="Times New Roman" w:eastAsia="Times New Roman" w:hAnsi="Times New Roman" w:cs="Times New Roman"/>
+                <w:rFonts w:eastAsia="Times New Roman" w:cstheme="minorHAnsi"/>
                 <w:sz w:val="24"/>
                 <w:szCs w:val="24"/>
                 <w:lang w:eastAsia="en-GB"/>
@@ -1438,7 +1030,7 @@
             </w:pPr>
             <w:r>
               <w:rPr>
-                <w:rFonts w:ascii="Calibri" w:eastAsia="Times New Roman" w:hAnsi="Calibri" w:cs="Calibri"/>
+                <w:rFonts w:eastAsia="Times New Roman" w:cstheme="minorHAnsi"/>
                 <w:color w:val="000000"/>
                 <w:sz w:val="24"/>
                 <w:szCs w:val="24"/>
@@ -1469,7 +1061,7 @@
             <w:pPr>
               <w:spacing w:after="0" w:line="240" w:lineRule="auto"/>
               <w:rPr>
-                <w:rFonts w:ascii="Times New Roman" w:eastAsia="Times New Roman" w:hAnsi="Times New Roman" w:cs="Times New Roman"/>
+                <w:rFonts w:eastAsia="Times New Roman" w:cstheme="minorHAnsi"/>
                 <w:sz w:val="24"/>
                 <w:szCs w:val="24"/>
                 <w:lang w:eastAsia="en-GB"/>
@@ -1477,7 +1069,7 @@
             </w:pPr>
             <w:r>
               <w:rPr>
-                <w:rFonts w:ascii="Calibri" w:eastAsia="Times New Roman" w:hAnsi="Calibri" w:cs="Calibri"/>
+                <w:rFonts w:eastAsia="Times New Roman" w:cstheme="minorHAnsi"/>
                 <w:color w:val="000000"/>
                 <w:sz w:val="24"/>
                 <w:szCs w:val="24"/>
@@ -1508,7 +1100,7 @@
             <w:pPr>
               <w:spacing w:after="0" w:line="240" w:lineRule="auto"/>
               <w:rPr>
-                <w:rFonts w:ascii="Times New Roman" w:eastAsia="Times New Roman" w:hAnsi="Times New Roman" w:cs="Times New Roman"/>
+                <w:rFonts w:eastAsia="Times New Roman" w:cstheme="minorHAnsi"/>
                 <w:sz w:val="24"/>
                 <w:szCs w:val="24"/>
                 <w:lang w:eastAsia="en-GB"/>
@@ -1516,7 +1108,7 @@
             </w:pPr>
             <w:r>
               <w:rPr>
-                <w:rFonts w:ascii="Calibri" w:eastAsia="Times New Roman" w:hAnsi="Calibri" w:cs="Calibri"/>
+                <w:rFonts w:eastAsia="Times New Roman" w:cstheme="minorHAnsi"/>
                 <w:color w:val="000000"/>
                 <w:sz w:val="24"/>
                 <w:szCs w:val="24"/>
@@ -1547,7 +1139,7 @@
             <w:pPr>
               <w:spacing w:after="0" w:line="240" w:lineRule="auto"/>
               <w:rPr>
-                <w:rFonts w:ascii="Times New Roman" w:eastAsia="Times New Roman" w:hAnsi="Times New Roman" w:cs="Times New Roman"/>
+                <w:rFonts w:eastAsia="Times New Roman" w:cstheme="minorHAnsi"/>
                 <w:sz w:val="24"/>
                 <w:szCs w:val="24"/>
                 <w:lang w:eastAsia="en-GB"/>
@@ -1555,7 +1147,7 @@
             </w:pPr>
             <w:r>
               <w:rPr>
-                <w:rFonts w:ascii="Calibri" w:eastAsia="Times New Roman" w:hAnsi="Calibri" w:cs="Calibri"/>
+                <w:rFonts w:eastAsia="Times New Roman" w:cstheme="minorHAnsi"/>
                 <w:color w:val="000000"/>
                 <w:sz w:val="24"/>
                 <w:szCs w:val="24"/>
@@ -1587,7 +1179,7 @@
             <w:pPr>
               <w:spacing w:after="0" w:line="240" w:lineRule="auto"/>
               <w:rPr>
-                <w:rFonts w:ascii="Times New Roman" w:eastAsia="Times New Roman" w:hAnsi="Times New Roman" w:cs="Times New Roman"/>
+                <w:rFonts w:eastAsia="Times New Roman" w:cstheme="minorHAnsi"/>
                 <w:sz w:val="24"/>
                 <w:szCs w:val="24"/>
                 <w:lang w:eastAsia="en-GB"/>
@@ -1616,7 +1208,7 @@
             <w:pPr>
               <w:spacing w:after="0" w:line="240" w:lineRule="auto"/>
               <w:rPr>
-                <w:rFonts w:ascii="Times New Roman" w:eastAsia="Times New Roman" w:hAnsi="Times New Roman" w:cs="Times New Roman"/>
+                <w:rFonts w:eastAsia="Times New Roman" w:cstheme="minorHAnsi"/>
                 <w:sz w:val="24"/>
                 <w:szCs w:val="24"/>
                 <w:lang w:eastAsia="en-GB"/>
@@ -1624,7 +1216,7 @@
             </w:pPr>
             <w:r>
               <w:rPr>
-                <w:rFonts w:ascii="Calibri" w:eastAsia="Times New Roman" w:hAnsi="Calibri" w:cs="Calibri"/>
+                <w:rFonts w:eastAsia="Times New Roman" w:cstheme="minorHAnsi"/>
                 <w:color w:val="000000"/>
                 <w:sz w:val="24"/>
                 <w:szCs w:val="24"/>
@@ -1655,7 +1247,7 @@
             <w:pPr>
               <w:spacing w:after="0" w:line="240" w:lineRule="auto"/>
               <w:rPr>
-                <w:rFonts w:ascii="Times New Roman" w:eastAsia="Times New Roman" w:hAnsi="Times New Roman" w:cs="Times New Roman"/>
+                <w:rFonts w:eastAsia="Times New Roman" w:cstheme="minorHAnsi"/>
                 <w:sz w:val="24"/>
                 <w:szCs w:val="24"/>
                 <w:lang w:eastAsia="en-GB"/>
@@ -1663,7 +1255,7 @@
             </w:pPr>
             <w:r>
               <w:rPr>
-                <w:rFonts w:ascii="Calibri" w:eastAsia="Times New Roman" w:hAnsi="Calibri" w:cs="Calibri"/>
+                <w:rFonts w:eastAsia="Times New Roman" w:cstheme="minorHAnsi"/>
                 <w:color w:val="000000"/>
                 <w:sz w:val="24"/>
                 <w:szCs w:val="24"/>
@@ -1694,7 +1286,7 @@
             <w:pPr>
               <w:spacing w:after="0" w:line="240" w:lineRule="auto"/>
               <w:rPr>
-                <w:rFonts w:ascii="Times New Roman" w:eastAsia="Times New Roman" w:hAnsi="Times New Roman" w:cs="Times New Roman"/>
+                <w:rFonts w:eastAsia="Times New Roman" w:cstheme="minorHAnsi"/>
                 <w:sz w:val="24"/>
                 <w:szCs w:val="24"/>
                 <w:lang w:eastAsia="en-GB"/>
@@ -1702,7 +1294,7 @@
             </w:pPr>
             <w:r>
               <w:rPr>
-                <w:rFonts w:ascii="Calibri" w:eastAsia="Times New Roman" w:hAnsi="Calibri" w:cs="Calibri"/>
+                <w:rFonts w:eastAsia="Times New Roman" w:cstheme="minorHAnsi"/>
                 <w:color w:val="000000"/>
                 <w:sz w:val="24"/>
                 <w:szCs w:val="24"/>
@@ -1733,7 +1325,7 @@
             <w:pPr>
               <w:spacing w:after="0" w:line="240" w:lineRule="auto"/>
               <w:rPr>
-                <w:rFonts w:ascii="Times New Roman" w:eastAsia="Times New Roman" w:hAnsi="Times New Roman" w:cs="Times New Roman"/>
+                <w:rFonts w:eastAsia="Times New Roman" w:cstheme="minorHAnsi"/>
                 <w:sz w:val="24"/>
                 <w:szCs w:val="24"/>
                 <w:lang w:eastAsia="en-GB"/>
@@ -1741,7 +1333,7 @@
             </w:pPr>
             <w:r>
               <w:rPr>
-                <w:rFonts w:ascii="Calibri" w:eastAsia="Times New Roman" w:hAnsi="Calibri" w:cs="Calibri"/>
+                <w:rFonts w:eastAsia="Times New Roman" w:cstheme="minorHAnsi"/>
                 <w:color w:val="000000"/>
                 <w:sz w:val="24"/>
                 <w:szCs w:val="24"/>
@@ -1773,7 +1365,7 @@
             <w:pPr>
               <w:spacing w:after="0" w:line="240" w:lineRule="auto"/>
               <w:rPr>
-                <w:rFonts w:ascii="Times New Roman" w:eastAsia="Times New Roman" w:hAnsi="Times New Roman" w:cs="Times New Roman"/>
+                <w:rFonts w:eastAsia="Times New Roman" w:cstheme="minorHAnsi"/>
                 <w:sz w:val="24"/>
                 <w:szCs w:val="24"/>
                 <w:lang w:eastAsia="en-GB"/>
@@ -1802,7 +1394,7 @@
             <w:pPr>
               <w:spacing w:after="0" w:line="240" w:lineRule="auto"/>
               <w:rPr>
-                <w:rFonts w:ascii="Times New Roman" w:eastAsia="Times New Roman" w:hAnsi="Times New Roman" w:cs="Times New Roman"/>
+                <w:rFonts w:eastAsia="Times New Roman" w:cstheme="minorHAnsi"/>
                 <w:sz w:val="24"/>
                 <w:szCs w:val="24"/>
                 <w:lang w:eastAsia="en-GB"/>
@@ -1810,7 +1402,7 @@
             </w:pPr>
             <w:r>
               <w:rPr>
-                <w:rFonts w:ascii="Calibri" w:eastAsia="Times New Roman" w:hAnsi="Calibri" w:cs="Calibri"/>
+                <w:rFonts w:eastAsia="Times New Roman" w:cstheme="minorHAnsi"/>
                 <w:color w:val="000000"/>
                 <w:sz w:val="24"/>
                 <w:szCs w:val="24"/>
@@ -1841,12 +1433,21 @@
             <w:pPr>
               <w:spacing w:after="0" w:line="240" w:lineRule="auto"/>
               <w:rPr>
-                <w:rFonts w:ascii="Times New Roman" w:eastAsia="Times New Roman" w:hAnsi="Times New Roman" w:cs="Times New Roman"/>
-                <w:sz w:val="24"/>
-                <w:szCs w:val="24"/>
-                <w:lang w:eastAsia="en-GB"/>
-              </w:rPr>
-            </w:pPr>
+                <w:rFonts w:eastAsia="Times New Roman" w:cstheme="minorHAnsi"/>
+                <w:sz w:val="24"/>
+                <w:szCs w:val="24"/>
+                <w:lang w:eastAsia="en-GB"/>
+              </w:rPr>
+            </w:pPr>
+            <w:r>
+              <w:rPr>
+                <w:rFonts w:eastAsia="Times New Roman" w:cstheme="minorHAnsi"/>
+                <w:sz w:val="24"/>
+                <w:szCs w:val="24"/>
+                <w:lang w:eastAsia="en-GB"/>
+              </w:rPr>
+              <w:t>1</w:t>
+            </w:r>
           </w:p>
         </w:tc>
         <w:tc>
@@ -1870,12 +1471,21 @@
             <w:pPr>
               <w:spacing w:after="0" w:line="240" w:lineRule="auto"/>
               <w:rPr>
-                <w:rFonts w:ascii="Times New Roman" w:eastAsia="Times New Roman" w:hAnsi="Times New Roman" w:cs="Times New Roman"/>
-                <w:sz w:val="24"/>
-                <w:szCs w:val="24"/>
-                <w:lang w:eastAsia="en-GB"/>
-              </w:rPr>
-            </w:pPr>
+                <w:rFonts w:eastAsia="Times New Roman" w:cstheme="minorHAnsi"/>
+                <w:sz w:val="24"/>
+                <w:szCs w:val="24"/>
+                <w:lang w:eastAsia="en-GB"/>
+              </w:rPr>
+            </w:pPr>
+            <w:r>
+              <w:rPr>
+                <w:rFonts w:eastAsia="Times New Roman" w:cstheme="minorHAnsi"/>
+                <w:sz w:val="24"/>
+                <w:szCs w:val="24"/>
+                <w:lang w:eastAsia="en-GB"/>
+              </w:rPr>
+              <w:t>02/10/23</w:t>
+            </w:r>
           </w:p>
         </w:tc>
         <w:tc>
@@ -1899,12 +1509,21 @@
             <w:pPr>
               <w:spacing w:after="0" w:line="240" w:lineRule="auto"/>
               <w:rPr>
-                <w:rFonts w:ascii="Times New Roman" w:eastAsia="Times New Roman" w:hAnsi="Times New Roman" w:cs="Times New Roman"/>
-                <w:sz w:val="24"/>
-                <w:szCs w:val="24"/>
-                <w:lang w:eastAsia="en-GB"/>
-              </w:rPr>
-            </w:pPr>
+                <w:rFonts w:eastAsia="Times New Roman" w:cstheme="minorHAnsi"/>
+                <w:sz w:val="24"/>
+                <w:szCs w:val="24"/>
+                <w:lang w:eastAsia="en-GB"/>
+              </w:rPr>
+            </w:pPr>
+            <w:r>
+              <w:rPr>
+                <w:rFonts w:eastAsia="Times New Roman" w:cstheme="minorHAnsi"/>
+                <w:sz w:val="24"/>
+                <w:szCs w:val="24"/>
+                <w:lang w:eastAsia="en-GB"/>
+              </w:rPr>
+              <w:t>03/10/23</w:t>
+            </w:r>
           </w:p>
         </w:tc>
       </w:tr>
@@ -1929,7 +1548,7 @@
             <w:pPr>
               <w:spacing w:after="0" w:line="240" w:lineRule="auto"/>
               <w:rPr>
-                <w:rFonts w:ascii="Times New Roman" w:eastAsia="Times New Roman" w:hAnsi="Times New Roman" w:cs="Times New Roman"/>
+                <w:rFonts w:eastAsia="Times New Roman" w:cstheme="minorHAnsi"/>
                 <w:sz w:val="24"/>
                 <w:szCs w:val="24"/>
                 <w:lang w:eastAsia="en-GB"/>
@@ -1958,7 +1577,7 @@
             <w:pPr>
               <w:spacing w:after="0" w:line="240" w:lineRule="auto"/>
               <w:rPr>
-                <w:rFonts w:ascii="Times New Roman" w:eastAsia="Times New Roman" w:hAnsi="Times New Roman" w:cs="Times New Roman"/>
+                <w:rFonts w:eastAsia="Times New Roman" w:cstheme="minorHAnsi"/>
                 <w:sz w:val="24"/>
                 <w:szCs w:val="24"/>
                 <w:lang w:eastAsia="en-GB"/>
@@ -1966,7 +1585,7 @@
             </w:pPr>
             <w:r>
               <w:rPr>
-                <w:rFonts w:ascii="Calibri" w:eastAsia="Times New Roman" w:hAnsi="Calibri" w:cs="Calibri"/>
+                <w:rFonts w:eastAsia="Times New Roman" w:cstheme="minorHAnsi"/>
                 <w:color w:val="000000"/>
                 <w:sz w:val="24"/>
                 <w:szCs w:val="24"/>
@@ -1997,7 +1616,7 @@
             <w:pPr>
               <w:spacing w:after="0" w:line="240" w:lineRule="auto"/>
               <w:rPr>
-                <w:rFonts w:ascii="Times New Roman" w:eastAsia="Times New Roman" w:hAnsi="Times New Roman" w:cs="Times New Roman"/>
+                <w:rFonts w:eastAsia="Times New Roman" w:cstheme="minorHAnsi"/>
                 <w:sz w:val="24"/>
                 <w:szCs w:val="24"/>
                 <w:lang w:eastAsia="en-GB"/>
@@ -2005,7 +1624,7 @@
             </w:pPr>
             <w:r>
               <w:rPr>
-                <w:rFonts w:ascii="Calibri" w:eastAsia="Times New Roman" w:hAnsi="Calibri" w:cs="Calibri"/>
+                <w:rFonts w:eastAsia="Times New Roman" w:cstheme="minorHAnsi"/>
                 <w:color w:val="000000"/>
                 <w:sz w:val="24"/>
                 <w:szCs w:val="24"/>
@@ -2036,7 +1655,7 @@
             <w:pPr>
               <w:spacing w:after="0" w:line="240" w:lineRule="auto"/>
               <w:rPr>
-                <w:rFonts w:ascii="Times New Roman" w:eastAsia="Times New Roman" w:hAnsi="Times New Roman" w:cs="Times New Roman"/>
+                <w:rFonts w:eastAsia="Times New Roman" w:cstheme="minorHAnsi"/>
                 <w:sz w:val="24"/>
                 <w:szCs w:val="24"/>
                 <w:lang w:eastAsia="en-GB"/>
@@ -2044,7 +1663,7 @@
             </w:pPr>
             <w:r>
               <w:rPr>
-                <w:rFonts w:ascii="Calibri" w:eastAsia="Times New Roman" w:hAnsi="Calibri" w:cs="Calibri"/>
+                <w:rFonts w:eastAsia="Times New Roman" w:cstheme="minorHAnsi"/>
                 <w:color w:val="000000"/>
                 <w:sz w:val="24"/>
                 <w:szCs w:val="24"/>
@@ -2075,7 +1694,7 @@
             <w:pPr>
               <w:spacing w:after="0" w:line="240" w:lineRule="auto"/>
               <w:rPr>
-                <w:rFonts w:ascii="Times New Roman" w:eastAsia="Times New Roman" w:hAnsi="Times New Roman" w:cs="Times New Roman"/>
+                <w:rFonts w:eastAsia="Times New Roman" w:cstheme="minorHAnsi"/>
                 <w:sz w:val="24"/>
                 <w:szCs w:val="24"/>
                 <w:lang w:eastAsia="en-GB"/>
@@ -2083,7 +1702,7 @@
             </w:pPr>
             <w:r>
               <w:rPr>
-                <w:rFonts w:ascii="Calibri" w:eastAsia="Times New Roman" w:hAnsi="Calibri" w:cs="Calibri"/>
+                <w:rFonts w:eastAsia="Times New Roman" w:cstheme="minorHAnsi"/>
                 <w:color w:val="000000"/>
                 <w:sz w:val="24"/>
                 <w:szCs w:val="24"/>
@@ -2120,7 +1739,8 @@
             <w:pPr>
               <w:spacing w:after="0" w:line="240" w:lineRule="auto"/>
               <w:rPr>
-                <w:rFonts w:ascii="Times New Roman" w:eastAsia="Times New Roman" w:hAnsi="Times New Roman" w:cs="Times New Roman"/>
+                <w:rFonts w:eastAsia="Times New Roman" w:cstheme="minorHAnsi"/>
+                <w:color w:val="000000"/>
                 <w:sz w:val="24"/>
                 <w:szCs w:val="24"/>
                 <w:lang w:eastAsia="en-GB"/>
@@ -2128,7 +1748,7 @@
             </w:pPr>
             <w:r>
               <w:rPr>
-                <w:rFonts w:ascii="Calibri" w:eastAsia="Times New Roman" w:hAnsi="Calibri" w:cs="Calibri"/>
+                <w:rFonts w:eastAsia="Times New Roman" w:cstheme="minorHAnsi"/>
                 <w:color w:val="000000"/>
                 <w:sz w:val="24"/>
                 <w:szCs w:val="24"/>
@@ -2136,6 +1756,72 @@
               </w:rPr>
               <w:t>DESIGN</w:t>
             </w:r>
+          </w:p>
+          <w:p>
+            <w:pPr>
+              <w:spacing w:after="0" w:line="240" w:lineRule="auto"/>
+              <w:rPr>
+                <w:rFonts w:eastAsia="Times New Roman" w:cstheme="minorHAnsi"/>
+                <w:sz w:val="24"/>
+                <w:szCs w:val="24"/>
+                <w:lang w:eastAsia="en-GB"/>
+              </w:rPr>
+            </w:pPr>
+          </w:p>
+          <w:p>
+            <w:pPr>
+              <w:spacing w:after="0" w:line="240" w:lineRule="auto"/>
+              <w:rPr>
+                <w:rFonts w:eastAsia="Times New Roman" w:cstheme="minorHAnsi"/>
+                <w:sz w:val="24"/>
+                <w:szCs w:val="24"/>
+                <w:lang w:eastAsia="en-GB"/>
+              </w:rPr>
+            </w:pPr>
+          </w:p>
+          <w:p>
+            <w:pPr>
+              <w:spacing w:after="0" w:line="240" w:lineRule="auto"/>
+              <w:rPr>
+                <w:rFonts w:eastAsia="Times New Roman" w:cstheme="minorHAnsi"/>
+                <w:sz w:val="24"/>
+                <w:szCs w:val="24"/>
+                <w:lang w:eastAsia="en-GB"/>
+              </w:rPr>
+            </w:pPr>
+          </w:p>
+          <w:p>
+            <w:pPr>
+              <w:spacing w:after="0" w:line="240" w:lineRule="auto"/>
+              <w:rPr>
+                <w:rFonts w:eastAsia="Times New Roman" w:cstheme="minorHAnsi"/>
+                <w:b/>
+                <w:sz w:val="36"/>
+                <w:szCs w:val="24"/>
+                <w:lang w:eastAsia="en-GB"/>
+              </w:rPr>
+            </w:pPr>
+            <w:r>
+              <w:rPr>
+                <w:rFonts w:eastAsia="Times New Roman" w:cstheme="minorHAnsi"/>
+                <w:b/>
+                <w:sz w:val="36"/>
+                <w:szCs w:val="24"/>
+                <w:lang w:eastAsia="en-GB"/>
+              </w:rPr>
+              <w:t>12 DAYS</w:t>
+            </w:r>
+          </w:p>
+          <w:p>
+            <w:pPr>
+              <w:spacing w:after="0" w:line="240" w:lineRule="auto"/>
+              <w:rPr>
+                <w:rFonts w:eastAsia="Times New Roman" w:cstheme="minorHAnsi"/>
+                <w:sz w:val="24"/>
+                <w:szCs w:val="24"/>
+                <w:lang w:eastAsia="en-GB"/>
+              </w:rPr>
+            </w:pPr>
           </w:p>
         </w:tc>
         <w:tc>
@@ -2159,7 +1845,7 @@
             <w:pPr>
               <w:spacing w:after="0" w:line="240" w:lineRule="auto"/>
               <w:rPr>
-                <w:rFonts w:ascii="Times New Roman" w:eastAsia="Times New Roman" w:hAnsi="Times New Roman" w:cs="Times New Roman"/>
+                <w:rFonts w:eastAsia="Times New Roman" w:cstheme="minorHAnsi"/>
                 <w:sz w:val="24"/>
                 <w:szCs w:val="24"/>
                 <w:lang w:eastAsia="en-GB"/>
@@ -2167,7 +1853,7 @@
             </w:pPr>
             <w:r>
               <w:rPr>
-                <w:rFonts w:ascii="Calibri" w:eastAsia="Times New Roman" w:hAnsi="Calibri" w:cs="Calibri"/>
+                <w:rFonts w:eastAsia="Times New Roman" w:cstheme="minorHAnsi"/>
                 <w:color w:val="000000"/>
                 <w:sz w:val="24"/>
                 <w:szCs w:val="24"/>
@@ -2198,12 +1884,21 @@
             <w:pPr>
               <w:spacing w:after="0" w:line="240" w:lineRule="auto"/>
               <w:rPr>
-                <w:rFonts w:ascii="Times New Roman" w:eastAsia="Times New Roman" w:hAnsi="Times New Roman" w:cs="Times New Roman"/>
-                <w:sz w:val="24"/>
-                <w:szCs w:val="24"/>
-                <w:lang w:eastAsia="en-GB"/>
-              </w:rPr>
-            </w:pPr>
+                <w:rFonts w:eastAsia="Times New Roman" w:cstheme="minorHAnsi"/>
+                <w:sz w:val="24"/>
+                <w:szCs w:val="24"/>
+                <w:lang w:eastAsia="en-GB"/>
+              </w:rPr>
+            </w:pPr>
+            <w:r>
+              <w:rPr>
+                <w:rFonts w:eastAsia="Times New Roman" w:cstheme="minorHAnsi"/>
+                <w:sz w:val="24"/>
+                <w:szCs w:val="24"/>
+                <w:lang w:eastAsia="en-GB"/>
+              </w:rPr>
+              <w:t>1</w:t>
+            </w:r>
           </w:p>
         </w:tc>
         <w:tc>
@@ -2227,12 +1922,21 @@
             <w:pPr>
               <w:spacing w:after="0" w:line="240" w:lineRule="auto"/>
               <w:rPr>
-                <w:rFonts w:ascii="Times New Roman" w:eastAsia="Times New Roman" w:hAnsi="Times New Roman" w:cs="Times New Roman"/>
-                <w:sz w:val="24"/>
-                <w:szCs w:val="24"/>
-                <w:lang w:eastAsia="en-GB"/>
-              </w:rPr>
-            </w:pPr>
+                <w:rFonts w:eastAsia="Times New Roman" w:cstheme="minorHAnsi"/>
+                <w:sz w:val="24"/>
+                <w:szCs w:val="24"/>
+                <w:lang w:eastAsia="en-GB"/>
+              </w:rPr>
+            </w:pPr>
+            <w:r>
+              <w:rPr>
+                <w:rFonts w:eastAsia="Times New Roman" w:cstheme="minorHAnsi"/>
+                <w:sz w:val="24"/>
+                <w:szCs w:val="24"/>
+                <w:lang w:eastAsia="en-GB"/>
+              </w:rPr>
+              <w:t>06/10/23</w:t>
+            </w:r>
           </w:p>
         </w:tc>
         <w:tc>
@@ -2256,12 +1960,21 @@
             <w:pPr>
               <w:spacing w:after="0" w:line="240" w:lineRule="auto"/>
               <w:rPr>
-                <w:rFonts w:ascii="Times New Roman" w:eastAsia="Times New Roman" w:hAnsi="Times New Roman" w:cs="Times New Roman"/>
-                <w:sz w:val="24"/>
-                <w:szCs w:val="24"/>
-                <w:lang w:eastAsia="en-GB"/>
-              </w:rPr>
-            </w:pPr>
+                <w:rFonts w:eastAsia="Times New Roman" w:cstheme="minorHAnsi"/>
+                <w:sz w:val="24"/>
+                <w:szCs w:val="24"/>
+                <w:lang w:eastAsia="en-GB"/>
+              </w:rPr>
+            </w:pPr>
+            <w:r>
+              <w:rPr>
+                <w:rFonts w:eastAsia="Times New Roman" w:cstheme="minorHAnsi"/>
+                <w:sz w:val="24"/>
+                <w:szCs w:val="24"/>
+                <w:lang w:eastAsia="en-GB"/>
+              </w:rPr>
+              <w:t>07/10/23</w:t>
+            </w:r>
           </w:p>
         </w:tc>
       </w:tr>
@@ -2286,7 +1999,7 @@
             <w:pPr>
               <w:spacing w:after="0" w:line="240" w:lineRule="auto"/>
               <w:rPr>
-                <w:rFonts w:ascii="Times New Roman" w:eastAsia="Times New Roman" w:hAnsi="Times New Roman" w:cs="Times New Roman"/>
+                <w:rFonts w:eastAsia="Times New Roman" w:cstheme="minorHAnsi"/>
                 <w:sz w:val="24"/>
                 <w:szCs w:val="24"/>
                 <w:lang w:eastAsia="en-GB"/>
@@ -2315,7 +2028,7 @@
             <w:pPr>
               <w:spacing w:after="0" w:line="240" w:lineRule="auto"/>
               <w:rPr>
-                <w:rFonts w:ascii="Times New Roman" w:eastAsia="Times New Roman" w:hAnsi="Times New Roman" w:cs="Times New Roman"/>
+                <w:rFonts w:eastAsia="Times New Roman" w:cstheme="minorHAnsi"/>
                 <w:sz w:val="24"/>
                 <w:szCs w:val="24"/>
                 <w:lang w:eastAsia="en-GB"/>
@@ -2323,7 +2036,7 @@
             </w:pPr>
             <w:r>
               <w:rPr>
-                <w:rFonts w:ascii="Calibri" w:eastAsia="Times New Roman" w:hAnsi="Calibri" w:cs="Calibri"/>
+                <w:rFonts w:eastAsia="Times New Roman" w:cstheme="minorHAnsi"/>
                 <w:color w:val="000000"/>
                 <w:sz w:val="24"/>
                 <w:szCs w:val="24"/>
@@ -2354,12 +2067,21 @@
             <w:pPr>
               <w:spacing w:after="0" w:line="240" w:lineRule="auto"/>
               <w:rPr>
-                <w:rFonts w:ascii="Times New Roman" w:eastAsia="Times New Roman" w:hAnsi="Times New Roman" w:cs="Times New Roman"/>
-                <w:sz w:val="24"/>
-                <w:szCs w:val="24"/>
-                <w:lang w:eastAsia="en-GB"/>
-              </w:rPr>
-            </w:pPr>
+                <w:rFonts w:eastAsia="Times New Roman" w:cstheme="minorHAnsi"/>
+                <w:sz w:val="24"/>
+                <w:szCs w:val="24"/>
+                <w:lang w:eastAsia="en-GB"/>
+              </w:rPr>
+            </w:pPr>
+            <w:r>
+              <w:rPr>
+                <w:rFonts w:eastAsia="Times New Roman" w:cstheme="minorHAnsi"/>
+                <w:sz w:val="24"/>
+                <w:szCs w:val="24"/>
+                <w:lang w:eastAsia="en-GB"/>
+              </w:rPr>
+              <w:t>3</w:t>
+            </w:r>
           </w:p>
         </w:tc>
         <w:tc>
@@ -2383,12 +2105,21 @@
             <w:pPr>
               <w:spacing w:after="0" w:line="240" w:lineRule="auto"/>
               <w:rPr>
-                <w:rFonts w:ascii="Times New Roman" w:eastAsia="Times New Roman" w:hAnsi="Times New Roman" w:cs="Times New Roman"/>
-                <w:sz w:val="24"/>
-                <w:szCs w:val="24"/>
-                <w:lang w:eastAsia="en-GB"/>
-              </w:rPr>
-            </w:pPr>
+                <w:rFonts w:eastAsia="Times New Roman" w:cstheme="minorHAnsi"/>
+                <w:sz w:val="24"/>
+                <w:szCs w:val="24"/>
+                <w:lang w:eastAsia="en-GB"/>
+              </w:rPr>
+            </w:pPr>
+            <w:r>
+              <w:rPr>
+                <w:rFonts w:eastAsia="Times New Roman" w:cstheme="minorHAnsi"/>
+                <w:sz w:val="24"/>
+                <w:szCs w:val="24"/>
+                <w:lang w:eastAsia="en-GB"/>
+              </w:rPr>
+              <w:t>09/10/23</w:t>
+            </w:r>
           </w:p>
         </w:tc>
         <w:tc>
@@ -2412,12 +2143,21 @@
             <w:pPr>
               <w:spacing w:after="0" w:line="240" w:lineRule="auto"/>
               <w:rPr>
-                <w:rFonts w:ascii="Times New Roman" w:eastAsia="Times New Roman" w:hAnsi="Times New Roman" w:cs="Times New Roman"/>
-                <w:sz w:val="24"/>
-                <w:szCs w:val="24"/>
-                <w:lang w:eastAsia="en-GB"/>
-              </w:rPr>
-            </w:pPr>
+                <w:rFonts w:eastAsia="Times New Roman" w:cstheme="minorHAnsi"/>
+                <w:sz w:val="24"/>
+                <w:szCs w:val="24"/>
+                <w:lang w:eastAsia="en-GB"/>
+              </w:rPr>
+            </w:pPr>
+            <w:r>
+              <w:rPr>
+                <w:rFonts w:eastAsia="Times New Roman" w:cstheme="minorHAnsi"/>
+                <w:sz w:val="24"/>
+                <w:szCs w:val="24"/>
+                <w:lang w:eastAsia="en-GB"/>
+              </w:rPr>
+              <w:t>12/10/23</w:t>
+            </w:r>
           </w:p>
         </w:tc>
       </w:tr>
@@ -2442,7 +2182,7 @@
             <w:pPr>
               <w:spacing w:after="0" w:line="240" w:lineRule="auto"/>
               <w:rPr>
-                <w:rFonts w:ascii="Times New Roman" w:eastAsia="Times New Roman" w:hAnsi="Times New Roman" w:cs="Times New Roman"/>
+                <w:rFonts w:eastAsia="Times New Roman" w:cstheme="minorHAnsi"/>
                 <w:sz w:val="24"/>
                 <w:szCs w:val="24"/>
                 <w:lang w:eastAsia="en-GB"/>
@@ -2471,7 +2211,7 @@
             <w:pPr>
               <w:spacing w:after="0" w:line="240" w:lineRule="auto"/>
               <w:rPr>
-                <w:rFonts w:ascii="Times New Roman" w:eastAsia="Times New Roman" w:hAnsi="Times New Roman" w:cs="Times New Roman"/>
+                <w:rFonts w:eastAsia="Times New Roman" w:cstheme="minorHAnsi"/>
                 <w:sz w:val="24"/>
                 <w:szCs w:val="24"/>
                 <w:lang w:eastAsia="en-GB"/>
@@ -2479,7 +2219,7 @@
             </w:pPr>
             <w:r>
               <w:rPr>
-                <w:rFonts w:ascii="Calibri" w:eastAsia="Times New Roman" w:hAnsi="Calibri" w:cs="Calibri"/>
+                <w:rFonts w:eastAsia="Times New Roman" w:cstheme="minorHAnsi"/>
                 <w:color w:val="000000"/>
                 <w:sz w:val="24"/>
                 <w:szCs w:val="24"/>
@@ -2510,12 +2250,21 @@
             <w:pPr>
               <w:spacing w:after="0" w:line="240" w:lineRule="auto"/>
               <w:rPr>
-                <w:rFonts w:ascii="Times New Roman" w:eastAsia="Times New Roman" w:hAnsi="Times New Roman" w:cs="Times New Roman"/>
-                <w:sz w:val="24"/>
-                <w:szCs w:val="24"/>
-                <w:lang w:eastAsia="en-GB"/>
-              </w:rPr>
-            </w:pPr>
+                <w:rFonts w:eastAsia="Times New Roman" w:cstheme="minorHAnsi"/>
+                <w:sz w:val="24"/>
+                <w:szCs w:val="24"/>
+                <w:lang w:eastAsia="en-GB"/>
+              </w:rPr>
+            </w:pPr>
+            <w:r>
+              <w:rPr>
+                <w:rFonts w:eastAsia="Times New Roman" w:cstheme="minorHAnsi"/>
+                <w:sz w:val="24"/>
+                <w:szCs w:val="24"/>
+                <w:lang w:eastAsia="en-GB"/>
+              </w:rPr>
+              <w:t>2</w:t>
+            </w:r>
           </w:p>
         </w:tc>
         <w:tc>
@@ -2539,12 +2288,21 @@
             <w:pPr>
               <w:spacing w:after="0" w:line="240" w:lineRule="auto"/>
               <w:rPr>
-                <w:rFonts w:ascii="Times New Roman" w:eastAsia="Times New Roman" w:hAnsi="Times New Roman" w:cs="Times New Roman"/>
-                <w:sz w:val="24"/>
-                <w:szCs w:val="24"/>
-                <w:lang w:eastAsia="en-GB"/>
-              </w:rPr>
-            </w:pPr>
+                <w:rFonts w:eastAsia="Times New Roman" w:cstheme="minorHAnsi"/>
+                <w:sz w:val="24"/>
+                <w:szCs w:val="24"/>
+                <w:lang w:eastAsia="en-GB"/>
+              </w:rPr>
+            </w:pPr>
+            <w:r>
+              <w:rPr>
+                <w:rFonts w:eastAsia="Times New Roman" w:cstheme="minorHAnsi"/>
+                <w:sz w:val="24"/>
+                <w:szCs w:val="24"/>
+                <w:lang w:eastAsia="en-GB"/>
+              </w:rPr>
+              <w:t>13/10/23</w:t>
+            </w:r>
           </w:p>
         </w:tc>
         <w:tc>
@@ -2568,12 +2326,21 @@
             <w:pPr>
               <w:spacing w:after="0" w:line="240" w:lineRule="auto"/>
               <w:rPr>
-                <w:rFonts w:ascii="Times New Roman" w:eastAsia="Times New Roman" w:hAnsi="Times New Roman" w:cs="Times New Roman"/>
-                <w:sz w:val="24"/>
-                <w:szCs w:val="24"/>
-                <w:lang w:eastAsia="en-GB"/>
-              </w:rPr>
-            </w:pPr>
+                <w:rFonts w:eastAsia="Times New Roman" w:cstheme="minorHAnsi"/>
+                <w:sz w:val="24"/>
+                <w:szCs w:val="24"/>
+                <w:lang w:eastAsia="en-GB"/>
+              </w:rPr>
+            </w:pPr>
+            <w:r>
+              <w:rPr>
+                <w:rFonts w:eastAsia="Times New Roman" w:cstheme="minorHAnsi"/>
+                <w:sz w:val="24"/>
+                <w:szCs w:val="24"/>
+                <w:lang w:eastAsia="en-GB"/>
+              </w:rPr>
+              <w:t>15/10/23</w:t>
+            </w:r>
           </w:p>
         </w:tc>
       </w:tr>
@@ -2598,7 +2365,7 @@
             <w:pPr>
               <w:spacing w:after="0" w:line="240" w:lineRule="auto"/>
               <w:rPr>
-                <w:rFonts w:ascii="Times New Roman" w:eastAsia="Times New Roman" w:hAnsi="Times New Roman" w:cs="Times New Roman"/>
+                <w:rFonts w:eastAsia="Times New Roman" w:cstheme="minorHAnsi"/>
                 <w:sz w:val="24"/>
                 <w:szCs w:val="24"/>
                 <w:lang w:eastAsia="en-GB"/>
@@ -2627,7 +2394,7 @@
             <w:pPr>
               <w:spacing w:after="0" w:line="240" w:lineRule="auto"/>
               <w:rPr>
-                <w:rFonts w:ascii="Times New Roman" w:eastAsia="Times New Roman" w:hAnsi="Times New Roman" w:cs="Times New Roman"/>
+                <w:rFonts w:eastAsia="Times New Roman" w:cstheme="minorHAnsi"/>
                 <w:sz w:val="24"/>
                 <w:szCs w:val="24"/>
                 <w:lang w:eastAsia="en-GB"/>
@@ -2635,7 +2402,7 @@
             </w:pPr>
             <w:r>
               <w:rPr>
-                <w:rFonts w:ascii="Calibri" w:eastAsia="Times New Roman" w:hAnsi="Calibri" w:cs="Calibri"/>
+                <w:rFonts w:eastAsia="Times New Roman" w:cstheme="minorHAnsi"/>
                 <w:color w:val="000000"/>
                 <w:sz w:val="24"/>
                 <w:szCs w:val="24"/>
@@ -2666,12 +2433,21 @@
             <w:pPr>
               <w:spacing w:after="0" w:line="240" w:lineRule="auto"/>
               <w:rPr>
-                <w:rFonts w:ascii="Times New Roman" w:eastAsia="Times New Roman" w:hAnsi="Times New Roman" w:cs="Times New Roman"/>
-                <w:sz w:val="24"/>
-                <w:szCs w:val="24"/>
-                <w:lang w:eastAsia="en-GB"/>
-              </w:rPr>
-            </w:pPr>
+                <w:rFonts w:eastAsia="Times New Roman" w:cstheme="minorHAnsi"/>
+                <w:sz w:val="24"/>
+                <w:szCs w:val="24"/>
+                <w:lang w:eastAsia="en-GB"/>
+              </w:rPr>
+            </w:pPr>
+            <w:r>
+              <w:rPr>
+                <w:rFonts w:eastAsia="Times New Roman" w:cstheme="minorHAnsi"/>
+                <w:sz w:val="24"/>
+                <w:szCs w:val="24"/>
+                <w:lang w:eastAsia="en-GB"/>
+              </w:rPr>
+              <w:t>1</w:t>
+            </w:r>
           </w:p>
         </w:tc>
         <w:tc>
@@ -2695,12 +2471,21 @@
             <w:pPr>
               <w:spacing w:after="0" w:line="240" w:lineRule="auto"/>
               <w:rPr>
-                <w:rFonts w:ascii="Times New Roman" w:eastAsia="Times New Roman" w:hAnsi="Times New Roman" w:cs="Times New Roman"/>
-                <w:sz w:val="24"/>
-                <w:szCs w:val="24"/>
-                <w:lang w:eastAsia="en-GB"/>
-              </w:rPr>
-            </w:pPr>
+                <w:rFonts w:eastAsia="Times New Roman" w:cstheme="minorHAnsi"/>
+                <w:sz w:val="24"/>
+                <w:szCs w:val="24"/>
+                <w:lang w:eastAsia="en-GB"/>
+              </w:rPr>
+            </w:pPr>
+            <w:r>
+              <w:rPr>
+                <w:rFonts w:eastAsia="Times New Roman" w:cstheme="minorHAnsi"/>
+                <w:sz w:val="24"/>
+                <w:szCs w:val="24"/>
+                <w:lang w:eastAsia="en-GB"/>
+              </w:rPr>
+              <w:t>14/10/23</w:t>
+            </w:r>
           </w:p>
         </w:tc>
         <w:tc>
@@ -2724,12 +2509,21 @@
             <w:pPr>
               <w:spacing w:after="0" w:line="240" w:lineRule="auto"/>
               <w:rPr>
-                <w:rFonts w:ascii="Times New Roman" w:eastAsia="Times New Roman" w:hAnsi="Times New Roman" w:cs="Times New Roman"/>
-                <w:sz w:val="24"/>
-                <w:szCs w:val="24"/>
-                <w:lang w:eastAsia="en-GB"/>
-              </w:rPr>
-            </w:pPr>
+                <w:rFonts w:eastAsia="Times New Roman" w:cstheme="minorHAnsi"/>
+                <w:sz w:val="24"/>
+                <w:szCs w:val="24"/>
+                <w:lang w:eastAsia="en-GB"/>
+              </w:rPr>
+            </w:pPr>
+            <w:r>
+              <w:rPr>
+                <w:rFonts w:eastAsia="Times New Roman" w:cstheme="minorHAnsi"/>
+                <w:sz w:val="24"/>
+                <w:szCs w:val="24"/>
+                <w:lang w:eastAsia="en-GB"/>
+              </w:rPr>
+              <w:t>15/10/23</w:t>
+            </w:r>
           </w:p>
         </w:tc>
       </w:tr>
@@ -2754,7 +2548,7 @@
             <w:pPr>
               <w:spacing w:after="0" w:line="240" w:lineRule="auto"/>
               <w:rPr>
-                <w:rFonts w:ascii="Times New Roman" w:eastAsia="Times New Roman" w:hAnsi="Times New Roman" w:cs="Times New Roman"/>
+                <w:rFonts w:eastAsia="Times New Roman" w:cstheme="minorHAnsi"/>
                 <w:sz w:val="24"/>
                 <w:szCs w:val="24"/>
                 <w:lang w:eastAsia="en-GB"/>
@@ -2783,7 +2577,7 @@
             <w:pPr>
               <w:spacing w:after="0" w:line="240" w:lineRule="auto"/>
               <w:rPr>
-                <w:rFonts w:ascii="Times New Roman" w:eastAsia="Times New Roman" w:hAnsi="Times New Roman" w:cs="Times New Roman"/>
+                <w:rFonts w:eastAsia="Times New Roman" w:cstheme="minorHAnsi"/>
                 <w:sz w:val="24"/>
                 <w:szCs w:val="24"/>
                 <w:lang w:eastAsia="en-GB"/>
@@ -2791,7 +2585,7 @@
             </w:pPr>
             <w:r>
               <w:rPr>
-                <w:rFonts w:ascii="Calibri" w:eastAsia="Times New Roman" w:hAnsi="Calibri" w:cs="Calibri"/>
+                <w:rFonts w:eastAsia="Times New Roman" w:cstheme="minorHAnsi"/>
                 <w:color w:val="000000"/>
                 <w:sz w:val="24"/>
                 <w:szCs w:val="24"/>
@@ -2822,12 +2616,21 @@
             <w:pPr>
               <w:spacing w:after="0" w:line="240" w:lineRule="auto"/>
               <w:rPr>
-                <w:rFonts w:ascii="Times New Roman" w:eastAsia="Times New Roman" w:hAnsi="Times New Roman" w:cs="Times New Roman"/>
-                <w:sz w:val="24"/>
-                <w:szCs w:val="24"/>
-                <w:lang w:eastAsia="en-GB"/>
-              </w:rPr>
-            </w:pPr>
+                <w:rFonts w:eastAsia="Times New Roman" w:cstheme="minorHAnsi"/>
+                <w:sz w:val="24"/>
+                <w:szCs w:val="24"/>
+                <w:lang w:eastAsia="en-GB"/>
+              </w:rPr>
+            </w:pPr>
+            <w:r>
+              <w:rPr>
+                <w:rFonts w:eastAsia="Times New Roman" w:cstheme="minorHAnsi"/>
+                <w:sz w:val="24"/>
+                <w:szCs w:val="24"/>
+                <w:lang w:eastAsia="en-GB"/>
+              </w:rPr>
+              <w:t>5</w:t>
+            </w:r>
           </w:p>
         </w:tc>
         <w:tc>
@@ -2851,12 +2654,21 @@
             <w:pPr>
               <w:spacing w:after="0" w:line="240" w:lineRule="auto"/>
               <w:rPr>
-                <w:rFonts w:ascii="Times New Roman" w:eastAsia="Times New Roman" w:hAnsi="Times New Roman" w:cs="Times New Roman"/>
-                <w:sz w:val="24"/>
-                <w:szCs w:val="24"/>
-                <w:lang w:eastAsia="en-GB"/>
-              </w:rPr>
-            </w:pPr>
+                <w:rFonts w:eastAsia="Times New Roman" w:cstheme="minorHAnsi"/>
+                <w:sz w:val="24"/>
+                <w:szCs w:val="24"/>
+                <w:lang w:eastAsia="en-GB"/>
+              </w:rPr>
+            </w:pPr>
+            <w:r>
+              <w:rPr>
+                <w:rFonts w:eastAsia="Times New Roman" w:cstheme="minorHAnsi"/>
+                <w:sz w:val="24"/>
+                <w:szCs w:val="24"/>
+                <w:lang w:eastAsia="en-GB"/>
+              </w:rPr>
+              <w:t>16/10/23</w:t>
+            </w:r>
           </w:p>
         </w:tc>
         <w:tc>
@@ -2880,12 +2692,21 @@
             <w:pPr>
               <w:spacing w:after="0" w:line="240" w:lineRule="auto"/>
               <w:rPr>
-                <w:rFonts w:ascii="Times New Roman" w:eastAsia="Times New Roman" w:hAnsi="Times New Roman" w:cs="Times New Roman"/>
-                <w:sz w:val="24"/>
-                <w:szCs w:val="24"/>
-                <w:lang w:eastAsia="en-GB"/>
-              </w:rPr>
-            </w:pPr>
+                <w:rFonts w:eastAsia="Times New Roman" w:cstheme="minorHAnsi"/>
+                <w:sz w:val="24"/>
+                <w:szCs w:val="24"/>
+                <w:lang w:eastAsia="en-GB"/>
+              </w:rPr>
+            </w:pPr>
+            <w:r>
+              <w:rPr>
+                <w:rFonts w:eastAsia="Times New Roman" w:cstheme="minorHAnsi"/>
+                <w:sz w:val="24"/>
+                <w:szCs w:val="24"/>
+                <w:lang w:eastAsia="en-GB"/>
+              </w:rPr>
+              <w:t>21/10/23</w:t>
+            </w:r>
           </w:p>
         </w:tc>
       </w:tr>
@@ -2915,7 +2736,8 @@
             <w:pPr>
               <w:spacing w:after="0" w:line="240" w:lineRule="auto"/>
               <w:rPr>
-                <w:rFonts w:ascii="Times New Roman" w:eastAsia="Times New Roman" w:hAnsi="Times New Roman" w:cs="Times New Roman"/>
+                <w:rFonts w:eastAsia="Times New Roman" w:cstheme="minorHAnsi"/>
+                <w:color w:val="000000"/>
                 <w:sz w:val="24"/>
                 <w:szCs w:val="24"/>
                 <w:lang w:eastAsia="en-GB"/>
@@ -2923,13 +2745,68 @@
             </w:pPr>
             <w:r>
               <w:rPr>
-                <w:rFonts w:ascii="Calibri" w:eastAsia="Times New Roman" w:hAnsi="Calibri" w:cs="Calibri"/>
+                <w:rFonts w:eastAsia="Times New Roman" w:cstheme="minorHAnsi"/>
                 <w:color w:val="000000"/>
                 <w:sz w:val="24"/>
                 <w:szCs w:val="24"/>
                 <w:lang w:eastAsia="en-GB"/>
               </w:rPr>
               <w:t>IMPLEMENTATION</w:t>
+            </w:r>
+          </w:p>
+          <w:p>
+            <w:pPr>
+              <w:spacing w:after="0" w:line="240" w:lineRule="auto"/>
+              <w:rPr>
+                <w:rFonts w:eastAsia="Times New Roman" w:cstheme="minorHAnsi"/>
+                <w:sz w:val="24"/>
+                <w:szCs w:val="24"/>
+                <w:lang w:eastAsia="en-GB"/>
+              </w:rPr>
+            </w:pPr>
+          </w:p>
+          <w:p>
+            <w:pPr>
+              <w:spacing w:after="0" w:line="240" w:lineRule="auto"/>
+              <w:rPr>
+                <w:rFonts w:eastAsia="Times New Roman" w:cstheme="minorHAnsi"/>
+                <w:sz w:val="24"/>
+                <w:szCs w:val="24"/>
+                <w:lang w:eastAsia="en-GB"/>
+              </w:rPr>
+            </w:pPr>
+          </w:p>
+          <w:p>
+            <w:pPr>
+              <w:spacing w:after="0" w:line="240" w:lineRule="auto"/>
+              <w:rPr>
+                <w:rFonts w:eastAsia="Times New Roman" w:cstheme="minorHAnsi"/>
+                <w:sz w:val="24"/>
+                <w:szCs w:val="24"/>
+                <w:lang w:eastAsia="en-GB"/>
+              </w:rPr>
+            </w:pPr>
+          </w:p>
+          <w:p>
+            <w:pPr>
+              <w:spacing w:after="0" w:line="240" w:lineRule="auto"/>
+              <w:rPr>
+                <w:rFonts w:eastAsia="Times New Roman" w:cstheme="minorHAnsi"/>
+                <w:b/>
+                <w:sz w:val="36"/>
+                <w:szCs w:val="24"/>
+                <w:lang w:eastAsia="en-GB"/>
+              </w:rPr>
+            </w:pPr>
+            <w:r>
+              <w:rPr>
+                <w:rFonts w:eastAsia="Times New Roman" w:cstheme="minorHAnsi"/>
+                <w:b/>
+                <w:sz w:val="36"/>
+                <w:szCs w:val="24"/>
+                <w:lang w:eastAsia="en-GB"/>
+              </w:rPr>
+              <w:t>35 DAYS</w:t>
             </w:r>
           </w:p>
         </w:tc>
@@ -2954,7 +2831,7 @@
             <w:pPr>
               <w:spacing w:after="0" w:line="240" w:lineRule="auto"/>
               <w:rPr>
-                <w:rFonts w:ascii="Times New Roman" w:eastAsia="Times New Roman" w:hAnsi="Times New Roman" w:cs="Times New Roman"/>
+                <w:rFonts w:eastAsia="Times New Roman" w:cstheme="minorHAnsi"/>
                 <w:sz w:val="24"/>
                 <w:szCs w:val="24"/>
                 <w:lang w:eastAsia="en-GB"/>
@@ -2962,7 +2839,7 @@
             </w:pPr>
             <w:r>
               <w:rPr>
-                <w:rFonts w:ascii="Calibri" w:eastAsia="Times New Roman" w:hAnsi="Calibri" w:cs="Calibri"/>
+                <w:rFonts w:eastAsia="Times New Roman" w:cstheme="minorHAnsi"/>
                 <w:color w:val="000000"/>
                 <w:sz w:val="24"/>
                 <w:szCs w:val="24"/>
@@ -2993,12 +2870,21 @@
             <w:pPr>
               <w:spacing w:after="0" w:line="240" w:lineRule="auto"/>
               <w:rPr>
-                <w:rFonts w:ascii="Times New Roman" w:eastAsia="Times New Roman" w:hAnsi="Times New Roman" w:cs="Times New Roman"/>
-                <w:sz w:val="24"/>
-                <w:szCs w:val="24"/>
-                <w:lang w:eastAsia="en-GB"/>
-              </w:rPr>
-            </w:pPr>
+                <w:rFonts w:eastAsia="Times New Roman" w:cstheme="minorHAnsi"/>
+                <w:sz w:val="24"/>
+                <w:szCs w:val="24"/>
+                <w:lang w:eastAsia="en-GB"/>
+              </w:rPr>
+            </w:pPr>
+            <w:r>
+              <w:rPr>
+                <w:rFonts w:eastAsia="Times New Roman" w:cstheme="minorHAnsi"/>
+                <w:sz w:val="24"/>
+                <w:szCs w:val="24"/>
+                <w:lang w:eastAsia="en-GB"/>
+              </w:rPr>
+              <w:t>8</w:t>
+            </w:r>
           </w:p>
         </w:tc>
         <w:tc>
@@ -3022,12 +2908,21 @@
             <w:pPr>
               <w:spacing w:after="0" w:line="240" w:lineRule="auto"/>
               <w:rPr>
-                <w:rFonts w:ascii="Times New Roman" w:eastAsia="Times New Roman" w:hAnsi="Times New Roman" w:cs="Times New Roman"/>
-                <w:sz w:val="24"/>
-                <w:szCs w:val="24"/>
-                <w:lang w:eastAsia="en-GB"/>
-              </w:rPr>
-            </w:pPr>
+                <w:rFonts w:eastAsia="Times New Roman" w:cstheme="minorHAnsi"/>
+                <w:sz w:val="24"/>
+                <w:szCs w:val="24"/>
+                <w:lang w:eastAsia="en-GB"/>
+              </w:rPr>
+            </w:pPr>
+            <w:r>
+              <w:rPr>
+                <w:rFonts w:eastAsia="Times New Roman" w:cstheme="minorHAnsi"/>
+                <w:sz w:val="24"/>
+                <w:szCs w:val="24"/>
+                <w:lang w:eastAsia="en-GB"/>
+              </w:rPr>
+              <w:t>22/10/23</w:t>
+            </w:r>
           </w:p>
         </w:tc>
         <w:tc>
@@ -3051,12 +2946,21 @@
             <w:pPr>
               <w:spacing w:after="0" w:line="240" w:lineRule="auto"/>
               <w:rPr>
-                <w:rFonts w:ascii="Times New Roman" w:eastAsia="Times New Roman" w:hAnsi="Times New Roman" w:cs="Times New Roman"/>
-                <w:sz w:val="24"/>
-                <w:szCs w:val="24"/>
-                <w:lang w:eastAsia="en-GB"/>
-              </w:rPr>
-            </w:pPr>
+                <w:rFonts w:eastAsia="Times New Roman" w:cstheme="minorHAnsi"/>
+                <w:sz w:val="24"/>
+                <w:szCs w:val="24"/>
+                <w:lang w:eastAsia="en-GB"/>
+              </w:rPr>
+            </w:pPr>
+            <w:r>
+              <w:rPr>
+                <w:rFonts w:eastAsia="Times New Roman" w:cstheme="minorHAnsi"/>
+                <w:sz w:val="24"/>
+                <w:szCs w:val="24"/>
+                <w:lang w:eastAsia="en-GB"/>
+              </w:rPr>
+              <w:t>30/10/23</w:t>
+            </w:r>
           </w:p>
         </w:tc>
       </w:tr>
@@ -3081,7 +2985,7 @@
             <w:pPr>
               <w:spacing w:after="0" w:line="240" w:lineRule="auto"/>
               <w:rPr>
-                <w:rFonts w:ascii="Times New Roman" w:eastAsia="Times New Roman" w:hAnsi="Times New Roman" w:cs="Times New Roman"/>
+                <w:rFonts w:eastAsia="Times New Roman" w:cstheme="minorHAnsi"/>
                 <w:sz w:val="24"/>
                 <w:szCs w:val="24"/>
                 <w:lang w:eastAsia="en-GB"/>
@@ -3110,7 +3014,7 @@
             <w:pPr>
               <w:spacing w:after="0" w:line="240" w:lineRule="auto"/>
               <w:rPr>
-                <w:rFonts w:ascii="Times New Roman" w:eastAsia="Times New Roman" w:hAnsi="Times New Roman" w:cs="Times New Roman"/>
+                <w:rFonts w:eastAsia="Times New Roman" w:cstheme="minorHAnsi"/>
                 <w:sz w:val="24"/>
                 <w:szCs w:val="24"/>
                 <w:lang w:eastAsia="en-GB"/>
@@ -3118,7 +3022,7 @@
             </w:pPr>
             <w:r>
               <w:rPr>
-                <w:rFonts w:ascii="Calibri" w:eastAsia="Times New Roman" w:hAnsi="Calibri" w:cs="Calibri"/>
+                <w:rFonts w:eastAsia="Times New Roman" w:cstheme="minorHAnsi"/>
                 <w:color w:val="000000"/>
                 <w:sz w:val="24"/>
                 <w:szCs w:val="24"/>
@@ -3149,12 +3053,21 @@
             <w:pPr>
               <w:spacing w:after="0" w:line="240" w:lineRule="auto"/>
               <w:rPr>
-                <w:rFonts w:ascii="Times New Roman" w:eastAsia="Times New Roman" w:hAnsi="Times New Roman" w:cs="Times New Roman"/>
-                <w:sz w:val="24"/>
-                <w:szCs w:val="24"/>
-                <w:lang w:eastAsia="en-GB"/>
-              </w:rPr>
-            </w:pPr>
+                <w:rFonts w:eastAsia="Times New Roman" w:cstheme="minorHAnsi"/>
+                <w:sz w:val="24"/>
+                <w:szCs w:val="24"/>
+                <w:lang w:eastAsia="en-GB"/>
+              </w:rPr>
+            </w:pPr>
+            <w:r>
+              <w:rPr>
+                <w:rFonts w:eastAsia="Times New Roman" w:cstheme="minorHAnsi"/>
+                <w:sz w:val="24"/>
+                <w:szCs w:val="24"/>
+                <w:lang w:eastAsia="en-GB"/>
+              </w:rPr>
+              <w:t>10</w:t>
+            </w:r>
           </w:p>
         </w:tc>
         <w:tc>
@@ -3178,12 +3091,21 @@
             <w:pPr>
               <w:spacing w:after="0" w:line="240" w:lineRule="auto"/>
               <w:rPr>
-                <w:rFonts w:ascii="Times New Roman" w:eastAsia="Times New Roman" w:hAnsi="Times New Roman" w:cs="Times New Roman"/>
-                <w:sz w:val="24"/>
-                <w:szCs w:val="24"/>
-                <w:lang w:eastAsia="en-GB"/>
-              </w:rPr>
-            </w:pPr>
+                <w:rFonts w:eastAsia="Times New Roman" w:cstheme="minorHAnsi"/>
+                <w:sz w:val="24"/>
+                <w:szCs w:val="24"/>
+                <w:lang w:eastAsia="en-GB"/>
+              </w:rPr>
+            </w:pPr>
+            <w:r>
+              <w:rPr>
+                <w:rFonts w:eastAsia="Times New Roman" w:cstheme="minorHAnsi"/>
+                <w:sz w:val="24"/>
+                <w:szCs w:val="24"/>
+                <w:lang w:eastAsia="en-GB"/>
+              </w:rPr>
+              <w:t>01/11/23</w:t>
+            </w:r>
           </w:p>
         </w:tc>
         <w:tc>
@@ -3207,12 +3129,21 @@
             <w:pPr>
               <w:spacing w:after="0" w:line="240" w:lineRule="auto"/>
               <w:rPr>
-                <w:rFonts w:ascii="Times New Roman" w:eastAsia="Times New Roman" w:hAnsi="Times New Roman" w:cs="Times New Roman"/>
-                <w:sz w:val="24"/>
-                <w:szCs w:val="24"/>
-                <w:lang w:eastAsia="en-GB"/>
-              </w:rPr>
-            </w:pPr>
+                <w:rFonts w:eastAsia="Times New Roman" w:cstheme="minorHAnsi"/>
+                <w:sz w:val="24"/>
+                <w:szCs w:val="24"/>
+                <w:lang w:eastAsia="en-GB"/>
+              </w:rPr>
+            </w:pPr>
+            <w:r>
+              <w:rPr>
+                <w:rFonts w:eastAsia="Times New Roman" w:cstheme="minorHAnsi"/>
+                <w:sz w:val="24"/>
+                <w:szCs w:val="24"/>
+                <w:lang w:eastAsia="en-GB"/>
+              </w:rPr>
+              <w:t>11/11/23</w:t>
+            </w:r>
           </w:p>
         </w:tc>
       </w:tr>
@@ -3237,7 +3168,7 @@
             <w:pPr>
               <w:spacing w:after="0" w:line="240" w:lineRule="auto"/>
               <w:rPr>
-                <w:rFonts w:ascii="Times New Roman" w:eastAsia="Times New Roman" w:hAnsi="Times New Roman" w:cs="Times New Roman"/>
+                <w:rFonts w:eastAsia="Times New Roman" w:cstheme="minorHAnsi"/>
                 <w:sz w:val="24"/>
                 <w:szCs w:val="24"/>
                 <w:lang w:eastAsia="en-GB"/>
@@ -3266,7 +3197,7 @@
             <w:pPr>
               <w:spacing w:after="0" w:line="240" w:lineRule="auto"/>
               <w:rPr>
-                <w:rFonts w:ascii="Times New Roman" w:eastAsia="Times New Roman" w:hAnsi="Times New Roman" w:cs="Times New Roman"/>
+                <w:rFonts w:eastAsia="Times New Roman" w:cstheme="minorHAnsi"/>
                 <w:sz w:val="24"/>
                 <w:szCs w:val="24"/>
                 <w:lang w:eastAsia="en-GB"/>
@@ -3274,7 +3205,7 @@
             </w:pPr>
             <w:r>
               <w:rPr>
-                <w:rFonts w:ascii="Calibri" w:eastAsia="Times New Roman" w:hAnsi="Calibri" w:cs="Calibri"/>
+                <w:rFonts w:eastAsia="Times New Roman" w:cstheme="minorHAnsi"/>
                 <w:color w:val="000000"/>
                 <w:sz w:val="24"/>
                 <w:szCs w:val="24"/>
@@ -3305,12 +3236,21 @@
             <w:pPr>
               <w:spacing w:after="0" w:line="240" w:lineRule="auto"/>
               <w:rPr>
-                <w:rFonts w:ascii="Times New Roman" w:eastAsia="Times New Roman" w:hAnsi="Times New Roman" w:cs="Times New Roman"/>
-                <w:sz w:val="24"/>
-                <w:szCs w:val="24"/>
-                <w:lang w:eastAsia="en-GB"/>
-              </w:rPr>
-            </w:pPr>
+                <w:rFonts w:eastAsia="Times New Roman" w:cstheme="minorHAnsi"/>
+                <w:sz w:val="24"/>
+                <w:szCs w:val="24"/>
+                <w:lang w:eastAsia="en-GB"/>
+              </w:rPr>
+            </w:pPr>
+            <w:r>
+              <w:rPr>
+                <w:rFonts w:eastAsia="Times New Roman" w:cstheme="minorHAnsi"/>
+                <w:sz w:val="24"/>
+                <w:szCs w:val="24"/>
+                <w:lang w:eastAsia="en-GB"/>
+              </w:rPr>
+              <w:t>9</w:t>
+            </w:r>
           </w:p>
         </w:tc>
         <w:tc>
@@ -3334,12 +3274,21 @@
             <w:pPr>
               <w:spacing w:after="0" w:line="240" w:lineRule="auto"/>
               <w:rPr>
-                <w:rFonts w:ascii="Times New Roman" w:eastAsia="Times New Roman" w:hAnsi="Times New Roman" w:cs="Times New Roman"/>
-                <w:sz w:val="24"/>
-                <w:szCs w:val="24"/>
-                <w:lang w:eastAsia="en-GB"/>
-              </w:rPr>
-            </w:pPr>
+                <w:rFonts w:eastAsia="Times New Roman" w:cstheme="minorHAnsi"/>
+                <w:sz w:val="24"/>
+                <w:szCs w:val="24"/>
+                <w:lang w:eastAsia="en-GB"/>
+              </w:rPr>
+            </w:pPr>
+            <w:r>
+              <w:rPr>
+                <w:rFonts w:eastAsia="Times New Roman" w:cstheme="minorHAnsi"/>
+                <w:sz w:val="24"/>
+                <w:szCs w:val="24"/>
+                <w:lang w:eastAsia="en-GB"/>
+              </w:rPr>
+              <w:t>12/11/23</w:t>
+            </w:r>
           </w:p>
         </w:tc>
         <w:tc>
@@ -3363,12 +3312,21 @@
             <w:pPr>
               <w:spacing w:after="0" w:line="240" w:lineRule="auto"/>
               <w:rPr>
-                <w:rFonts w:ascii="Times New Roman" w:eastAsia="Times New Roman" w:hAnsi="Times New Roman" w:cs="Times New Roman"/>
-                <w:sz w:val="24"/>
-                <w:szCs w:val="24"/>
-                <w:lang w:eastAsia="en-GB"/>
-              </w:rPr>
-            </w:pPr>
+                <w:rFonts w:eastAsia="Times New Roman" w:cstheme="minorHAnsi"/>
+                <w:sz w:val="24"/>
+                <w:szCs w:val="24"/>
+                <w:lang w:eastAsia="en-GB"/>
+              </w:rPr>
+            </w:pPr>
+            <w:r>
+              <w:rPr>
+                <w:rFonts w:eastAsia="Times New Roman" w:cstheme="minorHAnsi"/>
+                <w:sz w:val="24"/>
+                <w:szCs w:val="24"/>
+                <w:lang w:eastAsia="en-GB"/>
+              </w:rPr>
+              <w:t>21/11/23</w:t>
+            </w:r>
           </w:p>
         </w:tc>
       </w:tr>
@@ -3393,7 +3351,7 @@
             <w:pPr>
               <w:spacing w:after="0" w:line="240" w:lineRule="auto"/>
               <w:rPr>
-                <w:rFonts w:ascii="Times New Roman" w:eastAsia="Times New Roman" w:hAnsi="Times New Roman" w:cs="Times New Roman"/>
+                <w:rFonts w:eastAsia="Times New Roman" w:cstheme="minorHAnsi"/>
                 <w:sz w:val="24"/>
                 <w:szCs w:val="24"/>
                 <w:lang w:eastAsia="en-GB"/>
@@ -3422,7 +3380,7 @@
             <w:pPr>
               <w:spacing w:after="0" w:line="240" w:lineRule="auto"/>
               <w:rPr>
-                <w:rFonts w:ascii="Times New Roman" w:eastAsia="Times New Roman" w:hAnsi="Times New Roman" w:cs="Times New Roman"/>
+                <w:rFonts w:eastAsia="Times New Roman" w:cstheme="minorHAnsi"/>
                 <w:sz w:val="24"/>
                 <w:szCs w:val="24"/>
                 <w:lang w:eastAsia="en-GB"/>
@@ -3430,7 +3388,7 @@
             </w:pPr>
             <w:r>
               <w:rPr>
-                <w:rFonts w:ascii="Calibri" w:eastAsia="Times New Roman" w:hAnsi="Calibri" w:cs="Calibri"/>
+                <w:rFonts w:eastAsia="Times New Roman" w:cstheme="minorHAnsi"/>
                 <w:color w:val="000000"/>
                 <w:sz w:val="24"/>
                 <w:szCs w:val="24"/>
@@ -3461,12 +3419,21 @@
             <w:pPr>
               <w:spacing w:after="0" w:line="240" w:lineRule="auto"/>
               <w:rPr>
-                <w:rFonts w:ascii="Times New Roman" w:eastAsia="Times New Roman" w:hAnsi="Times New Roman" w:cs="Times New Roman"/>
-                <w:sz w:val="24"/>
-                <w:szCs w:val="24"/>
-                <w:lang w:eastAsia="en-GB"/>
-              </w:rPr>
-            </w:pPr>
+                <w:rFonts w:eastAsia="Times New Roman" w:cstheme="minorHAnsi"/>
+                <w:sz w:val="24"/>
+                <w:szCs w:val="24"/>
+                <w:lang w:eastAsia="en-GB"/>
+              </w:rPr>
+            </w:pPr>
+            <w:r>
+              <w:rPr>
+                <w:rFonts w:eastAsia="Times New Roman" w:cstheme="minorHAnsi"/>
+                <w:sz w:val="24"/>
+                <w:szCs w:val="24"/>
+                <w:lang w:eastAsia="en-GB"/>
+              </w:rPr>
+              <w:t>5</w:t>
+            </w:r>
           </w:p>
         </w:tc>
         <w:tc>
@@ -3490,12 +3457,21 @@
             <w:pPr>
               <w:spacing w:after="0" w:line="240" w:lineRule="auto"/>
               <w:rPr>
-                <w:rFonts w:ascii="Times New Roman" w:eastAsia="Times New Roman" w:hAnsi="Times New Roman" w:cs="Times New Roman"/>
-                <w:sz w:val="24"/>
-                <w:szCs w:val="24"/>
-                <w:lang w:eastAsia="en-GB"/>
-              </w:rPr>
-            </w:pPr>
+                <w:rFonts w:eastAsia="Times New Roman" w:cstheme="minorHAnsi"/>
+                <w:sz w:val="24"/>
+                <w:szCs w:val="24"/>
+                <w:lang w:eastAsia="en-GB"/>
+              </w:rPr>
+            </w:pPr>
+            <w:r>
+              <w:rPr>
+                <w:rFonts w:eastAsia="Times New Roman" w:cstheme="minorHAnsi"/>
+                <w:sz w:val="24"/>
+                <w:szCs w:val="24"/>
+                <w:lang w:eastAsia="en-GB"/>
+              </w:rPr>
+              <w:t>21/11/23</w:t>
+            </w:r>
           </w:p>
         </w:tc>
         <w:tc>
@@ -3519,12 +3495,21 @@
             <w:pPr>
               <w:spacing w:after="0" w:line="240" w:lineRule="auto"/>
               <w:rPr>
-                <w:rFonts w:ascii="Times New Roman" w:eastAsia="Times New Roman" w:hAnsi="Times New Roman" w:cs="Times New Roman"/>
-                <w:sz w:val="24"/>
-                <w:szCs w:val="24"/>
-                <w:lang w:eastAsia="en-GB"/>
-              </w:rPr>
-            </w:pPr>
+                <w:rFonts w:eastAsia="Times New Roman" w:cstheme="minorHAnsi"/>
+                <w:sz w:val="24"/>
+                <w:szCs w:val="24"/>
+                <w:lang w:eastAsia="en-GB"/>
+              </w:rPr>
+            </w:pPr>
+            <w:r>
+              <w:rPr>
+                <w:rFonts w:eastAsia="Times New Roman" w:cstheme="minorHAnsi"/>
+                <w:sz w:val="24"/>
+                <w:szCs w:val="24"/>
+                <w:lang w:eastAsia="en-GB"/>
+              </w:rPr>
+              <w:t>26/11/23</w:t>
+            </w:r>
           </w:p>
         </w:tc>
       </w:tr>
@@ -3549,7 +3534,7 @@
             <w:pPr>
               <w:spacing w:after="0" w:line="240" w:lineRule="auto"/>
               <w:rPr>
-                <w:rFonts w:ascii="Times New Roman" w:eastAsia="Times New Roman" w:hAnsi="Times New Roman" w:cs="Times New Roman"/>
+                <w:rFonts w:eastAsia="Times New Roman" w:cstheme="minorHAnsi"/>
                 <w:sz w:val="24"/>
                 <w:szCs w:val="24"/>
                 <w:lang w:eastAsia="en-GB"/>
@@ -3578,7 +3563,7 @@
             <w:pPr>
               <w:spacing w:after="0" w:line="240" w:lineRule="auto"/>
               <w:rPr>
-                <w:rFonts w:ascii="Times New Roman" w:eastAsia="Times New Roman" w:hAnsi="Times New Roman" w:cs="Times New Roman"/>
+                <w:rFonts w:eastAsia="Times New Roman" w:cstheme="minorHAnsi"/>
                 <w:sz w:val="24"/>
                 <w:szCs w:val="24"/>
                 <w:lang w:eastAsia="en-GB"/>
@@ -3586,7 +3571,7 @@
             </w:pPr>
             <w:r>
               <w:rPr>
-                <w:rFonts w:ascii="Calibri" w:eastAsia="Times New Roman" w:hAnsi="Calibri" w:cs="Calibri"/>
+                <w:rFonts w:eastAsia="Times New Roman" w:cstheme="minorHAnsi"/>
                 <w:color w:val="000000"/>
                 <w:sz w:val="24"/>
                 <w:szCs w:val="24"/>
@@ -3617,12 +3602,21 @@
             <w:pPr>
               <w:spacing w:after="0" w:line="240" w:lineRule="auto"/>
               <w:rPr>
-                <w:rFonts w:ascii="Times New Roman" w:eastAsia="Times New Roman" w:hAnsi="Times New Roman" w:cs="Times New Roman"/>
-                <w:sz w:val="24"/>
-                <w:szCs w:val="24"/>
-                <w:lang w:eastAsia="en-GB"/>
-              </w:rPr>
-            </w:pPr>
+                <w:rFonts w:eastAsia="Times New Roman" w:cstheme="minorHAnsi"/>
+                <w:sz w:val="24"/>
+                <w:szCs w:val="24"/>
+                <w:lang w:eastAsia="en-GB"/>
+              </w:rPr>
+            </w:pPr>
+            <w:r>
+              <w:rPr>
+                <w:rFonts w:eastAsia="Times New Roman" w:cstheme="minorHAnsi"/>
+                <w:sz w:val="24"/>
+                <w:szCs w:val="24"/>
+                <w:lang w:eastAsia="en-GB"/>
+              </w:rPr>
+              <w:t xml:space="preserve">3 </w:t>
+            </w:r>
           </w:p>
         </w:tc>
         <w:tc>
@@ -3646,12 +3640,21 @@
             <w:pPr>
               <w:spacing w:after="0" w:line="240" w:lineRule="auto"/>
               <w:rPr>
-                <w:rFonts w:ascii="Times New Roman" w:eastAsia="Times New Roman" w:hAnsi="Times New Roman" w:cs="Times New Roman"/>
-                <w:sz w:val="24"/>
-                <w:szCs w:val="24"/>
-                <w:lang w:eastAsia="en-GB"/>
-              </w:rPr>
-            </w:pPr>
+                <w:rFonts w:eastAsia="Times New Roman" w:cstheme="minorHAnsi"/>
+                <w:sz w:val="24"/>
+                <w:szCs w:val="24"/>
+                <w:lang w:eastAsia="en-GB"/>
+              </w:rPr>
+            </w:pPr>
+            <w:r>
+              <w:rPr>
+                <w:rFonts w:eastAsia="Times New Roman" w:cstheme="minorHAnsi"/>
+                <w:sz w:val="24"/>
+                <w:szCs w:val="24"/>
+                <w:lang w:eastAsia="en-GB"/>
+              </w:rPr>
+              <w:t>26/11/23</w:t>
+            </w:r>
           </w:p>
         </w:tc>
         <w:tc>
@@ -3675,12 +3678,21 @@
             <w:pPr>
               <w:spacing w:after="0" w:line="240" w:lineRule="auto"/>
               <w:rPr>
-                <w:rFonts w:ascii="Times New Roman" w:eastAsia="Times New Roman" w:hAnsi="Times New Roman" w:cs="Times New Roman"/>
-                <w:sz w:val="24"/>
-                <w:szCs w:val="24"/>
-                <w:lang w:eastAsia="en-GB"/>
-              </w:rPr>
-            </w:pPr>
+                <w:rFonts w:eastAsia="Times New Roman" w:cstheme="minorHAnsi"/>
+                <w:sz w:val="24"/>
+                <w:szCs w:val="24"/>
+                <w:lang w:eastAsia="en-GB"/>
+              </w:rPr>
+            </w:pPr>
+            <w:r>
+              <w:rPr>
+                <w:rFonts w:eastAsia="Times New Roman" w:cstheme="minorHAnsi"/>
+                <w:sz w:val="24"/>
+                <w:szCs w:val="24"/>
+                <w:lang w:eastAsia="en-GB"/>
+              </w:rPr>
+              <w:t>29/11/23</w:t>
+            </w:r>
           </w:p>
         </w:tc>
       </w:tr>
@@ -3710,7 +3722,8 @@
             <w:pPr>
               <w:spacing w:after="0" w:line="240" w:lineRule="auto"/>
               <w:rPr>
-                <w:rFonts w:ascii="Times New Roman" w:eastAsia="Times New Roman" w:hAnsi="Times New Roman" w:cs="Times New Roman"/>
+                <w:rFonts w:eastAsia="Times New Roman" w:cstheme="minorHAnsi"/>
+                <w:color w:val="000000"/>
                 <w:sz w:val="24"/>
                 <w:szCs w:val="24"/>
                 <w:lang w:eastAsia="en-GB"/>
@@ -3718,13 +3731,58 @@
             </w:pPr>
             <w:r>
               <w:rPr>
-                <w:rFonts w:ascii="Calibri" w:eastAsia="Times New Roman" w:hAnsi="Calibri" w:cs="Calibri"/>
+                <w:rFonts w:eastAsia="Times New Roman" w:cstheme="minorHAnsi"/>
                 <w:color w:val="000000"/>
                 <w:sz w:val="24"/>
                 <w:szCs w:val="24"/>
                 <w:lang w:eastAsia="en-GB"/>
               </w:rPr>
-              <w:t>TESTING </w:t>
+              <w:lastRenderedPageBreak/>
+              <w:t>TESTING</w:t>
+            </w:r>
+          </w:p>
+          <w:p>
+            <w:pPr>
+              <w:spacing w:after="0" w:line="240" w:lineRule="auto"/>
+              <w:rPr>
+                <w:rFonts w:eastAsia="Times New Roman" w:cstheme="minorHAnsi"/>
+                <w:color w:val="000000"/>
+                <w:sz w:val="24"/>
+                <w:szCs w:val="24"/>
+                <w:lang w:eastAsia="en-GB"/>
+              </w:rPr>
+            </w:pPr>
+          </w:p>
+          <w:p>
+            <w:pPr>
+              <w:spacing w:after="0" w:line="240" w:lineRule="auto"/>
+              <w:rPr>
+                <w:rFonts w:eastAsia="Times New Roman" w:cstheme="minorHAnsi"/>
+                <w:sz w:val="24"/>
+                <w:szCs w:val="24"/>
+                <w:lang w:eastAsia="en-GB"/>
+              </w:rPr>
+            </w:pPr>
+            <w:r>
+              <w:rPr>
+                <w:rFonts w:eastAsia="Times New Roman" w:cstheme="minorHAnsi"/>
+                <w:b/>
+                <w:color w:val="000000"/>
+                <w:sz w:val="36"/>
+                <w:szCs w:val="36"/>
+                <w:lang w:eastAsia="en-GB"/>
+              </w:rPr>
+              <w:t>9 DAYS</w:t>
+            </w:r>
+            <w:r>
+              <w:rPr>
+                <w:rFonts w:eastAsia="Times New Roman" w:cstheme="minorHAnsi"/>
+                <w:color w:val="000000"/>
+                <w:sz w:val="24"/>
+                <w:szCs w:val="24"/>
+                <w:lang w:eastAsia="en-GB"/>
+              </w:rPr>
+              <w:t> </w:t>
             </w:r>
           </w:p>
         </w:tc>
@@ -3749,7 +3807,7 @@
             <w:pPr>
               <w:spacing w:after="0" w:line="240" w:lineRule="auto"/>
               <w:rPr>
-                <w:rFonts w:ascii="Times New Roman" w:eastAsia="Times New Roman" w:hAnsi="Times New Roman" w:cs="Times New Roman"/>
+                <w:rFonts w:eastAsia="Times New Roman" w:cstheme="minorHAnsi"/>
                 <w:sz w:val="24"/>
                 <w:szCs w:val="24"/>
                 <w:lang w:eastAsia="en-GB"/>
@@ -3757,7 +3815,7 @@
             </w:pPr>
             <w:r>
               <w:rPr>
-                <w:rFonts w:ascii="Calibri" w:eastAsia="Times New Roman" w:hAnsi="Calibri" w:cs="Calibri"/>
+                <w:rFonts w:eastAsia="Times New Roman" w:cstheme="minorHAnsi"/>
                 <w:color w:val="000000"/>
                 <w:sz w:val="24"/>
                 <w:szCs w:val="24"/>
@@ -3788,12 +3846,21 @@
             <w:pPr>
               <w:spacing w:after="0" w:line="240" w:lineRule="auto"/>
               <w:rPr>
-                <w:rFonts w:ascii="Times New Roman" w:eastAsia="Times New Roman" w:hAnsi="Times New Roman" w:cs="Times New Roman"/>
-                <w:sz w:val="24"/>
-                <w:szCs w:val="24"/>
-                <w:lang w:eastAsia="en-GB"/>
-              </w:rPr>
-            </w:pPr>
+                <w:rFonts w:eastAsia="Times New Roman" w:cstheme="minorHAnsi"/>
+                <w:sz w:val="24"/>
+                <w:szCs w:val="24"/>
+                <w:lang w:eastAsia="en-GB"/>
+              </w:rPr>
+            </w:pPr>
+            <w:r>
+              <w:rPr>
+                <w:rFonts w:eastAsia="Times New Roman" w:cstheme="minorHAnsi"/>
+                <w:sz w:val="24"/>
+                <w:szCs w:val="24"/>
+                <w:lang w:eastAsia="en-GB"/>
+              </w:rPr>
+              <w:t>4</w:t>
+            </w:r>
           </w:p>
         </w:tc>
         <w:tc>
@@ -3817,12 +3884,21 @@
             <w:pPr>
               <w:spacing w:after="0" w:line="240" w:lineRule="auto"/>
               <w:rPr>
-                <w:rFonts w:ascii="Times New Roman" w:eastAsia="Times New Roman" w:hAnsi="Times New Roman" w:cs="Times New Roman"/>
-                <w:sz w:val="24"/>
-                <w:szCs w:val="24"/>
-                <w:lang w:eastAsia="en-GB"/>
-              </w:rPr>
-            </w:pPr>
+                <w:rFonts w:eastAsia="Times New Roman" w:cstheme="minorHAnsi"/>
+                <w:sz w:val="24"/>
+                <w:szCs w:val="24"/>
+                <w:lang w:eastAsia="en-GB"/>
+              </w:rPr>
+            </w:pPr>
+            <w:r>
+              <w:rPr>
+                <w:rFonts w:eastAsia="Times New Roman" w:cstheme="minorHAnsi"/>
+                <w:sz w:val="24"/>
+                <w:szCs w:val="24"/>
+                <w:lang w:eastAsia="en-GB"/>
+              </w:rPr>
+              <w:t>01/12/23</w:t>
+            </w:r>
           </w:p>
         </w:tc>
         <w:tc>
@@ -3846,12 +3922,21 @@
             <w:pPr>
               <w:spacing w:after="0" w:line="240" w:lineRule="auto"/>
               <w:rPr>
-                <w:rFonts w:ascii="Times New Roman" w:eastAsia="Times New Roman" w:hAnsi="Times New Roman" w:cs="Times New Roman"/>
-                <w:sz w:val="24"/>
-                <w:szCs w:val="24"/>
-                <w:lang w:eastAsia="en-GB"/>
-              </w:rPr>
-            </w:pPr>
+                <w:rFonts w:eastAsia="Times New Roman" w:cstheme="minorHAnsi"/>
+                <w:sz w:val="24"/>
+                <w:szCs w:val="24"/>
+                <w:lang w:eastAsia="en-GB"/>
+              </w:rPr>
+            </w:pPr>
+            <w:r>
+              <w:rPr>
+                <w:rFonts w:eastAsia="Times New Roman" w:cstheme="minorHAnsi"/>
+                <w:sz w:val="24"/>
+                <w:szCs w:val="24"/>
+                <w:lang w:eastAsia="en-GB"/>
+              </w:rPr>
+              <w:t>05/12/23</w:t>
+            </w:r>
           </w:p>
         </w:tc>
       </w:tr>
@@ -3876,7 +3961,7 @@
             <w:pPr>
               <w:spacing w:after="0" w:line="240" w:lineRule="auto"/>
               <w:rPr>
-                <w:rFonts w:ascii="Times New Roman" w:eastAsia="Times New Roman" w:hAnsi="Times New Roman" w:cs="Times New Roman"/>
+                <w:rFonts w:eastAsia="Times New Roman" w:cstheme="minorHAnsi"/>
                 <w:sz w:val="24"/>
                 <w:szCs w:val="24"/>
                 <w:lang w:eastAsia="en-GB"/>
@@ -3905,7 +3990,7 @@
             <w:pPr>
               <w:spacing w:after="0" w:line="240" w:lineRule="auto"/>
               <w:rPr>
-                <w:rFonts w:ascii="Times New Roman" w:eastAsia="Times New Roman" w:hAnsi="Times New Roman" w:cs="Times New Roman"/>
+                <w:rFonts w:eastAsia="Times New Roman" w:cstheme="minorHAnsi"/>
                 <w:sz w:val="24"/>
                 <w:szCs w:val="24"/>
                 <w:lang w:eastAsia="en-GB"/>
@@ -3913,7 +3998,7 @@
             </w:pPr>
             <w:r>
               <w:rPr>
-                <w:rFonts w:ascii="Calibri" w:eastAsia="Times New Roman" w:hAnsi="Calibri" w:cs="Calibri"/>
+                <w:rFonts w:eastAsia="Times New Roman" w:cstheme="minorHAnsi"/>
                 <w:color w:val="000000"/>
                 <w:sz w:val="24"/>
                 <w:szCs w:val="24"/>
@@ -3944,12 +4029,21 @@
             <w:pPr>
               <w:spacing w:after="0" w:line="240" w:lineRule="auto"/>
               <w:rPr>
-                <w:rFonts w:ascii="Times New Roman" w:eastAsia="Times New Roman" w:hAnsi="Times New Roman" w:cs="Times New Roman"/>
-                <w:sz w:val="24"/>
-                <w:szCs w:val="24"/>
-                <w:lang w:eastAsia="en-GB"/>
-              </w:rPr>
-            </w:pPr>
+                <w:rFonts w:eastAsia="Times New Roman" w:cstheme="minorHAnsi"/>
+                <w:sz w:val="24"/>
+                <w:szCs w:val="24"/>
+                <w:lang w:eastAsia="en-GB"/>
+              </w:rPr>
+            </w:pPr>
+            <w:r>
+              <w:rPr>
+                <w:rFonts w:eastAsia="Times New Roman" w:cstheme="minorHAnsi"/>
+                <w:sz w:val="24"/>
+                <w:szCs w:val="24"/>
+                <w:lang w:eastAsia="en-GB"/>
+              </w:rPr>
+              <w:t>3</w:t>
+            </w:r>
           </w:p>
         </w:tc>
         <w:tc>
@@ -3973,12 +4067,21 @@
             <w:pPr>
               <w:spacing w:after="0" w:line="240" w:lineRule="auto"/>
               <w:rPr>
-                <w:rFonts w:ascii="Times New Roman" w:eastAsia="Times New Roman" w:hAnsi="Times New Roman" w:cs="Times New Roman"/>
-                <w:sz w:val="24"/>
-                <w:szCs w:val="24"/>
-                <w:lang w:eastAsia="en-GB"/>
-              </w:rPr>
-            </w:pPr>
+                <w:rFonts w:eastAsia="Times New Roman" w:cstheme="minorHAnsi"/>
+                <w:sz w:val="24"/>
+                <w:szCs w:val="24"/>
+                <w:lang w:eastAsia="en-GB"/>
+              </w:rPr>
+            </w:pPr>
+            <w:r>
+              <w:rPr>
+                <w:rFonts w:eastAsia="Times New Roman" w:cstheme="minorHAnsi"/>
+                <w:sz w:val="24"/>
+                <w:szCs w:val="24"/>
+                <w:lang w:eastAsia="en-GB"/>
+              </w:rPr>
+              <w:t>07/12/23</w:t>
+            </w:r>
           </w:p>
         </w:tc>
         <w:tc>
@@ -4002,12 +4105,21 @@
             <w:pPr>
               <w:spacing w:after="0" w:line="240" w:lineRule="auto"/>
               <w:rPr>
-                <w:rFonts w:ascii="Times New Roman" w:eastAsia="Times New Roman" w:hAnsi="Times New Roman" w:cs="Times New Roman"/>
-                <w:sz w:val="24"/>
-                <w:szCs w:val="24"/>
-                <w:lang w:eastAsia="en-GB"/>
-              </w:rPr>
-            </w:pPr>
+                <w:rFonts w:eastAsia="Times New Roman" w:cstheme="minorHAnsi"/>
+                <w:sz w:val="24"/>
+                <w:szCs w:val="24"/>
+                <w:lang w:eastAsia="en-GB"/>
+              </w:rPr>
+            </w:pPr>
+            <w:r>
+              <w:rPr>
+                <w:rFonts w:eastAsia="Times New Roman" w:cstheme="minorHAnsi"/>
+                <w:sz w:val="24"/>
+                <w:szCs w:val="24"/>
+                <w:lang w:eastAsia="en-GB"/>
+              </w:rPr>
+              <w:t>10/12/23</w:t>
+            </w:r>
           </w:p>
         </w:tc>
       </w:tr>
@@ -4032,7 +4144,7 @@
             <w:pPr>
               <w:spacing w:after="0" w:line="240" w:lineRule="auto"/>
               <w:rPr>
-                <w:rFonts w:ascii="Times New Roman" w:eastAsia="Times New Roman" w:hAnsi="Times New Roman" w:cs="Times New Roman"/>
+                <w:rFonts w:eastAsia="Times New Roman" w:cstheme="minorHAnsi"/>
                 <w:sz w:val="24"/>
                 <w:szCs w:val="24"/>
                 <w:lang w:eastAsia="en-GB"/>
@@ -4061,7 +4173,7 @@
             <w:pPr>
               <w:spacing w:after="0" w:line="240" w:lineRule="auto"/>
               <w:rPr>
-                <w:rFonts w:ascii="Times New Roman" w:eastAsia="Times New Roman" w:hAnsi="Times New Roman" w:cs="Times New Roman"/>
+                <w:rFonts w:eastAsia="Times New Roman" w:cstheme="minorHAnsi"/>
                 <w:sz w:val="24"/>
                 <w:szCs w:val="24"/>
                 <w:lang w:eastAsia="en-GB"/>
@@ -4069,7 +4181,7 @@
             </w:pPr>
             <w:r>
               <w:rPr>
-                <w:rFonts w:ascii="Calibri" w:eastAsia="Times New Roman" w:hAnsi="Calibri" w:cs="Calibri"/>
+                <w:rFonts w:eastAsia="Times New Roman" w:cstheme="minorHAnsi"/>
                 <w:color w:val="000000"/>
                 <w:sz w:val="24"/>
                 <w:szCs w:val="24"/>
@@ -4100,12 +4212,21 @@
             <w:pPr>
               <w:spacing w:after="0" w:line="240" w:lineRule="auto"/>
               <w:rPr>
-                <w:rFonts w:ascii="Times New Roman" w:eastAsia="Times New Roman" w:hAnsi="Times New Roman" w:cs="Times New Roman"/>
-                <w:sz w:val="24"/>
-                <w:szCs w:val="24"/>
-                <w:lang w:eastAsia="en-GB"/>
-              </w:rPr>
-            </w:pPr>
+                <w:rFonts w:eastAsia="Times New Roman" w:cstheme="minorHAnsi"/>
+                <w:sz w:val="24"/>
+                <w:szCs w:val="24"/>
+                <w:lang w:eastAsia="en-GB"/>
+              </w:rPr>
+            </w:pPr>
+            <w:r>
+              <w:rPr>
+                <w:rFonts w:eastAsia="Times New Roman" w:cstheme="minorHAnsi"/>
+                <w:sz w:val="24"/>
+                <w:szCs w:val="24"/>
+                <w:lang w:eastAsia="en-GB"/>
+              </w:rPr>
+              <w:t>2</w:t>
+            </w:r>
           </w:p>
         </w:tc>
         <w:tc>
@@ -4129,12 +4250,21 @@
             <w:pPr>
               <w:spacing w:after="0" w:line="240" w:lineRule="auto"/>
               <w:rPr>
-                <w:rFonts w:ascii="Times New Roman" w:eastAsia="Times New Roman" w:hAnsi="Times New Roman" w:cs="Times New Roman"/>
-                <w:sz w:val="24"/>
-                <w:szCs w:val="24"/>
-                <w:lang w:eastAsia="en-GB"/>
-              </w:rPr>
-            </w:pPr>
+                <w:rFonts w:eastAsia="Times New Roman" w:cstheme="minorHAnsi"/>
+                <w:sz w:val="24"/>
+                <w:szCs w:val="24"/>
+                <w:lang w:eastAsia="en-GB"/>
+              </w:rPr>
+            </w:pPr>
+            <w:r>
+              <w:rPr>
+                <w:rFonts w:eastAsia="Times New Roman" w:cstheme="minorHAnsi"/>
+                <w:sz w:val="24"/>
+                <w:szCs w:val="24"/>
+                <w:lang w:eastAsia="en-GB"/>
+              </w:rPr>
+              <w:t>11/12/23</w:t>
+            </w:r>
           </w:p>
         </w:tc>
         <w:tc>
@@ -4158,12 +4288,21 @@
             <w:pPr>
               <w:spacing w:after="0" w:line="240" w:lineRule="auto"/>
               <w:rPr>
-                <w:rFonts w:ascii="Times New Roman" w:eastAsia="Times New Roman" w:hAnsi="Times New Roman" w:cs="Times New Roman"/>
-                <w:sz w:val="24"/>
-                <w:szCs w:val="24"/>
-                <w:lang w:eastAsia="en-GB"/>
-              </w:rPr>
-            </w:pPr>
+                <w:rFonts w:eastAsia="Times New Roman" w:cstheme="minorHAnsi"/>
+                <w:sz w:val="24"/>
+                <w:szCs w:val="24"/>
+                <w:lang w:eastAsia="en-GB"/>
+              </w:rPr>
+            </w:pPr>
+            <w:r>
+              <w:rPr>
+                <w:rFonts w:eastAsia="Times New Roman" w:cstheme="minorHAnsi"/>
+                <w:sz w:val="24"/>
+                <w:szCs w:val="24"/>
+                <w:lang w:eastAsia="en-GB"/>
+              </w:rPr>
+              <w:t>13/12/23</w:t>
+            </w:r>
           </w:p>
         </w:tc>
       </w:tr>
@@ -4193,7 +4332,8 @@
             <w:pPr>
               <w:spacing w:after="0" w:line="240" w:lineRule="auto"/>
               <w:rPr>
-                <w:rFonts w:ascii="Times New Roman" w:eastAsia="Times New Roman" w:hAnsi="Times New Roman" w:cs="Times New Roman"/>
+                <w:rFonts w:eastAsia="Times New Roman" w:cstheme="minorHAnsi"/>
+                <w:color w:val="000000"/>
                 <w:sz w:val="24"/>
                 <w:szCs w:val="24"/>
                 <w:lang w:eastAsia="en-GB"/>
@@ -4201,13 +4341,46 @@
             </w:pPr>
             <w:r>
               <w:rPr>
-                <w:rFonts w:ascii="Calibri" w:eastAsia="Times New Roman" w:hAnsi="Calibri" w:cs="Calibri"/>
+                <w:rFonts w:eastAsia="Times New Roman" w:cstheme="minorHAnsi"/>
                 <w:color w:val="000000"/>
                 <w:sz w:val="24"/>
                 <w:szCs w:val="24"/>
                 <w:lang w:eastAsia="en-GB"/>
               </w:rPr>
               <w:t>EVALUATION</w:t>
+            </w:r>
+          </w:p>
+          <w:p>
+            <w:pPr>
+              <w:spacing w:after="0" w:line="240" w:lineRule="auto"/>
+              <w:rPr>
+                <w:rFonts w:eastAsia="Times New Roman" w:cstheme="minorHAnsi"/>
+                <w:sz w:val="24"/>
+                <w:szCs w:val="24"/>
+                <w:lang w:eastAsia="en-GB"/>
+              </w:rPr>
+            </w:pPr>
+          </w:p>
+          <w:p>
+            <w:pPr>
+              <w:spacing w:after="0" w:line="240" w:lineRule="auto"/>
+              <w:rPr>
+                <w:rFonts w:eastAsia="Times New Roman" w:cstheme="minorHAnsi"/>
+                <w:b/>
+                <w:sz w:val="36"/>
+                <w:szCs w:val="24"/>
+                <w:lang w:eastAsia="en-GB"/>
+              </w:rPr>
+            </w:pPr>
+            <w:r>
+              <w:rPr>
+                <w:rFonts w:eastAsia="Times New Roman" w:cstheme="minorHAnsi"/>
+                <w:b/>
+                <w:sz w:val="36"/>
+                <w:szCs w:val="24"/>
+                <w:lang w:eastAsia="en-GB"/>
+              </w:rPr>
+              <w:t>5 DAYS</w:t>
             </w:r>
           </w:p>
         </w:tc>
@@ -4232,7 +4405,7 @@
             <w:pPr>
               <w:spacing w:after="0" w:line="240" w:lineRule="auto"/>
               <w:rPr>
-                <w:rFonts w:ascii="Times New Roman" w:eastAsia="Times New Roman" w:hAnsi="Times New Roman" w:cs="Times New Roman"/>
+                <w:rFonts w:eastAsia="Times New Roman" w:cstheme="minorHAnsi"/>
                 <w:sz w:val="24"/>
                 <w:szCs w:val="24"/>
                 <w:lang w:eastAsia="en-GB"/>
@@ -4240,7 +4413,7 @@
             </w:pPr>
             <w:r>
               <w:rPr>
-                <w:rFonts w:ascii="Calibri" w:eastAsia="Times New Roman" w:hAnsi="Calibri" w:cs="Calibri"/>
+                <w:rFonts w:eastAsia="Times New Roman" w:cstheme="minorHAnsi"/>
                 <w:color w:val="000000"/>
                 <w:sz w:val="24"/>
                 <w:szCs w:val="24"/>
@@ -4271,12 +4444,21 @@
             <w:pPr>
               <w:spacing w:after="0" w:line="240" w:lineRule="auto"/>
               <w:rPr>
-                <w:rFonts w:ascii="Times New Roman" w:eastAsia="Times New Roman" w:hAnsi="Times New Roman" w:cs="Times New Roman"/>
-                <w:sz w:val="24"/>
-                <w:szCs w:val="24"/>
-                <w:lang w:eastAsia="en-GB"/>
-              </w:rPr>
-            </w:pPr>
+                <w:rFonts w:eastAsia="Times New Roman" w:cstheme="minorHAnsi"/>
+                <w:sz w:val="24"/>
+                <w:szCs w:val="24"/>
+                <w:lang w:eastAsia="en-GB"/>
+              </w:rPr>
+            </w:pPr>
+            <w:r>
+              <w:rPr>
+                <w:rFonts w:eastAsia="Times New Roman" w:cstheme="minorHAnsi"/>
+                <w:sz w:val="24"/>
+                <w:szCs w:val="24"/>
+                <w:lang w:eastAsia="en-GB"/>
+              </w:rPr>
+              <w:t>2</w:t>
+            </w:r>
           </w:p>
         </w:tc>
         <w:tc>
@@ -4300,12 +4482,21 @@
             <w:pPr>
               <w:spacing w:after="0" w:line="240" w:lineRule="auto"/>
               <w:rPr>
-                <w:rFonts w:ascii="Times New Roman" w:eastAsia="Times New Roman" w:hAnsi="Times New Roman" w:cs="Times New Roman"/>
-                <w:sz w:val="24"/>
-                <w:szCs w:val="24"/>
-                <w:lang w:eastAsia="en-GB"/>
-              </w:rPr>
-            </w:pPr>
+                <w:rFonts w:eastAsia="Times New Roman" w:cstheme="minorHAnsi"/>
+                <w:sz w:val="24"/>
+                <w:szCs w:val="24"/>
+                <w:lang w:eastAsia="en-GB"/>
+              </w:rPr>
+            </w:pPr>
+            <w:r>
+              <w:rPr>
+                <w:rFonts w:eastAsia="Times New Roman" w:cstheme="minorHAnsi"/>
+                <w:sz w:val="24"/>
+                <w:szCs w:val="24"/>
+                <w:lang w:eastAsia="en-GB"/>
+              </w:rPr>
+              <w:t>10/01/24</w:t>
+            </w:r>
           </w:p>
         </w:tc>
         <w:tc>
@@ -4329,12 +4520,21 @@
             <w:pPr>
               <w:spacing w:after="0" w:line="240" w:lineRule="auto"/>
               <w:rPr>
-                <w:rFonts w:ascii="Times New Roman" w:eastAsia="Times New Roman" w:hAnsi="Times New Roman" w:cs="Times New Roman"/>
-                <w:sz w:val="24"/>
-                <w:szCs w:val="24"/>
-                <w:lang w:eastAsia="en-GB"/>
-              </w:rPr>
-            </w:pPr>
+                <w:rFonts w:eastAsia="Times New Roman" w:cstheme="minorHAnsi"/>
+                <w:sz w:val="24"/>
+                <w:szCs w:val="24"/>
+                <w:lang w:eastAsia="en-GB"/>
+              </w:rPr>
+            </w:pPr>
+            <w:r>
+              <w:rPr>
+                <w:rFonts w:eastAsia="Times New Roman" w:cstheme="minorHAnsi"/>
+                <w:sz w:val="24"/>
+                <w:szCs w:val="24"/>
+                <w:lang w:eastAsia="en-GB"/>
+              </w:rPr>
+              <w:t>12/01/24</w:t>
+            </w:r>
           </w:p>
         </w:tc>
       </w:tr>
@@ -4359,7 +4559,7 @@
             <w:pPr>
               <w:spacing w:after="0" w:line="240" w:lineRule="auto"/>
               <w:rPr>
-                <w:rFonts w:ascii="Times New Roman" w:eastAsia="Times New Roman" w:hAnsi="Times New Roman" w:cs="Times New Roman"/>
+                <w:rFonts w:eastAsia="Times New Roman" w:cstheme="minorHAnsi"/>
                 <w:sz w:val="24"/>
                 <w:szCs w:val="24"/>
                 <w:lang w:eastAsia="en-GB"/>
@@ -4388,7 +4588,7 @@
             <w:pPr>
               <w:spacing w:after="0" w:line="240" w:lineRule="auto"/>
               <w:rPr>
-                <w:rFonts w:ascii="Times New Roman" w:eastAsia="Times New Roman" w:hAnsi="Times New Roman" w:cs="Times New Roman"/>
+                <w:rFonts w:eastAsia="Times New Roman" w:cstheme="minorHAnsi"/>
                 <w:sz w:val="24"/>
                 <w:szCs w:val="24"/>
                 <w:lang w:eastAsia="en-GB"/>
@@ -4396,7 +4596,7 @@
             </w:pPr>
             <w:r>
               <w:rPr>
-                <w:rFonts w:ascii="Calibri" w:eastAsia="Times New Roman" w:hAnsi="Calibri" w:cs="Calibri"/>
+                <w:rFonts w:eastAsia="Times New Roman" w:cstheme="minorHAnsi"/>
                 <w:color w:val="000000"/>
                 <w:sz w:val="24"/>
                 <w:szCs w:val="24"/>
@@ -4427,12 +4627,21 @@
             <w:pPr>
               <w:spacing w:after="0" w:line="240" w:lineRule="auto"/>
               <w:rPr>
-                <w:rFonts w:ascii="Times New Roman" w:eastAsia="Times New Roman" w:hAnsi="Times New Roman" w:cs="Times New Roman"/>
-                <w:sz w:val="24"/>
-                <w:szCs w:val="24"/>
-                <w:lang w:eastAsia="en-GB"/>
-              </w:rPr>
-            </w:pPr>
+                <w:rFonts w:eastAsia="Times New Roman" w:cstheme="minorHAnsi"/>
+                <w:sz w:val="24"/>
+                <w:szCs w:val="24"/>
+                <w:lang w:eastAsia="en-GB"/>
+              </w:rPr>
+            </w:pPr>
+            <w:r>
+              <w:rPr>
+                <w:rFonts w:eastAsia="Times New Roman" w:cstheme="minorHAnsi"/>
+                <w:sz w:val="24"/>
+                <w:szCs w:val="24"/>
+                <w:lang w:eastAsia="en-GB"/>
+              </w:rPr>
+              <w:t>2</w:t>
+            </w:r>
           </w:p>
         </w:tc>
         <w:tc>
@@ -4456,12 +4665,21 @@
             <w:pPr>
               <w:spacing w:after="0" w:line="240" w:lineRule="auto"/>
               <w:rPr>
-                <w:rFonts w:ascii="Times New Roman" w:eastAsia="Times New Roman" w:hAnsi="Times New Roman" w:cs="Times New Roman"/>
-                <w:sz w:val="24"/>
-                <w:szCs w:val="24"/>
-                <w:lang w:eastAsia="en-GB"/>
-              </w:rPr>
-            </w:pPr>
+                <w:rFonts w:eastAsia="Times New Roman" w:cstheme="minorHAnsi"/>
+                <w:sz w:val="24"/>
+                <w:szCs w:val="24"/>
+                <w:lang w:eastAsia="en-GB"/>
+              </w:rPr>
+            </w:pPr>
+            <w:r>
+              <w:rPr>
+                <w:rFonts w:eastAsia="Times New Roman" w:cstheme="minorHAnsi"/>
+                <w:sz w:val="24"/>
+                <w:szCs w:val="24"/>
+                <w:lang w:eastAsia="en-GB"/>
+              </w:rPr>
+              <w:t>14/01/24</w:t>
+            </w:r>
           </w:p>
         </w:tc>
         <w:tc>
@@ -4485,12 +4703,21 @@
             <w:pPr>
               <w:spacing w:after="0" w:line="240" w:lineRule="auto"/>
               <w:rPr>
-                <w:rFonts w:ascii="Times New Roman" w:eastAsia="Times New Roman" w:hAnsi="Times New Roman" w:cs="Times New Roman"/>
-                <w:sz w:val="24"/>
-                <w:szCs w:val="24"/>
-                <w:lang w:eastAsia="en-GB"/>
-              </w:rPr>
-            </w:pPr>
+                <w:rFonts w:eastAsia="Times New Roman" w:cstheme="minorHAnsi"/>
+                <w:sz w:val="24"/>
+                <w:szCs w:val="24"/>
+                <w:lang w:eastAsia="en-GB"/>
+              </w:rPr>
+            </w:pPr>
+            <w:r>
+              <w:rPr>
+                <w:rFonts w:eastAsia="Times New Roman" w:cstheme="minorHAnsi"/>
+                <w:sz w:val="24"/>
+                <w:szCs w:val="24"/>
+                <w:lang w:eastAsia="en-GB"/>
+              </w:rPr>
+              <w:t>16/01/24</w:t>
+            </w:r>
           </w:p>
         </w:tc>
       </w:tr>
@@ -4515,7 +4742,7 @@
             <w:pPr>
               <w:spacing w:after="0" w:line="240" w:lineRule="auto"/>
               <w:rPr>
-                <w:rFonts w:ascii="Times New Roman" w:eastAsia="Times New Roman" w:hAnsi="Times New Roman" w:cs="Times New Roman"/>
+                <w:rFonts w:eastAsia="Times New Roman" w:cstheme="minorHAnsi"/>
                 <w:sz w:val="24"/>
                 <w:szCs w:val="24"/>
                 <w:lang w:eastAsia="en-GB"/>
@@ -4544,7 +4771,7 @@
             <w:pPr>
               <w:spacing w:after="0" w:line="240" w:lineRule="auto"/>
               <w:rPr>
-                <w:rFonts w:ascii="Times New Roman" w:eastAsia="Times New Roman" w:hAnsi="Times New Roman" w:cs="Times New Roman"/>
+                <w:rFonts w:eastAsia="Times New Roman" w:cstheme="minorHAnsi"/>
                 <w:sz w:val="24"/>
                 <w:szCs w:val="24"/>
                 <w:lang w:eastAsia="en-GB"/>
@@ -4552,7 +4779,7 @@
             </w:pPr>
             <w:r>
               <w:rPr>
-                <w:rFonts w:ascii="Calibri" w:eastAsia="Times New Roman" w:hAnsi="Calibri" w:cs="Calibri"/>
+                <w:rFonts w:eastAsia="Times New Roman" w:cstheme="minorHAnsi"/>
                 <w:color w:val="000000"/>
                 <w:sz w:val="24"/>
                 <w:szCs w:val="24"/>
@@ -4583,12 +4810,21 @@
             <w:pPr>
               <w:spacing w:after="0" w:line="240" w:lineRule="auto"/>
               <w:rPr>
-                <w:rFonts w:ascii="Times New Roman" w:eastAsia="Times New Roman" w:hAnsi="Times New Roman" w:cs="Times New Roman"/>
-                <w:sz w:val="24"/>
-                <w:szCs w:val="24"/>
-                <w:lang w:eastAsia="en-GB"/>
-              </w:rPr>
-            </w:pPr>
+                <w:rFonts w:eastAsia="Times New Roman" w:cstheme="minorHAnsi"/>
+                <w:sz w:val="24"/>
+                <w:szCs w:val="24"/>
+                <w:lang w:eastAsia="en-GB"/>
+              </w:rPr>
+            </w:pPr>
+            <w:r>
+              <w:rPr>
+                <w:rFonts w:eastAsia="Times New Roman" w:cstheme="minorHAnsi"/>
+                <w:sz w:val="24"/>
+                <w:szCs w:val="24"/>
+                <w:lang w:eastAsia="en-GB"/>
+              </w:rPr>
+              <w:t>1</w:t>
+            </w:r>
           </w:p>
         </w:tc>
         <w:tc>
@@ -4612,12 +4848,21 @@
             <w:pPr>
               <w:spacing w:after="0" w:line="240" w:lineRule="auto"/>
               <w:rPr>
-                <w:rFonts w:ascii="Times New Roman" w:eastAsia="Times New Roman" w:hAnsi="Times New Roman" w:cs="Times New Roman"/>
-                <w:sz w:val="24"/>
-                <w:szCs w:val="24"/>
-                <w:lang w:eastAsia="en-GB"/>
-              </w:rPr>
-            </w:pPr>
+                <w:rFonts w:eastAsia="Times New Roman" w:cstheme="minorHAnsi"/>
+                <w:sz w:val="24"/>
+                <w:szCs w:val="24"/>
+                <w:lang w:eastAsia="en-GB"/>
+              </w:rPr>
+            </w:pPr>
+            <w:r>
+              <w:rPr>
+                <w:rFonts w:eastAsia="Times New Roman" w:cstheme="minorHAnsi"/>
+                <w:sz w:val="24"/>
+                <w:szCs w:val="24"/>
+                <w:lang w:eastAsia="en-GB"/>
+              </w:rPr>
+              <w:t>17/01/24</w:t>
+            </w:r>
           </w:p>
         </w:tc>
         <w:tc>
@@ -4641,12 +4886,21 @@
             <w:pPr>
               <w:spacing w:after="0" w:line="240" w:lineRule="auto"/>
               <w:rPr>
-                <w:rFonts w:ascii="Times New Roman" w:eastAsia="Times New Roman" w:hAnsi="Times New Roman" w:cs="Times New Roman"/>
-                <w:sz w:val="24"/>
-                <w:szCs w:val="24"/>
-                <w:lang w:eastAsia="en-GB"/>
-              </w:rPr>
-            </w:pPr>
+                <w:rFonts w:eastAsia="Times New Roman" w:cstheme="minorHAnsi"/>
+                <w:sz w:val="24"/>
+                <w:szCs w:val="24"/>
+                <w:lang w:eastAsia="en-GB"/>
+              </w:rPr>
+            </w:pPr>
+            <w:r>
+              <w:rPr>
+                <w:rFonts w:eastAsia="Times New Roman" w:cstheme="minorHAnsi"/>
+                <w:sz w:val="24"/>
+                <w:szCs w:val="24"/>
+                <w:lang w:eastAsia="en-GB"/>
+              </w:rPr>
+              <w:t>18/01/24</w:t>
+            </w:r>
           </w:p>
         </w:tc>
       </w:tr>
@@ -4784,7 +5038,6 @@
           <w:b/>
           <w:sz w:val="48"/>
         </w:rPr>
-        <w:lastRenderedPageBreak/>
         <w:t xml:space="preserve">UML diagram </w:t>
       </w:r>
     </w:p>
@@ -4800,10 +5053,11 @@
         <w:rPr>
           <w:rFonts w:cstheme="minorHAnsi"/>
           <w:b/>
+          <w:noProof/>
           <w:sz w:val="48"/>
         </w:rPr>
         <w:drawing>
-          <wp:anchor distT="0" distB="0" distL="114300" distR="114300" simplePos="0" relativeHeight="251658240" behindDoc="1" locked="0" layoutInCell="1" allowOverlap="1" wp14:anchorId="47017CBC" wp14:editId="72EA49F4">
+          <wp:anchor distT="0" distB="0" distL="114300" distR="114300" simplePos="0" relativeHeight="251659264" behindDoc="1" locked="0" layoutInCell="1" allowOverlap="1" wp14:anchorId="07C6BB4A" wp14:editId="6E0BAF3E">
             <wp:simplePos x="0" y="0"/>
             <wp:positionH relativeFrom="page">
               <wp:align>right</wp:align>
@@ -5011,6 +5265,630 @@
     <w:p>
       <w:pPr>
         <w:rPr>
+          <w:rFonts w:eastAsia="Times New Roman" w:cstheme="minorHAnsi"/>
+          <w:color w:val="000000"/>
+          <w:sz w:val="24"/>
+          <w:szCs w:val="24"/>
+          <w:u w:val="single"/>
+          <w:lang w:eastAsia="en-GB"/>
+        </w:rPr>
+      </w:pPr>
+    </w:p>
+    <w:p>
+      <w:pPr>
+        <w:rPr>
+          <w:rFonts w:eastAsia="Times New Roman" w:cstheme="minorHAnsi"/>
+          <w:color w:val="000000"/>
+          <w:sz w:val="24"/>
+          <w:szCs w:val="24"/>
+          <w:u w:val="single"/>
+          <w:lang w:eastAsia="en-GB"/>
+        </w:rPr>
+      </w:pPr>
+      <w:r>
+        <w:rPr>
+          <w:rFonts w:eastAsia="Times New Roman" w:cstheme="minorHAnsi"/>
+          <w:color w:val="000000"/>
+          <w:sz w:val="24"/>
+          <w:szCs w:val="24"/>
+          <w:u w:val="single"/>
+          <w:lang w:eastAsia="en-GB"/>
+        </w:rPr>
+        <w:t>Requirement Spec </w:t>
+      </w:r>
+    </w:p>
+    <w:p>
+      <w:pPr>
+        <w:rPr>
+          <w:rFonts w:cstheme="minorHAnsi"/>
+        </w:rPr>
+      </w:pPr>
+      <w:r>
+        <w:rPr>
+          <w:rFonts w:cstheme="minorHAnsi"/>
+        </w:rPr>
+        <w:t>For my project to be able to fulfil its requirements, it must meet several criteria:</w:t>
+      </w:r>
+    </w:p>
+    <w:p>
+      <w:pPr>
+        <w:rPr>
+          <w:rFonts w:cstheme="minorHAnsi"/>
+        </w:rPr>
+      </w:pPr>
+    </w:p>
+    <w:p>
+      <w:pPr>
+        <w:rPr>
+          <w:rFonts w:cstheme="minorHAnsi"/>
+        </w:rPr>
+      </w:pPr>
+      <w:r>
+        <w:rPr>
+          <w:rFonts w:cstheme="minorHAnsi"/>
+        </w:rPr>
+        <w:t xml:space="preserve">My project will comply with GDPR as it does publicly share user’s information and it’s securely stored in a SQL database. The form submissions containing sensitive data is shared using the POST method as it does not display users’ info in URL unlike the GET method. </w:t>
+      </w:r>
+    </w:p>
+    <w:p>
+      <w:pPr>
+        <w:rPr>
+          <w:rFonts w:eastAsia="Times New Roman" w:cstheme="minorHAnsi"/>
+          <w:color w:val="000000"/>
+          <w:sz w:val="24"/>
+          <w:szCs w:val="24"/>
+          <w:u w:val="single"/>
+          <w:lang w:eastAsia="en-GB"/>
+        </w:rPr>
+      </w:pPr>
+      <w:r>
+        <w:rPr>
+          <w:rFonts w:eastAsia="Times New Roman" w:cstheme="minorHAnsi"/>
+          <w:color w:val="000000"/>
+          <w:sz w:val="24"/>
+          <w:szCs w:val="24"/>
+          <w:u w:val="single"/>
+          <w:lang w:eastAsia="en-GB"/>
+        </w:rPr>
+        <w:t xml:space="preserve">Registering an Account Requirements </w:t>
+      </w:r>
+    </w:p>
+    <w:p>
+      <w:pPr>
+        <w:rPr>
+          <w:rFonts w:cstheme="minorHAnsi"/>
+        </w:rPr>
+      </w:pPr>
+      <w:r>
+        <w:rPr>
+          <w:rFonts w:cstheme="minorHAnsi"/>
+        </w:rPr>
+        <w:t xml:space="preserve">Users of my system will be able to create an account if they enter a unique username, first name, surname, their date of birth and a password for their account. The registration functionality will include: </w:t>
+      </w:r>
+    </w:p>
+    <w:p>
+      <w:pPr>
+        <w:rPr>
+          <w:rFonts w:cstheme="minorHAnsi"/>
+        </w:rPr>
+      </w:pPr>
+      <w:r>
+        <w:rPr>
+          <w:rFonts w:cstheme="minorHAnsi"/>
+        </w:rPr>
+        <w:t xml:space="preserve">1. The registration page will allow the user to enter </w:t>
+      </w:r>
+    </w:p>
+    <w:p>
+      <w:pPr>
+        <w:rPr>
+          <w:rFonts w:cstheme="minorHAnsi"/>
+        </w:rPr>
+      </w:pPr>
+      <w:r>
+        <w:rPr>
+          <w:rFonts w:cstheme="minorHAnsi"/>
+        </w:rPr>
+        <w:t xml:space="preserve">a) A unique username  </w:t>
+      </w:r>
+    </w:p>
+    <w:p>
+      <w:pPr>
+        <w:rPr>
+          <w:rFonts w:cstheme="minorHAnsi"/>
+        </w:rPr>
+      </w:pPr>
+      <w:r>
+        <w:rPr>
+          <w:rFonts w:cstheme="minorHAnsi"/>
+        </w:rPr>
+        <w:t xml:space="preserve">b) a valid forename and surname </w:t>
+      </w:r>
+    </w:p>
+    <w:p>
+      <w:pPr>
+        <w:rPr>
+          <w:rFonts w:cstheme="minorHAnsi"/>
+        </w:rPr>
+      </w:pPr>
+      <w:r>
+        <w:rPr>
+          <w:rFonts w:cstheme="minorHAnsi"/>
+        </w:rPr>
+        <w:t xml:space="preserve">c)  a valid date of birth </w:t>
+      </w:r>
+    </w:p>
+    <w:p>
+      <w:pPr>
+        <w:rPr>
+          <w:rFonts w:cstheme="minorHAnsi"/>
+        </w:rPr>
+      </w:pPr>
+      <w:r>
+        <w:rPr>
+          <w:rFonts w:cstheme="minorHAnsi"/>
+        </w:rPr>
+        <w:t xml:space="preserve"> c) A password that must be re-entered </w:t>
+      </w:r>
+    </w:p>
+    <w:p>
+      <w:pPr>
+        <w:rPr>
+          <w:rFonts w:cstheme="minorHAnsi"/>
+        </w:rPr>
+      </w:pPr>
+    </w:p>
+    <w:p>
+      <w:pPr>
+        <w:rPr>
+          <w:rFonts w:cstheme="minorHAnsi"/>
+        </w:rPr>
+      </w:pPr>
+      <w:r>
+        <w:rPr>
+          <w:rFonts w:cstheme="minorHAnsi"/>
+        </w:rPr>
+        <w:t>2. The user will then press the “registration” button, which will check that the username, forename, surname and password they have entered is valid by:</w:t>
+      </w:r>
+    </w:p>
+    <w:p>
+      <w:pPr>
+        <w:rPr>
+          <w:rFonts w:cstheme="minorHAnsi"/>
+        </w:rPr>
+      </w:pPr>
+      <w:r>
+        <w:rPr>
+          <w:rFonts w:cstheme="minorHAnsi"/>
+        </w:rPr>
+        <w:t xml:space="preserve"> a) Checking that no field is empty </w:t>
+      </w:r>
+    </w:p>
+    <w:p>
+      <w:pPr>
+        <w:rPr>
+          <w:rFonts w:cstheme="minorHAnsi"/>
+        </w:rPr>
+      </w:pPr>
+      <w:r>
+        <w:rPr>
+          <w:rFonts w:cstheme="minorHAnsi"/>
+        </w:rPr>
+        <w:t>b) Checking that the password is within 20 characters and the username is within 10, date of birth is before 31</w:t>
+      </w:r>
+      <w:r>
+        <w:rPr>
+          <w:rFonts w:cstheme="minorHAnsi"/>
+          <w:vertAlign w:val="superscript"/>
+        </w:rPr>
+        <w:t>st</w:t>
+      </w:r>
+      <w:r>
+        <w:rPr>
+          <w:rFonts w:cstheme="minorHAnsi"/>
+        </w:rPr>
+        <w:t xml:space="preserve"> December 2013 and that forename and surname are less than 20 characters.</w:t>
+      </w:r>
+    </w:p>
+    <w:p>
+      <w:pPr>
+        <w:rPr>
+          <w:rFonts w:cstheme="minorHAnsi"/>
+        </w:rPr>
+      </w:pPr>
+      <w:r>
+        <w:rPr>
+          <w:rFonts w:cstheme="minorHAnsi"/>
+        </w:rPr>
+        <w:t xml:space="preserve">c) ensure password and confirm password fields match via JavaScript function </w:t>
+      </w:r>
+    </w:p>
+    <w:p>
+      <w:pPr>
+        <w:rPr>
+          <w:rFonts w:cstheme="minorHAnsi"/>
+        </w:rPr>
+      </w:pPr>
+      <w:r>
+        <w:rPr>
+          <w:rFonts w:cstheme="minorHAnsi"/>
+        </w:rPr>
+        <w:t xml:space="preserve">d) Importing stored usernames from the SQL database table “registration” </w:t>
+      </w:r>
+    </w:p>
+    <w:p>
+      <w:pPr>
+        <w:rPr>
+          <w:rFonts w:cstheme="minorHAnsi"/>
+        </w:rPr>
+      </w:pPr>
+      <w:r>
+        <w:rPr>
+          <w:rFonts w:cstheme="minorHAnsi"/>
+        </w:rPr>
+        <w:t xml:space="preserve">e) Checking that the username does not already exist in the database table </w:t>
+      </w:r>
+    </w:p>
+    <w:p>
+      <w:pPr>
+        <w:rPr>
+          <w:rFonts w:cstheme="minorHAnsi"/>
+        </w:rPr>
+      </w:pPr>
+    </w:p>
+    <w:p>
+      <w:pPr>
+        <w:rPr>
+          <w:rFonts w:cstheme="minorHAnsi"/>
+        </w:rPr>
+      </w:pPr>
+      <w:r>
+        <w:rPr>
+          <w:rFonts w:cstheme="minorHAnsi"/>
+        </w:rPr>
+        <w:t>3. If the user passes this validation:</w:t>
+      </w:r>
+    </w:p>
+    <w:p>
+      <w:pPr>
+        <w:rPr>
+          <w:rFonts w:cstheme="minorHAnsi"/>
+        </w:rPr>
+      </w:pPr>
+      <w:r>
+        <w:rPr>
+          <w:rFonts w:cstheme="minorHAnsi"/>
+        </w:rPr>
+        <w:t xml:space="preserve"> a) The User will be redirected to the home landing page for logged in users and their details are inserted into the database table “registration” </w:t>
+      </w:r>
+    </w:p>
+    <w:p>
+      <w:pPr>
+        <w:rPr>
+          <w:rFonts w:eastAsia="Times New Roman" w:cstheme="minorHAnsi"/>
+          <w:color w:val="000000"/>
+          <w:sz w:val="24"/>
+          <w:szCs w:val="24"/>
+          <w:u w:val="single"/>
+          <w:lang w:eastAsia="en-GB"/>
+        </w:rPr>
+      </w:pPr>
+    </w:p>
+    <w:p>
+      <w:pPr>
+        <w:rPr>
+          <w:rFonts w:eastAsia="Times New Roman" w:cstheme="minorHAnsi"/>
+          <w:color w:val="000000"/>
+          <w:sz w:val="24"/>
+          <w:szCs w:val="24"/>
+          <w:u w:val="single"/>
+          <w:lang w:eastAsia="en-GB"/>
+        </w:rPr>
+      </w:pPr>
+    </w:p>
+    <w:p>
+      <w:pPr>
+        <w:rPr>
+          <w:rFonts w:eastAsia="Times New Roman" w:cstheme="minorHAnsi"/>
+          <w:color w:val="000000"/>
+          <w:sz w:val="24"/>
+          <w:szCs w:val="24"/>
+          <w:u w:val="single"/>
+          <w:lang w:eastAsia="en-GB"/>
+        </w:rPr>
+      </w:pPr>
+    </w:p>
+    <w:p>
+      <w:pPr>
+        <w:rPr>
+          <w:rFonts w:eastAsia="Times New Roman" w:cstheme="minorHAnsi"/>
+          <w:color w:val="000000"/>
+          <w:sz w:val="24"/>
+          <w:szCs w:val="24"/>
+          <w:u w:val="single"/>
+          <w:lang w:eastAsia="en-GB"/>
+        </w:rPr>
+      </w:pPr>
+    </w:p>
+    <w:p>
+      <w:pPr>
+        <w:rPr>
+          <w:rFonts w:eastAsia="Times New Roman" w:cstheme="minorHAnsi"/>
+          <w:color w:val="000000"/>
+          <w:sz w:val="24"/>
+          <w:szCs w:val="24"/>
+          <w:u w:val="single"/>
+          <w:lang w:eastAsia="en-GB"/>
+        </w:rPr>
+      </w:pPr>
+    </w:p>
+    <w:p>
+      <w:pPr>
+        <w:rPr>
+          <w:rFonts w:eastAsia="Times New Roman" w:cstheme="minorHAnsi"/>
+          <w:color w:val="000000"/>
+          <w:sz w:val="24"/>
+          <w:szCs w:val="24"/>
+          <w:u w:val="single"/>
+          <w:lang w:eastAsia="en-GB"/>
+        </w:rPr>
+      </w:pPr>
+    </w:p>
+    <w:p>
+      <w:pPr>
+        <w:rPr>
+          <w:rFonts w:eastAsia="Times New Roman" w:cstheme="minorHAnsi"/>
+          <w:color w:val="000000"/>
+          <w:sz w:val="24"/>
+          <w:szCs w:val="24"/>
+          <w:u w:val="single"/>
+          <w:lang w:eastAsia="en-GB"/>
+        </w:rPr>
+      </w:pPr>
+    </w:p>
+    <w:p>
+      <w:pPr>
+        <w:rPr>
+          <w:rFonts w:eastAsia="Times New Roman" w:cstheme="minorHAnsi"/>
+          <w:color w:val="000000"/>
+          <w:sz w:val="24"/>
+          <w:szCs w:val="24"/>
+          <w:u w:val="single"/>
+          <w:lang w:eastAsia="en-GB"/>
+        </w:rPr>
+      </w:pPr>
+    </w:p>
+    <w:p>
+      <w:pPr>
+        <w:rPr>
+          <w:rFonts w:eastAsia="Times New Roman" w:cstheme="minorHAnsi"/>
+          <w:color w:val="000000"/>
+          <w:sz w:val="24"/>
+          <w:szCs w:val="24"/>
+          <w:u w:val="single"/>
+          <w:lang w:eastAsia="en-GB"/>
+        </w:rPr>
+      </w:pPr>
+    </w:p>
+    <w:p>
+      <w:pPr>
+        <w:rPr>
+          <w:rFonts w:eastAsia="Times New Roman" w:cstheme="minorHAnsi"/>
+          <w:color w:val="000000"/>
+          <w:sz w:val="24"/>
+          <w:szCs w:val="24"/>
+          <w:u w:val="single"/>
+          <w:lang w:eastAsia="en-GB"/>
+        </w:rPr>
+      </w:pPr>
+    </w:p>
+    <w:p>
+      <w:pPr>
+        <w:rPr>
+          <w:rFonts w:eastAsia="Times New Roman" w:cstheme="minorHAnsi"/>
+          <w:color w:val="000000"/>
+          <w:sz w:val="24"/>
+          <w:szCs w:val="24"/>
+          <w:u w:val="single"/>
+          <w:lang w:eastAsia="en-GB"/>
+        </w:rPr>
+      </w:pPr>
+    </w:p>
+    <w:p>
+      <w:pPr>
+        <w:rPr>
+          <w:rFonts w:eastAsia="Times New Roman" w:cstheme="minorHAnsi"/>
+          <w:color w:val="000000"/>
+          <w:sz w:val="24"/>
+          <w:szCs w:val="24"/>
+          <w:u w:val="single"/>
+          <w:lang w:eastAsia="en-GB"/>
+        </w:rPr>
+      </w:pPr>
+      <w:r>
+        <w:rPr>
+          <w:rFonts w:eastAsia="Times New Roman" w:cstheme="minorHAnsi"/>
+          <w:color w:val="000000"/>
+          <w:sz w:val="24"/>
+          <w:szCs w:val="24"/>
+          <w:u w:val="single"/>
+          <w:lang w:eastAsia="en-GB"/>
+        </w:rPr>
+        <w:t xml:space="preserve">Login System Requirements </w:t>
+      </w:r>
+    </w:p>
+    <w:p>
+      <w:pPr>
+        <w:rPr>
+          <w:rFonts w:cstheme="minorHAnsi"/>
+        </w:rPr>
+      </w:pPr>
+      <w:r>
+        <w:rPr>
+          <w:rFonts w:cstheme="minorHAnsi"/>
+        </w:rPr>
+        <w:t xml:space="preserve">Login System Requirements Users of my system will be able to create a unique username-password combination to access the full functionalities of the site. The login functionality will include: </w:t>
+      </w:r>
+    </w:p>
+    <w:p>
+      <w:pPr>
+        <w:rPr>
+          <w:rFonts w:cstheme="minorHAnsi"/>
+        </w:rPr>
+      </w:pPr>
+      <w:r>
+        <w:rPr>
+          <w:rFonts w:cstheme="minorHAnsi"/>
+        </w:rPr>
+        <w:t xml:space="preserve">1. The Login page will allow the user to enter </w:t>
+      </w:r>
+    </w:p>
+    <w:p>
+      <w:pPr>
+        <w:rPr>
+          <w:rFonts w:cstheme="minorHAnsi"/>
+        </w:rPr>
+      </w:pPr>
+      <w:r>
+        <w:rPr>
+          <w:rFonts w:cstheme="minorHAnsi"/>
+        </w:rPr>
+        <w:t xml:space="preserve">a) A valid username </w:t>
+      </w:r>
+    </w:p>
+    <w:p>
+      <w:pPr>
+        <w:rPr>
+          <w:rFonts w:cstheme="minorHAnsi"/>
+        </w:rPr>
+      </w:pPr>
+      <w:r>
+        <w:rPr>
+          <w:rFonts w:cstheme="minorHAnsi"/>
+        </w:rPr>
+        <w:t xml:space="preserve"> b) A valid password </w:t>
+      </w:r>
+    </w:p>
+    <w:p>
+      <w:pPr>
+        <w:rPr>
+          <w:rFonts w:cstheme="minorHAnsi"/>
+        </w:rPr>
+      </w:pPr>
+    </w:p>
+    <w:p>
+      <w:pPr>
+        <w:rPr>
+          <w:rFonts w:cstheme="minorHAnsi"/>
+        </w:rPr>
+      </w:pPr>
+      <w:r>
+        <w:rPr>
+          <w:rFonts w:cstheme="minorHAnsi"/>
+        </w:rPr>
+        <w:t>2. The user will then press the “Login” button, which will check that the username and password they have entered is valid by:</w:t>
+      </w:r>
+    </w:p>
+    <w:p>
+      <w:pPr>
+        <w:rPr>
+          <w:rFonts w:cstheme="minorHAnsi"/>
+        </w:rPr>
+      </w:pPr>
+      <w:r>
+        <w:rPr>
+          <w:rFonts w:cstheme="minorHAnsi"/>
+        </w:rPr>
+        <w:t xml:space="preserve"> a) Checking that neither field is blank </w:t>
+      </w:r>
+    </w:p>
+    <w:p>
+      <w:pPr>
+        <w:rPr>
+          <w:rFonts w:cstheme="minorHAnsi"/>
+        </w:rPr>
+      </w:pPr>
+      <w:r>
+        <w:rPr>
+          <w:rFonts w:cstheme="minorHAnsi"/>
+        </w:rPr>
+        <w:t>b) Checking that the password is within 20 characters and the username is within 10</w:t>
+      </w:r>
+    </w:p>
+    <w:p>
+      <w:pPr>
+        <w:rPr>
+          <w:rFonts w:cstheme="minorHAnsi"/>
+        </w:rPr>
+      </w:pPr>
+      <w:r>
+        <w:rPr>
+          <w:rFonts w:cstheme="minorHAnsi"/>
+        </w:rPr>
+        <w:t>c) Importing stored usernames and passwords from the SQL database table “registration”</w:t>
+      </w:r>
+    </w:p>
+    <w:p>
+      <w:pPr>
+        <w:rPr>
+          <w:rFonts w:cstheme="minorHAnsi"/>
+        </w:rPr>
+      </w:pPr>
+      <w:r>
+        <w:rPr>
+          <w:rFonts w:cstheme="minorHAnsi"/>
+        </w:rPr>
+        <w:t xml:space="preserve">d) Checking that the username and password combination exists in the table </w:t>
+      </w:r>
+    </w:p>
+    <w:p>
+      <w:pPr>
+        <w:rPr>
+          <w:rFonts w:cstheme="minorHAnsi"/>
+        </w:rPr>
+      </w:pPr>
+    </w:p>
+    <w:p>
+      <w:pPr>
+        <w:rPr>
+          <w:rFonts w:cstheme="minorHAnsi"/>
+        </w:rPr>
+      </w:pPr>
+      <w:r>
+        <w:rPr>
+          <w:rFonts w:cstheme="minorHAnsi"/>
+        </w:rPr>
+        <w:t>3. If the user passes this validation:</w:t>
+      </w:r>
+    </w:p>
+    <w:p>
+      <w:pPr>
+        <w:rPr>
+          <w:rFonts w:cstheme="minorHAnsi"/>
+        </w:rPr>
+      </w:pPr>
+      <w:r>
+        <w:rPr>
+          <w:rFonts w:cstheme="minorHAnsi"/>
+        </w:rPr>
+        <w:t xml:space="preserve"> a) The User will be redirected to the home landing page for logged in users with a popup stating they have successfully signed in/registered. Session variable will also be set.  </w:t>
+      </w:r>
+    </w:p>
+    <w:p>
+      <w:pPr>
+        <w:rPr>
+          <w:rFonts w:eastAsia="Times New Roman" w:cstheme="minorHAnsi"/>
+          <w:color w:val="000000"/>
+          <w:sz w:val="24"/>
+          <w:szCs w:val="24"/>
+          <w:u w:val="single"/>
+          <w:lang w:eastAsia="en-GB"/>
+        </w:rPr>
+      </w:pPr>
+    </w:p>
+    <w:p>
+      <w:pPr>
+        <w:rPr>
           <w:rFonts w:cstheme="minorHAnsi"/>
           <w:b/>
           <w:sz w:val="48"/>
@@ -5081,6 +5959,186 @@
     <w:p>
       <w:pPr>
         <w:rPr>
+          <w:rFonts w:eastAsia="Times New Roman" w:cstheme="minorHAnsi"/>
+          <w:color w:val="000000"/>
+          <w:sz w:val="24"/>
+          <w:szCs w:val="24"/>
+          <w:u w:val="single"/>
+          <w:lang w:eastAsia="en-GB"/>
+        </w:rPr>
+      </w:pPr>
+      <w:r>
+        <w:rPr>
+          <w:rFonts w:eastAsia="Times New Roman" w:cstheme="minorHAnsi"/>
+          <w:color w:val="000000"/>
+          <w:sz w:val="24"/>
+          <w:szCs w:val="24"/>
+          <w:u w:val="single"/>
+          <w:lang w:eastAsia="en-GB"/>
+        </w:rPr>
+        <w:t xml:space="preserve">Listing a product requirement </w:t>
+      </w:r>
+    </w:p>
+    <w:p>
+      <w:pPr>
+        <w:rPr>
+          <w:rFonts w:cstheme="minorHAnsi"/>
+        </w:rPr>
+      </w:pPr>
+      <w:r>
+        <w:rPr>
+          <w:rFonts w:cstheme="minorHAnsi"/>
+        </w:rPr>
+        <w:t>Signed in Users of my system will be able to list a product on the website when a Product Name, Product Category, Price and Image are entered into the form. The listing functionality will include:</w:t>
+      </w:r>
+    </w:p>
+    <w:p>
+      <w:pPr>
+        <w:rPr>
+          <w:rFonts w:cstheme="minorHAnsi"/>
+        </w:rPr>
+      </w:pPr>
+      <w:r>
+        <w:rPr>
+          <w:rFonts w:cstheme="minorHAnsi"/>
+        </w:rPr>
+        <w:t xml:space="preserve">1. The listing page will allow the user to enter </w:t>
+      </w:r>
+    </w:p>
+    <w:p>
+      <w:pPr>
+        <w:rPr>
+          <w:rFonts w:cstheme="minorHAnsi"/>
+        </w:rPr>
+      </w:pPr>
+      <w:r>
+        <w:rPr>
+          <w:rFonts w:cstheme="minorHAnsi"/>
+        </w:rPr>
+        <w:t xml:space="preserve">a) A valid product names  </w:t>
+      </w:r>
+    </w:p>
+    <w:p>
+      <w:pPr>
+        <w:rPr>
+          <w:rFonts w:cstheme="minorHAnsi"/>
+        </w:rPr>
+      </w:pPr>
+      <w:r>
+        <w:rPr>
+          <w:rFonts w:cstheme="minorHAnsi"/>
+        </w:rPr>
+        <w:t xml:space="preserve">b) a product category from a drop-down list </w:t>
+      </w:r>
+    </w:p>
+    <w:p>
+      <w:pPr>
+        <w:rPr>
+          <w:rFonts w:cstheme="minorHAnsi"/>
+        </w:rPr>
+      </w:pPr>
+      <w:r>
+        <w:rPr>
+          <w:rFonts w:cstheme="minorHAnsi"/>
+        </w:rPr>
+        <w:t xml:space="preserve">c)  a valid price </w:t>
+      </w:r>
+    </w:p>
+    <w:p>
+      <w:pPr>
+        <w:rPr>
+          <w:rFonts w:cstheme="minorHAnsi"/>
+        </w:rPr>
+      </w:pPr>
+      <w:r>
+        <w:rPr>
+          <w:rFonts w:cstheme="minorHAnsi"/>
+        </w:rPr>
+        <w:t xml:space="preserve"> c) An image is attached </w:t>
+      </w:r>
+    </w:p>
+    <w:p>
+      <w:pPr>
+        <w:rPr>
+          <w:rFonts w:cstheme="minorHAnsi"/>
+        </w:rPr>
+      </w:pPr>
+    </w:p>
+    <w:p>
+      <w:pPr>
+        <w:rPr>
+          <w:rFonts w:cstheme="minorHAnsi"/>
+        </w:rPr>
+      </w:pPr>
+      <w:r>
+        <w:rPr>
+          <w:rFonts w:cstheme="minorHAnsi"/>
+        </w:rPr>
+        <w:t>2. The user will then press the “create listing” button, which will check that the product name, product category, price and image they have entered/selected is valid by:</w:t>
+      </w:r>
+    </w:p>
+    <w:p>
+      <w:pPr>
+        <w:rPr>
+          <w:rFonts w:cstheme="minorHAnsi"/>
+        </w:rPr>
+      </w:pPr>
+      <w:r>
+        <w:rPr>
+          <w:rFonts w:cstheme="minorHAnsi"/>
+        </w:rPr>
+        <w:t xml:space="preserve"> a) Checking that no field is empty </w:t>
+      </w:r>
+    </w:p>
+    <w:p>
+      <w:pPr>
+        <w:rPr>
+          <w:rFonts w:cstheme="minorHAnsi"/>
+        </w:rPr>
+      </w:pPr>
+      <w:r>
+        <w:rPr>
+          <w:rFonts w:cstheme="minorHAnsi"/>
+        </w:rPr>
+        <w:t>b) Checking that the product name is within 20 characters, a category is selected, price within 0 and 100,000 is entered.</w:t>
+      </w:r>
+    </w:p>
+    <w:p>
+      <w:pPr>
+        <w:rPr>
+          <w:rFonts w:cstheme="minorHAnsi"/>
+        </w:rPr>
+      </w:pPr>
+    </w:p>
+    <w:p>
+      <w:pPr>
+        <w:rPr>
+          <w:rFonts w:cstheme="minorHAnsi"/>
+        </w:rPr>
+      </w:pPr>
+      <w:r>
+        <w:rPr>
+          <w:rFonts w:cstheme="minorHAnsi"/>
+        </w:rPr>
+        <w:t>3. If the user passes this validation:</w:t>
+      </w:r>
+    </w:p>
+    <w:p>
+      <w:pPr>
+        <w:rPr>
+          <w:rFonts w:cstheme="minorHAnsi"/>
+        </w:rPr>
+      </w:pPr>
+      <w:r>
+        <w:rPr>
+          <w:rFonts w:cstheme="minorHAnsi"/>
+        </w:rPr>
+        <w:t xml:space="preserve"> a) The User will be redirected to the home landing page for logged in users that displays a popup confirming listing was successful and their listing is inserted into the database table “products”. Session variable will also be set.  </w:t>
+      </w:r>
+    </w:p>
+    <w:p>
+      <w:pPr>
+        <w:rPr>
           <w:rFonts w:cstheme="minorHAnsi"/>
           <w:b/>
           <w:sz w:val="48"/>
@@ -5151,6 +6209,201 @@
     <w:p>
       <w:pPr>
         <w:rPr>
+          <w:rFonts w:eastAsia="Times New Roman" w:cstheme="minorHAnsi"/>
+          <w:color w:val="000000"/>
+          <w:sz w:val="24"/>
+          <w:szCs w:val="24"/>
+          <w:u w:val="single"/>
+          <w:lang w:eastAsia="en-GB"/>
+        </w:rPr>
+      </w:pPr>
+      <w:bookmarkStart w:id="0" w:name="_Hlk159320006"/>
+      <w:r>
+        <w:rPr>
+          <w:rFonts w:eastAsia="Times New Roman" w:cstheme="minorHAnsi"/>
+          <w:color w:val="000000"/>
+          <w:sz w:val="24"/>
+          <w:szCs w:val="24"/>
+          <w:u w:val="single"/>
+          <w:lang w:eastAsia="en-GB"/>
+        </w:rPr>
+        <w:t xml:space="preserve">Editing profile requirements </w:t>
+      </w:r>
+    </w:p>
+    <w:p>
+      <w:pPr>
+        <w:rPr>
+          <w:rFonts w:cstheme="minorHAnsi"/>
+        </w:rPr>
+      </w:pPr>
+      <w:r>
+        <w:rPr>
+          <w:rFonts w:cstheme="minorHAnsi"/>
+        </w:rPr>
+        <w:t>Signed in Users of my system will be able edit their profile on the website when the edit button on the profile page is pressed. forename, surname, date of birth and password are the values of the form elements which can then be edited by the user. The listing functionality will include:</w:t>
+      </w:r>
+    </w:p>
+    <w:p>
+      <w:pPr>
+        <w:rPr>
+          <w:rFonts w:cstheme="minorHAnsi"/>
+        </w:rPr>
+      </w:pPr>
+      <w:r>
+        <w:rPr>
+          <w:rFonts w:cstheme="minorHAnsi"/>
+        </w:rPr>
+        <w:t xml:space="preserve">1. The registration page will allow the user to enter </w:t>
+      </w:r>
+    </w:p>
+    <w:p>
+      <w:pPr>
+        <w:rPr>
+          <w:rFonts w:cstheme="minorHAnsi"/>
+        </w:rPr>
+      </w:pPr>
+      <w:r>
+        <w:rPr>
+          <w:rFonts w:cstheme="minorHAnsi"/>
+        </w:rPr>
+        <w:t xml:space="preserve">a) a valid new forename and surname </w:t>
+      </w:r>
+    </w:p>
+    <w:p>
+      <w:pPr>
+        <w:rPr>
+          <w:rFonts w:cstheme="minorHAnsi"/>
+        </w:rPr>
+      </w:pPr>
+      <w:r>
+        <w:rPr>
+          <w:rFonts w:cstheme="minorHAnsi"/>
+        </w:rPr>
+        <w:t xml:space="preserve">b) a valid new Date of Birth </w:t>
+      </w:r>
+    </w:p>
+    <w:p>
+      <w:pPr>
+        <w:rPr>
+          <w:rFonts w:cstheme="minorHAnsi"/>
+        </w:rPr>
+      </w:pPr>
+      <w:r>
+        <w:rPr>
+          <w:rFonts w:cstheme="minorHAnsi"/>
+        </w:rPr>
+        <w:t xml:space="preserve">c)  a valid new date of birth </w:t>
+      </w:r>
+    </w:p>
+    <w:p>
+      <w:pPr>
+        <w:rPr>
+          <w:rFonts w:cstheme="minorHAnsi"/>
+        </w:rPr>
+      </w:pPr>
+      <w:r>
+        <w:rPr>
+          <w:rFonts w:cstheme="minorHAnsi"/>
+        </w:rPr>
+        <w:t xml:space="preserve"> c) A valid new password </w:t>
+      </w:r>
+    </w:p>
+    <w:p>
+      <w:pPr>
+        <w:rPr>
+          <w:rFonts w:cstheme="minorHAnsi"/>
+        </w:rPr>
+      </w:pPr>
+    </w:p>
+    <w:p>
+      <w:pPr>
+        <w:rPr>
+          <w:rFonts w:cstheme="minorHAnsi"/>
+        </w:rPr>
+      </w:pPr>
+      <w:r>
+        <w:rPr>
+          <w:rFonts w:cstheme="minorHAnsi"/>
+        </w:rPr>
+        <w:t>2. The user will then press the “save changes” button, which will check that the forename, surname and password they have entered is valid by:</w:t>
+      </w:r>
+    </w:p>
+    <w:p>
+      <w:pPr>
+        <w:rPr>
+          <w:rFonts w:cstheme="minorHAnsi"/>
+        </w:rPr>
+      </w:pPr>
+      <w:r>
+        <w:rPr>
+          <w:rFonts w:cstheme="minorHAnsi"/>
+        </w:rPr>
+        <w:t xml:space="preserve"> a) Checking that no field is empty </w:t>
+      </w:r>
+    </w:p>
+    <w:p>
+      <w:pPr>
+        <w:rPr>
+          <w:rFonts w:cstheme="minorHAnsi"/>
+        </w:rPr>
+      </w:pPr>
+      <w:r>
+        <w:rPr>
+          <w:rFonts w:cstheme="minorHAnsi"/>
+        </w:rPr>
+        <w:t>b) Checking that the password is within 20, date of birth is before 31</w:t>
+      </w:r>
+      <w:r>
+        <w:rPr>
+          <w:rFonts w:cstheme="minorHAnsi"/>
+          <w:vertAlign w:val="superscript"/>
+        </w:rPr>
+        <w:t>st</w:t>
+      </w:r>
+      <w:r>
+        <w:rPr>
+          <w:rFonts w:cstheme="minorHAnsi"/>
+        </w:rPr>
+        <w:t xml:space="preserve"> December 2013 and that forename and surname are less than 20 characters.</w:t>
+      </w:r>
+    </w:p>
+    <w:p>
+      <w:pPr>
+        <w:rPr>
+          <w:rFonts w:cstheme="minorHAnsi"/>
+        </w:rPr>
+      </w:pPr>
+    </w:p>
+    <w:p>
+      <w:pPr>
+        <w:rPr>
+          <w:rFonts w:cstheme="minorHAnsi"/>
+        </w:rPr>
+      </w:pPr>
+      <w:r>
+        <w:rPr>
+          <w:rFonts w:cstheme="minorHAnsi"/>
+        </w:rPr>
+        <w:t>3. If the user passes this validation:</w:t>
+      </w:r>
+    </w:p>
+    <w:p>
+      <w:pPr>
+        <w:rPr>
+          <w:rFonts w:cstheme="minorHAnsi"/>
+        </w:rPr>
+      </w:pPr>
+      <w:r>
+        <w:rPr>
+          <w:rFonts w:cstheme="minorHAnsi"/>
+        </w:rPr>
+        <w:t xml:space="preserve"> a) The User will be redirected to profile page and their details are updated in the database table “registration” and the updated details will be displayed </w:t>
+      </w:r>
+    </w:p>
+    <w:bookmarkEnd w:id="0"/>
+    <w:p>
+      <w:pPr>
+        <w:rPr>
           <w:rFonts w:cstheme="minorHAnsi"/>
           <w:b/>
           <w:sz w:val="48"/>
@@ -5192,105 +6445,1112 @@
       <w:pPr>
         <w:rPr>
           <w:rFonts w:cstheme="minorHAnsi"/>
-          <w:sz w:val="48"/>
-        </w:rPr>
-      </w:pPr>
-      <w:r>
-        <w:rPr>
-          <w:rFonts w:cstheme="minorHAnsi"/>
           <w:b/>
           <w:sz w:val="48"/>
           <w:u w:val="single"/>
         </w:rPr>
-        <w:t>Pseudocode</w:t>
-      </w:r>
-    </w:p>
-    <w:p>
-      <w:pPr>
-        <w:rPr>
-          <w:rFonts w:cstheme="minorHAnsi"/>
+      </w:pPr>
+    </w:p>
+    <w:p>
+      <w:pPr>
+        <w:rPr>
+          <w:rFonts w:cstheme="minorHAnsi"/>
+          <w:b/>
           <w:sz w:val="48"/>
-        </w:rPr>
-      </w:pPr>
-    </w:p>
-    <w:p>
-      <w:pPr>
-        <w:rPr>
-          <w:rFonts w:cstheme="minorHAnsi"/>
-          <w:sz w:val="28"/>
-          <w:u w:val="single"/>
-        </w:rPr>
-      </w:pPr>
+          <w:u w:val="single"/>
+        </w:rPr>
+      </w:pPr>
+    </w:p>
+    <w:p>
+      <w:pPr>
+        <w:rPr>
+          <w:rFonts w:cstheme="minorHAnsi"/>
+          <w:b/>
+          <w:sz w:val="48"/>
+          <w:u w:val="single"/>
+        </w:rPr>
+      </w:pPr>
+    </w:p>
+    <w:p>
+      <w:pPr>
+        <w:rPr>
+          <w:rFonts w:cstheme="minorHAnsi"/>
+          <w:b/>
+          <w:sz w:val="48"/>
+          <w:u w:val="single"/>
+        </w:rPr>
+      </w:pPr>
+    </w:p>
+    <w:p>
+      <w:pPr>
+        <w:rPr>
+          <w:rFonts w:eastAsia="Times New Roman" w:cstheme="minorHAnsi"/>
+          <w:color w:val="000000"/>
+          <w:sz w:val="24"/>
+          <w:szCs w:val="24"/>
+          <w:u w:val="single"/>
+          <w:lang w:eastAsia="en-GB"/>
+        </w:rPr>
+      </w:pPr>
+      <w:r>
+        <w:rPr>
+          <w:rFonts w:eastAsia="Times New Roman" w:cstheme="minorHAnsi"/>
+          <w:color w:val="000000"/>
+          <w:sz w:val="24"/>
+          <w:szCs w:val="24"/>
+          <w:u w:val="single"/>
+          <w:lang w:eastAsia="en-GB"/>
+        </w:rPr>
+        <w:t xml:space="preserve">Contact Us </w:t>
+      </w:r>
+      <w:proofErr w:type="gramStart"/>
+      <w:r>
+        <w:rPr>
+          <w:rFonts w:eastAsia="Times New Roman" w:cstheme="minorHAnsi"/>
+          <w:color w:val="000000"/>
+          <w:sz w:val="24"/>
+          <w:szCs w:val="24"/>
+          <w:u w:val="single"/>
+          <w:lang w:eastAsia="en-GB"/>
+        </w:rPr>
+        <w:t>requirements</w:t>
+      </w:r>
+      <w:proofErr w:type="gramEnd"/>
+      <w:r>
+        <w:rPr>
+          <w:rFonts w:eastAsia="Times New Roman" w:cstheme="minorHAnsi"/>
+          <w:color w:val="000000"/>
+          <w:sz w:val="24"/>
+          <w:szCs w:val="24"/>
+          <w:u w:val="single"/>
+          <w:lang w:eastAsia="en-GB"/>
+        </w:rPr>
+        <w:t xml:space="preserve"> </w:t>
+      </w:r>
+    </w:p>
+    <w:p>
+      <w:pPr>
+        <w:rPr>
+          <w:rFonts w:cstheme="minorHAnsi"/>
+        </w:rPr>
+      </w:pPr>
+      <w:r>
+        <w:rPr>
+          <w:rFonts w:cstheme="minorHAnsi"/>
+        </w:rPr>
+        <w:t>Users of my system will be able submit queries/issues on the website form on the contact us page when the submit button on the contact us page is pressed. username, email, subject and descriptions are the form elements which can then be edited by the user. The contact us functionality will include:</w:t>
+      </w:r>
+    </w:p>
+    <w:p>
+      <w:pPr>
+        <w:rPr>
+          <w:rFonts w:cstheme="minorHAnsi"/>
+        </w:rPr>
+      </w:pPr>
+      <w:r>
+        <w:rPr>
+          <w:rFonts w:cstheme="minorHAnsi"/>
+        </w:rPr>
+        <w:t xml:space="preserve">1. The contact us page will allow the user to enter </w:t>
+      </w:r>
+    </w:p>
+    <w:p>
+      <w:pPr>
+        <w:rPr>
+          <w:rFonts w:cstheme="minorHAnsi"/>
+        </w:rPr>
+      </w:pPr>
+      <w:r>
+        <w:rPr>
+          <w:rFonts w:cstheme="minorHAnsi"/>
+        </w:rPr>
+        <w:t>a) a valid username (not required)</w:t>
+      </w:r>
+    </w:p>
+    <w:p>
+      <w:pPr>
+        <w:rPr>
+          <w:rFonts w:cstheme="minorHAnsi"/>
+        </w:rPr>
+      </w:pPr>
+      <w:r>
+        <w:rPr>
+          <w:rFonts w:cstheme="minorHAnsi"/>
+        </w:rPr>
+        <w:t>b) an email (required)</w:t>
+      </w:r>
+    </w:p>
+    <w:p>
+      <w:pPr>
+        <w:rPr>
+          <w:rFonts w:cstheme="minorHAnsi"/>
+        </w:rPr>
+      </w:pPr>
+      <w:r>
+        <w:rPr>
+          <w:rFonts w:cstheme="minorHAnsi"/>
+        </w:rPr>
+        <w:t xml:space="preserve">c)  subject (required) </w:t>
+      </w:r>
+    </w:p>
+    <w:p>
+      <w:pPr>
+        <w:rPr>
+          <w:rFonts w:cstheme="minorHAnsi"/>
+        </w:rPr>
+      </w:pPr>
+      <w:r>
+        <w:rPr>
+          <w:rFonts w:cstheme="minorHAnsi"/>
+        </w:rPr>
+        <w:t xml:space="preserve"> c) a description (required)</w:t>
+      </w:r>
+    </w:p>
+    <w:p>
+      <w:pPr>
+        <w:rPr>
+          <w:rFonts w:cstheme="minorHAnsi"/>
+        </w:rPr>
+      </w:pPr>
+    </w:p>
+    <w:p>
+      <w:pPr>
+        <w:rPr>
+          <w:rFonts w:cstheme="minorHAnsi"/>
+        </w:rPr>
+      </w:pPr>
+      <w:r>
+        <w:rPr>
+          <w:rFonts w:cstheme="minorHAnsi"/>
+        </w:rPr>
+        <w:t>2. The user will then press the “save changes” button, which will check that the email, subject and description they have entered is valid by:</w:t>
+      </w:r>
+    </w:p>
+    <w:p>
+      <w:pPr>
+        <w:rPr>
+          <w:rFonts w:cstheme="minorHAnsi"/>
+        </w:rPr>
+      </w:pPr>
+      <w:r>
+        <w:rPr>
+          <w:rFonts w:cstheme="minorHAnsi"/>
+        </w:rPr>
+        <w:t xml:space="preserve"> a) Checking that no fields mentioned above is empty </w:t>
+      </w:r>
+    </w:p>
+    <w:p>
+      <w:pPr>
+        <w:rPr>
+          <w:rFonts w:cstheme="minorHAnsi"/>
+        </w:rPr>
+      </w:pPr>
+      <w:r>
+        <w:rPr>
+          <w:rFonts w:cstheme="minorHAnsi"/>
+        </w:rPr>
+        <w:t>b) Checking that the username is within 10 characters (if entered), email within 30 characters and that subject is within 250 characters (validated in SQL table).</w:t>
+      </w:r>
+    </w:p>
+    <w:p>
+      <w:pPr>
+        <w:rPr>
+          <w:rFonts w:cstheme="minorHAnsi"/>
+        </w:rPr>
+      </w:pPr>
+    </w:p>
+    <w:p>
+      <w:pPr>
+        <w:rPr>
+          <w:rFonts w:cstheme="minorHAnsi"/>
+        </w:rPr>
+      </w:pPr>
+      <w:r>
+        <w:rPr>
+          <w:rFonts w:cstheme="minorHAnsi"/>
+        </w:rPr>
+        <w:t>3. If the user passes this validation:</w:t>
+      </w:r>
+    </w:p>
+    <w:p>
+      <w:pPr>
+        <w:rPr>
+          <w:rFonts w:cstheme="minorHAnsi"/>
+        </w:rPr>
+      </w:pPr>
+      <w:r>
+        <w:rPr>
+          <w:rFonts w:cstheme="minorHAnsi"/>
+        </w:rPr>
+        <w:t xml:space="preserve"> a) The User will be redirected to the logged in-home page with a popup stating that the query is submitted if the username entered in the form matches one in the registration table, if the username field was left empty it will redirect the user to the homepage for guests which will display a popup stating that query was successfully submitted. The form data will also be inserted into the database table “</w:t>
+      </w:r>
       <w:proofErr w:type="spellStart"/>
       <w:r>
         <w:rPr>
           <w:rFonts w:cstheme="minorHAnsi"/>
-          <w:sz w:val="28"/>
-          <w:u w:val="single"/>
-        </w:rPr>
-        <w:t>basket.php</w:t>
+        </w:rPr>
+        <w:t>contactUs</w:t>
       </w:r>
       <w:proofErr w:type="spellEnd"/>
       <w:r>
         <w:rPr>
           <w:rFonts w:cstheme="minorHAnsi"/>
-          <w:sz w:val="28"/>
-          <w:u w:val="single"/>
+        </w:rPr>
+        <w:t xml:space="preserve">” so that the query can be viewed </w:t>
+      </w:r>
+      <w:proofErr w:type="gramStart"/>
+      <w:r>
+        <w:rPr>
+          <w:rFonts w:cstheme="minorHAnsi"/>
+        </w:rPr>
+        <w:t>at a later date</w:t>
+      </w:r>
+      <w:proofErr w:type="gramEnd"/>
+      <w:r>
+        <w:rPr>
+          <w:rFonts w:cstheme="minorHAnsi"/>
+        </w:rPr>
+        <w:t xml:space="preserve"> so user can get assistance. </w:t>
+      </w:r>
+    </w:p>
+    <w:p>
+      <w:pPr>
+        <w:rPr>
+          <w:rFonts w:cstheme="minorHAnsi"/>
+          <w:b/>
+          <w:sz w:val="48"/>
+          <w:u w:val="single"/>
+        </w:rPr>
+      </w:pPr>
+    </w:p>
+    <w:p>
+      <w:pPr>
+        <w:rPr>
+          <w:rFonts w:cstheme="minorHAnsi"/>
+          <w:b/>
+          <w:sz w:val="48"/>
+          <w:u w:val="single"/>
+        </w:rPr>
+      </w:pPr>
+    </w:p>
+    <w:p>
+      <w:pPr>
+        <w:rPr>
+          <w:rFonts w:cstheme="minorHAnsi"/>
+          <w:b/>
+          <w:sz w:val="48"/>
+          <w:u w:val="single"/>
+        </w:rPr>
+      </w:pPr>
+    </w:p>
+    <w:p>
+      <w:pPr>
+        <w:rPr>
+          <w:rFonts w:cstheme="minorHAnsi"/>
+          <w:b/>
+          <w:sz w:val="48"/>
+          <w:u w:val="single"/>
+        </w:rPr>
+      </w:pPr>
+    </w:p>
+    <w:p>
+      <w:pPr>
+        <w:rPr>
+          <w:rFonts w:eastAsia="Times New Roman" w:cstheme="minorHAnsi"/>
+          <w:color w:val="000000"/>
+          <w:sz w:val="24"/>
+          <w:szCs w:val="24"/>
+          <w:u w:val="single"/>
+          <w:lang w:eastAsia="en-GB"/>
+        </w:rPr>
+      </w:pPr>
+      <w:r>
+        <w:rPr>
+          <w:rFonts w:eastAsia="Times New Roman" w:cstheme="minorHAnsi"/>
+          <w:color w:val="000000"/>
+          <w:sz w:val="24"/>
+          <w:szCs w:val="24"/>
+          <w:u w:val="single"/>
+          <w:lang w:eastAsia="en-GB"/>
+        </w:rPr>
+        <w:t>Basket requirements (registered users and guests)</w:t>
+      </w:r>
+    </w:p>
+    <w:p>
+      <w:pPr>
+        <w:rPr>
+          <w:rFonts w:cstheme="minorHAnsi"/>
+        </w:rPr>
+      </w:pPr>
+      <w:r>
+        <w:rPr>
+          <w:rFonts w:cstheme="minorHAnsi"/>
+        </w:rPr>
+        <w:t>Users of my system will be able to view items they added to their basket in previous pages, which is then displayed in the basket page. The contact us functionality will include:</w:t>
+      </w:r>
+    </w:p>
+    <w:p>
+      <w:pPr>
+        <w:rPr>
+          <w:rFonts w:cstheme="minorHAnsi"/>
+        </w:rPr>
+      </w:pPr>
+      <w:r>
+        <w:rPr>
+          <w:rFonts w:cstheme="minorHAnsi"/>
+        </w:rPr>
+        <w:t xml:space="preserve">1. The basket page will allow users to </w:t>
+      </w:r>
+    </w:p>
+    <w:p>
+      <w:pPr>
+        <w:rPr>
+          <w:rFonts w:cstheme="minorHAnsi"/>
+        </w:rPr>
+      </w:pPr>
+      <w:r>
+        <w:rPr>
+          <w:rFonts w:cstheme="minorHAnsi"/>
+        </w:rPr>
+        <w:t xml:space="preserve">a) remove items from basket </w:t>
+      </w:r>
+    </w:p>
+    <w:p>
+      <w:pPr>
+        <w:rPr>
+          <w:rFonts w:cstheme="minorHAnsi"/>
+        </w:rPr>
+      </w:pPr>
+      <w:r>
+        <w:rPr>
+          <w:rFonts w:cstheme="minorHAnsi"/>
+        </w:rPr>
+        <w:t>2) display user’s basket</w:t>
+      </w:r>
+    </w:p>
+    <w:p>
+      <w:pPr>
+        <w:rPr>
+          <w:rFonts w:cstheme="minorHAnsi"/>
+        </w:rPr>
+      </w:pPr>
+      <w:r>
+        <w:rPr>
+          <w:rFonts w:cstheme="minorHAnsi"/>
+        </w:rPr>
+        <w:t xml:space="preserve">3)  checkout </w:t>
+      </w:r>
+    </w:p>
+    <w:p>
+      <w:pPr>
+        <w:rPr>
+          <w:rFonts w:cstheme="minorHAnsi"/>
+        </w:rPr>
+      </w:pPr>
+    </w:p>
+    <w:p>
+      <w:pPr>
+        <w:rPr>
+          <w:rFonts w:cstheme="minorHAnsi"/>
+        </w:rPr>
+      </w:pPr>
+      <w:r>
+        <w:rPr>
+          <w:rFonts w:cstheme="minorHAnsi"/>
+        </w:rPr>
+        <w:t>1a. if the user presses the “remove from basket” button, it will proceed to remove that item from the user’s basket in either the “basket” table or “</w:t>
+      </w:r>
+      <w:proofErr w:type="spellStart"/>
+      <w:r>
+        <w:rPr>
+          <w:rFonts w:cstheme="minorHAnsi"/>
+        </w:rPr>
+        <w:t>guestBasket</w:t>
+      </w:r>
+      <w:proofErr w:type="spellEnd"/>
+      <w:r>
+        <w:rPr>
+          <w:rFonts w:cstheme="minorHAnsi"/>
+        </w:rPr>
+        <w:t>” table:</w:t>
+      </w:r>
+    </w:p>
+    <w:p>
+      <w:pPr>
+        <w:rPr>
+          <w:rFonts w:cstheme="minorHAnsi"/>
+        </w:rPr>
+      </w:pPr>
+      <w:r>
+        <w:rPr>
+          <w:rFonts w:cstheme="minorHAnsi"/>
+        </w:rPr>
+        <w:t xml:space="preserve"> a) Select item from “basket” or “</w:t>
+      </w:r>
+      <w:proofErr w:type="spellStart"/>
+      <w:r>
+        <w:rPr>
+          <w:rFonts w:cstheme="minorHAnsi"/>
+        </w:rPr>
+        <w:t>guestBasket</w:t>
+      </w:r>
+      <w:proofErr w:type="spellEnd"/>
+      <w:r>
+        <w:rPr>
+          <w:rFonts w:cstheme="minorHAnsi"/>
+        </w:rPr>
+        <w:t xml:space="preserve">” tables that corresponds to the product. Then the database will be queried, and then the item will be removed from the database table. The user will then be redirected back to the basket </w:t>
+      </w:r>
+      <w:proofErr w:type="gramStart"/>
+      <w:r>
+        <w:rPr>
+          <w:rFonts w:cstheme="minorHAnsi"/>
+        </w:rPr>
+        <w:t>page</w:t>
+      </w:r>
+      <w:proofErr w:type="gramEnd"/>
+      <w:r>
+        <w:rPr>
+          <w:rFonts w:cstheme="minorHAnsi"/>
+        </w:rPr>
+        <w:t xml:space="preserve"> and it will display the rest of the basket or state that its empty  </w:t>
+      </w:r>
+    </w:p>
+    <w:p>
+      <w:pPr>
+        <w:rPr>
+          <w:rFonts w:cstheme="minorHAnsi"/>
+        </w:rPr>
+      </w:pPr>
+    </w:p>
+    <w:p>
+      <w:pPr>
+        <w:rPr>
+          <w:rFonts w:cstheme="minorHAnsi"/>
+        </w:rPr>
+      </w:pPr>
+      <w:r>
+        <w:rPr>
+          <w:rFonts w:cstheme="minorHAnsi"/>
+        </w:rPr>
+        <w:t xml:space="preserve">2. The user’s basket will be displayed using </w:t>
+      </w:r>
+      <w:proofErr w:type="spellStart"/>
+      <w:r>
+        <w:rPr>
+          <w:rFonts w:cstheme="minorHAnsi"/>
+        </w:rPr>
+        <w:t>php</w:t>
+      </w:r>
+      <w:proofErr w:type="spellEnd"/>
+      <w:r>
+        <w:rPr>
+          <w:rFonts w:cstheme="minorHAnsi"/>
+        </w:rPr>
+        <w:t xml:space="preserve"> and retrieving products added to basket from the SQL table “</w:t>
+      </w:r>
+      <w:proofErr w:type="spellStart"/>
+      <w:r>
+        <w:rPr>
+          <w:rFonts w:cstheme="minorHAnsi"/>
+        </w:rPr>
+        <w:t>guestBasket</w:t>
+      </w:r>
+      <w:proofErr w:type="spellEnd"/>
+      <w:r>
+        <w:rPr>
+          <w:rFonts w:cstheme="minorHAnsi"/>
+        </w:rPr>
+        <w:t>” for unregistered users and “basket” for signed in users:</w:t>
+      </w:r>
+    </w:p>
+    <w:p>
+      <w:pPr>
+        <w:rPr>
+          <w:rFonts w:cstheme="minorHAnsi"/>
+        </w:rPr>
+      </w:pPr>
+      <w:r>
+        <w:rPr>
+          <w:rFonts w:cstheme="minorHAnsi"/>
+        </w:rPr>
+        <w:t xml:space="preserve"> a) SELECT items in “basket” table that correspond with have the same username as the session variable started after the user signed in/registered (FOR SIGNED IN USERS ONLY)</w:t>
+      </w:r>
+    </w:p>
+    <w:p>
+      <w:pPr>
+        <w:rPr>
+          <w:rFonts w:cstheme="minorHAnsi"/>
+        </w:rPr>
+      </w:pPr>
+      <w:r>
+        <w:rPr>
+          <w:rFonts w:cstheme="minorHAnsi"/>
+        </w:rPr>
+        <w:t>b) QUERY database (SIGNED IN USER ONLY)</w:t>
+      </w:r>
+    </w:p>
+    <w:p>
+      <w:pPr>
+        <w:rPr>
+          <w:rFonts w:cstheme="minorHAnsi"/>
+        </w:rPr>
+      </w:pPr>
+      <w:r>
+        <w:rPr>
+          <w:rFonts w:cstheme="minorHAnsi"/>
+        </w:rPr>
+        <w:t>C) Display results in table that were queried (SIGNED IN USER ONLY)</w:t>
+      </w:r>
+    </w:p>
+    <w:p>
+      <w:pPr>
+        <w:rPr>
+          <w:rFonts w:cstheme="minorHAnsi"/>
+        </w:rPr>
+      </w:pPr>
+      <w:r>
+        <w:rPr>
+          <w:rFonts w:cstheme="minorHAnsi"/>
+        </w:rPr>
+        <w:t>d)  SELECT all products in the table “</w:t>
+      </w:r>
+      <w:proofErr w:type="spellStart"/>
+      <w:r>
+        <w:rPr>
+          <w:rFonts w:cstheme="minorHAnsi"/>
+        </w:rPr>
+        <w:t>guestBasket</w:t>
+      </w:r>
+      <w:proofErr w:type="spellEnd"/>
+      <w:r>
+        <w:rPr>
+          <w:rFonts w:cstheme="minorHAnsi"/>
+        </w:rPr>
+        <w:t>” (GUEST ONLY)</w:t>
+      </w:r>
+    </w:p>
+    <w:p>
+      <w:pPr>
+        <w:rPr>
+          <w:rFonts w:cstheme="minorHAnsi"/>
+        </w:rPr>
+      </w:pPr>
+      <w:r>
+        <w:rPr>
+          <w:rFonts w:cstheme="minorHAnsi"/>
+        </w:rPr>
+        <w:t>e) QUERY database (GUEST ONLY)</w:t>
+      </w:r>
+    </w:p>
+    <w:p>
+      <w:pPr>
+        <w:rPr>
+          <w:rFonts w:cstheme="minorHAnsi"/>
+        </w:rPr>
+      </w:pPr>
+      <w:r>
+        <w:rPr>
+          <w:rFonts w:cstheme="minorHAnsi"/>
+        </w:rPr>
+        <w:t>f) Display results in table queried from database table (GUEST ONLY)</w:t>
+      </w:r>
+    </w:p>
+    <w:p>
+      <w:pPr>
+        <w:rPr>
+          <w:rFonts w:cstheme="minorHAnsi"/>
+        </w:rPr>
+      </w:pPr>
+    </w:p>
+    <w:p>
+      <w:pPr>
+        <w:rPr>
+          <w:rFonts w:cstheme="minorHAnsi"/>
+        </w:rPr>
+      </w:pPr>
+      <w:r>
+        <w:rPr>
+          <w:rFonts w:cstheme="minorHAnsi"/>
+          <w:highlight w:val="yellow"/>
+        </w:rPr>
+        <w:t>3. CHECKOUT</w:t>
+      </w:r>
+      <w:r>
+        <w:rPr>
+          <w:rFonts w:cstheme="minorHAnsi"/>
         </w:rPr>
         <w:t xml:space="preserve"> </w:t>
       </w:r>
     </w:p>
     <w:p>
       <w:pPr>
-        <w:spacing w:after="100" w:afterAutospacing="1"/>
-        <w:rPr>
-          <w:rFonts w:cstheme="minorHAnsi"/>
-          <w:sz w:val="44"/>
-        </w:rPr>
-      </w:pPr>
+        <w:rPr>
+          <w:rFonts w:cstheme="minorHAnsi"/>
+        </w:rPr>
+      </w:pPr>
+      <w:r>
+        <w:rPr>
+          <w:rFonts w:cstheme="minorHAnsi"/>
+        </w:rPr>
+        <w:t xml:space="preserve">Due to budget limitations and time </w:t>
+      </w:r>
+      <w:proofErr w:type="gramStart"/>
+      <w:r>
+        <w:rPr>
+          <w:rFonts w:cstheme="minorHAnsi"/>
+        </w:rPr>
+        <w:t>constraints</w:t>
+      </w:r>
+      <w:proofErr w:type="gramEnd"/>
+      <w:r>
+        <w:rPr>
+          <w:rFonts w:cstheme="minorHAnsi"/>
+        </w:rPr>
+        <w:t xml:space="preserve"> I was unable to implement this feature.</w:t>
+      </w:r>
+    </w:p>
+    <w:p>
+      <w:pPr>
+        <w:rPr>
+          <w:rFonts w:cstheme="minorHAnsi"/>
+          <w:b/>
+          <w:sz w:val="48"/>
+          <w:u w:val="single"/>
+        </w:rPr>
+      </w:pPr>
+    </w:p>
+    <w:p>
+      <w:pPr>
+        <w:rPr>
+          <w:rFonts w:cstheme="minorHAnsi"/>
+          <w:b/>
+          <w:sz w:val="48"/>
+          <w:u w:val="single"/>
+        </w:rPr>
+      </w:pPr>
+    </w:p>
+    <w:p>
+      <w:pPr>
+        <w:rPr>
+          <w:rFonts w:cstheme="minorHAnsi"/>
+          <w:b/>
+          <w:sz w:val="48"/>
+          <w:u w:val="single"/>
+        </w:rPr>
+      </w:pPr>
+    </w:p>
+    <w:p>
+      <w:pPr>
+        <w:rPr>
+          <w:rFonts w:cstheme="minorHAnsi"/>
+          <w:sz w:val="24"/>
+          <w:u w:val="single"/>
+        </w:rPr>
+      </w:pPr>
+      <w:r>
+        <w:rPr>
+          <w:rFonts w:cstheme="minorHAnsi"/>
+          <w:sz w:val="24"/>
+          <w:u w:val="single"/>
+        </w:rPr>
+        <w:t>Clothing, Electronics, Vehicles and Game page requirements</w:t>
+      </w:r>
+      <w:r>
+        <w:rPr>
+          <w:rFonts w:cstheme="minorHAnsi"/>
+          <w:sz w:val="24"/>
+          <w:u w:val="single"/>
+        </w:rPr>
+        <w:t xml:space="preserve"> (registered users and guests)</w:t>
+      </w:r>
+    </w:p>
+    <w:p>
+      <w:pPr>
+        <w:rPr>
+          <w:rFonts w:cstheme="minorHAnsi"/>
+        </w:rPr>
+      </w:pPr>
+      <w:r>
+        <w:rPr>
+          <w:rFonts w:cstheme="minorHAnsi"/>
+        </w:rPr>
+        <w:t>Users of my system will be able to browse different categories for products that have been listed (Can access hyperlinks which will take them to pages displaying these via using the navigation bar). The pages listed above functionality will include:</w:t>
+      </w:r>
     </w:p>
     <w:p>
       <w:pPr>
         <w:pStyle w:val="ListParagraph"/>
         <w:numPr>
           <w:ilvl w:val="0"/>
-          <w:numId w:val="1"/>
+          <w:numId w:val="4"/>
         </w:numPr>
-        <w:spacing w:after="100" w:afterAutospacing="1"/>
-        <w:rPr>
-          <w:rFonts w:cstheme="minorHAnsi"/>
-        </w:rPr>
-      </w:pPr>
-      <w:r>
-        <w:rPr>
-          <w:rFonts w:cstheme="minorHAnsi"/>
-        </w:rPr>
-        <w:t>Connects to the DB, creates connections, starts session and initialise variables</w:t>
-      </w:r>
+        <w:rPr>
+          <w:rFonts w:cstheme="minorHAnsi"/>
+        </w:rPr>
+      </w:pPr>
+      <w:r>
+        <w:rPr>
+          <w:rFonts w:cstheme="minorHAnsi"/>
+        </w:rPr>
+        <w:t>The pages for clothing, electronics, vehicles and game will allow users to:</w:t>
+      </w:r>
+    </w:p>
+    <w:p>
+      <w:pPr>
+        <w:pStyle w:val="ListParagraph"/>
+        <w:rPr>
+          <w:rFonts w:cstheme="minorHAnsi"/>
+        </w:rPr>
+      </w:pPr>
     </w:p>
     <w:p>
       <w:pPr>
         <w:pStyle w:val="ListParagraph"/>
         <w:numPr>
           <w:ilvl w:val="0"/>
-          <w:numId w:val="1"/>
+          <w:numId w:val="5"/>
         </w:numPr>
-        <w:spacing w:after="100" w:afterAutospacing="1"/>
-        <w:rPr>
-          <w:rFonts w:cstheme="minorHAnsi"/>
-        </w:rPr>
-      </w:pPr>
-      <w:r>
-        <w:rPr>
-          <w:rFonts w:cstheme="minorHAnsi"/>
-        </w:rPr>
-        <w:t xml:space="preserve">Selects items from database the table `basket` where the username corresponds </w:t>
-      </w:r>
-      <w:r>
-        <w:rPr>
-          <w:rFonts w:cstheme="minorHAnsi"/>
-        </w:rPr>
-        <w:t xml:space="preserve">to the one in the table </w:t>
+        <w:rPr>
+          <w:rFonts w:cstheme="minorHAnsi"/>
+        </w:rPr>
+      </w:pPr>
+      <w:r>
+        <w:rPr>
+          <w:rFonts w:cstheme="minorHAnsi"/>
+        </w:rPr>
+        <w:t xml:space="preserve">Access navigation bar – contains links to home, clothing, electronics, vehicles and game </w:t>
+      </w:r>
+      <w:proofErr w:type="gramStart"/>
+      <w:r>
+        <w:rPr>
+          <w:rFonts w:cstheme="minorHAnsi"/>
+        </w:rPr>
+        <w:t>pages</w:t>
+      </w:r>
+      <w:proofErr w:type="gramEnd"/>
+    </w:p>
+    <w:p>
+      <w:pPr>
+        <w:rPr>
+          <w:rFonts w:cstheme="minorHAnsi"/>
+        </w:rPr>
+      </w:pPr>
+      <w:r>
+        <w:rPr>
+          <w:rFonts w:cstheme="minorHAnsi"/>
+        </w:rPr>
+        <w:t xml:space="preserve"> 2. display products from appropriate categories</w:t>
+      </w:r>
+    </w:p>
+    <w:p>
+      <w:pPr>
+        <w:rPr>
+          <w:rFonts w:cstheme="minorHAnsi"/>
+        </w:rPr>
+      </w:pPr>
+      <w:r>
+        <w:rPr>
+          <w:rFonts w:cstheme="minorHAnsi"/>
+        </w:rPr>
+        <w:t xml:space="preserve">  3. allow users to add items to basket</w:t>
+      </w:r>
+    </w:p>
+    <w:p>
+      <w:pPr>
+        <w:rPr>
+          <w:rFonts w:cstheme="minorHAnsi"/>
+        </w:rPr>
+      </w:pPr>
+    </w:p>
+    <w:p>
+      <w:pPr>
+        <w:rPr>
+          <w:rFonts w:cstheme="minorHAnsi"/>
+        </w:rPr>
+      </w:pPr>
+      <w:r>
+        <w:rPr>
+          <w:rFonts w:cstheme="minorHAnsi"/>
+        </w:rPr>
+        <w:t xml:space="preserve">1a) Clothing, Electronics, Vehicles and Game pages will feature a navigation bar which will contain hyperlinks to the Home, Clothing, Electronics, Vehicles and Game pages </w:t>
+      </w:r>
+      <w:proofErr w:type="gramStart"/>
+      <w:r>
+        <w:rPr>
+          <w:rFonts w:cstheme="minorHAnsi"/>
+        </w:rPr>
+        <w:t>clothing</w:t>
+      </w:r>
+      <w:proofErr w:type="gramEnd"/>
+    </w:p>
+    <w:p>
+      <w:pPr>
+        <w:rPr>
+          <w:rFonts w:cstheme="minorHAnsi"/>
+        </w:rPr>
+      </w:pPr>
+    </w:p>
+    <w:p>
+      <w:pPr>
+        <w:rPr>
+          <w:rFonts w:cstheme="minorHAnsi"/>
+        </w:rPr>
+      </w:pPr>
+      <w:r>
+        <w:rPr>
+          <w:rFonts w:cstheme="minorHAnsi"/>
+        </w:rPr>
+        <w:t xml:space="preserve">2) The products for the appropriate category for the page will be displayed using </w:t>
+      </w:r>
+      <w:proofErr w:type="spellStart"/>
+      <w:r>
+        <w:rPr>
+          <w:rFonts w:cstheme="minorHAnsi"/>
+        </w:rPr>
+        <w:t>php</w:t>
+      </w:r>
+      <w:proofErr w:type="spellEnd"/>
+      <w:r>
+        <w:rPr>
+          <w:rFonts w:cstheme="minorHAnsi"/>
+        </w:rPr>
+        <w:t xml:space="preserve"> and retrieving products from the “products” table, which will then products that align with the page of the category being viewed. </w:t>
+      </w:r>
+    </w:p>
+    <w:p>
+      <w:pPr>
+        <w:rPr>
+          <w:rFonts w:cstheme="minorHAnsi"/>
+        </w:rPr>
+      </w:pPr>
+      <w:r>
+        <w:rPr>
+          <w:rFonts w:cstheme="minorHAnsi"/>
+        </w:rPr>
+        <w:t>b) QUERY database</w:t>
+      </w:r>
+    </w:p>
+    <w:p>
+      <w:pPr>
+        <w:rPr>
+          <w:rFonts w:cstheme="minorHAnsi"/>
+        </w:rPr>
+      </w:pPr>
+      <w:r>
+        <w:rPr>
+          <w:rFonts w:cstheme="minorHAnsi"/>
+        </w:rPr>
+        <w:t xml:space="preserve">c) Display results from “products” where appropriate conditions are met </w:t>
+      </w:r>
+    </w:p>
+    <w:p>
+      <w:pPr>
+        <w:rPr>
+          <w:rFonts w:cstheme="minorHAnsi"/>
+        </w:rPr>
+      </w:pPr>
+    </w:p>
+    <w:p>
+      <w:pPr>
+        <w:rPr>
+          <w:rFonts w:cstheme="minorHAnsi"/>
+        </w:rPr>
+      </w:pPr>
+      <w:r>
+        <w:rPr>
+          <w:rFonts w:cstheme="minorHAnsi"/>
+        </w:rPr>
+        <w:t>3) the users will be able to add items that are displayed into their basket when “add to basket” button is clicked</w:t>
+      </w:r>
+    </w:p>
+    <w:p>
+      <w:pPr>
+        <w:rPr>
+          <w:rFonts w:cstheme="minorHAnsi"/>
+        </w:rPr>
+      </w:pPr>
+      <w:r>
+        <w:rPr>
+          <w:rFonts w:cstheme="minorHAnsi"/>
+        </w:rPr>
+        <w:t>a) assign value of the product name to the product name of the row being displayed</w:t>
+      </w:r>
+    </w:p>
+    <w:p>
+      <w:pPr>
+        <w:rPr>
+          <w:rFonts w:cstheme="minorHAnsi"/>
+        </w:rPr>
+      </w:pPr>
+      <w:r>
+        <w:rPr>
+          <w:rFonts w:cstheme="minorHAnsi"/>
+        </w:rPr>
+        <w:t>b) insert the value of the product name into the database table “</w:t>
+      </w:r>
+      <w:proofErr w:type="spellStart"/>
+      <w:r>
+        <w:rPr>
+          <w:rFonts w:cstheme="minorHAnsi"/>
+        </w:rPr>
+        <w:t>guestBasket</w:t>
+      </w:r>
+      <w:proofErr w:type="spellEnd"/>
+      <w:r>
+        <w:rPr>
+          <w:rFonts w:cstheme="minorHAnsi"/>
+        </w:rPr>
+        <w:t xml:space="preserve">” for users who haven’t signed in and “basket” table for users that are logged in/registered </w:t>
+      </w:r>
+    </w:p>
+    <w:p>
+      <w:pPr>
+        <w:rPr>
+          <w:rFonts w:cstheme="minorHAnsi"/>
+        </w:rPr>
+      </w:pPr>
+      <w:r>
+        <w:rPr>
+          <w:rFonts w:cstheme="minorHAnsi"/>
+        </w:rPr>
+        <w:t xml:space="preserve"> </w:t>
+      </w:r>
+    </w:p>
+    <w:p>
+      <w:pPr>
+        <w:rPr>
+          <w:rFonts w:cstheme="minorHAnsi"/>
+        </w:rPr>
+      </w:pPr>
+    </w:p>
+    <w:p>
+      <w:pPr>
+        <w:ind w:left="360"/>
+        <w:rPr>
+          <w:rFonts w:cstheme="minorHAnsi"/>
+        </w:rPr>
+      </w:pPr>
+    </w:p>
+    <w:p>
+      <w:pPr>
+        <w:ind w:left="360"/>
+        <w:rPr>
+          <w:rFonts w:cstheme="minorHAnsi"/>
+          <w:b/>
+          <w:sz w:val="48"/>
+          <w:u w:val="single"/>
+        </w:rPr>
+      </w:pPr>
+    </w:p>
+    <w:p>
+      <w:pPr>
+        <w:rPr>
+          <w:rFonts w:cstheme="minorHAnsi"/>
+          <w:b/>
+          <w:sz w:val="24"/>
+          <w:szCs w:val="24"/>
+          <w:u w:val="single"/>
+        </w:rPr>
+      </w:pPr>
+    </w:p>
+    <w:p>
+      <w:pPr>
+        <w:rPr>
+          <w:rFonts w:cstheme="minorHAnsi"/>
+          <w:sz w:val="24"/>
+          <w:u w:val="single"/>
+        </w:rPr>
+      </w:pPr>
+      <w:r>
+        <w:rPr>
+          <w:rFonts w:cstheme="minorHAnsi"/>
+          <w:sz w:val="24"/>
+          <w:u w:val="single"/>
+        </w:rPr>
+        <w:lastRenderedPageBreak/>
+        <w:t xml:space="preserve">Home page requirements </w:t>
+      </w:r>
+      <w:r>
+        <w:rPr>
+          <w:rFonts w:cstheme="minorHAnsi"/>
+          <w:sz w:val="24"/>
+          <w:u w:val="single"/>
+        </w:rPr>
+        <w:t>(Registered Users and Guests)</w:t>
+      </w:r>
+    </w:p>
+    <w:p>
+      <w:pPr>
+        <w:rPr>
+          <w:rFonts w:cstheme="minorHAnsi"/>
+        </w:rPr>
+      </w:pPr>
+      <w:r>
+        <w:rPr>
+          <w:rFonts w:cstheme="minorHAnsi"/>
+        </w:rPr>
+        <w:t>Users of my system will be able to browse products</w:t>
+      </w:r>
+      <w:r>
+        <w:rPr>
+          <w:rFonts w:cstheme="minorHAnsi"/>
+        </w:rPr>
+        <w:t xml:space="preserve"> of the months</w:t>
+      </w:r>
+      <w:r>
+        <w:rPr>
+          <w:rFonts w:cstheme="minorHAnsi"/>
+        </w:rPr>
+        <w:t xml:space="preserve"> that have been listed</w:t>
+      </w:r>
+      <w:r>
+        <w:rPr>
+          <w:rFonts w:cstheme="minorHAnsi"/>
+        </w:rPr>
+        <w:t>. They c</w:t>
+      </w:r>
+      <w:r>
+        <w:rPr>
+          <w:rFonts w:cstheme="minorHAnsi"/>
+        </w:rPr>
+        <w:t xml:space="preserve">an access hyperlinks which will take them to </w:t>
+      </w:r>
+      <w:r>
+        <w:rPr>
+          <w:rFonts w:cstheme="minorHAnsi"/>
+        </w:rPr>
+        <w:t xml:space="preserve">different product category </w:t>
+      </w:r>
+      <w:r>
+        <w:rPr>
+          <w:rFonts w:cstheme="minorHAnsi"/>
+        </w:rPr>
+        <w:t>pages displaying these via using the navigation bar</w:t>
+      </w:r>
+      <w:r>
+        <w:rPr>
+          <w:rFonts w:cstheme="minorHAnsi"/>
+        </w:rPr>
+        <w:t>, login or register or proceed to add products to basket and browse website as guest.</w:t>
+      </w:r>
+      <w:r>
+        <w:rPr>
+          <w:rFonts w:cstheme="minorHAnsi"/>
+        </w:rPr>
+        <w:t xml:space="preserve"> The </w:t>
+      </w:r>
+      <w:r>
+        <w:rPr>
+          <w:rFonts w:cstheme="minorHAnsi"/>
+        </w:rPr>
+        <w:t xml:space="preserve">home </w:t>
+      </w:r>
+      <w:r>
+        <w:rPr>
+          <w:rFonts w:cstheme="minorHAnsi"/>
+        </w:rPr>
+        <w:t>functionality will include:</w:t>
       </w:r>
     </w:p>
     <w:p>
@@ -5298,192 +7558,2173 @@
         <w:pStyle w:val="ListParagraph"/>
         <w:numPr>
           <w:ilvl w:val="0"/>
-          <w:numId w:val="1"/>
+          <w:numId w:val="4"/>
         </w:numPr>
-        <w:spacing w:after="100" w:afterAutospacing="1"/>
-        <w:rPr>
-          <w:rFonts w:cstheme="minorHAnsi"/>
-        </w:rPr>
-      </w:pPr>
-      <w:r>
-        <w:rPr>
-          <w:rFonts w:cstheme="minorHAnsi"/>
-        </w:rPr>
-        <w:t>Display items if results&gt;0</w:t>
-      </w:r>
-    </w:p>
-    <w:p>
-      <w:pPr>
-        <w:spacing w:after="100" w:afterAutospacing="1"/>
-        <w:rPr>
-          <w:rFonts w:cstheme="minorHAnsi"/>
-        </w:rPr>
-      </w:pPr>
-    </w:p>
-    <w:p>
-      <w:pPr>
-        <w:spacing w:after="100" w:afterAutospacing="1"/>
-        <w:rPr>
-          <w:rFonts w:cstheme="minorHAnsi"/>
-          <w:u w:val="single"/>
-        </w:rPr>
-      </w:pPr>
-      <w:r>
-        <w:rPr>
-          <w:rFonts w:cstheme="minorHAnsi"/>
-          <w:u w:val="single"/>
-        </w:rPr>
-        <w:t xml:space="preserve">Refinements </w:t>
-      </w:r>
+        <w:rPr>
+          <w:rFonts w:cstheme="minorHAnsi"/>
+        </w:rPr>
+      </w:pPr>
+      <w:r>
+        <w:rPr>
+          <w:rFonts w:cstheme="minorHAnsi"/>
+        </w:rPr>
+        <w:t xml:space="preserve">The pages for </w:t>
+      </w:r>
+      <w:r>
+        <w:rPr>
+          <w:rFonts w:cstheme="minorHAnsi"/>
+        </w:rPr>
+        <w:t xml:space="preserve">the home pages </w:t>
+      </w:r>
+      <w:r>
+        <w:rPr>
+          <w:rFonts w:cstheme="minorHAnsi"/>
+        </w:rPr>
+        <w:t>will allow users to:</w:t>
+      </w:r>
+    </w:p>
+    <w:p>
+      <w:pPr>
+        <w:pStyle w:val="ListParagraph"/>
+        <w:rPr>
+          <w:rFonts w:cstheme="minorHAnsi"/>
+        </w:rPr>
+      </w:pPr>
     </w:p>
     <w:p>
       <w:pPr>
         <w:pStyle w:val="ListParagraph"/>
         <w:numPr>
-          <w:ilvl w:val="1"/>
-          <w:numId w:val="2"/>
+          <w:ilvl w:val="0"/>
+          <w:numId w:val="5"/>
         </w:numPr>
-        <w:spacing w:after="100" w:afterAutospacing="1"/>
-        <w:rPr>
-          <w:rFonts w:cstheme="minorHAnsi"/>
-        </w:rPr>
-      </w:pPr>
-      <w:r>
-        <w:rPr>
-          <w:rFonts w:cstheme="minorHAnsi"/>
-        </w:rPr>
-        <w:t xml:space="preserve">Start Session </w:t>
-      </w:r>
-    </w:p>
-    <w:p>
-      <w:pPr>
-        <w:pStyle w:val="ListParagraph"/>
-        <w:numPr>
-          <w:ilvl w:val="1"/>
-          <w:numId w:val="2"/>
-        </w:numPr>
-        <w:spacing w:after="100" w:afterAutospacing="1"/>
-        <w:rPr>
-          <w:rFonts w:cstheme="minorHAnsi"/>
-        </w:rPr>
-      </w:pPr>
-      <w:r>
-        <w:rPr>
-          <w:rFonts w:cstheme="minorHAnsi"/>
-        </w:rPr>
-        <w:t xml:space="preserve">Initialise variables </w:t>
-      </w:r>
-    </w:p>
-    <w:p>
-      <w:pPr>
-        <w:pStyle w:val="ListParagraph"/>
-        <w:numPr>
-          <w:ilvl w:val="1"/>
-          <w:numId w:val="2"/>
-        </w:numPr>
-        <w:spacing w:after="100" w:afterAutospacing="1"/>
-        <w:rPr>
-          <w:rFonts w:cstheme="minorHAnsi"/>
-        </w:rPr>
-      </w:pPr>
-      <w:r>
-        <w:rPr>
-          <w:rFonts w:cstheme="minorHAnsi"/>
-        </w:rPr>
-        <w:t xml:space="preserve">Create connection with DB </w:t>
-      </w:r>
-    </w:p>
-    <w:p>
-      <w:pPr>
-        <w:spacing w:after="100" w:afterAutospacing="1"/>
-        <w:rPr>
-          <w:rFonts w:cstheme="minorHAnsi"/>
-        </w:rPr>
-      </w:pPr>
-      <w:r>
-        <w:rPr>
-          <w:rFonts w:cstheme="minorHAnsi"/>
-        </w:rPr>
-        <w:t xml:space="preserve">2.1 Select items from `basket` table where the username in the field matches the session variable </w:t>
-      </w:r>
-      <w:r>
-        <w:rPr>
-          <w:rFonts w:cstheme="minorHAnsi"/>
-        </w:rPr>
-        <w:t xml:space="preserve">               </w:t>
-      </w:r>
-      <w:r>
-        <w:rPr>
-          <w:rFonts w:cstheme="minorHAnsi"/>
-        </w:rPr>
-        <w:t xml:space="preserve">they signed in/registered with. </w:t>
-      </w:r>
-    </w:p>
-    <w:p>
-      <w:pPr>
-        <w:spacing w:after="100" w:afterAutospacing="1"/>
-        <w:rPr>
-          <w:rFonts w:cstheme="minorHAnsi"/>
-        </w:rPr>
-      </w:pPr>
-      <w:r>
-        <w:rPr>
-          <w:rFonts w:cstheme="minorHAnsi"/>
-        </w:rPr>
-        <w:t xml:space="preserve">2.2 </w:t>
+        <w:rPr>
+          <w:rFonts w:cstheme="minorHAnsi"/>
+        </w:rPr>
+      </w:pPr>
+      <w:r>
+        <w:rPr>
+          <w:rFonts w:cstheme="minorHAnsi"/>
+        </w:rPr>
+        <w:t xml:space="preserve">Access navigation bar – contains links to home, clothing, electronics, vehicles and game </w:t>
+      </w:r>
+      <w:proofErr w:type="gramStart"/>
+      <w:r>
+        <w:rPr>
+          <w:rFonts w:cstheme="minorHAnsi"/>
+        </w:rPr>
+        <w:t>pages</w:t>
+      </w:r>
+      <w:proofErr w:type="gramEnd"/>
+    </w:p>
+    <w:p>
+      <w:pPr>
+        <w:rPr>
+          <w:rFonts w:cstheme="minorHAnsi"/>
+        </w:rPr>
+      </w:pPr>
+      <w:r>
+        <w:rPr>
+          <w:rFonts w:cstheme="minorHAnsi"/>
+        </w:rPr>
+        <w:t xml:space="preserve"> 2. display product</w:t>
+      </w:r>
+      <w:r>
+        <w:rPr>
+          <w:rFonts w:cstheme="minorHAnsi"/>
+        </w:rPr>
+        <w:t>s of the month</w:t>
+      </w:r>
+    </w:p>
+    <w:p>
+      <w:pPr>
+        <w:rPr>
+          <w:rFonts w:cstheme="minorHAnsi"/>
+        </w:rPr>
+      </w:pPr>
+      <w:r>
+        <w:rPr>
+          <w:rFonts w:cstheme="minorHAnsi"/>
+        </w:rPr>
+        <w:t xml:space="preserve">  3. allow users to add items to basket</w:t>
+      </w:r>
+    </w:p>
+    <w:p>
+      <w:pPr>
+        <w:rPr>
+          <w:rFonts w:cstheme="minorHAnsi"/>
+        </w:rPr>
+      </w:pPr>
+    </w:p>
+    <w:p>
+      <w:pPr>
+        <w:rPr>
+          <w:rFonts w:cstheme="minorHAnsi"/>
+        </w:rPr>
+      </w:pPr>
+      <w:r>
+        <w:rPr>
+          <w:rFonts w:cstheme="minorHAnsi"/>
+        </w:rPr>
+        <w:t xml:space="preserve">1a) </w:t>
+      </w:r>
+      <w:r>
+        <w:rPr>
+          <w:rFonts w:cstheme="minorHAnsi"/>
+        </w:rPr>
+        <w:t xml:space="preserve">Home </w:t>
+      </w:r>
+      <w:r>
+        <w:rPr>
+          <w:rFonts w:cstheme="minorHAnsi"/>
+        </w:rPr>
+        <w:t xml:space="preserve">pages will feature a navigation bar which will contain hyperlinks to the Home, Clothing, Electronics, Vehicles and Game pages </w:t>
+      </w:r>
+      <w:proofErr w:type="gramStart"/>
+      <w:r>
+        <w:rPr>
+          <w:rFonts w:cstheme="minorHAnsi"/>
+        </w:rPr>
+        <w:t>clothing</w:t>
+      </w:r>
+      <w:proofErr w:type="gramEnd"/>
+    </w:p>
+    <w:p>
+      <w:pPr>
+        <w:rPr>
+          <w:rFonts w:cstheme="minorHAnsi"/>
+        </w:rPr>
+      </w:pPr>
+    </w:p>
+    <w:p>
+      <w:pPr>
+        <w:rPr>
+          <w:rFonts w:cstheme="minorHAnsi"/>
+        </w:rPr>
+      </w:pPr>
+      <w:r>
+        <w:rPr>
+          <w:rFonts w:cstheme="minorHAnsi"/>
+        </w:rPr>
+        <w:t>2) The products</w:t>
+      </w:r>
+      <w:r>
+        <w:rPr>
+          <w:rFonts w:cstheme="minorHAnsi"/>
+        </w:rPr>
+        <w:t xml:space="preserve"> of the month </w:t>
+      </w:r>
+      <w:r>
+        <w:rPr>
+          <w:rFonts w:cstheme="minorHAnsi"/>
+        </w:rPr>
+        <w:t xml:space="preserve">will be displayed using </w:t>
       </w:r>
       <w:proofErr w:type="spellStart"/>
       <w:r>
         <w:rPr>
           <w:rFonts w:cstheme="minorHAnsi"/>
         </w:rPr>
-        <w:t>Querys</w:t>
+        <w:t>php</w:t>
       </w:r>
       <w:proofErr w:type="spellEnd"/>
       <w:r>
         <w:rPr>
           <w:rFonts w:cstheme="minorHAnsi"/>
         </w:rPr>
-        <w:t xml:space="preserve"> DB to assigns the values to “results”</w:t>
-      </w:r>
-    </w:p>
-    <w:p>
-      <w:pPr>
-        <w:pStyle w:val="ListParagraph"/>
-        <w:ind w:left="465"/>
-        <w:rPr>
-          <w:rFonts w:cstheme="minorHAnsi"/>
-          <w:sz w:val="24"/>
-        </w:rPr>
-      </w:pPr>
-    </w:p>
-    <w:p>
-      <w:pPr>
-        <w:pStyle w:val="ListParagraph"/>
-        <w:ind w:left="465"/>
-        <w:rPr>
-          <w:rFonts w:cstheme="minorHAnsi"/>
-          <w:sz w:val="24"/>
-        </w:rPr>
-      </w:pPr>
-    </w:p>
-    <w:p>
-      <w:pPr>
-        <w:pStyle w:val="ListParagraph"/>
-        <w:ind w:left="465"/>
-        <w:rPr>
-          <w:rFonts w:cstheme="minorHAnsi"/>
-          <w:sz w:val="24"/>
-        </w:rPr>
-      </w:pPr>
-    </w:p>
-    <w:p>
-      <w:pPr>
-        <w:pStyle w:val="ListParagraph"/>
-        <w:ind w:left="465"/>
-        <w:rPr>
-          <w:rFonts w:cstheme="minorHAnsi"/>
-          <w:sz w:val="24"/>
+        <w:t xml:space="preserve"> and retrieving products </w:t>
+      </w:r>
+      <w:r>
+        <w:rPr>
+          <w:rFonts w:cstheme="minorHAnsi"/>
+        </w:rPr>
+        <w:t xml:space="preserve">via a select statement which looks for names of the products that were chosen as the products of the month from the </w:t>
+      </w:r>
+      <w:r>
+        <w:rPr>
+          <w:rFonts w:cstheme="minorHAnsi"/>
+        </w:rPr>
+        <w:t>“products” table</w:t>
+      </w:r>
+      <w:r>
+        <w:rPr>
+          <w:rFonts w:cstheme="minorHAnsi"/>
+        </w:rPr>
+        <w:t>.</w:t>
+      </w:r>
+    </w:p>
+    <w:p>
+      <w:pPr>
+        <w:rPr>
+          <w:rFonts w:cstheme="minorHAnsi"/>
+        </w:rPr>
+      </w:pPr>
+      <w:r>
+        <w:rPr>
+          <w:rFonts w:cstheme="minorHAnsi"/>
+        </w:rPr>
+        <w:t>b) QUERY database</w:t>
+      </w:r>
+    </w:p>
+    <w:p>
+      <w:pPr>
+        <w:rPr>
+          <w:rFonts w:cstheme="minorHAnsi"/>
+        </w:rPr>
+      </w:pPr>
+      <w:r>
+        <w:rPr>
+          <w:rFonts w:cstheme="minorHAnsi"/>
+        </w:rPr>
+        <w:t xml:space="preserve">c) Display results from “products” where appropriate conditions are met </w:t>
+      </w:r>
+    </w:p>
+    <w:p>
+      <w:pPr>
+        <w:rPr>
+          <w:rFonts w:cstheme="minorHAnsi"/>
+        </w:rPr>
+      </w:pPr>
+    </w:p>
+    <w:p>
+      <w:pPr>
+        <w:rPr>
+          <w:rFonts w:cstheme="minorHAnsi"/>
+        </w:rPr>
+      </w:pPr>
+      <w:r>
+        <w:rPr>
+          <w:rFonts w:cstheme="minorHAnsi"/>
+        </w:rPr>
+        <w:t>3) the users will be able to add items that are displayed into their basket when “add to basket” button is clicked</w:t>
+      </w:r>
+    </w:p>
+    <w:p>
+      <w:pPr>
+        <w:rPr>
+          <w:rFonts w:cstheme="minorHAnsi"/>
+        </w:rPr>
+      </w:pPr>
+      <w:r>
+        <w:rPr>
+          <w:rFonts w:cstheme="minorHAnsi"/>
+        </w:rPr>
+        <w:t>a) assign value of the product name to the product name of the row being displayed</w:t>
+      </w:r>
+    </w:p>
+    <w:p>
+      <w:pPr>
+        <w:rPr>
+          <w:rFonts w:cstheme="minorHAnsi"/>
+        </w:rPr>
+      </w:pPr>
+      <w:r>
+        <w:rPr>
+          <w:rFonts w:cstheme="minorHAnsi"/>
+        </w:rPr>
+        <w:t>b) insert the value of the product name into the database table “</w:t>
+      </w:r>
+      <w:proofErr w:type="spellStart"/>
+      <w:r>
+        <w:rPr>
+          <w:rFonts w:cstheme="minorHAnsi"/>
+        </w:rPr>
+        <w:t>guestBasket</w:t>
+      </w:r>
+      <w:proofErr w:type="spellEnd"/>
+      <w:r>
+        <w:rPr>
+          <w:rFonts w:cstheme="minorHAnsi"/>
+        </w:rPr>
+        <w:t xml:space="preserve">” for users who haven’t signed in and “basket” table for users that are logged in/registered </w:t>
+      </w:r>
+    </w:p>
+    <w:p>
+      <w:pPr>
+        <w:rPr>
+          <w:rFonts w:cstheme="minorHAnsi"/>
+          <w:b/>
+          <w:sz w:val="24"/>
+          <w:szCs w:val="24"/>
+          <w:u w:val="single"/>
+        </w:rPr>
+      </w:pPr>
+    </w:p>
+    <w:p>
+      <w:pPr>
+        <w:rPr>
+          <w:rFonts w:cstheme="minorHAnsi"/>
+          <w:b/>
+          <w:sz w:val="48"/>
+          <w:u w:val="single"/>
+        </w:rPr>
+      </w:pPr>
+    </w:p>
+    <w:p>
+      <w:pPr>
+        <w:rPr>
+          <w:rFonts w:cstheme="minorHAnsi"/>
+          <w:b/>
+          <w:sz w:val="48"/>
+          <w:u w:val="single"/>
+        </w:rPr>
+      </w:pPr>
+    </w:p>
+    <w:p>
+      <w:pPr>
+        <w:rPr>
+          <w:rFonts w:cstheme="minorHAnsi"/>
+          <w:b/>
+          <w:sz w:val="48"/>
+          <w:u w:val="single"/>
+        </w:rPr>
+      </w:pPr>
+    </w:p>
+    <w:p>
+      <w:pPr>
+        <w:rPr>
+          <w:rFonts w:cstheme="minorHAnsi"/>
+          <w:b/>
+          <w:sz w:val="48"/>
+          <w:u w:val="single"/>
+        </w:rPr>
+      </w:pPr>
+    </w:p>
+    <w:p>
+      <w:pPr>
+        <w:rPr>
+          <w:rFonts w:cstheme="minorHAnsi"/>
+          <w:b/>
+          <w:sz w:val="48"/>
+          <w:u w:val="single"/>
+        </w:rPr>
+      </w:pPr>
+    </w:p>
+    <w:p>
+      <w:pPr>
+        <w:rPr>
+          <w:rFonts w:cstheme="minorHAnsi"/>
+          <w:b/>
+          <w:sz w:val="48"/>
+          <w:u w:val="single"/>
+        </w:rPr>
+      </w:pPr>
+    </w:p>
+    <w:p>
+      <w:pPr>
+        <w:rPr>
+          <w:rFonts w:cstheme="minorHAnsi"/>
+          <w:b/>
+          <w:sz w:val="48"/>
+          <w:u w:val="single"/>
+        </w:rPr>
+      </w:pPr>
+    </w:p>
+    <w:p>
+      <w:pPr>
+        <w:rPr>
+          <w:rFonts w:cstheme="minorHAnsi"/>
+          <w:b/>
+          <w:sz w:val="48"/>
+          <w:u w:val="single"/>
+        </w:rPr>
+      </w:pPr>
+    </w:p>
+    <w:p>
+      <w:pPr>
+        <w:rPr>
+          <w:rFonts w:cstheme="minorHAnsi"/>
+          <w:b/>
+          <w:sz w:val="48"/>
+          <w:u w:val="single"/>
+        </w:rPr>
+      </w:pPr>
+    </w:p>
+    <w:p>
+      <w:pPr>
+        <w:rPr>
+          <w:rFonts w:cstheme="minorHAnsi"/>
+          <w:sz w:val="280"/>
+          <w:u w:val="single"/>
+        </w:rPr>
+      </w:pPr>
+      <w:r>
+        <w:rPr>
+          <w:rFonts w:cstheme="minorHAnsi"/>
+          <w:sz w:val="280"/>
+          <w:u w:val="single"/>
+        </w:rPr>
+        <w:t>DESIGN</w:t>
+      </w:r>
+    </w:p>
+    <w:p>
+      <w:pPr>
+        <w:rPr>
+          <w:rFonts w:cstheme="minorHAnsi"/>
+          <w:sz w:val="96"/>
+          <w:u w:val="single"/>
+        </w:rPr>
+      </w:pPr>
+    </w:p>
+    <w:p>
+      <w:pPr>
+        <w:rPr>
+          <w:rFonts w:cstheme="minorHAnsi"/>
+          <w:sz w:val="96"/>
+          <w:u w:val="single"/>
+        </w:rPr>
+      </w:pPr>
+    </w:p>
+    <w:p>
+      <w:pPr>
+        <w:rPr>
+          <w:rFonts w:cstheme="minorHAnsi"/>
+          <w:sz w:val="96"/>
+          <w:u w:val="single"/>
+        </w:rPr>
+      </w:pPr>
+    </w:p>
+    <w:p>
+      <w:pPr>
+        <w:rPr>
+          <w:rFonts w:cstheme="minorHAnsi"/>
+          <w:sz w:val="96"/>
+          <w:u w:val="single"/>
+        </w:rPr>
+      </w:pPr>
+    </w:p>
+    <w:p>
+      <w:pPr>
+        <w:rPr>
+          <w:rFonts w:cstheme="minorHAnsi"/>
+          <w:sz w:val="28"/>
+          <w:szCs w:val="28"/>
+          <w:u w:val="single"/>
+        </w:rPr>
+      </w:pPr>
+    </w:p>
+    <w:p>
+      <w:pPr>
+        <w:rPr>
+          <w:rFonts w:cstheme="minorHAnsi"/>
+          <w:sz w:val="96"/>
+          <w:u w:val="single"/>
+        </w:rPr>
+      </w:pPr>
+      <w:r>
+        <w:rPr>
+          <w:rFonts w:cstheme="minorHAnsi"/>
+          <w:sz w:val="28"/>
+          <w:szCs w:val="28"/>
+          <w:u w:val="single"/>
+        </w:rPr>
+        <w:lastRenderedPageBreak/>
+        <w:t>USER INTERFACES</w:t>
+      </w:r>
+      <w:r>
+        <w:rPr>
+          <w:rFonts w:cstheme="minorHAnsi"/>
+          <w:sz w:val="96"/>
+          <w:u w:val="single"/>
+        </w:rPr>
+        <w:t xml:space="preserve"> </w:t>
+      </w:r>
+    </w:p>
+    <w:p>
+      <w:pPr>
+        <w:rPr>
+          <w:rFonts w:cstheme="minorHAnsi"/>
+          <w:sz w:val="24"/>
+          <w:szCs w:val="24"/>
+          <w:u w:val="single"/>
+        </w:rPr>
+      </w:pPr>
+      <w:r>
+        <w:rPr>
+          <w:rFonts w:cstheme="minorHAnsi"/>
+          <w:b/>
+          <w:sz w:val="48"/>
+          <w:u w:val="single"/>
+        </w:rPr>
+        <w:drawing>
+          <wp:anchor distT="0" distB="0" distL="114300" distR="114300" simplePos="0" relativeHeight="251660288" behindDoc="0" locked="0" layoutInCell="1" allowOverlap="1" wp14:anchorId="68FE091E" wp14:editId="1021F8D9">
+            <wp:simplePos x="0" y="0"/>
+            <wp:positionH relativeFrom="page">
+              <wp:align>left</wp:align>
+            </wp:positionH>
+            <wp:positionV relativeFrom="paragraph">
+              <wp:posOffset>482600</wp:posOffset>
+            </wp:positionV>
+            <wp:extent cx="7517765" cy="6419850"/>
+            <wp:effectExtent l="0" t="0" r="6985" b="0"/>
+            <wp:wrapThrough wrapText="bothSides">
+              <wp:wrapPolygon edited="0">
+                <wp:start x="0" y="0"/>
+                <wp:lineTo x="0" y="21536"/>
+                <wp:lineTo x="21565" y="21536"/>
+                <wp:lineTo x="21565" y="0"/>
+                <wp:lineTo x="0" y="0"/>
+              </wp:wrapPolygon>
+            </wp:wrapThrough>
+            <wp:docPr id="272141609" name="Picture 1" descr="A screen shot of a login page&#10;&#10;Description automatically generated"/>
+            <wp:cNvGraphicFramePr>
+              <a:graphicFrameLocks xmlns:a="http://schemas.openxmlformats.org/drawingml/2006/main" noChangeAspect="1"/>
+            </wp:cNvGraphicFramePr>
+            <a:graphic xmlns:a="http://schemas.openxmlformats.org/drawingml/2006/main">
+              <a:graphicData uri="http://schemas.openxmlformats.org/drawingml/2006/picture">
+                <pic:pic xmlns:pic="http://schemas.openxmlformats.org/drawingml/2006/picture">
+                  <pic:nvPicPr>
+                    <pic:cNvPr id="272141609" name="Picture 1" descr="A screen shot of a login page&#10;&#10;Description automatically generated"/>
+                    <pic:cNvPicPr/>
+                  </pic:nvPicPr>
+                  <pic:blipFill>
+                    <a:blip r:embed="rId6">
+                      <a:extLst>
+                        <a:ext uri="{28A0092B-C50C-407E-A947-70E740481C1C}">
+                          <a14:useLocalDpi xmlns:a14="http://schemas.microsoft.com/office/drawing/2010/main" val="0"/>
+                        </a:ext>
+                      </a:extLst>
+                    </a:blip>
+                    <a:stretch>
+                      <a:fillRect/>
+                    </a:stretch>
+                  </pic:blipFill>
+                  <pic:spPr>
+                    <a:xfrm>
+                      <a:off x="0" y="0"/>
+                      <a:ext cx="7522567" cy="6423802"/>
+                    </a:xfrm>
+                    <a:prstGeom prst="rect">
+                      <a:avLst/>
+                    </a:prstGeom>
+                  </pic:spPr>
+                </pic:pic>
+              </a:graphicData>
+            </a:graphic>
+            <wp14:sizeRelH relativeFrom="margin">
+              <wp14:pctWidth>0</wp14:pctWidth>
+            </wp14:sizeRelH>
+            <wp14:sizeRelV relativeFrom="margin">
+              <wp14:pctHeight>0</wp14:pctHeight>
+            </wp14:sizeRelV>
+          </wp:anchor>
+        </w:drawing>
+      </w:r>
+      <w:r>
+        <w:rPr>
+          <w:rFonts w:cstheme="minorHAnsi"/>
+          <w:sz w:val="24"/>
+          <w:szCs w:val="24"/>
+          <w:u w:val="single"/>
+        </w:rPr>
+        <w:t>Login Page</w:t>
+      </w:r>
+    </w:p>
+    <w:p>
+      <w:pPr>
+        <w:rPr>
+          <w:rFonts w:cstheme="minorHAnsi"/>
+          <w:sz w:val="24"/>
+          <w:szCs w:val="24"/>
+          <w:u w:val="single"/>
+        </w:rPr>
+      </w:pPr>
+    </w:p>
+    <w:p>
+      <w:pPr>
+        <w:rPr>
+          <w:rFonts w:cstheme="minorHAnsi"/>
+          <w:b/>
+          <w:sz w:val="48"/>
+          <w:u w:val="single"/>
+        </w:rPr>
+      </w:pPr>
+    </w:p>
+    <w:p>
+      <w:pPr>
+        <w:rPr>
+          <w:rFonts w:cstheme="minorHAnsi"/>
+          <w:bCs/>
+          <w:sz w:val="24"/>
+          <w:szCs w:val="24"/>
+          <w:u w:val="single"/>
+        </w:rPr>
+      </w:pPr>
+      <w:r>
+        <w:rPr>
+          <w:bCs/>
+          <w:sz w:val="24"/>
+          <w:szCs w:val="24"/>
+        </w:rPr>
+        <w:lastRenderedPageBreak/>
+        <w:drawing>
+          <wp:anchor distT="0" distB="0" distL="114300" distR="114300" simplePos="0" relativeHeight="251661312" behindDoc="0" locked="0" layoutInCell="1" allowOverlap="1" wp14:anchorId="5563C06D" wp14:editId="7FF8A35F">
+            <wp:simplePos x="0" y="0"/>
+            <wp:positionH relativeFrom="column">
+              <wp:posOffset>-900430</wp:posOffset>
+            </wp:positionH>
+            <wp:positionV relativeFrom="paragraph">
+              <wp:posOffset>449580</wp:posOffset>
+            </wp:positionV>
+            <wp:extent cx="7515225" cy="5010150"/>
+            <wp:effectExtent l="0" t="0" r="9525" b="0"/>
+            <wp:wrapThrough wrapText="bothSides">
+              <wp:wrapPolygon edited="0">
+                <wp:start x="0" y="0"/>
+                <wp:lineTo x="0" y="21518"/>
+                <wp:lineTo x="21573" y="21518"/>
+                <wp:lineTo x="21573" y="0"/>
+                <wp:lineTo x="0" y="0"/>
+              </wp:wrapPolygon>
+            </wp:wrapThrough>
+            <wp:docPr id="1647691929" name="Picture 1" descr="A screen shot of a computer screen&#10;&#10;Description automatically generated"/>
+            <wp:cNvGraphicFramePr>
+              <a:graphicFrameLocks xmlns:a="http://schemas.openxmlformats.org/drawingml/2006/main" noChangeAspect="1"/>
+            </wp:cNvGraphicFramePr>
+            <a:graphic xmlns:a="http://schemas.openxmlformats.org/drawingml/2006/main">
+              <a:graphicData uri="http://schemas.openxmlformats.org/drawingml/2006/picture">
+                <pic:pic xmlns:pic="http://schemas.openxmlformats.org/drawingml/2006/picture">
+                  <pic:nvPicPr>
+                    <pic:cNvPr id="1647691929" name="Picture 1" descr="A screen shot of a computer screen&#10;&#10;Description automatically generated"/>
+                    <pic:cNvPicPr/>
+                  </pic:nvPicPr>
+                  <pic:blipFill>
+                    <a:blip r:embed="rId7">
+                      <a:extLst>
+                        <a:ext uri="{28A0092B-C50C-407E-A947-70E740481C1C}">
+                          <a14:useLocalDpi xmlns:a14="http://schemas.microsoft.com/office/drawing/2010/main" val="0"/>
+                        </a:ext>
+                      </a:extLst>
+                    </a:blip>
+                    <a:stretch>
+                      <a:fillRect/>
+                    </a:stretch>
+                  </pic:blipFill>
+                  <pic:spPr>
+                    <a:xfrm>
+                      <a:off x="0" y="0"/>
+                      <a:ext cx="7515225" cy="5010150"/>
+                    </a:xfrm>
+                    <a:prstGeom prst="rect">
+                      <a:avLst/>
+                    </a:prstGeom>
+                  </pic:spPr>
+                </pic:pic>
+              </a:graphicData>
+            </a:graphic>
+            <wp14:sizeRelH relativeFrom="margin">
+              <wp14:pctWidth>0</wp14:pctWidth>
+            </wp14:sizeRelH>
+            <wp14:sizeRelV relativeFrom="margin">
+              <wp14:pctHeight>0</wp14:pctHeight>
+            </wp14:sizeRelV>
+          </wp:anchor>
+        </w:drawing>
+      </w:r>
+      <w:r>
+        <w:rPr>
+          <w:rFonts w:cstheme="minorHAnsi"/>
+          <w:bCs/>
+          <w:sz w:val="24"/>
+          <w:szCs w:val="24"/>
+          <w:u w:val="single"/>
+        </w:rPr>
+        <w:t>Registration Page</w:t>
+      </w:r>
+    </w:p>
+    <w:p>
+      <w:pPr>
+        <w:rPr>
+          <w:rFonts w:cstheme="minorHAnsi"/>
+          <w:b/>
+          <w:sz w:val="24"/>
+          <w:szCs w:val="24"/>
+          <w:u w:val="single"/>
+        </w:rPr>
+      </w:pPr>
+    </w:p>
+    <w:p>
+      <w:pPr>
+        <w:rPr>
+          <w:sz w:val="24"/>
+          <w:szCs w:val="24"/>
+        </w:rPr>
+      </w:pPr>
+    </w:p>
+    <w:p>
+      <w:pPr>
+        <w:rPr>
+          <w:sz w:val="24"/>
+          <w:szCs w:val="24"/>
+        </w:rPr>
+      </w:pPr>
+    </w:p>
+    <w:p>
+      <w:pPr>
+        <w:rPr>
+          <w:sz w:val="24"/>
+          <w:szCs w:val="24"/>
+        </w:rPr>
+      </w:pPr>
+    </w:p>
+    <w:p>
+      <w:pPr>
+        <w:rPr>
+          <w:sz w:val="24"/>
+          <w:szCs w:val="24"/>
+        </w:rPr>
+      </w:pPr>
+    </w:p>
+    <w:p>
+      <w:pPr>
+        <w:rPr>
+          <w:sz w:val="24"/>
+          <w:szCs w:val="24"/>
+        </w:rPr>
+      </w:pPr>
+    </w:p>
+    <w:p>
+      <w:pPr>
+        <w:rPr>
+          <w:sz w:val="24"/>
+          <w:szCs w:val="24"/>
+        </w:rPr>
+      </w:pPr>
+    </w:p>
+    <w:p>
+      <w:pPr>
+        <w:rPr>
+          <w:sz w:val="24"/>
+          <w:szCs w:val="24"/>
+        </w:rPr>
+      </w:pPr>
+    </w:p>
+    <w:p>
+      <w:pPr>
+        <w:rPr>
+          <w:sz w:val="24"/>
+          <w:szCs w:val="24"/>
+        </w:rPr>
+      </w:pPr>
+    </w:p>
+    <w:p>
+      <w:pPr>
+        <w:rPr>
+          <w:sz w:val="24"/>
+          <w:szCs w:val="24"/>
+        </w:rPr>
+      </w:pPr>
+    </w:p>
+    <w:p>
+      <w:pPr>
+        <w:rPr>
+          <w:sz w:val="24"/>
+          <w:szCs w:val="24"/>
+        </w:rPr>
+      </w:pPr>
+    </w:p>
+    <w:p>
+      <w:pPr>
+        <w:rPr>
+          <w:sz w:val="24"/>
+          <w:szCs w:val="24"/>
+          <w:u w:val="single"/>
+        </w:rPr>
+      </w:pPr>
+      <w:r>
+        <w:rPr>
+          <w:sz w:val="24"/>
+          <w:szCs w:val="24"/>
+          <w:u w:val="single"/>
+        </w:rPr>
+        <w:lastRenderedPageBreak/>
+        <w:t>About us page</w:t>
+      </w:r>
+    </w:p>
+    <w:p>
+      <w:pPr>
+        <w:rPr>
+          <w:sz w:val="24"/>
+          <w:szCs w:val="24"/>
+          <w:u w:val="single"/>
+        </w:rPr>
+      </w:pPr>
+      <w:r>
+        <w:rPr>
+          <w:sz w:val="24"/>
+          <w:szCs w:val="24"/>
+          <w:u w:val="single"/>
+        </w:rPr>
+        <w:drawing>
+          <wp:anchor distT="0" distB="0" distL="114300" distR="114300" simplePos="0" relativeHeight="251662336" behindDoc="0" locked="0" layoutInCell="1" allowOverlap="1" wp14:anchorId="5E24FB73" wp14:editId="427F258F">
+            <wp:simplePos x="0" y="0"/>
+            <wp:positionH relativeFrom="column">
+              <wp:posOffset>-876300</wp:posOffset>
+            </wp:positionH>
+            <wp:positionV relativeFrom="paragraph">
+              <wp:posOffset>288290</wp:posOffset>
+            </wp:positionV>
+            <wp:extent cx="7479030" cy="5010150"/>
+            <wp:effectExtent l="0" t="0" r="7620" b="0"/>
+            <wp:wrapThrough wrapText="bothSides">
+              <wp:wrapPolygon edited="0">
+                <wp:start x="0" y="0"/>
+                <wp:lineTo x="0" y="21518"/>
+                <wp:lineTo x="21567" y="21518"/>
+                <wp:lineTo x="21567" y="0"/>
+                <wp:lineTo x="0" y="0"/>
+              </wp:wrapPolygon>
+            </wp:wrapThrough>
+            <wp:docPr id="1076460672" name="Picture 1" descr="A screen shot of a computer&#10;&#10;Description automatically generated"/>
+            <wp:cNvGraphicFramePr>
+              <a:graphicFrameLocks xmlns:a="http://schemas.openxmlformats.org/drawingml/2006/main" noChangeAspect="1"/>
+            </wp:cNvGraphicFramePr>
+            <a:graphic xmlns:a="http://schemas.openxmlformats.org/drawingml/2006/main">
+              <a:graphicData uri="http://schemas.openxmlformats.org/drawingml/2006/picture">
+                <pic:pic xmlns:pic="http://schemas.openxmlformats.org/drawingml/2006/picture">
+                  <pic:nvPicPr>
+                    <pic:cNvPr id="1076460672" name="Picture 1" descr="A screen shot of a computer&#10;&#10;Description automatically generated"/>
+                    <pic:cNvPicPr/>
+                  </pic:nvPicPr>
+                  <pic:blipFill>
+                    <a:blip r:embed="rId8">
+                      <a:extLst>
+                        <a:ext uri="{28A0092B-C50C-407E-A947-70E740481C1C}">
+                          <a14:useLocalDpi xmlns:a14="http://schemas.microsoft.com/office/drawing/2010/main" val="0"/>
+                        </a:ext>
+                      </a:extLst>
+                    </a:blip>
+                    <a:stretch>
+                      <a:fillRect/>
+                    </a:stretch>
+                  </pic:blipFill>
+                  <pic:spPr>
+                    <a:xfrm>
+                      <a:off x="0" y="0"/>
+                      <a:ext cx="7479030" cy="5010150"/>
+                    </a:xfrm>
+                    <a:prstGeom prst="rect">
+                      <a:avLst/>
+                    </a:prstGeom>
+                  </pic:spPr>
+                </pic:pic>
+              </a:graphicData>
+            </a:graphic>
+            <wp14:sizeRelH relativeFrom="margin">
+              <wp14:pctWidth>0</wp14:pctWidth>
+            </wp14:sizeRelH>
+            <wp14:sizeRelV relativeFrom="margin">
+              <wp14:pctHeight>0</wp14:pctHeight>
+            </wp14:sizeRelV>
+          </wp:anchor>
+        </w:drawing>
+      </w:r>
+    </w:p>
+    <w:p>
+      <w:pPr>
+        <w:rPr>
+          <w:sz w:val="24"/>
+          <w:szCs w:val="24"/>
+          <w:u w:val="single"/>
+        </w:rPr>
+      </w:pPr>
+    </w:p>
+    <w:p>
+      <w:pPr>
+        <w:rPr>
+          <w:sz w:val="24"/>
+          <w:szCs w:val="24"/>
+        </w:rPr>
+      </w:pPr>
+    </w:p>
+    <w:p>
+      <w:pPr>
+        <w:rPr>
+          <w:sz w:val="24"/>
+          <w:szCs w:val="24"/>
+        </w:rPr>
+      </w:pPr>
+    </w:p>
+    <w:p>
+      <w:pPr>
+        <w:rPr>
+          <w:sz w:val="24"/>
+          <w:szCs w:val="24"/>
+        </w:rPr>
+      </w:pPr>
+    </w:p>
+    <w:p>
+      <w:pPr>
+        <w:rPr>
+          <w:sz w:val="24"/>
+          <w:szCs w:val="24"/>
+        </w:rPr>
+      </w:pPr>
+    </w:p>
+    <w:p>
+      <w:pPr>
+        <w:rPr>
+          <w:sz w:val="24"/>
+          <w:szCs w:val="24"/>
+        </w:rPr>
+      </w:pPr>
+    </w:p>
+    <w:p>
+      <w:pPr>
+        <w:rPr>
+          <w:sz w:val="24"/>
+          <w:szCs w:val="24"/>
+        </w:rPr>
+      </w:pPr>
+    </w:p>
+    <w:p>
+      <w:pPr>
+        <w:rPr>
+          <w:sz w:val="24"/>
+          <w:szCs w:val="24"/>
+        </w:rPr>
+      </w:pPr>
+    </w:p>
+    <w:p>
+      <w:pPr>
+        <w:rPr>
+          <w:sz w:val="24"/>
+          <w:szCs w:val="24"/>
+        </w:rPr>
+      </w:pPr>
+    </w:p>
+    <w:p>
+      <w:pPr>
+        <w:rPr>
+          <w:sz w:val="24"/>
+          <w:szCs w:val="24"/>
+        </w:rPr>
+      </w:pPr>
+    </w:p>
+    <w:p>
+      <w:pPr>
+        <w:rPr>
+          <w:sz w:val="24"/>
+          <w:szCs w:val="24"/>
+        </w:rPr>
+      </w:pPr>
+    </w:p>
+    <w:p>
+      <w:pPr>
+        <w:rPr>
+          <w:sz w:val="24"/>
+          <w:szCs w:val="24"/>
+          <w:u w:val="single"/>
+        </w:rPr>
+      </w:pPr>
+      <w:r>
+        <w:rPr>
+          <w:sz w:val="24"/>
+          <w:szCs w:val="24"/>
+          <w:u w:val="single"/>
+        </w:rPr>
+        <w:lastRenderedPageBreak/>
+        <w:t xml:space="preserve">Clothing Page </w:t>
+      </w:r>
+    </w:p>
+    <w:p>
+      <w:pPr>
+        <w:rPr>
+          <w:sz w:val="24"/>
+          <w:szCs w:val="24"/>
+          <w:u w:val="single"/>
+        </w:rPr>
+      </w:pPr>
+      <w:r>
+        <w:rPr>
+          <w:sz w:val="24"/>
+          <w:szCs w:val="24"/>
+        </w:rPr>
+        <w:drawing>
+          <wp:anchor distT="0" distB="0" distL="114300" distR="114300" simplePos="0" relativeHeight="251663360" behindDoc="0" locked="0" layoutInCell="1" allowOverlap="1" wp14:anchorId="6F050E02" wp14:editId="45800FB3">
+            <wp:simplePos x="0" y="0"/>
+            <wp:positionH relativeFrom="column">
+              <wp:posOffset>-867410</wp:posOffset>
+            </wp:positionH>
+            <wp:positionV relativeFrom="paragraph">
+              <wp:posOffset>268605</wp:posOffset>
+            </wp:positionV>
+            <wp:extent cx="7468870" cy="4067175"/>
+            <wp:effectExtent l="0" t="0" r="0" b="9525"/>
+            <wp:wrapThrough wrapText="bothSides">
+              <wp:wrapPolygon edited="0">
+                <wp:start x="0" y="0"/>
+                <wp:lineTo x="0" y="21549"/>
+                <wp:lineTo x="21541" y="21549"/>
+                <wp:lineTo x="21541" y="0"/>
+                <wp:lineTo x="0" y="0"/>
+              </wp:wrapPolygon>
+            </wp:wrapThrough>
+            <wp:docPr id="1214833452" name="Picture 1" descr="A screen shot of a computer&#10;&#10;Description automatically generated"/>
+            <wp:cNvGraphicFramePr>
+              <a:graphicFrameLocks xmlns:a="http://schemas.openxmlformats.org/drawingml/2006/main" noChangeAspect="1"/>
+            </wp:cNvGraphicFramePr>
+            <a:graphic xmlns:a="http://schemas.openxmlformats.org/drawingml/2006/main">
+              <a:graphicData uri="http://schemas.openxmlformats.org/drawingml/2006/picture">
+                <pic:pic xmlns:pic="http://schemas.openxmlformats.org/drawingml/2006/picture">
+                  <pic:nvPicPr>
+                    <pic:cNvPr id="1214833452" name="Picture 1" descr="A screen shot of a computer&#10;&#10;Description automatically generated"/>
+                    <pic:cNvPicPr/>
+                  </pic:nvPicPr>
+                  <pic:blipFill>
+                    <a:blip r:embed="rId9">
+                      <a:extLst>
+                        <a:ext uri="{28A0092B-C50C-407E-A947-70E740481C1C}">
+                          <a14:useLocalDpi xmlns:a14="http://schemas.microsoft.com/office/drawing/2010/main" val="0"/>
+                        </a:ext>
+                      </a:extLst>
+                    </a:blip>
+                    <a:stretch>
+                      <a:fillRect/>
+                    </a:stretch>
+                  </pic:blipFill>
+                  <pic:spPr>
+                    <a:xfrm>
+                      <a:off x="0" y="0"/>
+                      <a:ext cx="7468870" cy="4067175"/>
+                    </a:xfrm>
+                    <a:prstGeom prst="rect">
+                      <a:avLst/>
+                    </a:prstGeom>
+                  </pic:spPr>
+                </pic:pic>
+              </a:graphicData>
+            </a:graphic>
+            <wp14:sizeRelH relativeFrom="margin">
+              <wp14:pctWidth>0</wp14:pctWidth>
+            </wp14:sizeRelH>
+            <wp14:sizeRelV relativeFrom="margin">
+              <wp14:pctHeight>0</wp14:pctHeight>
+            </wp14:sizeRelV>
+          </wp:anchor>
+        </w:drawing>
+      </w:r>
+    </w:p>
+    <w:p>
+      <w:pPr>
+        <w:rPr>
+          <w:sz w:val="24"/>
+          <w:szCs w:val="24"/>
+        </w:rPr>
+      </w:pPr>
+    </w:p>
+    <w:p>
+      <w:pPr>
+        <w:rPr>
+          <w:sz w:val="24"/>
+          <w:szCs w:val="24"/>
+        </w:rPr>
+      </w:pPr>
+    </w:p>
+    <w:p>
+      <w:pPr>
+        <w:rPr>
+          <w:sz w:val="24"/>
+          <w:szCs w:val="24"/>
+        </w:rPr>
+      </w:pPr>
+    </w:p>
+    <w:p>
+      <w:pPr>
+        <w:rPr>
+          <w:sz w:val="24"/>
+          <w:szCs w:val="24"/>
+        </w:rPr>
+      </w:pPr>
+    </w:p>
+    <w:p>
+      <w:pPr>
+        <w:rPr>
+          <w:sz w:val="24"/>
+          <w:szCs w:val="24"/>
+        </w:rPr>
+      </w:pPr>
+    </w:p>
+    <w:p>
+      <w:pPr>
+        <w:rPr>
+          <w:sz w:val="24"/>
+          <w:szCs w:val="24"/>
+        </w:rPr>
+      </w:pPr>
+    </w:p>
+    <w:p>
+      <w:pPr>
+        <w:rPr>
+          <w:sz w:val="24"/>
+          <w:szCs w:val="24"/>
+        </w:rPr>
+      </w:pPr>
+    </w:p>
+    <w:p>
+      <w:pPr>
+        <w:rPr>
+          <w:sz w:val="24"/>
+          <w:szCs w:val="24"/>
+        </w:rPr>
+      </w:pPr>
+    </w:p>
+    <w:p>
+      <w:pPr>
+        <w:rPr>
+          <w:sz w:val="24"/>
+          <w:szCs w:val="24"/>
+        </w:rPr>
+      </w:pPr>
+    </w:p>
+    <w:p>
+      <w:pPr>
+        <w:rPr>
+          <w:sz w:val="24"/>
+          <w:szCs w:val="24"/>
+        </w:rPr>
+      </w:pPr>
+    </w:p>
+    <w:p>
+      <w:pPr>
+        <w:rPr>
+          <w:sz w:val="24"/>
+          <w:szCs w:val="24"/>
+        </w:rPr>
+      </w:pPr>
+    </w:p>
+    <w:p>
+      <w:pPr>
+        <w:rPr>
+          <w:sz w:val="24"/>
+          <w:szCs w:val="24"/>
+        </w:rPr>
+      </w:pPr>
+    </w:p>
+    <w:p>
+      <w:pPr>
+        <w:rPr>
+          <w:sz w:val="24"/>
+          <w:szCs w:val="24"/>
+        </w:rPr>
+      </w:pPr>
+    </w:p>
+    <w:p>
+      <w:pPr>
+        <w:rPr>
+          <w:sz w:val="24"/>
+          <w:szCs w:val="24"/>
+        </w:rPr>
+      </w:pPr>
+    </w:p>
+    <w:p>
+      <w:pPr>
+        <w:rPr>
+          <w:sz w:val="24"/>
+          <w:szCs w:val="24"/>
+          <w:u w:val="single"/>
+        </w:rPr>
+      </w:pPr>
+      <w:r>
+        <w:rPr>
+          <w:sz w:val="24"/>
+          <w:szCs w:val="24"/>
+          <w:u w:val="single"/>
+        </w:rPr>
+        <w:lastRenderedPageBreak/>
+        <w:drawing>
+          <wp:anchor distT="0" distB="0" distL="114300" distR="114300" simplePos="0" relativeHeight="251664384" behindDoc="0" locked="0" layoutInCell="1" allowOverlap="1" wp14:anchorId="75831CFF" wp14:editId="483798BD">
+            <wp:simplePos x="0" y="0"/>
+            <wp:positionH relativeFrom="page">
+              <wp:align>left</wp:align>
+            </wp:positionH>
+            <wp:positionV relativeFrom="paragraph">
+              <wp:posOffset>1095375</wp:posOffset>
+            </wp:positionV>
+            <wp:extent cx="7506335" cy="4133850"/>
+            <wp:effectExtent l="0" t="0" r="0" b="0"/>
+            <wp:wrapThrough wrapText="bothSides">
+              <wp:wrapPolygon edited="0">
+                <wp:start x="0" y="0"/>
+                <wp:lineTo x="0" y="21500"/>
+                <wp:lineTo x="21543" y="21500"/>
+                <wp:lineTo x="21543" y="0"/>
+                <wp:lineTo x="0" y="0"/>
+              </wp:wrapPolygon>
+            </wp:wrapThrough>
+            <wp:docPr id="1595410399" name="Picture 1" descr="A screen shot of a computer&#10;&#10;Description automatically generated"/>
+            <wp:cNvGraphicFramePr>
+              <a:graphicFrameLocks xmlns:a="http://schemas.openxmlformats.org/drawingml/2006/main" noChangeAspect="1"/>
+            </wp:cNvGraphicFramePr>
+            <a:graphic xmlns:a="http://schemas.openxmlformats.org/drawingml/2006/main">
+              <a:graphicData uri="http://schemas.openxmlformats.org/drawingml/2006/picture">
+                <pic:pic xmlns:pic="http://schemas.openxmlformats.org/drawingml/2006/picture">
+                  <pic:nvPicPr>
+                    <pic:cNvPr id="1595410399" name="Picture 1" descr="A screen shot of a computer&#10;&#10;Description automatically generated"/>
+                    <pic:cNvPicPr/>
+                  </pic:nvPicPr>
+                  <pic:blipFill>
+                    <a:blip r:embed="rId10">
+                      <a:extLst>
+                        <a:ext uri="{28A0092B-C50C-407E-A947-70E740481C1C}">
+                          <a14:useLocalDpi xmlns:a14="http://schemas.microsoft.com/office/drawing/2010/main" val="0"/>
+                        </a:ext>
+                      </a:extLst>
+                    </a:blip>
+                    <a:stretch>
+                      <a:fillRect/>
+                    </a:stretch>
+                  </pic:blipFill>
+                  <pic:spPr>
+                    <a:xfrm>
+                      <a:off x="0" y="0"/>
+                      <a:ext cx="7507030" cy="4134167"/>
+                    </a:xfrm>
+                    <a:prstGeom prst="rect">
+                      <a:avLst/>
+                    </a:prstGeom>
+                  </pic:spPr>
+                </pic:pic>
+              </a:graphicData>
+            </a:graphic>
+            <wp14:sizeRelH relativeFrom="margin">
+              <wp14:pctWidth>0</wp14:pctWidth>
+            </wp14:sizeRelH>
+            <wp14:sizeRelV relativeFrom="margin">
+              <wp14:pctHeight>0</wp14:pctHeight>
+            </wp14:sizeRelV>
+          </wp:anchor>
+        </w:drawing>
+      </w:r>
+      <w:r>
+        <w:rPr>
+          <w:sz w:val="24"/>
+          <w:szCs w:val="24"/>
+          <w:u w:val="single"/>
+        </w:rPr>
+        <w:t>Electronics Page</w:t>
+      </w:r>
+    </w:p>
+    <w:p>
+      <w:pPr>
+        <w:rPr>
+          <w:sz w:val="24"/>
+          <w:szCs w:val="24"/>
+          <w:u w:val="single"/>
+        </w:rPr>
+      </w:pPr>
+    </w:p>
+    <w:p>
+      <w:pPr>
+        <w:rPr>
+          <w:sz w:val="24"/>
+          <w:szCs w:val="24"/>
+          <w:u w:val="single"/>
+        </w:rPr>
+      </w:pPr>
+    </w:p>
+    <w:p>
+      <w:pPr>
+        <w:rPr>
+          <w:sz w:val="24"/>
+          <w:szCs w:val="24"/>
+          <w:u w:val="single"/>
+        </w:rPr>
+      </w:pPr>
+    </w:p>
+    <w:p>
+      <w:pPr>
+        <w:rPr>
+          <w:sz w:val="24"/>
+          <w:szCs w:val="24"/>
+          <w:u w:val="single"/>
+        </w:rPr>
+      </w:pPr>
+    </w:p>
+    <w:p>
+      <w:pPr>
+        <w:rPr>
+          <w:sz w:val="24"/>
+          <w:szCs w:val="24"/>
+          <w:u w:val="single"/>
+        </w:rPr>
+      </w:pPr>
+    </w:p>
+    <w:p>
+      <w:pPr>
+        <w:rPr>
+          <w:sz w:val="24"/>
+          <w:szCs w:val="24"/>
+          <w:u w:val="single"/>
+        </w:rPr>
+      </w:pPr>
+    </w:p>
+    <w:p>
+      <w:pPr>
+        <w:rPr>
+          <w:sz w:val="24"/>
+          <w:szCs w:val="24"/>
+          <w:u w:val="single"/>
+        </w:rPr>
+      </w:pPr>
+    </w:p>
+    <w:p>
+      <w:pPr>
+        <w:rPr>
+          <w:sz w:val="24"/>
+          <w:szCs w:val="24"/>
+          <w:u w:val="single"/>
+        </w:rPr>
+      </w:pPr>
+    </w:p>
+    <w:p>
+      <w:pPr>
+        <w:rPr>
+          <w:sz w:val="24"/>
+          <w:szCs w:val="24"/>
+          <w:u w:val="single"/>
+        </w:rPr>
+      </w:pPr>
+    </w:p>
+    <w:p>
+      <w:pPr>
+        <w:rPr>
+          <w:sz w:val="24"/>
+          <w:szCs w:val="24"/>
+          <w:u w:val="single"/>
+        </w:rPr>
+      </w:pPr>
+    </w:p>
+    <w:p>
+      <w:pPr>
+        <w:rPr>
+          <w:sz w:val="24"/>
+          <w:szCs w:val="24"/>
+          <w:u w:val="single"/>
+        </w:rPr>
+      </w:pPr>
+    </w:p>
+    <w:p>
+      <w:pPr>
+        <w:rPr>
+          <w:sz w:val="24"/>
+          <w:szCs w:val="24"/>
+          <w:u w:val="single"/>
+        </w:rPr>
+      </w:pPr>
+    </w:p>
+    <w:p>
+      <w:pPr>
+        <w:rPr>
+          <w:sz w:val="24"/>
+          <w:szCs w:val="24"/>
+          <w:u w:val="single"/>
+        </w:rPr>
+      </w:pPr>
+    </w:p>
+    <w:p>
+      <w:pPr>
+        <w:rPr>
+          <w:sz w:val="24"/>
+          <w:szCs w:val="24"/>
+          <w:u w:val="single"/>
+        </w:rPr>
+      </w:pPr>
+    </w:p>
+    <w:p>
+      <w:pPr>
+        <w:rPr>
+          <w:sz w:val="24"/>
+          <w:szCs w:val="24"/>
+          <w:u w:val="single"/>
+        </w:rPr>
+      </w:pPr>
+    </w:p>
+    <w:p>
+      <w:pPr>
+        <w:rPr>
+          <w:sz w:val="24"/>
+          <w:szCs w:val="24"/>
+          <w:u w:val="single"/>
+        </w:rPr>
+      </w:pPr>
+      <w:r>
+        <w:rPr>
+          <w:sz w:val="24"/>
+          <w:szCs w:val="24"/>
+          <w:u w:val="single"/>
+        </w:rPr>
+        <w:lastRenderedPageBreak/>
+        <w:t xml:space="preserve">Games Page </w:t>
+      </w:r>
+    </w:p>
+    <w:p>
+      <w:pPr>
+        <w:rPr>
+          <w:sz w:val="24"/>
+          <w:szCs w:val="24"/>
+          <w:u w:val="single"/>
+        </w:rPr>
+      </w:pPr>
+    </w:p>
+    <w:p>
+      <w:pPr>
+        <w:rPr>
+          <w:sz w:val="24"/>
+          <w:szCs w:val="24"/>
+          <w:u w:val="single"/>
+        </w:rPr>
+      </w:pPr>
+      <w:r>
+        <w:rPr>
+          <w:sz w:val="24"/>
+          <w:szCs w:val="24"/>
+          <w:u w:val="single"/>
+        </w:rPr>
+        <w:drawing>
+          <wp:anchor distT="0" distB="0" distL="114300" distR="114300" simplePos="0" relativeHeight="251665408" behindDoc="0" locked="0" layoutInCell="1" allowOverlap="1" wp14:anchorId="72237F60" wp14:editId="02DD6C70">
+            <wp:simplePos x="0" y="0"/>
+            <wp:positionH relativeFrom="margin">
+              <wp:align>center</wp:align>
+            </wp:positionH>
+            <wp:positionV relativeFrom="paragraph">
+              <wp:posOffset>509905</wp:posOffset>
+            </wp:positionV>
+            <wp:extent cx="7379335" cy="3943350"/>
+            <wp:effectExtent l="0" t="0" r="0" b="0"/>
+            <wp:wrapThrough wrapText="bothSides">
+              <wp:wrapPolygon edited="0">
+                <wp:start x="0" y="0"/>
+                <wp:lineTo x="0" y="21496"/>
+                <wp:lineTo x="21524" y="21496"/>
+                <wp:lineTo x="21524" y="0"/>
+                <wp:lineTo x="0" y="0"/>
+              </wp:wrapPolygon>
+            </wp:wrapThrough>
+            <wp:docPr id="457316934" name="Picture 1" descr="A screenshot of a computer&#10;&#10;Description automatically generated"/>
+            <wp:cNvGraphicFramePr>
+              <a:graphicFrameLocks xmlns:a="http://schemas.openxmlformats.org/drawingml/2006/main" noChangeAspect="1"/>
+            </wp:cNvGraphicFramePr>
+            <a:graphic xmlns:a="http://schemas.openxmlformats.org/drawingml/2006/main">
+              <a:graphicData uri="http://schemas.openxmlformats.org/drawingml/2006/picture">
+                <pic:pic xmlns:pic="http://schemas.openxmlformats.org/drawingml/2006/picture">
+                  <pic:nvPicPr>
+                    <pic:cNvPr id="457316934" name="Picture 1" descr="A screenshot of a computer&#10;&#10;Description automatically generated"/>
+                    <pic:cNvPicPr/>
+                  </pic:nvPicPr>
+                  <pic:blipFill>
+                    <a:blip r:embed="rId11">
+                      <a:extLst>
+                        <a:ext uri="{28A0092B-C50C-407E-A947-70E740481C1C}">
+                          <a14:useLocalDpi xmlns:a14="http://schemas.microsoft.com/office/drawing/2010/main" val="0"/>
+                        </a:ext>
+                      </a:extLst>
+                    </a:blip>
+                    <a:stretch>
+                      <a:fillRect/>
+                    </a:stretch>
+                  </pic:blipFill>
+                  <pic:spPr>
+                    <a:xfrm>
+                      <a:off x="0" y="0"/>
+                      <a:ext cx="7379335" cy="3943350"/>
+                    </a:xfrm>
+                    <a:prstGeom prst="rect">
+                      <a:avLst/>
+                    </a:prstGeom>
+                  </pic:spPr>
+                </pic:pic>
+              </a:graphicData>
+            </a:graphic>
+            <wp14:sizeRelH relativeFrom="margin">
+              <wp14:pctWidth>0</wp14:pctWidth>
+            </wp14:sizeRelH>
+            <wp14:sizeRelV relativeFrom="margin">
+              <wp14:pctHeight>0</wp14:pctHeight>
+            </wp14:sizeRelV>
+          </wp:anchor>
+        </w:drawing>
+      </w:r>
+    </w:p>
+    <w:p>
+      <w:pPr>
+        <w:rPr>
+          <w:sz w:val="24"/>
+          <w:szCs w:val="24"/>
+        </w:rPr>
+      </w:pPr>
+    </w:p>
+    <w:p>
+      <w:pPr>
+        <w:rPr>
+          <w:sz w:val="24"/>
+          <w:szCs w:val="24"/>
+        </w:rPr>
+      </w:pPr>
+    </w:p>
+    <w:p>
+      <w:pPr>
+        <w:tabs>
+          <w:tab w:val="left" w:pos="1905"/>
+        </w:tabs>
+        <w:rPr>
+          <w:sz w:val="24"/>
+          <w:szCs w:val="24"/>
+        </w:rPr>
+      </w:pPr>
+      <w:r>
+        <w:rPr>
+          <w:sz w:val="24"/>
+          <w:szCs w:val="24"/>
+        </w:rPr>
+        <w:tab/>
+      </w:r>
+    </w:p>
+    <w:p>
+      <w:pPr>
+        <w:tabs>
+          <w:tab w:val="left" w:pos="1905"/>
+        </w:tabs>
+        <w:rPr>
+          <w:sz w:val="24"/>
+          <w:szCs w:val="24"/>
+        </w:rPr>
+      </w:pPr>
+    </w:p>
+    <w:p>
+      <w:pPr>
+        <w:tabs>
+          <w:tab w:val="left" w:pos="1905"/>
+        </w:tabs>
+        <w:rPr>
+          <w:sz w:val="24"/>
+          <w:szCs w:val="24"/>
+        </w:rPr>
+      </w:pPr>
+    </w:p>
+    <w:p>
+      <w:pPr>
+        <w:tabs>
+          <w:tab w:val="left" w:pos="1905"/>
+        </w:tabs>
+        <w:rPr>
+          <w:sz w:val="24"/>
+          <w:szCs w:val="24"/>
+        </w:rPr>
+      </w:pPr>
+    </w:p>
+    <w:p>
+      <w:pPr>
+        <w:tabs>
+          <w:tab w:val="left" w:pos="1905"/>
+        </w:tabs>
+        <w:rPr>
+          <w:sz w:val="24"/>
+          <w:szCs w:val="24"/>
+        </w:rPr>
+      </w:pPr>
+    </w:p>
+    <w:p>
+      <w:pPr>
+        <w:tabs>
+          <w:tab w:val="left" w:pos="1905"/>
+        </w:tabs>
+        <w:rPr>
+          <w:sz w:val="24"/>
+          <w:szCs w:val="24"/>
+        </w:rPr>
+      </w:pPr>
+    </w:p>
+    <w:p>
+      <w:pPr>
+        <w:tabs>
+          <w:tab w:val="left" w:pos="1905"/>
+        </w:tabs>
+        <w:rPr>
+          <w:sz w:val="24"/>
+          <w:szCs w:val="24"/>
+        </w:rPr>
+      </w:pPr>
+    </w:p>
+    <w:p>
+      <w:pPr>
+        <w:tabs>
+          <w:tab w:val="left" w:pos="1905"/>
+        </w:tabs>
+        <w:rPr>
+          <w:sz w:val="24"/>
+          <w:szCs w:val="24"/>
+        </w:rPr>
+      </w:pPr>
+    </w:p>
+    <w:p>
+      <w:pPr>
+        <w:tabs>
+          <w:tab w:val="left" w:pos="1905"/>
+        </w:tabs>
+        <w:rPr>
+          <w:sz w:val="24"/>
+          <w:szCs w:val="24"/>
+        </w:rPr>
+      </w:pPr>
+    </w:p>
+    <w:p>
+      <w:pPr>
+        <w:tabs>
+          <w:tab w:val="left" w:pos="1905"/>
+        </w:tabs>
+        <w:rPr>
+          <w:sz w:val="24"/>
+          <w:szCs w:val="24"/>
+        </w:rPr>
+      </w:pPr>
+    </w:p>
+    <w:p>
+      <w:pPr>
+        <w:tabs>
+          <w:tab w:val="left" w:pos="1905"/>
+        </w:tabs>
+        <w:rPr>
+          <w:sz w:val="24"/>
+          <w:szCs w:val="24"/>
+        </w:rPr>
+      </w:pPr>
+    </w:p>
+    <w:p>
+      <w:pPr>
+        <w:tabs>
+          <w:tab w:val="left" w:pos="1905"/>
+        </w:tabs>
+        <w:rPr>
+          <w:sz w:val="24"/>
+          <w:szCs w:val="24"/>
+          <w:u w:val="single"/>
+        </w:rPr>
+      </w:pPr>
+      <w:r>
+        <w:rPr>
+          <w:sz w:val="24"/>
+          <w:szCs w:val="24"/>
+          <w:u w:val="single"/>
+        </w:rPr>
+        <w:lastRenderedPageBreak/>
+        <w:t xml:space="preserve">Listing Page </w:t>
+      </w:r>
+    </w:p>
+    <w:p>
+      <w:pPr>
+        <w:tabs>
+          <w:tab w:val="left" w:pos="1905"/>
+        </w:tabs>
+        <w:rPr>
+          <w:sz w:val="24"/>
+          <w:szCs w:val="24"/>
+          <w:u w:val="single"/>
+        </w:rPr>
+      </w:pPr>
+    </w:p>
+    <w:p>
+      <w:pPr>
+        <w:tabs>
+          <w:tab w:val="left" w:pos="1905"/>
+        </w:tabs>
+        <w:rPr>
+          <w:sz w:val="24"/>
+          <w:szCs w:val="24"/>
+          <w:u w:val="single"/>
+        </w:rPr>
+      </w:pPr>
+      <w:r>
+        <w:rPr>
+          <w:sz w:val="24"/>
+          <w:szCs w:val="24"/>
+          <w:u w:val="single"/>
+        </w:rPr>
+        <w:drawing>
+          <wp:anchor distT="0" distB="0" distL="114300" distR="114300" simplePos="0" relativeHeight="251666432" behindDoc="0" locked="0" layoutInCell="1" allowOverlap="1" wp14:anchorId="2E515E2B" wp14:editId="4963A6D5">
+            <wp:simplePos x="0" y="0"/>
+            <wp:positionH relativeFrom="page">
+              <wp:align>left</wp:align>
+            </wp:positionH>
+            <wp:positionV relativeFrom="paragraph">
+              <wp:posOffset>375920</wp:posOffset>
+            </wp:positionV>
+            <wp:extent cx="7519670" cy="3857625"/>
+            <wp:effectExtent l="0" t="0" r="5080" b="0"/>
+            <wp:wrapThrough wrapText="bothSides">
+              <wp:wrapPolygon edited="0">
+                <wp:start x="0" y="0"/>
+                <wp:lineTo x="0" y="21440"/>
+                <wp:lineTo x="21560" y="21440"/>
+                <wp:lineTo x="21560" y="0"/>
+                <wp:lineTo x="0" y="0"/>
+              </wp:wrapPolygon>
+            </wp:wrapThrough>
+            <wp:docPr id="1548727191" name="Picture 1" descr="A screenshot of a computer&#10;&#10;Description automatically generated"/>
+            <wp:cNvGraphicFramePr>
+              <a:graphicFrameLocks xmlns:a="http://schemas.openxmlformats.org/drawingml/2006/main" noChangeAspect="1"/>
+            </wp:cNvGraphicFramePr>
+            <a:graphic xmlns:a="http://schemas.openxmlformats.org/drawingml/2006/main">
+              <a:graphicData uri="http://schemas.openxmlformats.org/drawingml/2006/picture">
+                <pic:pic xmlns:pic="http://schemas.openxmlformats.org/drawingml/2006/picture">
+                  <pic:nvPicPr>
+                    <pic:cNvPr id="1548727191" name="Picture 1" descr="A screenshot of a computer&#10;&#10;Description automatically generated"/>
+                    <pic:cNvPicPr/>
+                  </pic:nvPicPr>
+                  <pic:blipFill>
+                    <a:blip r:embed="rId12">
+                      <a:extLst>
+                        <a:ext uri="{28A0092B-C50C-407E-A947-70E740481C1C}">
+                          <a14:useLocalDpi xmlns:a14="http://schemas.microsoft.com/office/drawing/2010/main" val="0"/>
+                        </a:ext>
+                      </a:extLst>
+                    </a:blip>
+                    <a:stretch>
+                      <a:fillRect/>
+                    </a:stretch>
+                  </pic:blipFill>
+                  <pic:spPr>
+                    <a:xfrm>
+                      <a:off x="0" y="0"/>
+                      <a:ext cx="7522320" cy="3858680"/>
+                    </a:xfrm>
+                    <a:prstGeom prst="rect">
+                      <a:avLst/>
+                    </a:prstGeom>
+                  </pic:spPr>
+                </pic:pic>
+              </a:graphicData>
+            </a:graphic>
+            <wp14:sizeRelH relativeFrom="margin">
+              <wp14:pctWidth>0</wp14:pctWidth>
+            </wp14:sizeRelH>
+            <wp14:sizeRelV relativeFrom="margin">
+              <wp14:pctHeight>0</wp14:pctHeight>
+            </wp14:sizeRelV>
+          </wp:anchor>
+        </w:drawing>
+      </w:r>
+    </w:p>
+    <w:p>
+      <w:pPr>
+        <w:rPr>
+          <w:sz w:val="24"/>
+          <w:szCs w:val="24"/>
+        </w:rPr>
+      </w:pPr>
+    </w:p>
+    <w:p>
+      <w:pPr>
+        <w:rPr>
+          <w:sz w:val="24"/>
+          <w:szCs w:val="24"/>
+        </w:rPr>
+      </w:pPr>
+    </w:p>
+    <w:p>
+      <w:pPr>
+        <w:rPr>
+          <w:sz w:val="24"/>
+          <w:szCs w:val="24"/>
+        </w:rPr>
+      </w:pPr>
+    </w:p>
+    <w:p>
+      <w:pPr>
+        <w:rPr>
+          <w:sz w:val="24"/>
+          <w:szCs w:val="24"/>
+        </w:rPr>
+      </w:pPr>
+    </w:p>
+    <w:p>
+      <w:pPr>
+        <w:rPr>
+          <w:sz w:val="24"/>
+          <w:szCs w:val="24"/>
+        </w:rPr>
+      </w:pPr>
+    </w:p>
+    <w:p>
+      <w:pPr>
+        <w:rPr>
+          <w:sz w:val="24"/>
+          <w:szCs w:val="24"/>
+        </w:rPr>
+      </w:pPr>
+    </w:p>
+    <w:p>
+      <w:pPr>
+        <w:rPr>
+          <w:sz w:val="24"/>
+          <w:szCs w:val="24"/>
+        </w:rPr>
+      </w:pPr>
+    </w:p>
+    <w:p>
+      <w:pPr>
+        <w:rPr>
+          <w:sz w:val="24"/>
+          <w:szCs w:val="24"/>
+        </w:rPr>
+      </w:pPr>
+    </w:p>
+    <w:p>
+      <w:pPr>
+        <w:rPr>
+          <w:sz w:val="24"/>
+          <w:szCs w:val="24"/>
+        </w:rPr>
+      </w:pPr>
+    </w:p>
+    <w:p>
+      <w:pPr>
+        <w:rPr>
+          <w:sz w:val="24"/>
+          <w:szCs w:val="24"/>
+        </w:rPr>
+      </w:pPr>
+    </w:p>
+    <w:p>
+      <w:pPr>
+        <w:rPr>
+          <w:sz w:val="24"/>
+          <w:szCs w:val="24"/>
+        </w:rPr>
+      </w:pPr>
+    </w:p>
+    <w:p>
+      <w:pPr>
+        <w:rPr>
+          <w:sz w:val="24"/>
+          <w:szCs w:val="24"/>
+        </w:rPr>
+      </w:pPr>
+    </w:p>
+    <w:p>
+      <w:pPr>
+        <w:rPr>
+          <w:sz w:val="24"/>
+          <w:szCs w:val="24"/>
+        </w:rPr>
+      </w:pPr>
+    </w:p>
+    <w:p>
+      <w:pPr>
+        <w:rPr>
+          <w:sz w:val="24"/>
+          <w:szCs w:val="24"/>
+          <w:u w:val="single"/>
+        </w:rPr>
+      </w:pPr>
+      <w:r>
+        <w:rPr>
+          <w:sz w:val="24"/>
+          <w:szCs w:val="24"/>
+          <w:u w:val="single"/>
+        </w:rPr>
+        <w:lastRenderedPageBreak/>
+        <w:t xml:space="preserve">Failed Search </w:t>
+      </w:r>
+    </w:p>
+    <w:p>
+      <w:pPr>
+        <w:rPr>
+          <w:sz w:val="24"/>
+          <w:szCs w:val="24"/>
+          <w:u w:val="single"/>
+        </w:rPr>
+      </w:pPr>
+      <w:r>
+        <w:rPr>
+          <w:sz w:val="24"/>
+          <w:szCs w:val="24"/>
+          <w:u w:val="single"/>
+        </w:rPr>
+        <w:drawing>
+          <wp:anchor distT="0" distB="0" distL="114300" distR="114300" simplePos="0" relativeHeight="251667456" behindDoc="0" locked="0" layoutInCell="1" allowOverlap="1" wp14:anchorId="19796D33" wp14:editId="2DE84592">
+            <wp:simplePos x="0" y="0"/>
+            <wp:positionH relativeFrom="column">
+              <wp:posOffset>-857250</wp:posOffset>
+            </wp:positionH>
+            <wp:positionV relativeFrom="paragraph">
+              <wp:posOffset>231140</wp:posOffset>
+            </wp:positionV>
+            <wp:extent cx="7441565" cy="4657725"/>
+            <wp:effectExtent l="0" t="0" r="6985" b="9525"/>
+            <wp:wrapThrough wrapText="bothSides">
+              <wp:wrapPolygon edited="0">
+                <wp:start x="0" y="0"/>
+                <wp:lineTo x="0" y="21556"/>
+                <wp:lineTo x="21565" y="21556"/>
+                <wp:lineTo x="21565" y="0"/>
+                <wp:lineTo x="0" y="0"/>
+              </wp:wrapPolygon>
+            </wp:wrapThrough>
+            <wp:docPr id="1384672568" name="Picture 1" descr="A graph with text and arrows&#10;&#10;Description automatically generated"/>
+            <wp:cNvGraphicFramePr>
+              <a:graphicFrameLocks xmlns:a="http://schemas.openxmlformats.org/drawingml/2006/main" noChangeAspect="1"/>
+            </wp:cNvGraphicFramePr>
+            <a:graphic xmlns:a="http://schemas.openxmlformats.org/drawingml/2006/main">
+              <a:graphicData uri="http://schemas.openxmlformats.org/drawingml/2006/picture">
+                <pic:pic xmlns:pic="http://schemas.openxmlformats.org/drawingml/2006/picture">
+                  <pic:nvPicPr>
+                    <pic:cNvPr id="1384672568" name="Picture 1" descr="A graph with text and arrows&#10;&#10;Description automatically generated"/>
+                    <pic:cNvPicPr/>
+                  </pic:nvPicPr>
+                  <pic:blipFill>
+                    <a:blip r:embed="rId13">
+                      <a:extLst>
+                        <a:ext uri="{28A0092B-C50C-407E-A947-70E740481C1C}">
+                          <a14:useLocalDpi xmlns:a14="http://schemas.microsoft.com/office/drawing/2010/main" val="0"/>
+                        </a:ext>
+                      </a:extLst>
+                    </a:blip>
+                    <a:stretch>
+                      <a:fillRect/>
+                    </a:stretch>
+                  </pic:blipFill>
+                  <pic:spPr>
+                    <a:xfrm>
+                      <a:off x="0" y="0"/>
+                      <a:ext cx="7441565" cy="4657725"/>
+                    </a:xfrm>
+                    <a:prstGeom prst="rect">
+                      <a:avLst/>
+                    </a:prstGeom>
+                  </pic:spPr>
+                </pic:pic>
+              </a:graphicData>
+            </a:graphic>
+            <wp14:sizeRelH relativeFrom="margin">
+              <wp14:pctWidth>0</wp14:pctWidth>
+            </wp14:sizeRelH>
+            <wp14:sizeRelV relativeFrom="margin">
+              <wp14:pctHeight>0</wp14:pctHeight>
+            </wp14:sizeRelV>
+          </wp:anchor>
+        </w:drawing>
+      </w:r>
+    </w:p>
+    <w:p>
+      <w:pPr>
+        <w:rPr>
+          <w:sz w:val="24"/>
+          <w:szCs w:val="24"/>
+          <w:u w:val="single"/>
+        </w:rPr>
+      </w:pPr>
+    </w:p>
+    <w:p>
+      <w:pPr>
+        <w:rPr>
+          <w:sz w:val="24"/>
+          <w:szCs w:val="24"/>
+        </w:rPr>
+      </w:pPr>
+    </w:p>
+    <w:p>
+      <w:pPr>
+        <w:rPr>
+          <w:sz w:val="24"/>
+          <w:szCs w:val="24"/>
+        </w:rPr>
+      </w:pPr>
+    </w:p>
+    <w:p>
+      <w:pPr>
+        <w:rPr>
+          <w:sz w:val="24"/>
+          <w:szCs w:val="24"/>
+        </w:rPr>
+      </w:pPr>
+    </w:p>
+    <w:p>
+      <w:pPr>
+        <w:rPr>
+          <w:sz w:val="24"/>
+          <w:szCs w:val="24"/>
+        </w:rPr>
+      </w:pPr>
+    </w:p>
+    <w:p>
+      <w:pPr>
+        <w:rPr>
+          <w:sz w:val="24"/>
+          <w:szCs w:val="24"/>
+        </w:rPr>
+      </w:pPr>
+    </w:p>
+    <w:p>
+      <w:pPr>
+        <w:rPr>
+          <w:sz w:val="24"/>
+          <w:szCs w:val="24"/>
+        </w:rPr>
+      </w:pPr>
+    </w:p>
+    <w:p>
+      <w:pPr>
+        <w:rPr>
+          <w:sz w:val="24"/>
+          <w:szCs w:val="24"/>
+        </w:rPr>
+      </w:pPr>
+    </w:p>
+    <w:p>
+      <w:pPr>
+        <w:rPr>
+          <w:sz w:val="24"/>
+          <w:szCs w:val="24"/>
+        </w:rPr>
+      </w:pPr>
+    </w:p>
+    <w:p>
+      <w:pPr>
+        <w:rPr>
+          <w:sz w:val="24"/>
+          <w:szCs w:val="24"/>
+        </w:rPr>
+      </w:pPr>
+    </w:p>
+    <w:p>
+      <w:pPr>
+        <w:rPr>
+          <w:sz w:val="24"/>
+          <w:szCs w:val="24"/>
+        </w:rPr>
+      </w:pPr>
+    </w:p>
+    <w:p>
+      <w:pPr>
+        <w:rPr>
+          <w:sz w:val="24"/>
+          <w:szCs w:val="24"/>
+        </w:rPr>
+      </w:pPr>
+    </w:p>
+    <w:p>
+      <w:pPr>
+        <w:rPr>
+          <w:sz w:val="24"/>
+          <w:szCs w:val="24"/>
+        </w:rPr>
+      </w:pPr>
+      <w:r>
+        <w:rPr>
+          <w:sz w:val="24"/>
+          <w:szCs w:val="24"/>
+        </w:rPr>
+        <w:lastRenderedPageBreak/>
+        <w:t>Vehicles Page</w:t>
+      </w:r>
+    </w:p>
+    <w:p>
+      <w:pPr>
+        <w:rPr>
+          <w:sz w:val="24"/>
+          <w:szCs w:val="24"/>
+        </w:rPr>
+      </w:pPr>
+    </w:p>
+    <w:p>
+      <w:pPr>
+        <w:rPr>
+          <w:sz w:val="24"/>
+          <w:szCs w:val="24"/>
+        </w:rPr>
+      </w:pPr>
+    </w:p>
+    <w:p>
+      <w:pPr>
+        <w:rPr>
+          <w:sz w:val="24"/>
+          <w:szCs w:val="24"/>
+        </w:rPr>
+      </w:pPr>
+      <w:r>
+        <w:rPr>
+          <w:sz w:val="24"/>
+          <w:szCs w:val="24"/>
+        </w:rPr>
+        <w:drawing>
+          <wp:anchor distT="0" distB="0" distL="114300" distR="114300" simplePos="0" relativeHeight="251668480" behindDoc="0" locked="0" layoutInCell="1" allowOverlap="1" wp14:anchorId="28A6FD13" wp14:editId="6E52AE68">
+            <wp:simplePos x="0" y="0"/>
+            <wp:positionH relativeFrom="margin">
+              <wp:align>center</wp:align>
+            </wp:positionH>
+            <wp:positionV relativeFrom="paragraph">
+              <wp:posOffset>349885</wp:posOffset>
+            </wp:positionV>
+            <wp:extent cx="7470775" cy="3590925"/>
+            <wp:effectExtent l="0" t="0" r="0" b="9525"/>
+            <wp:wrapThrough wrapText="bothSides">
+              <wp:wrapPolygon edited="0">
+                <wp:start x="0" y="0"/>
+                <wp:lineTo x="0" y="21543"/>
+                <wp:lineTo x="21536" y="21543"/>
+                <wp:lineTo x="21536" y="0"/>
+                <wp:lineTo x="0" y="0"/>
+              </wp:wrapPolygon>
+            </wp:wrapThrough>
+            <wp:docPr id="1227147383" name="Picture 1" descr="A screenshot of a computer&#10;&#10;Description automatically generated"/>
+            <wp:cNvGraphicFramePr>
+              <a:graphicFrameLocks xmlns:a="http://schemas.openxmlformats.org/drawingml/2006/main" noChangeAspect="1"/>
+            </wp:cNvGraphicFramePr>
+            <a:graphic xmlns:a="http://schemas.openxmlformats.org/drawingml/2006/main">
+              <a:graphicData uri="http://schemas.openxmlformats.org/drawingml/2006/picture">
+                <pic:pic xmlns:pic="http://schemas.openxmlformats.org/drawingml/2006/picture">
+                  <pic:nvPicPr>
+                    <pic:cNvPr id="1227147383" name="Picture 1" descr="A screenshot of a computer&#10;&#10;Description automatically generated"/>
+                    <pic:cNvPicPr/>
+                  </pic:nvPicPr>
+                  <pic:blipFill>
+                    <a:blip r:embed="rId14">
+                      <a:extLst>
+                        <a:ext uri="{28A0092B-C50C-407E-A947-70E740481C1C}">
+                          <a14:useLocalDpi xmlns:a14="http://schemas.microsoft.com/office/drawing/2010/main" val="0"/>
+                        </a:ext>
+                      </a:extLst>
+                    </a:blip>
+                    <a:stretch>
+                      <a:fillRect/>
+                    </a:stretch>
+                  </pic:blipFill>
+                  <pic:spPr>
+                    <a:xfrm>
+                      <a:off x="0" y="0"/>
+                      <a:ext cx="7470775" cy="3590925"/>
+                    </a:xfrm>
+                    <a:prstGeom prst="rect">
+                      <a:avLst/>
+                    </a:prstGeom>
+                  </pic:spPr>
+                </pic:pic>
+              </a:graphicData>
+            </a:graphic>
+            <wp14:sizeRelH relativeFrom="margin">
+              <wp14:pctWidth>0</wp14:pctWidth>
+            </wp14:sizeRelH>
+            <wp14:sizeRelV relativeFrom="margin">
+              <wp14:pctHeight>0</wp14:pctHeight>
+            </wp14:sizeRelV>
+          </wp:anchor>
+        </w:drawing>
+      </w:r>
+    </w:p>
+    <w:p>
+      <w:pPr>
+        <w:rPr>
+          <w:sz w:val="24"/>
+          <w:szCs w:val="24"/>
+        </w:rPr>
+      </w:pPr>
+    </w:p>
+    <w:p>
+      <w:pPr>
+        <w:rPr>
+          <w:sz w:val="24"/>
+          <w:szCs w:val="24"/>
         </w:rPr>
       </w:pPr>
     </w:p>
@@ -5762,16 +10003,16 @@
     </w:lvl>
   </w:abstractNum>
   <w:abstractNum w:abstractNumId="2" w15:restartNumberingAfterBreak="0">
-    <w:nsid w:val="69A700FC"/>
+    <w:nsid w:val="30EF6E2F"/>
     <w:multiLevelType w:val="hybridMultilevel"/>
-    <w:tmpl w:val="D4A09ACC"/>
-    <w:lvl w:ilvl="0" w:tplc="F998D138">
+    <w:tmpl w:val="DDCC8F2A"/>
+    <w:lvl w:ilvl="0" w:tplc="C3FC4F98">
       <w:start w:val="1"/>
       <w:numFmt w:val="decimal"/>
       <w:lvlText w:val="%1."/>
       <w:lvlJc w:val="left"/>
       <w:pPr>
-        <w:ind w:left="465" w:hanging="360"/>
+        <w:ind w:left="720" w:hanging="360"/>
       </w:pPr>
       <w:rPr>
         <w:rFonts w:hint="default"/>
@@ -5783,7 +10024,7 @@
       <w:lvlText w:val="%2."/>
       <w:lvlJc w:val="left"/>
       <w:pPr>
-        <w:ind w:left="1185" w:hanging="360"/>
+        <w:ind w:left="1440" w:hanging="360"/>
       </w:pPr>
     </w:lvl>
     <w:lvl w:ilvl="2" w:tplc="0809001B" w:tentative="1">
@@ -5792,7 +10033,7 @@
       <w:lvlText w:val="%3."/>
       <w:lvlJc w:val="right"/>
       <w:pPr>
-        <w:ind w:left="1905" w:hanging="180"/>
+        <w:ind w:left="2160" w:hanging="180"/>
       </w:pPr>
     </w:lvl>
     <w:lvl w:ilvl="3" w:tplc="0809000F" w:tentative="1">
@@ -5801,7 +10042,7 @@
       <w:lvlText w:val="%4."/>
       <w:lvlJc w:val="left"/>
       <w:pPr>
-        <w:ind w:left="2625" w:hanging="360"/>
+        <w:ind w:left="2880" w:hanging="360"/>
       </w:pPr>
     </w:lvl>
     <w:lvl w:ilvl="4" w:tplc="08090019" w:tentative="1">
@@ -5810,7 +10051,7 @@
       <w:lvlText w:val="%5."/>
       <w:lvlJc w:val="left"/>
       <w:pPr>
-        <w:ind w:left="3345" w:hanging="360"/>
+        <w:ind w:left="3600" w:hanging="360"/>
       </w:pPr>
     </w:lvl>
     <w:lvl w:ilvl="5" w:tplc="0809001B" w:tentative="1">
@@ -5819,7 +10060,7 @@
       <w:lvlText w:val="%6."/>
       <w:lvlJc w:val="right"/>
       <w:pPr>
-        <w:ind w:left="4065" w:hanging="180"/>
+        <w:ind w:left="4320" w:hanging="180"/>
       </w:pPr>
     </w:lvl>
     <w:lvl w:ilvl="6" w:tplc="0809000F" w:tentative="1">
@@ -5828,7 +10069,7 @@
       <w:lvlText w:val="%7."/>
       <w:lvlJc w:val="left"/>
       <w:pPr>
-        <w:ind w:left="4785" w:hanging="360"/>
+        <w:ind w:left="5040" w:hanging="360"/>
       </w:pPr>
     </w:lvl>
     <w:lvl w:ilvl="7" w:tplc="08090019" w:tentative="1">
@@ -5837,7 +10078,7 @@
       <w:lvlText w:val="%8."/>
       <w:lvlJc w:val="left"/>
       <w:pPr>
-        <w:ind w:left="5505" w:hanging="360"/>
+        <w:ind w:left="5760" w:hanging="360"/>
       </w:pPr>
     </w:lvl>
     <w:lvl w:ilvl="8" w:tplc="0809001B" w:tentative="1">
@@ -5846,18 +10087,202 @@
       <w:lvlText w:val="%9."/>
       <w:lvlJc w:val="right"/>
       <w:pPr>
+        <w:ind w:left="6480" w:hanging="180"/>
+      </w:pPr>
+    </w:lvl>
+  </w:abstractNum>
+  <w:abstractNum w:abstractNumId="3" w15:restartNumberingAfterBreak="0">
+    <w:nsid w:val="69A700FC"/>
+    <w:multiLevelType w:val="hybridMultilevel"/>
+    <w:tmpl w:val="D4A09ACC"/>
+    <w:lvl w:ilvl="0" w:tplc="F998D138">
+      <w:start w:val="1"/>
+      <w:numFmt w:val="decimal"/>
+      <w:lvlText w:val="%1."/>
+      <w:lvlJc w:val="left"/>
+      <w:pPr>
+        <w:ind w:left="465" w:hanging="360"/>
+      </w:pPr>
+      <w:rPr>
+        <w:rFonts w:hint="default"/>
+      </w:rPr>
+    </w:lvl>
+    <w:lvl w:ilvl="1" w:tplc="08090019" w:tentative="1">
+      <w:start w:val="1"/>
+      <w:numFmt w:val="lowerLetter"/>
+      <w:lvlText w:val="%2."/>
+      <w:lvlJc w:val="left"/>
+      <w:pPr>
+        <w:ind w:left="1185" w:hanging="360"/>
+      </w:pPr>
+    </w:lvl>
+    <w:lvl w:ilvl="2" w:tplc="0809001B" w:tentative="1">
+      <w:start w:val="1"/>
+      <w:numFmt w:val="lowerRoman"/>
+      <w:lvlText w:val="%3."/>
+      <w:lvlJc w:val="right"/>
+      <w:pPr>
+        <w:ind w:left="1905" w:hanging="180"/>
+      </w:pPr>
+    </w:lvl>
+    <w:lvl w:ilvl="3" w:tplc="0809000F" w:tentative="1">
+      <w:start w:val="1"/>
+      <w:numFmt w:val="decimal"/>
+      <w:lvlText w:val="%4."/>
+      <w:lvlJc w:val="left"/>
+      <w:pPr>
+        <w:ind w:left="2625" w:hanging="360"/>
+      </w:pPr>
+    </w:lvl>
+    <w:lvl w:ilvl="4" w:tplc="08090019" w:tentative="1">
+      <w:start w:val="1"/>
+      <w:numFmt w:val="lowerLetter"/>
+      <w:lvlText w:val="%5."/>
+      <w:lvlJc w:val="left"/>
+      <w:pPr>
+        <w:ind w:left="3345" w:hanging="360"/>
+      </w:pPr>
+    </w:lvl>
+    <w:lvl w:ilvl="5" w:tplc="0809001B" w:tentative="1">
+      <w:start w:val="1"/>
+      <w:numFmt w:val="lowerRoman"/>
+      <w:lvlText w:val="%6."/>
+      <w:lvlJc w:val="right"/>
+      <w:pPr>
+        <w:ind w:left="4065" w:hanging="180"/>
+      </w:pPr>
+    </w:lvl>
+    <w:lvl w:ilvl="6" w:tplc="0809000F" w:tentative="1">
+      <w:start w:val="1"/>
+      <w:numFmt w:val="decimal"/>
+      <w:lvlText w:val="%7."/>
+      <w:lvlJc w:val="left"/>
+      <w:pPr>
+        <w:ind w:left="4785" w:hanging="360"/>
+      </w:pPr>
+    </w:lvl>
+    <w:lvl w:ilvl="7" w:tplc="08090019" w:tentative="1">
+      <w:start w:val="1"/>
+      <w:numFmt w:val="lowerLetter"/>
+      <w:lvlText w:val="%8."/>
+      <w:lvlJc w:val="left"/>
+      <w:pPr>
+        <w:ind w:left="5505" w:hanging="360"/>
+      </w:pPr>
+    </w:lvl>
+    <w:lvl w:ilvl="8" w:tplc="0809001B" w:tentative="1">
+      <w:start w:val="1"/>
+      <w:numFmt w:val="lowerRoman"/>
+      <w:lvlText w:val="%9."/>
+      <w:lvlJc w:val="right"/>
+      <w:pPr>
         <w:ind w:left="6225" w:hanging="180"/>
+      </w:pPr>
+    </w:lvl>
+  </w:abstractNum>
+  <w:abstractNum w:abstractNumId="4" w15:restartNumberingAfterBreak="0">
+    <w:nsid w:val="6ACD09A4"/>
+    <w:multiLevelType w:val="hybridMultilevel"/>
+    <w:tmpl w:val="E4A4F150"/>
+    <w:lvl w:ilvl="0" w:tplc="07A484B6">
+      <w:start w:val="1"/>
+      <w:numFmt w:val="lowerLetter"/>
+      <w:lvlText w:val="%1)"/>
+      <w:lvlJc w:val="left"/>
+      <w:pPr>
+        <w:ind w:left="1080" w:hanging="360"/>
+      </w:pPr>
+      <w:rPr>
+        <w:rFonts w:hint="default"/>
+      </w:rPr>
+    </w:lvl>
+    <w:lvl w:ilvl="1" w:tplc="08090019" w:tentative="1">
+      <w:start w:val="1"/>
+      <w:numFmt w:val="lowerLetter"/>
+      <w:lvlText w:val="%2."/>
+      <w:lvlJc w:val="left"/>
+      <w:pPr>
+        <w:ind w:left="1800" w:hanging="360"/>
+      </w:pPr>
+    </w:lvl>
+    <w:lvl w:ilvl="2" w:tplc="0809001B" w:tentative="1">
+      <w:start w:val="1"/>
+      <w:numFmt w:val="lowerRoman"/>
+      <w:lvlText w:val="%3."/>
+      <w:lvlJc w:val="right"/>
+      <w:pPr>
+        <w:ind w:left="2520" w:hanging="180"/>
+      </w:pPr>
+    </w:lvl>
+    <w:lvl w:ilvl="3" w:tplc="0809000F" w:tentative="1">
+      <w:start w:val="1"/>
+      <w:numFmt w:val="decimal"/>
+      <w:lvlText w:val="%4."/>
+      <w:lvlJc w:val="left"/>
+      <w:pPr>
+        <w:ind w:left="3240" w:hanging="360"/>
+      </w:pPr>
+    </w:lvl>
+    <w:lvl w:ilvl="4" w:tplc="08090019" w:tentative="1">
+      <w:start w:val="1"/>
+      <w:numFmt w:val="lowerLetter"/>
+      <w:lvlText w:val="%5."/>
+      <w:lvlJc w:val="left"/>
+      <w:pPr>
+        <w:ind w:left="3960" w:hanging="360"/>
+      </w:pPr>
+    </w:lvl>
+    <w:lvl w:ilvl="5" w:tplc="0809001B" w:tentative="1">
+      <w:start w:val="1"/>
+      <w:numFmt w:val="lowerRoman"/>
+      <w:lvlText w:val="%6."/>
+      <w:lvlJc w:val="right"/>
+      <w:pPr>
+        <w:ind w:left="4680" w:hanging="180"/>
+      </w:pPr>
+    </w:lvl>
+    <w:lvl w:ilvl="6" w:tplc="0809000F" w:tentative="1">
+      <w:start w:val="1"/>
+      <w:numFmt w:val="decimal"/>
+      <w:lvlText w:val="%7."/>
+      <w:lvlJc w:val="left"/>
+      <w:pPr>
+        <w:ind w:left="5400" w:hanging="360"/>
+      </w:pPr>
+    </w:lvl>
+    <w:lvl w:ilvl="7" w:tplc="08090019" w:tentative="1">
+      <w:start w:val="1"/>
+      <w:numFmt w:val="lowerLetter"/>
+      <w:lvlText w:val="%8."/>
+      <w:lvlJc w:val="left"/>
+      <w:pPr>
+        <w:ind w:left="6120" w:hanging="360"/>
+      </w:pPr>
+    </w:lvl>
+    <w:lvl w:ilvl="8" w:tplc="0809001B" w:tentative="1">
+      <w:start w:val="1"/>
+      <w:numFmt w:val="lowerRoman"/>
+      <w:lvlText w:val="%9."/>
+      <w:lvlJc w:val="right"/>
+      <w:pPr>
+        <w:ind w:left="6840" w:hanging="180"/>
       </w:pPr>
     </w:lvl>
   </w:abstractNum>
   <w:num w:numId="1" w16cid:durableId="1064642028">
-    <w:abstractNumId w:val="2"/>
+    <w:abstractNumId w:val="3"/>
   </w:num>
   <w:num w:numId="2" w16cid:durableId="878591995">
     <w:abstractNumId w:val="1"/>
   </w:num>
   <w:num w:numId="3" w16cid:durableId="2095853097">
     <w:abstractNumId w:val="0"/>
+  </w:num>
+  <w:num w:numId="4" w16cid:durableId="487983501">
+    <w:abstractNumId w:val="2"/>
+  </w:num>
+  <w:num w:numId="5" w16cid:durableId="2096121242">
+    <w:abstractNumId w:val="4"/>
   </w:num>
 </w:numbering>
 </file>
